--- a/year2/MAT2615/Notes for MAT2615.docx
+++ b/year2/MAT2615/Notes for MAT2615.docx
@@ -249,6 +249,620 @@
         </w:rPr>
         <w:t>Gauss, which relate these types of integrals.</w:t>
       </w:r>
+    </w:p>
+    <w:p>
+      <w:pPr>
+        <w:spacing w:after="0"/>
+        <w:rPr>
+          <w:rFonts w:ascii="Consolas" w:hAnsi="Consolas"/>
+        </w:rPr>
+      </w:pPr>
+    </w:p>
+    <w:p>
+      <w:pPr>
+        <w:spacing w:after="0"/>
+        <w:rPr>
+          <w:rFonts w:ascii="Consolas" w:hAnsi="Consolas"/>
+        </w:rPr>
+      </w:pPr>
+      <w:r>
+        <w:rPr>
+          <w:rFonts w:ascii="Consolas" w:hAnsi="Consolas"/>
+        </w:rPr>
+        <w:t>The Study Guide Splits the above topics into three distinct units:</w:t>
+      </w:r>
+      <w:r>
+        <w:rPr>
+          <w:rFonts w:ascii="Consolas" w:hAnsi="Consolas"/>
+        </w:rPr>
+        <w:br/>
+        <w:t>Basic Concepts</w:t>
+      </w:r>
+    </w:p>
+    <w:p>
+      <w:pPr>
+        <w:pStyle w:val="ListParagraph"/>
+        <w:numPr>
+          <w:ilvl w:val="0"/>
+          <w:numId w:val="2"/>
+        </w:numPr>
+        <w:spacing w:after="0"/>
+        <w:rPr>
+          <w:rFonts w:ascii="Consolas" w:hAnsi="Consolas"/>
+        </w:rPr>
+      </w:pPr>
+      <w:r>
+        <w:rPr>
+          <w:rFonts w:ascii="Consolas" w:hAnsi="Consolas"/>
+        </w:rPr>
+        <w:t>Preliminaries (Sets, Relations, Implications, Symbols)</w:t>
+      </w:r>
+    </w:p>
+    <w:p>
+      <w:pPr>
+        <w:pStyle w:val="ListParagraph"/>
+        <w:numPr>
+          <w:ilvl w:val="0"/>
+          <w:numId w:val="2"/>
+        </w:numPr>
+        <w:spacing w:after="0"/>
+        <w:rPr>
+          <w:rFonts w:ascii="Consolas" w:hAnsi="Consolas"/>
+        </w:rPr>
+      </w:pPr>
+      <w:r>
+        <w:rPr>
+          <w:rFonts w:ascii="Consolas" w:hAnsi="Consolas"/>
+        </w:rPr>
+        <w:t>N-dimensional Euclidian space (R, dot products, Norm, Distance, Unit Vectors, Basis Vectors, Angle between vectors, Cross Product, Lines</w:t>
+      </w:r>
+      <w:r>
+        <w:rPr>
+          <w:rFonts w:ascii="Consolas" w:hAnsi="Consolas"/>
+        </w:rPr>
+        <w:t>, Subsets</w:t>
+      </w:r>
+      <w:r>
+        <w:rPr>
+          <w:rFonts w:ascii="Consolas" w:hAnsi="Consolas"/>
+        </w:rPr>
+        <w:t>)</w:t>
+      </w:r>
+    </w:p>
+    <w:p>
+      <w:pPr>
+        <w:pStyle w:val="ListParagraph"/>
+        <w:numPr>
+          <w:ilvl w:val="0"/>
+          <w:numId w:val="2"/>
+        </w:numPr>
+        <w:spacing w:after="0"/>
+        <w:rPr>
+          <w:rFonts w:ascii="Consolas" w:hAnsi="Consolas"/>
+        </w:rPr>
+      </w:pPr>
+      <w:r>
+        <w:rPr>
+          <w:rFonts w:ascii="Consolas" w:hAnsi="Consolas"/>
+        </w:rPr>
+        <w:t>Functions (visualisation, Rn-Rp)</w:t>
+      </w:r>
+    </w:p>
+    <w:p>
+      <w:pPr>
+        <w:spacing w:after="0"/>
+        <w:rPr>
+          <w:rFonts w:ascii="Consolas" w:hAnsi="Consolas"/>
+        </w:rPr>
+      </w:pPr>
+      <w:r>
+        <w:rPr>
+          <w:rFonts w:ascii="Consolas" w:hAnsi="Consolas"/>
+        </w:rPr>
+        <w:t xml:space="preserve"> </w:t>
+      </w:r>
+    </w:p>
+    <w:p>
+      <w:pPr>
+        <w:spacing w:after="0"/>
+        <w:rPr>
+          <w:rFonts w:ascii="Consolas" w:hAnsi="Consolas"/>
+        </w:rPr>
+      </w:pPr>
+      <w:r>
+        <w:rPr>
+          <w:rFonts w:ascii="Consolas" w:hAnsi="Consolas"/>
+        </w:rPr>
+        <w:t xml:space="preserve">Differentiation </w:t>
+      </w:r>
+    </w:p>
+    <w:p>
+      <w:pPr>
+        <w:pStyle w:val="ListParagraph"/>
+        <w:numPr>
+          <w:ilvl w:val="0"/>
+          <w:numId w:val="2"/>
+        </w:numPr>
+        <w:spacing w:after="0"/>
+        <w:rPr>
+          <w:rFonts w:ascii="Consolas" w:hAnsi="Consolas"/>
+        </w:rPr>
+      </w:pPr>
+      <w:r>
+        <w:rPr>
+          <w:rFonts w:ascii="Consolas" w:hAnsi="Consolas"/>
+        </w:rPr>
+        <w:t>Limits and Continuity (R-R functions, Rn-R functions, Real Valued functions, Limits along curves, Vector</w:t>
+      </w:r>
+      <w:r>
+        <w:rPr>
+          <w:rFonts w:ascii="Consolas" w:hAnsi="Consolas"/>
+        </w:rPr>
+        <w:t xml:space="preserve"> Valued functions</w:t>
+      </w:r>
+      <w:r>
+        <w:rPr>
+          <w:rFonts w:ascii="Consolas" w:hAnsi="Consolas"/>
+        </w:rPr>
+        <w:t>, C</w:t>
+      </w:r>
+      <w:r>
+        <w:rPr>
+          <w:rFonts w:ascii="Consolas" w:hAnsi="Consolas"/>
+        </w:rPr>
+        <w:t>o</w:t>
+      </w:r>
+      <w:r>
+        <w:rPr>
+          <w:rFonts w:ascii="Consolas" w:hAnsi="Consolas"/>
+        </w:rPr>
+        <w:t>ntinuity</w:t>
+      </w:r>
+      <w:r>
+        <w:rPr>
+          <w:rFonts w:ascii="Consolas" w:hAnsi="Consolas"/>
+        </w:rPr>
+        <w:t>)</w:t>
+      </w:r>
+    </w:p>
+    <w:p>
+      <w:pPr>
+        <w:pStyle w:val="ListParagraph"/>
+        <w:numPr>
+          <w:ilvl w:val="0"/>
+          <w:numId w:val="2"/>
+        </w:numPr>
+        <w:spacing w:after="0"/>
+        <w:rPr>
+          <w:rFonts w:ascii="Consolas" w:hAnsi="Consolas"/>
+        </w:rPr>
+      </w:pPr>
+      <w:r>
+        <w:rPr>
+          <w:rFonts w:ascii="Consolas" w:hAnsi="Consolas"/>
+        </w:rPr>
+        <w:t xml:space="preserve">Derivatives </w:t>
+      </w:r>
+      <w:r>
+        <w:rPr>
+          <w:rFonts w:ascii="Consolas" w:hAnsi="Consolas"/>
+        </w:rPr>
+        <w:t>Real Valued functions</w:t>
+      </w:r>
+      <w:r>
+        <w:rPr>
+          <w:rFonts w:ascii="Consolas" w:hAnsi="Consolas"/>
+        </w:rPr>
+        <w:t xml:space="preserve"> (</w:t>
+      </w:r>
+      <w:r>
+        <w:rPr>
+          <w:rFonts w:ascii="Consolas" w:hAnsi="Consolas"/>
+        </w:rPr>
+        <w:t>One Variable</w:t>
+      </w:r>
+      <w:r>
+        <w:rPr>
+          <w:rFonts w:ascii="Consolas" w:hAnsi="Consolas"/>
+        </w:rPr>
+        <w:t>)</w:t>
+      </w:r>
+    </w:p>
+    <w:p>
+      <w:pPr>
+        <w:pStyle w:val="ListParagraph"/>
+        <w:numPr>
+          <w:ilvl w:val="0"/>
+          <w:numId w:val="2"/>
+        </w:numPr>
+        <w:spacing w:after="0"/>
+        <w:rPr>
+          <w:rFonts w:ascii="Consolas" w:hAnsi="Consolas"/>
+        </w:rPr>
+      </w:pPr>
+      <w:r>
+        <w:rPr>
+          <w:rFonts w:ascii="Consolas" w:hAnsi="Consolas"/>
+        </w:rPr>
+        <w:t xml:space="preserve">Derivatives </w:t>
+      </w:r>
+      <w:r>
+        <w:rPr>
+          <w:rFonts w:ascii="Consolas" w:hAnsi="Consolas"/>
+        </w:rPr>
+        <w:t>Vector</w:t>
+      </w:r>
+      <w:r>
+        <w:rPr>
+          <w:rFonts w:ascii="Consolas" w:hAnsi="Consolas"/>
+        </w:rPr>
+        <w:t xml:space="preserve"> Valued functions</w:t>
+      </w:r>
+      <w:r>
+        <w:rPr>
+          <w:rFonts w:ascii="Consolas" w:hAnsi="Consolas"/>
+        </w:rPr>
+        <w:t xml:space="preserve"> (</w:t>
+      </w:r>
+      <w:r>
+        <w:rPr>
+          <w:rFonts w:ascii="Consolas" w:hAnsi="Consolas"/>
+        </w:rPr>
+        <w:t>Chain Rule, Piec</w:t>
+      </w:r>
+      <w:r>
+        <w:rPr>
+          <w:rFonts w:ascii="Consolas" w:hAnsi="Consolas"/>
+        </w:rPr>
+        <w:t>e</w:t>
+      </w:r>
+      <w:r>
+        <w:rPr>
+          <w:rFonts w:ascii="Consolas" w:hAnsi="Consolas"/>
+        </w:rPr>
+        <w:t>wise smooth curves</w:t>
+      </w:r>
+      <w:r>
+        <w:rPr>
+          <w:rFonts w:ascii="Consolas" w:hAnsi="Consolas"/>
+        </w:rPr>
+        <w:t>)</w:t>
+      </w:r>
+    </w:p>
+    <w:p>
+      <w:pPr>
+        <w:pStyle w:val="ListParagraph"/>
+        <w:numPr>
+          <w:ilvl w:val="0"/>
+          <w:numId w:val="2"/>
+        </w:numPr>
+        <w:spacing w:after="0"/>
+        <w:rPr>
+          <w:rFonts w:ascii="Consolas" w:hAnsi="Consolas"/>
+        </w:rPr>
+      </w:pPr>
+      <w:r>
+        <w:rPr>
+          <w:rFonts w:ascii="Consolas" w:hAnsi="Consolas"/>
+        </w:rPr>
+        <w:t>Derivatives Real Valued functions (</w:t>
+      </w:r>
+      <w:r>
+        <w:rPr>
+          <w:rFonts w:ascii="Consolas" w:hAnsi="Consolas"/>
+        </w:rPr>
+        <w:t>Several</w:t>
+      </w:r>
+      <w:r>
+        <w:rPr>
+          <w:rFonts w:ascii="Consolas" w:hAnsi="Consolas"/>
+        </w:rPr>
+        <w:t xml:space="preserve"> Variable</w:t>
+      </w:r>
+      <w:r>
+        <w:rPr>
+          <w:rFonts w:ascii="Consolas" w:hAnsi="Consolas"/>
+        </w:rPr>
+        <w:t>s</w:t>
+      </w:r>
+      <w:r>
+        <w:rPr>
+          <w:rFonts w:ascii="Consolas" w:hAnsi="Consolas"/>
+        </w:rPr>
+        <w:t>)</w:t>
+      </w:r>
+      <w:r>
+        <w:rPr>
+          <w:rFonts w:ascii="Consolas" w:hAnsi="Consolas"/>
+        </w:rPr>
+        <w:t xml:space="preserve"> (</w:t>
+      </w:r>
+      <w:r>
+        <w:rPr>
+          <w:rFonts w:ascii="Consolas" w:hAnsi="Consolas"/>
+        </w:rPr>
+        <w:t>Rn-R functions</w:t>
+      </w:r>
+      <w:r>
+        <w:rPr>
+          <w:rFonts w:ascii="Consolas" w:hAnsi="Consolas"/>
+        </w:rPr>
+        <w:t xml:space="preserve">, Gradient of </w:t>
+      </w:r>
+      <w:r>
+        <w:rPr>
+          <w:rFonts w:ascii="Consolas" w:hAnsi="Consolas"/>
+        </w:rPr>
+        <w:t>Rn-R functions</w:t>
+      </w:r>
+      <w:r>
+        <w:rPr>
+          <w:rFonts w:ascii="Consolas" w:hAnsi="Consolas"/>
+        </w:rPr>
+        <w:t xml:space="preserve">, Differentiability of </w:t>
+      </w:r>
+      <w:r>
+        <w:rPr>
+          <w:rFonts w:ascii="Consolas" w:hAnsi="Consolas"/>
+        </w:rPr>
+        <w:t>Rn-R functions</w:t>
+      </w:r>
+      <w:r>
+        <w:rPr>
+          <w:rFonts w:ascii="Consolas" w:hAnsi="Consolas"/>
+        </w:rPr>
+        <w:t xml:space="preserve">, Chain Rule, Directional Derivatives </w:t>
+      </w:r>
+      <w:r>
+        <w:rPr>
+          <w:rFonts w:ascii="Consolas" w:hAnsi="Consolas"/>
+        </w:rPr>
+        <w:t>Rn-R functions</w:t>
+      </w:r>
+      <w:r>
+        <w:rPr>
+          <w:rFonts w:ascii="Consolas" w:hAnsi="Consolas"/>
+        </w:rPr>
+        <w:t>, Potential Functions</w:t>
+      </w:r>
+      <w:r>
+        <w:rPr>
+          <w:rFonts w:ascii="Consolas" w:hAnsi="Consolas"/>
+        </w:rPr>
+        <w:t>, Higher order Partial Derivatives</w:t>
+      </w:r>
+      <w:r>
+        <w:rPr>
+          <w:rFonts w:ascii="Consolas" w:hAnsi="Consolas"/>
+        </w:rPr>
+        <w:t>)</w:t>
+      </w:r>
+    </w:p>
+    <w:p>
+      <w:pPr>
+        <w:pStyle w:val="ListParagraph"/>
+        <w:numPr>
+          <w:ilvl w:val="0"/>
+          <w:numId w:val="2"/>
+        </w:numPr>
+        <w:spacing w:after="0"/>
+        <w:rPr>
+          <w:rFonts w:ascii="Consolas" w:hAnsi="Consolas"/>
+        </w:rPr>
+      </w:pPr>
+      <w:r>
+        <w:rPr>
+          <w:rFonts w:ascii="Consolas" w:hAnsi="Consolas"/>
+        </w:rPr>
+        <w:t>Derivatives of Vector Field</w:t>
+      </w:r>
+    </w:p>
+    <w:p>
+      <w:pPr>
+        <w:pStyle w:val="ListParagraph"/>
+        <w:numPr>
+          <w:ilvl w:val="0"/>
+          <w:numId w:val="2"/>
+        </w:numPr>
+        <w:spacing w:after="0"/>
+        <w:rPr>
+          <w:rFonts w:ascii="Consolas" w:hAnsi="Consolas"/>
+        </w:rPr>
+      </w:pPr>
+      <w:r>
+        <w:rPr>
+          <w:rFonts w:ascii="Consolas" w:hAnsi="Consolas"/>
+        </w:rPr>
+        <w:t xml:space="preserve">Taylor Polynomials (R-R functions, </w:t>
+      </w:r>
+      <w:r>
+        <w:rPr>
+          <w:rFonts w:ascii="Consolas" w:hAnsi="Consolas"/>
+        </w:rPr>
+        <w:t>Rn-R functions</w:t>
+      </w:r>
+      <w:r>
+        <w:rPr>
+          <w:rFonts w:ascii="Consolas" w:hAnsi="Consolas"/>
+        </w:rPr>
+        <w:t>)</w:t>
+      </w:r>
+    </w:p>
+    <w:p>
+      <w:pPr>
+        <w:pStyle w:val="ListParagraph"/>
+        <w:spacing w:after="0"/>
+        <w:rPr>
+          <w:rFonts w:ascii="Consolas" w:hAnsi="Consolas"/>
+        </w:rPr>
+      </w:pPr>
+    </w:p>
+    <w:p>
+      <w:pPr>
+        <w:spacing w:after="0"/>
+        <w:rPr>
+          <w:rFonts w:ascii="Consolas" w:hAnsi="Consolas"/>
+        </w:rPr>
+      </w:pPr>
+      <w:r>
+        <w:rPr>
+          <w:rFonts w:ascii="Consolas" w:hAnsi="Consolas"/>
+        </w:rPr>
+        <w:t>Integration</w:t>
+      </w:r>
+    </w:p>
+    <w:p>
+      <w:pPr>
+        <w:pStyle w:val="ListParagraph"/>
+        <w:numPr>
+          <w:ilvl w:val="0"/>
+          <w:numId w:val="2"/>
+        </w:numPr>
+        <w:spacing w:after="0"/>
+        <w:rPr>
+          <w:rFonts w:ascii="Consolas" w:hAnsi="Consolas"/>
+        </w:rPr>
+      </w:pPr>
+      <w:r>
+        <w:rPr>
+          <w:rFonts w:ascii="Consolas" w:hAnsi="Consolas"/>
+        </w:rPr>
+        <w:t xml:space="preserve">Single Integrals </w:t>
+      </w:r>
+    </w:p>
+    <w:p>
+      <w:pPr>
+        <w:pStyle w:val="ListParagraph"/>
+        <w:numPr>
+          <w:ilvl w:val="0"/>
+          <w:numId w:val="2"/>
+        </w:numPr>
+        <w:spacing w:after="0"/>
+        <w:rPr>
+          <w:rFonts w:ascii="Consolas" w:hAnsi="Consolas"/>
+        </w:rPr>
+      </w:pPr>
+      <w:r>
+        <w:rPr>
+          <w:rFonts w:ascii="Consolas" w:hAnsi="Consolas"/>
+        </w:rPr>
+        <w:t xml:space="preserve">Double Integrals </w:t>
+      </w:r>
+    </w:p>
+    <w:p>
+      <w:pPr>
+        <w:pStyle w:val="ListParagraph"/>
+        <w:numPr>
+          <w:ilvl w:val="0"/>
+          <w:numId w:val="2"/>
+        </w:numPr>
+        <w:spacing w:after="0"/>
+        <w:rPr>
+          <w:rFonts w:ascii="Consolas" w:hAnsi="Consolas"/>
+        </w:rPr>
+      </w:pPr>
+      <w:r>
+        <w:rPr>
+          <w:rFonts w:ascii="Consolas" w:hAnsi="Consolas"/>
+        </w:rPr>
+        <w:t xml:space="preserve">Triple Integrals </w:t>
+      </w:r>
+    </w:p>
+    <w:p>
+      <w:pPr>
+        <w:pStyle w:val="ListParagraph"/>
+        <w:numPr>
+          <w:ilvl w:val="0"/>
+          <w:numId w:val="2"/>
+        </w:numPr>
+        <w:spacing w:after="0"/>
+        <w:rPr>
+          <w:rFonts w:ascii="Consolas" w:hAnsi="Consolas"/>
+        </w:rPr>
+      </w:pPr>
+      <w:r>
+        <w:rPr>
+          <w:rFonts w:ascii="Consolas" w:hAnsi="Consolas"/>
+        </w:rPr>
+        <w:t xml:space="preserve">Line Integrals </w:t>
+      </w:r>
+    </w:p>
+    <w:p>
+      <w:pPr>
+        <w:pStyle w:val="ListParagraph"/>
+        <w:numPr>
+          <w:ilvl w:val="0"/>
+          <w:numId w:val="2"/>
+        </w:numPr>
+        <w:spacing w:after="0"/>
+        <w:rPr>
+          <w:rFonts w:ascii="Consolas" w:hAnsi="Consolas"/>
+        </w:rPr>
+      </w:pPr>
+      <w:r>
+        <w:rPr>
+          <w:rFonts w:ascii="Consolas" w:hAnsi="Consolas"/>
+        </w:rPr>
+        <w:t xml:space="preserve">Surface Integrals </w:t>
+      </w:r>
+    </w:p>
+    <w:p>
+      <w:pPr>
+        <w:pStyle w:val="ListParagraph"/>
+        <w:numPr>
+          <w:ilvl w:val="0"/>
+          <w:numId w:val="2"/>
+        </w:numPr>
+        <w:spacing w:after="0"/>
+        <w:rPr>
+          <w:rFonts w:ascii="Consolas" w:hAnsi="Consolas"/>
+        </w:rPr>
+      </w:pPr>
+      <w:r>
+        <w:rPr>
+          <w:rFonts w:ascii="Consolas" w:hAnsi="Consolas"/>
+        </w:rPr>
+        <w:t>Flux Integrals</w:t>
+      </w:r>
+    </w:p>
+    <w:p>
+      <w:pPr>
+        <w:pStyle w:val="ListParagraph"/>
+        <w:numPr>
+          <w:ilvl w:val="0"/>
+          <w:numId w:val="2"/>
+        </w:numPr>
+        <w:spacing w:after="0"/>
+        <w:rPr>
+          <w:rFonts w:ascii="Consolas" w:hAnsi="Consolas"/>
+        </w:rPr>
+      </w:pPr>
+      <w:r>
+        <w:rPr>
+          <w:rFonts w:ascii="Consolas" w:hAnsi="Consolas"/>
+        </w:rPr>
+        <w:t>Theorems (Green</w:t>
+      </w:r>
+      <w:r>
+        <w:rPr>
+          <w:rFonts w:ascii="Consolas" w:hAnsi="Consolas"/>
+        </w:rPr>
+        <w:t>,</w:t>
+      </w:r>
+      <w:r>
+        <w:rPr>
+          <w:rFonts w:ascii="Consolas" w:hAnsi="Consolas"/>
+        </w:rPr>
+        <w:t xml:space="preserve"> Gauss, Stokes)</w:t>
+      </w:r>
+    </w:p>
+    <w:p>
+      <w:pPr>
+        <w:spacing w:after="0"/>
+        <w:rPr>
+          <w:rFonts w:ascii="Consolas" w:hAnsi="Consolas"/>
+        </w:rPr>
+      </w:pPr>
     </w:p>
     <w:p>
       <w:pPr>
@@ -268,10 +882,10 @@
 <file path=word/numbering.xml><?xml version="1.0" encoding="utf-8"?>
 <w:numbering xmlns:wpc="http://schemas.microsoft.com/office/word/2010/wordprocessingCanvas" xmlns:cx="http://schemas.microsoft.com/office/drawing/2014/chartex" xmlns:cx1="http://schemas.microsoft.com/office/drawing/2015/9/8/chartex" xmlns:cx2="http://schemas.microsoft.com/office/drawing/2015/10/21/chartex" xmlns:cx3="http://schemas.microsoft.com/office/drawing/2016/5/9/chartex" xmlns:cx4="http://schemas.microsoft.com/office/drawing/2016/5/10/chartex" xmlns:cx5="http://schemas.microsoft.com/office/drawing/2016/5/11/chartex" xmlns:cx6="http://schemas.microsoft.com/office/drawing/2016/5/12/chartex" xmlns:cx7="http://schemas.microsoft.com/office/drawing/2016/5/13/chartex" xmlns:cx8="http://schemas.microsoft.com/office/drawing/2016/5/14/chartex" xmlns:mc="http://schemas.openxmlformats.org/markup-compatibility/2006" xmlns:aink="http://schemas.microsoft.com/office/drawing/2016/ink" xmlns:am3d="http://schemas.microsoft.com/office/drawing/2017/model3d" xmlns:o="urn:schemas-microsoft-com:office:office" xmlns:r="http://schemas.openxmlformats.org/officeDocument/2006/relationships" xmlns:m="http://schemas.openxmlformats.org/officeDocument/2006/math" xmlns:v="urn:schemas-microsoft-com:vml" xmlns:wp14="http://schemas.microsoft.com/office/word/2010/wordprocessingDrawing" xmlns:wp="http://schemas.openxmlformats.org/drawingml/2006/wordprocessingDrawing" xmlns:w10="urn:schemas-microsoft-com:office:word" xmlns:w="http://schemas.openxmlformats.org/wordprocessingml/2006/main" xmlns:w14="http://schemas.microsoft.com/office/word/2010/wordml" xmlns:w15="http://schemas.microsoft.com/office/word/2012/wordml" xmlns:w16cex="http://schemas.microsoft.com/office/word/2018/wordml/cex" xmlns:w16cid="http://schemas.microsoft.com/office/word/2016/wordml/cid" xmlns:w16="http://schemas.microsoft.com/office/word/2018/wordml" xmlns:w16se="http://schemas.microsoft.com/office/word/2015/wordml/symex" xmlns:wpg="http://schemas.microsoft.com/office/word/2010/wordprocessingGroup" xmlns:wpi="http://schemas.microsoft.com/office/word/2010/wordprocessingInk" xmlns:wne="http://schemas.microsoft.com/office/word/2006/wordml" xmlns:wps="http://schemas.microsoft.com/office/word/2010/wordprocessingShape" mc:Ignorable="w14 w15 w16se w16cid w16 w16cex wp14">
   <w:abstractNum w:abstractNumId="0" w15:restartNumberingAfterBreak="0">
-    <w:nsid w:val="7F901313"/>
+    <w:nsid w:val="05443086"/>
     <w:multiLevelType w:val="hybridMultilevel"/>
-    <w:tmpl w:val="79541730"/>
-    <w:lvl w:ilvl="0" w:tplc="203E6232">
+    <w:tmpl w:val="69401826"/>
+    <w:lvl w:ilvl="0" w:tplc="5470D20A">
       <w:numFmt w:val="bullet"/>
       <w:lvlText w:val="-"/>
       <w:lvlJc w:val="left"/>
@@ -379,7 +993,122 @@
       </w:rPr>
     </w:lvl>
   </w:abstractNum>
+  <w:abstractNum w:abstractNumId="1" w15:restartNumberingAfterBreak="0">
+    <w:nsid w:val="7F901313"/>
+    <w:multiLevelType w:val="hybridMultilevel"/>
+    <w:tmpl w:val="79541730"/>
+    <w:lvl w:ilvl="0" w:tplc="203E6232">
+      <w:numFmt w:val="bullet"/>
+      <w:lvlText w:val="-"/>
+      <w:lvlJc w:val="left"/>
+      <w:pPr>
+        <w:ind w:left="720" w:hanging="360"/>
+      </w:pPr>
+      <w:rPr>
+        <w:rFonts w:ascii="Consolas" w:eastAsiaTheme="minorHAnsi" w:hAnsi="Consolas" w:cstheme="minorBidi" w:hint="default"/>
+      </w:rPr>
+    </w:lvl>
+    <w:lvl w:ilvl="1" w:tplc="1C090003" w:tentative="1">
+      <w:start w:val="1"/>
+      <w:numFmt w:val="bullet"/>
+      <w:lvlText w:val="o"/>
+      <w:lvlJc w:val="left"/>
+      <w:pPr>
+        <w:ind w:left="1440" w:hanging="360"/>
+      </w:pPr>
+      <w:rPr>
+        <w:rFonts w:ascii="Courier New" w:hAnsi="Courier New" w:cs="Courier New" w:hint="default"/>
+      </w:rPr>
+    </w:lvl>
+    <w:lvl w:ilvl="2" w:tplc="1C090005" w:tentative="1">
+      <w:start w:val="1"/>
+      <w:numFmt w:val="bullet"/>
+      <w:lvlText w:val=""/>
+      <w:lvlJc w:val="left"/>
+      <w:pPr>
+        <w:ind w:left="2160" w:hanging="360"/>
+      </w:pPr>
+      <w:rPr>
+        <w:rFonts w:ascii="Wingdings" w:hAnsi="Wingdings" w:hint="default"/>
+      </w:rPr>
+    </w:lvl>
+    <w:lvl w:ilvl="3" w:tplc="1C090001" w:tentative="1">
+      <w:start w:val="1"/>
+      <w:numFmt w:val="bullet"/>
+      <w:lvlText w:val=""/>
+      <w:lvlJc w:val="left"/>
+      <w:pPr>
+        <w:ind w:left="2880" w:hanging="360"/>
+      </w:pPr>
+      <w:rPr>
+        <w:rFonts w:ascii="Symbol" w:hAnsi="Symbol" w:hint="default"/>
+      </w:rPr>
+    </w:lvl>
+    <w:lvl w:ilvl="4" w:tplc="1C090003" w:tentative="1">
+      <w:start w:val="1"/>
+      <w:numFmt w:val="bullet"/>
+      <w:lvlText w:val="o"/>
+      <w:lvlJc w:val="left"/>
+      <w:pPr>
+        <w:ind w:left="3600" w:hanging="360"/>
+      </w:pPr>
+      <w:rPr>
+        <w:rFonts w:ascii="Courier New" w:hAnsi="Courier New" w:cs="Courier New" w:hint="default"/>
+      </w:rPr>
+    </w:lvl>
+    <w:lvl w:ilvl="5" w:tplc="1C090005" w:tentative="1">
+      <w:start w:val="1"/>
+      <w:numFmt w:val="bullet"/>
+      <w:lvlText w:val=""/>
+      <w:lvlJc w:val="left"/>
+      <w:pPr>
+        <w:ind w:left="4320" w:hanging="360"/>
+      </w:pPr>
+      <w:rPr>
+        <w:rFonts w:ascii="Wingdings" w:hAnsi="Wingdings" w:hint="default"/>
+      </w:rPr>
+    </w:lvl>
+    <w:lvl w:ilvl="6" w:tplc="1C090001" w:tentative="1">
+      <w:start w:val="1"/>
+      <w:numFmt w:val="bullet"/>
+      <w:lvlText w:val=""/>
+      <w:lvlJc w:val="left"/>
+      <w:pPr>
+        <w:ind w:left="5040" w:hanging="360"/>
+      </w:pPr>
+      <w:rPr>
+        <w:rFonts w:ascii="Symbol" w:hAnsi="Symbol" w:hint="default"/>
+      </w:rPr>
+    </w:lvl>
+    <w:lvl w:ilvl="7" w:tplc="1C090003" w:tentative="1">
+      <w:start w:val="1"/>
+      <w:numFmt w:val="bullet"/>
+      <w:lvlText w:val="o"/>
+      <w:lvlJc w:val="left"/>
+      <w:pPr>
+        <w:ind w:left="5760" w:hanging="360"/>
+      </w:pPr>
+      <w:rPr>
+        <w:rFonts w:ascii="Courier New" w:hAnsi="Courier New" w:cs="Courier New" w:hint="default"/>
+      </w:rPr>
+    </w:lvl>
+    <w:lvl w:ilvl="8" w:tplc="1C090005" w:tentative="1">
+      <w:start w:val="1"/>
+      <w:numFmt w:val="bullet"/>
+      <w:lvlText w:val=""/>
+      <w:lvlJc w:val="left"/>
+      <w:pPr>
+        <w:ind w:left="6480" w:hanging="360"/>
+      </w:pPr>
+      <w:rPr>
+        <w:rFonts w:ascii="Wingdings" w:hAnsi="Wingdings" w:hint="default"/>
+      </w:rPr>
+    </w:lvl>
+  </w:abstractNum>
   <w:num w:numId="1">
+    <w:abstractNumId w:val="1"/>
+  </w:num>
+  <w:num w:numId="2">
     <w:abstractNumId w:val="0"/>
   </w:num>
 </w:numbering>

--- a/year2/MAT2615/Notes for MAT2615.docx
+++ b/year2/MAT2615/Notes for MAT2615.docx
@@ -1,6 +1,6 @@
 
 <file path=word/document.xml><?xml version="1.0" encoding="utf-8"?>
-<w:document xmlns:wpc="http://schemas.microsoft.com/office/word/2010/wordprocessingCanvas" xmlns:cx="http://schemas.microsoft.com/office/drawing/2014/chartex" xmlns:cx1="http://schemas.microsoft.com/office/drawing/2015/9/8/chartex" xmlns:cx2="http://schemas.microsoft.com/office/drawing/2015/10/21/chartex" xmlns:cx3="http://schemas.microsoft.com/office/drawing/2016/5/9/chartex" xmlns:cx4="http://schemas.microsoft.com/office/drawing/2016/5/10/chartex" xmlns:cx5="http://schemas.microsoft.com/office/drawing/2016/5/11/chartex" xmlns:cx6="http://schemas.microsoft.com/office/drawing/2016/5/12/chartex" xmlns:cx7="http://schemas.microsoft.com/office/drawing/2016/5/13/chartex" xmlns:cx8="http://schemas.microsoft.com/office/drawing/2016/5/14/chartex" xmlns:mc="http://schemas.openxmlformats.org/markup-compatibility/2006" xmlns:aink="http://schemas.microsoft.com/office/drawing/2016/ink" xmlns:am3d="http://schemas.microsoft.com/office/drawing/2017/model3d" xmlns:o="urn:schemas-microsoft-com:office:office" xmlns:r="http://schemas.openxmlformats.org/officeDocument/2006/relationships" xmlns:m="http://schemas.openxmlformats.org/officeDocument/2006/math" xmlns:v="urn:schemas-microsoft-com:vml" xmlns:wp14="http://schemas.microsoft.com/office/word/2010/wordprocessingDrawing" xmlns:wp="http://schemas.openxmlformats.org/drawingml/2006/wordprocessingDrawing" xmlns:w10="urn:schemas-microsoft-com:office:word" xmlns:w="http://schemas.openxmlformats.org/wordprocessingml/2006/main" xmlns:w14="http://schemas.microsoft.com/office/word/2010/wordml" xmlns:w15="http://schemas.microsoft.com/office/word/2012/wordml" xmlns:w16cex="http://schemas.microsoft.com/office/word/2018/wordml/cex" xmlns:w16cid="http://schemas.microsoft.com/office/word/2016/wordml/cid" xmlns:w16="http://schemas.microsoft.com/office/word/2018/wordml" xmlns:w16se="http://schemas.microsoft.com/office/word/2015/wordml/symex" xmlns:wpg="http://schemas.microsoft.com/office/word/2010/wordprocessingGroup" xmlns:wpi="http://schemas.microsoft.com/office/word/2010/wordprocessingInk" xmlns:wne="http://schemas.microsoft.com/office/word/2006/wordml" xmlns:wps="http://schemas.microsoft.com/office/word/2010/wordprocessingShape" mc:Ignorable="w14 w15 w16se w16cid w16 w16cex wp14">
+<w:document xmlns:wpc="http://schemas.microsoft.com/office/word/2010/wordprocessingCanvas" xmlns:cx="http://schemas.microsoft.com/office/drawing/2014/chartex" xmlns:cx1="http://schemas.microsoft.com/office/drawing/2015/9/8/chartex" xmlns:cx2="http://schemas.microsoft.com/office/drawing/2015/10/21/chartex" xmlns:cx3="http://schemas.microsoft.com/office/drawing/2016/5/9/chartex" xmlns:cx4="http://schemas.microsoft.com/office/drawing/2016/5/10/chartex" xmlns:cx5="http://schemas.microsoft.com/office/drawing/2016/5/11/chartex" xmlns:cx6="http://schemas.microsoft.com/office/drawing/2016/5/12/chartex" xmlns:cx7="http://schemas.microsoft.com/office/drawing/2016/5/13/chartex" xmlns:cx8="http://schemas.microsoft.com/office/drawing/2016/5/14/chartex" xmlns:mc="http://schemas.openxmlformats.org/markup-compatibility/2006" xmlns:aink="http://schemas.microsoft.com/office/drawing/2016/ink" xmlns:am3d="http://schemas.microsoft.com/office/drawing/2017/model3d" xmlns:o="urn:schemas-microsoft-com:office:office" xmlns:r="http://schemas.openxmlformats.org/officeDocument/2006/relationships" xmlns:m="http://schemas.openxmlformats.org/officeDocument/2006/math" xmlns:v="urn:schemas-microsoft-com:vml" xmlns:wp14="http://schemas.microsoft.com/office/word/2010/wordprocessingDrawing" xmlns:wp="http://schemas.openxmlformats.org/drawingml/2006/wordprocessingDrawing" xmlns:w10="urn:schemas-microsoft-com:office:word" xmlns:w="http://schemas.openxmlformats.org/wordprocessingml/2006/main" xmlns:w14="http://schemas.microsoft.com/office/word/2010/wordml" xmlns:w15="http://schemas.microsoft.com/office/word/2012/wordml" xmlns:w16cid="http://schemas.microsoft.com/office/word/2016/wordml/cid" xmlns:w16se="http://schemas.microsoft.com/office/word/2015/wordml/symex" xmlns:wpg="http://schemas.microsoft.com/office/word/2010/wordprocessingGroup" xmlns:wpi="http://schemas.microsoft.com/office/word/2010/wordprocessingInk" xmlns:wne="http://schemas.microsoft.com/office/word/2006/wordml" xmlns:wps="http://schemas.microsoft.com/office/word/2010/wordprocessingShape" mc:Ignorable="w14 w15 w16se w16cid wp14">
   <w:body>
     <w:p>
       <w:pPr>
@@ -345,7 +345,21 @@
         <w:rPr>
           <w:rFonts w:ascii="Consolas" w:hAnsi="Consolas"/>
         </w:rPr>
-        <w:t>Functions (visualisation, Rn-Rp)</w:t>
+        <w:t>Functions (visualisation, Rn-</w:t>
+      </w:r>
+      <w:proofErr w:type="spellStart"/>
+      <w:r>
+        <w:rPr>
+          <w:rFonts w:ascii="Consolas" w:hAnsi="Consolas"/>
+        </w:rPr>
+        <w:t>Rp</w:t>
+      </w:r>
+      <w:proofErr w:type="spellEnd"/>
+      <w:r>
+        <w:rPr>
+          <w:rFonts w:ascii="Consolas" w:hAnsi="Consolas"/>
+        </w:rPr>
+        <w:t>)</w:t>
       </w:r>
     </w:p>
     <w:p>
@@ -392,13 +406,7 @@
         <w:rPr>
           <w:rFonts w:ascii="Consolas" w:hAnsi="Consolas"/>
         </w:rPr>
-        <w:t>Limits and Continuity (R-R functions, Rn-R functions, Real Valued functions, Limits along curves, Vector</w:t>
-      </w:r>
-      <w:r>
-        <w:rPr>
-          <w:rFonts w:ascii="Consolas" w:hAnsi="Consolas"/>
-        </w:rPr>
-        <w:t xml:space="preserve"> Valued functions</w:t>
+        <w:t>Limits and Continuity (R-R functions, Rn-R functions, Real Valued functions, Limits along curves, Vector Valued functions</w:t>
       </w:r>
       <w:r>
         <w:rPr>
@@ -441,13 +449,7 @@
         <w:rPr>
           <w:rFonts w:ascii="Consolas" w:hAnsi="Consolas"/>
         </w:rPr>
-        <w:t xml:space="preserve">Derivatives </w:t>
-      </w:r>
-      <w:r>
-        <w:rPr>
-          <w:rFonts w:ascii="Consolas" w:hAnsi="Consolas"/>
-        </w:rPr>
-        <w:t>Real Valued functions</w:t>
+        <w:t>Derivatives Real Valued functions</w:t>
       </w:r>
       <w:r>
         <w:rPr>
@@ -490,13 +492,7 @@
         <w:rPr>
           <w:rFonts w:ascii="Consolas" w:hAnsi="Consolas"/>
         </w:rPr>
-        <w:t>Vector</w:t>
-      </w:r>
-      <w:r>
-        <w:rPr>
-          <w:rFonts w:ascii="Consolas" w:hAnsi="Consolas"/>
-        </w:rPr>
-        <w:t xml:space="preserve"> Valued functions</w:t>
+        <w:t>Vector Valued functions</w:t>
       </w:r>
       <w:r>
         <w:rPr>
@@ -545,19 +541,7 @@
         <w:rPr>
           <w:rFonts w:ascii="Consolas" w:hAnsi="Consolas"/>
         </w:rPr>
-        <w:t>Derivatives Real Valued functions (</w:t>
-      </w:r>
-      <w:r>
-        <w:rPr>
-          <w:rFonts w:ascii="Consolas" w:hAnsi="Consolas"/>
-        </w:rPr>
-        <w:t>Several</w:t>
-      </w:r>
-      <w:r>
-        <w:rPr>
-          <w:rFonts w:ascii="Consolas" w:hAnsi="Consolas"/>
-        </w:rPr>
-        <w:t xml:space="preserve"> Variable</w:t>
+        <w:t>Derivatives Real Valued functions (Several Variable</w:t>
       </w:r>
       <w:r>
         <w:rPr>
@@ -575,55 +559,7 @@
         <w:rPr>
           <w:rFonts w:ascii="Consolas" w:hAnsi="Consolas"/>
         </w:rPr>
-        <w:t xml:space="preserve"> (</w:t>
-      </w:r>
-      <w:r>
-        <w:rPr>
-          <w:rFonts w:ascii="Consolas" w:hAnsi="Consolas"/>
-        </w:rPr>
-        <w:t>Rn-R functions</w:t>
-      </w:r>
-      <w:r>
-        <w:rPr>
-          <w:rFonts w:ascii="Consolas" w:hAnsi="Consolas"/>
-        </w:rPr>
-        <w:t xml:space="preserve">, Gradient of </w:t>
-      </w:r>
-      <w:r>
-        <w:rPr>
-          <w:rFonts w:ascii="Consolas" w:hAnsi="Consolas"/>
-        </w:rPr>
-        <w:t>Rn-R functions</w:t>
-      </w:r>
-      <w:r>
-        <w:rPr>
-          <w:rFonts w:ascii="Consolas" w:hAnsi="Consolas"/>
-        </w:rPr>
-        <w:t xml:space="preserve">, Differentiability of </w:t>
-      </w:r>
-      <w:r>
-        <w:rPr>
-          <w:rFonts w:ascii="Consolas" w:hAnsi="Consolas"/>
-        </w:rPr>
-        <w:t>Rn-R functions</w:t>
-      </w:r>
-      <w:r>
-        <w:rPr>
-          <w:rFonts w:ascii="Consolas" w:hAnsi="Consolas"/>
-        </w:rPr>
-        <w:t xml:space="preserve">, Chain Rule, Directional Derivatives </w:t>
-      </w:r>
-      <w:r>
-        <w:rPr>
-          <w:rFonts w:ascii="Consolas" w:hAnsi="Consolas"/>
-        </w:rPr>
-        <w:t>Rn-R functions</w:t>
-      </w:r>
-      <w:r>
-        <w:rPr>
-          <w:rFonts w:ascii="Consolas" w:hAnsi="Consolas"/>
-        </w:rPr>
-        <w:t>, Potential Functions</w:t>
+        <w:t xml:space="preserve"> (Rn-R functions, Gradient of Rn-R functions, Differentiability of Rn-R functions, Chain Rule, Directional Derivatives Rn-R functions, Potential Functions</w:t>
       </w:r>
       <w:r>
         <w:rPr>
@@ -673,19 +609,7 @@
         <w:rPr>
           <w:rFonts w:ascii="Consolas" w:hAnsi="Consolas"/>
         </w:rPr>
-        <w:t xml:space="preserve">Taylor Polynomials (R-R functions, </w:t>
-      </w:r>
-      <w:r>
-        <w:rPr>
-          <w:rFonts w:ascii="Consolas" w:hAnsi="Consolas"/>
-        </w:rPr>
-        <w:t>Rn-R functions</w:t>
-      </w:r>
-      <w:r>
-        <w:rPr>
-          <w:rFonts w:ascii="Consolas" w:hAnsi="Consolas"/>
-        </w:rPr>
-        <w:t>)</w:t>
+        <w:t>Taylor Polynomials (R-R functions, Rn-R functions)</w:t>
       </w:r>
     </w:p>
     <w:p>
@@ -858,15 +782,1967 @@
     </w:p>
     <w:p>
       <w:pPr>
-        <w:spacing w:after="0"/>
-        <w:rPr>
-          <w:rFonts w:ascii="Consolas" w:hAnsi="Consolas"/>
-        </w:rPr>
-      </w:pPr>
-    </w:p>
-    <w:p>
-      <w:pPr>
-        <w:spacing w:after="0"/>
+        <w:tabs>
+          <w:tab w:val="left" w:pos="5385"/>
+        </w:tabs>
+        <w:spacing w:after="0"/>
+        <w:rPr>
+          <w:rFonts w:ascii="Consolas" w:hAnsi="Consolas"/>
+        </w:rPr>
+      </w:pPr>
+      <w:r>
+        <w:rPr>
+          <w:rFonts w:ascii="Consolas" w:hAnsi="Consolas"/>
+        </w:rPr>
+        <w:tab/>
+      </w:r>
+    </w:p>
+    <w:p>
+      <w:pPr>
+        <w:tabs>
+          <w:tab w:val="left" w:pos="5385"/>
+        </w:tabs>
+        <w:spacing w:after="0"/>
+        <w:rPr>
+          <w:rFonts w:ascii="Consolas" w:hAnsi="Consolas"/>
+        </w:rPr>
+      </w:pPr>
+    </w:p>
+    <w:p>
+      <w:pPr>
+        <w:tabs>
+          <w:tab w:val="left" w:pos="5385"/>
+        </w:tabs>
+        <w:spacing w:after="0"/>
+        <w:rPr>
+          <w:rFonts w:ascii="Consolas" w:hAnsi="Consolas"/>
+          <w:b/>
+          <w:bCs/>
+        </w:rPr>
+      </w:pPr>
+      <w:r>
+        <w:rPr>
+          <w:rFonts w:ascii="Consolas" w:hAnsi="Consolas"/>
+          <w:b/>
+          <w:bCs/>
+        </w:rPr>
+        <w:lastRenderedPageBreak/>
+        <w:t>Lesson 1</w:t>
+      </w:r>
+    </w:p>
+    <w:p>
+      <w:pPr>
+        <w:tabs>
+          <w:tab w:val="left" w:pos="5385"/>
+        </w:tabs>
+        <w:spacing w:after="0"/>
+        <w:rPr>
+          <w:rFonts w:ascii="Consolas" w:hAnsi="Consolas"/>
+        </w:rPr>
+      </w:pPr>
+      <w:r>
+        <w:rPr>
+          <w:rFonts w:ascii="Consolas" w:hAnsi="Consolas"/>
+        </w:rPr>
+        <w:t>Paramet</w:t>
+      </w:r>
+      <w:r>
+        <w:rPr>
+          <w:rFonts w:ascii="Consolas" w:hAnsi="Consolas"/>
+        </w:rPr>
+        <w:t>r</w:t>
+      </w:r>
+      <w:r>
+        <w:rPr>
+          <w:rFonts w:ascii="Consolas" w:hAnsi="Consolas"/>
+        </w:rPr>
+        <w:t>ic Equations</w:t>
+      </w:r>
+    </w:p>
+    <w:p>
+      <w:pPr>
+        <w:tabs>
+          <w:tab w:val="left" w:pos="5385"/>
+        </w:tabs>
+        <w:spacing w:after="0"/>
+        <w:rPr>
+          <w:rFonts w:ascii="Consolas" w:hAnsi="Consolas"/>
+        </w:rPr>
+      </w:pPr>
+    </w:p>
+    <w:p>
+      <w:pPr>
+        <w:spacing w:after="0"/>
+        <w:rPr>
+          <w:rFonts w:ascii="Consolas" w:hAnsi="Consolas"/>
+        </w:rPr>
+      </w:pPr>
+      <w:r>
+        <w:rPr>
+          <w:rFonts w:ascii="Consolas" w:hAnsi="Consolas"/>
+        </w:rPr>
+        <w:t xml:space="preserve">A parametric equation is where the x and y coordinates are both written in terms of another letter. This is called a parameter and is usually given the letter t or </w:t>
+      </w:r>
+      <m:oMath>
+        <m:r>
+          <w:rPr>
+            <w:rFonts w:ascii="Cambria Math" w:hAnsi="Cambria Math"/>
+          </w:rPr>
+          <m:t>θ</m:t>
+        </m:r>
+      </m:oMath>
+      <w:r>
+        <w:rPr>
+          <w:rFonts w:ascii="Consolas" w:hAnsi="Consolas"/>
+        </w:rPr>
+        <w:t>. (</w:t>
+      </w:r>
+      <m:oMath>
+        <m:r>
+          <w:rPr>
+            <w:rFonts w:ascii="Cambria Math" w:hAnsi="Cambria Math"/>
+          </w:rPr>
+          <m:t>θ</m:t>
+        </m:r>
+      </m:oMath>
+      <w:r>
+        <w:rPr>
+          <w:rFonts w:ascii="Consolas" w:hAnsi="Consolas"/>
+        </w:rPr>
+        <w:t xml:space="preserve"> is normally used when the parameter is an </w:t>
+      </w:r>
+      <w:proofErr w:type="gramStart"/>
+      <w:r>
+        <w:rPr>
+          <w:rFonts w:ascii="Consolas" w:hAnsi="Consolas"/>
+        </w:rPr>
+        <w:t>angle, and</w:t>
+      </w:r>
+      <w:proofErr w:type="gramEnd"/>
+      <w:r>
+        <w:rPr>
+          <w:rFonts w:ascii="Consolas" w:hAnsi="Consolas"/>
+        </w:rPr>
+        <w:t xml:space="preserve"> is measured from the positive x-axis.)</w:t>
+      </w:r>
+    </w:p>
+    <w:p>
+      <w:pPr>
+        <w:spacing w:after="0"/>
+        <w:rPr>
+          <w:rFonts w:ascii="Consolas" w:hAnsi="Consolas"/>
+        </w:rPr>
+      </w:pPr>
+    </w:p>
+    <w:p>
+      <w:pPr>
+        <w:spacing w:after="0"/>
+        <w:rPr>
+          <w:rFonts w:ascii="Consolas" w:eastAsiaTheme="minorEastAsia" w:hAnsi="Consolas"/>
+        </w:rPr>
+      </w:pPr>
+      <w:r>
+        <w:rPr>
+          <w:rFonts w:ascii="Consolas" w:hAnsi="Consolas"/>
+          <w:noProof/>
+        </w:rPr>
+        <w:drawing>
+          <wp:anchor distT="0" distB="0" distL="114300" distR="114300" simplePos="0" relativeHeight="251658240" behindDoc="1" locked="0" layoutInCell="1" allowOverlap="1" wp14:anchorId="63E25FEA" wp14:editId="53B40BB6">
+            <wp:simplePos x="0" y="0"/>
+            <wp:positionH relativeFrom="margin">
+              <wp:align>center</wp:align>
+            </wp:positionH>
+            <wp:positionV relativeFrom="paragraph">
+              <wp:posOffset>212090</wp:posOffset>
+            </wp:positionV>
+            <wp:extent cx="2278586" cy="1280160"/>
+            <wp:effectExtent l="0" t="0" r="7620" b="0"/>
+            <wp:wrapTight wrapText="bothSides">
+              <wp:wrapPolygon edited="0">
+                <wp:start x="0" y="0"/>
+                <wp:lineTo x="0" y="21214"/>
+                <wp:lineTo x="21492" y="21214"/>
+                <wp:lineTo x="21492" y="0"/>
+                <wp:lineTo x="0" y="0"/>
+              </wp:wrapPolygon>
+            </wp:wrapTight>
+            <wp:docPr id="1" name="Picture 1" descr="A close up of a map&#10;&#10;Description automatically generated"/>
+            <wp:cNvGraphicFramePr>
+              <a:graphicFrameLocks xmlns:a="http://schemas.openxmlformats.org/drawingml/2006/main" noChangeAspect="1"/>
+            </wp:cNvGraphicFramePr>
+            <a:graphic xmlns:a="http://schemas.openxmlformats.org/drawingml/2006/main">
+              <a:graphicData uri="http://schemas.openxmlformats.org/drawingml/2006/picture">
+                <pic:pic xmlns:pic="http://schemas.openxmlformats.org/drawingml/2006/picture">
+                  <pic:nvPicPr>
+                    <pic:cNvPr id="1" name="Screenshot_95.png"/>
+                    <pic:cNvPicPr/>
+                  </pic:nvPicPr>
+                  <pic:blipFill>
+                    <a:blip r:embed="rId5">
+                      <a:extLst>
+                        <a:ext uri="{28A0092B-C50C-407E-A947-70E740481C1C}">
+                          <a14:useLocalDpi xmlns:a14="http://schemas.microsoft.com/office/drawing/2010/main" val="0"/>
+                        </a:ext>
+                      </a:extLst>
+                    </a:blip>
+                    <a:stretch>
+                      <a:fillRect/>
+                    </a:stretch>
+                  </pic:blipFill>
+                  <pic:spPr>
+                    <a:xfrm>
+                      <a:off x="0" y="0"/>
+                      <a:ext cx="2278586" cy="1280160"/>
+                    </a:xfrm>
+                    <a:prstGeom prst="rect">
+                      <a:avLst/>
+                    </a:prstGeom>
+                  </pic:spPr>
+                </pic:pic>
+              </a:graphicData>
+            </a:graphic>
+          </wp:anchor>
+        </w:drawing>
+      </w:r>
+      <w:r>
+        <w:rPr>
+          <w:rFonts w:ascii="Consolas" w:hAnsi="Consolas"/>
+        </w:rPr>
+        <w:t xml:space="preserve">Example 1: Plot the graph of </w:t>
+      </w:r>
+      <m:oMath>
+        <m:r>
+          <w:rPr>
+            <w:rFonts w:ascii="Cambria Math" w:hAnsi="Cambria Math"/>
+          </w:rPr>
+          <m:t>x=</m:t>
+        </m:r>
+        <m:sSup>
+          <m:sSupPr>
+            <m:ctrlPr>
+              <w:rPr>
+                <w:rFonts w:ascii="Cambria Math" w:hAnsi="Cambria Math"/>
+                <w:i/>
+              </w:rPr>
+            </m:ctrlPr>
+          </m:sSupPr>
+          <m:e>
+            <m:r>
+              <w:rPr>
+                <w:rFonts w:ascii="Cambria Math" w:hAnsi="Cambria Math"/>
+              </w:rPr>
+              <m:t>t</m:t>
+            </m:r>
+          </m:e>
+          <m:sup>
+            <m:r>
+              <w:rPr>
+                <w:rFonts w:ascii="Cambria Math" w:hAnsi="Cambria Math"/>
+              </w:rPr>
+              <m:t>2</m:t>
+            </m:r>
+          </m:sup>
+        </m:sSup>
+        <m:r>
+          <w:rPr>
+            <w:rFonts w:ascii="Cambria Math" w:hAnsi="Cambria Math"/>
+          </w:rPr>
+          <m:t xml:space="preserve">, </m:t>
+        </m:r>
+        <m:r>
+          <w:rPr>
+            <w:rFonts w:ascii="Cambria Math" w:hAnsi="Cambria Math"/>
+          </w:rPr>
+          <m:t xml:space="preserve"> </m:t>
+        </m:r>
+        <m:r>
+          <w:rPr>
+            <w:rFonts w:ascii="Cambria Math" w:hAnsi="Cambria Math"/>
+          </w:rPr>
+          <m:t>y=2t</m:t>
+        </m:r>
+      </m:oMath>
+    </w:p>
+    <w:p>
+      <w:pPr>
+        <w:spacing w:after="0"/>
+        <w:rPr>
+          <w:rFonts w:ascii="Consolas" w:hAnsi="Consolas"/>
+          <w:noProof/>
+        </w:rPr>
+      </w:pPr>
+      <m:oMath>
+        <m:r>
+          <w:rPr>
+            <w:rFonts w:ascii="Cambria Math" w:hAnsi="Cambria Math"/>
+          </w:rPr>
+          <m:t>y=2t</m:t>
+        </m:r>
+      </m:oMath>
+      <w:r>
+        <w:rPr>
+          <w:rFonts w:ascii="Consolas" w:hAnsi="Consolas"/>
+          <w:noProof/>
+        </w:rPr>
+        <w:t xml:space="preserve"> </w:t>
+      </w:r>
+    </w:p>
+    <w:p>
+      <w:pPr>
+        <w:spacing w:after="0"/>
+        <w:rPr>
+          <w:rFonts w:ascii="Consolas" w:hAnsi="Consolas"/>
+          <w:noProof/>
+        </w:rPr>
+      </w:pPr>
+      <m:oMath>
+        <m:f>
+          <m:fPr>
+            <m:ctrlPr>
+              <w:rPr>
+                <w:rFonts w:ascii="Cambria Math" w:hAnsi="Cambria Math"/>
+                <w:i/>
+              </w:rPr>
+            </m:ctrlPr>
+          </m:fPr>
+          <m:num>
+            <m:r>
+              <w:rPr>
+                <w:rFonts w:ascii="Cambria Math" w:hAnsi="Cambria Math"/>
+              </w:rPr>
+              <m:t>y</m:t>
+            </m:r>
+          </m:num>
+          <m:den>
+            <m:r>
+              <w:rPr>
+                <w:rFonts w:ascii="Cambria Math" w:hAnsi="Cambria Math"/>
+              </w:rPr>
+              <m:t>2</m:t>
+            </m:r>
+          </m:den>
+        </m:f>
+        <m:r>
+          <w:rPr>
+            <w:rFonts w:ascii="Cambria Math" w:hAnsi="Cambria Math"/>
+          </w:rPr>
+          <m:t>=t</m:t>
+        </m:r>
+      </m:oMath>
+      <w:r>
+        <w:rPr>
+          <w:rFonts w:ascii="Consolas" w:hAnsi="Consolas"/>
+          <w:noProof/>
+        </w:rPr>
+        <w:t xml:space="preserve"> </w:t>
+      </w:r>
+    </w:p>
+    <w:p>
+      <w:pPr>
+        <w:spacing w:after="0"/>
+        <w:rPr>
+          <w:rFonts w:ascii="Consolas" w:hAnsi="Consolas"/>
+          <w:noProof/>
+        </w:rPr>
+      </w:pPr>
+      <m:oMath>
+        <m:r>
+          <w:rPr>
+            <w:rFonts w:ascii="Cambria Math" w:hAnsi="Cambria Math"/>
+            <w:noProof/>
+          </w:rPr>
+          <m:t>x=</m:t>
+        </m:r>
+        <m:sSup>
+          <m:sSupPr>
+            <m:ctrlPr>
+              <w:rPr>
+                <w:rFonts w:ascii="Cambria Math" w:hAnsi="Cambria Math"/>
+                <w:i/>
+                <w:noProof/>
+              </w:rPr>
+            </m:ctrlPr>
+          </m:sSupPr>
+          <m:e>
+            <m:d>
+              <m:dPr>
+                <m:ctrlPr>
+                  <w:rPr>
+                    <w:rFonts w:ascii="Cambria Math" w:hAnsi="Cambria Math"/>
+                    <w:i/>
+                    <w:noProof/>
+                  </w:rPr>
+                </m:ctrlPr>
+              </m:dPr>
+              <m:e>
+                <m:f>
+                  <m:fPr>
+                    <m:ctrlPr>
+                      <w:rPr>
+                        <w:rFonts w:ascii="Cambria Math" w:hAnsi="Cambria Math"/>
+                        <w:i/>
+                        <w:noProof/>
+                      </w:rPr>
+                    </m:ctrlPr>
+                  </m:fPr>
+                  <m:num>
+                    <m:r>
+                      <w:rPr>
+                        <w:rFonts w:ascii="Cambria Math" w:hAnsi="Cambria Math"/>
+                        <w:noProof/>
+                      </w:rPr>
+                      <m:t>y</m:t>
+                    </m:r>
+                  </m:num>
+                  <m:den>
+                    <m:r>
+                      <w:rPr>
+                        <w:rFonts w:ascii="Cambria Math" w:hAnsi="Cambria Math"/>
+                        <w:noProof/>
+                      </w:rPr>
+                      <m:t>2</m:t>
+                    </m:r>
+                  </m:den>
+                </m:f>
+              </m:e>
+            </m:d>
+          </m:e>
+          <m:sup>
+            <m:r>
+              <w:rPr>
+                <w:rFonts w:ascii="Cambria Math" w:hAnsi="Cambria Math"/>
+                <w:noProof/>
+              </w:rPr>
+              <m:t>2</m:t>
+            </m:r>
+          </m:sup>
+        </m:sSup>
+      </m:oMath>
+      <w:r>
+        <w:rPr>
+          <w:rFonts w:ascii="Consolas" w:hAnsi="Consolas"/>
+          <w:noProof/>
+        </w:rPr>
+        <w:t xml:space="preserve"> </w:t>
+      </w:r>
+    </w:p>
+    <w:p>
+      <w:pPr>
+        <w:spacing w:after="0"/>
+        <w:rPr>
+          <w:rFonts w:ascii="Consolas" w:hAnsi="Consolas"/>
+          <w:noProof/>
+        </w:rPr>
+      </w:pPr>
+      <m:oMath>
+        <m:r>
+          <w:rPr>
+            <w:rFonts w:ascii="Cambria Math" w:hAnsi="Cambria Math"/>
+            <w:noProof/>
+          </w:rPr>
+          <m:t>x=</m:t>
+        </m:r>
+        <m:f>
+          <m:fPr>
+            <m:ctrlPr>
+              <w:rPr>
+                <w:rFonts w:ascii="Cambria Math" w:hAnsi="Cambria Math"/>
+                <w:i/>
+                <w:noProof/>
+              </w:rPr>
+            </m:ctrlPr>
+          </m:fPr>
+          <m:num>
+            <m:r>
+              <w:rPr>
+                <w:rFonts w:ascii="Cambria Math" w:hAnsi="Cambria Math"/>
+                <w:noProof/>
+              </w:rPr>
+              <m:t>1</m:t>
+            </m:r>
+          </m:num>
+          <m:den>
+            <m:r>
+              <w:rPr>
+                <w:rFonts w:ascii="Cambria Math" w:hAnsi="Cambria Math"/>
+                <w:noProof/>
+              </w:rPr>
+              <m:t>4</m:t>
+            </m:r>
+          </m:den>
+        </m:f>
+        <m:sSup>
+          <m:sSupPr>
+            <m:ctrlPr>
+              <w:rPr>
+                <w:rFonts w:ascii="Cambria Math" w:hAnsi="Cambria Math"/>
+                <w:i/>
+                <w:noProof/>
+              </w:rPr>
+            </m:ctrlPr>
+          </m:sSupPr>
+          <m:e>
+            <m:r>
+              <w:rPr>
+                <w:rFonts w:ascii="Cambria Math" w:hAnsi="Cambria Math"/>
+                <w:noProof/>
+              </w:rPr>
+              <m:t>y</m:t>
+            </m:r>
+          </m:e>
+          <m:sup>
+            <m:r>
+              <w:rPr>
+                <w:rFonts w:ascii="Cambria Math" w:hAnsi="Cambria Math"/>
+                <w:noProof/>
+              </w:rPr>
+              <m:t>2</m:t>
+            </m:r>
+          </m:sup>
+        </m:sSup>
+      </m:oMath>
+      <w:r>
+        <w:rPr>
+          <w:rFonts w:ascii="Consolas" w:hAnsi="Consolas"/>
+          <w:noProof/>
+        </w:rPr>
+        <w:t xml:space="preserve"> </w:t>
+      </w:r>
+    </w:p>
+    <w:p>
+      <w:pPr>
+        <w:spacing w:after="0"/>
+        <w:rPr>
+          <w:rFonts w:ascii="Consolas" w:eastAsiaTheme="minorEastAsia" w:hAnsi="Consolas"/>
+          <w:noProof/>
+        </w:rPr>
+      </w:pPr>
+      <m:oMath>
+        <m:sSup>
+          <m:sSupPr>
+            <m:ctrlPr>
+              <w:rPr>
+                <w:rFonts w:ascii="Cambria Math" w:hAnsi="Cambria Math"/>
+                <w:i/>
+                <w:noProof/>
+              </w:rPr>
+            </m:ctrlPr>
+          </m:sSupPr>
+          <m:e>
+            <m:r>
+              <w:rPr>
+                <w:rFonts w:ascii="Cambria Math" w:hAnsi="Cambria Math"/>
+                <w:noProof/>
+              </w:rPr>
+              <m:t>y</m:t>
+            </m:r>
+          </m:e>
+          <m:sup>
+            <m:r>
+              <w:rPr>
+                <w:rFonts w:ascii="Cambria Math" w:hAnsi="Cambria Math"/>
+                <w:noProof/>
+              </w:rPr>
+              <m:t>2</m:t>
+            </m:r>
+          </m:sup>
+        </m:sSup>
+        <m:r>
+          <w:rPr>
+            <w:rFonts w:ascii="Cambria Math" w:hAnsi="Cambria Math"/>
+            <w:noProof/>
+          </w:rPr>
+          <m:t xml:space="preserve">=4x </m:t>
+        </m:r>
+      </m:oMath>
+      <w:r>
+        <w:rPr>
+          <w:rFonts w:ascii="Consolas" w:hAnsi="Consolas"/>
+          <w:noProof/>
+        </w:rPr>
+        <w:t xml:space="preserve"> </w:t>
+      </w:r>
+    </w:p>
+    <w:p>
+      <w:pPr>
+        <w:spacing w:after="0"/>
+        <w:rPr>
+          <w:rFonts w:ascii="Consolas" w:hAnsi="Consolas"/>
+          <w:noProof/>
+        </w:rPr>
+      </w:pPr>
+      <w:r>
+        <w:rPr>
+          <w:rFonts w:ascii="Consolas" w:eastAsiaTheme="minorEastAsia" w:hAnsi="Consolas"/>
+          <w:i/>
+          <w:iCs/>
+          <w:noProof/>
+          <w:color w:val="FF0000"/>
+          <w:sz w:val="18"/>
+          <w:szCs w:val="18"/>
+        </w:rPr>
+        <w:t>Don’t simplify further,</w:t>
+      </w:r>
+      <w:r>
+        <w:rPr>
+          <w:rFonts w:ascii="Consolas" w:hAnsi="Consolas"/>
+          <w:noProof/>
+        </w:rPr>
+        <w:t xml:space="preserve"> </w:t>
+      </w:r>
+    </w:p>
+    <w:p>
+      <w:pPr>
+        <w:spacing w:after="0"/>
+        <w:rPr>
+          <w:rFonts w:ascii="Consolas" w:hAnsi="Consolas"/>
+          <w:noProof/>
+        </w:rPr>
+      </w:pPr>
+    </w:p>
+    <w:p>
+      <w:pPr>
+        <w:spacing w:after="0"/>
+        <w:rPr>
+          <w:rFonts w:ascii="Consolas" w:eastAsiaTheme="minorEastAsia" w:hAnsi="Consolas"/>
+        </w:rPr>
+      </w:pPr>
+      <w:r>
+        <w:rPr>
+          <w:rFonts w:ascii="Consolas" w:hAnsi="Consolas"/>
+        </w:rPr>
+        <w:t xml:space="preserve">Example </w:t>
+      </w:r>
+      <w:r>
+        <w:rPr>
+          <w:rFonts w:ascii="Consolas" w:hAnsi="Consolas"/>
+        </w:rPr>
+        <w:t>2</w:t>
+      </w:r>
+      <w:r>
+        <w:rPr>
+          <w:rFonts w:ascii="Consolas" w:hAnsi="Consolas"/>
+        </w:rPr>
+        <w:t xml:space="preserve">: Plot the graph of </w:t>
+      </w:r>
+      <m:oMath>
+        <m:r>
+          <w:rPr>
+            <w:rFonts w:ascii="Cambria Math" w:hAnsi="Cambria Math"/>
+          </w:rPr>
+          <m:t>x=</m:t>
+        </m:r>
+        <m:func>
+          <m:funcPr>
+            <m:ctrlPr>
+              <w:rPr>
+                <w:rFonts w:ascii="Cambria Math" w:hAnsi="Cambria Math"/>
+                <w:i/>
+              </w:rPr>
+            </m:ctrlPr>
+          </m:funcPr>
+          <m:fName>
+            <m:r>
+              <m:rPr>
+                <m:sty m:val="p"/>
+              </m:rPr>
+              <w:rPr>
+                <w:rFonts w:ascii="Cambria Math" w:hAnsi="Cambria Math"/>
+              </w:rPr>
+              <m:t>3sin</m:t>
+            </m:r>
+          </m:fName>
+          <m:e>
+            <m:r>
+              <w:rPr>
+                <w:rFonts w:ascii="Cambria Math" w:hAnsi="Cambria Math"/>
+              </w:rPr>
+              <m:t>θ</m:t>
+            </m:r>
+          </m:e>
+        </m:func>
+        <m:r>
+          <w:rPr>
+            <w:rFonts w:ascii="Cambria Math" w:hAnsi="Cambria Math"/>
+          </w:rPr>
+          <m:t>,  y=</m:t>
+        </m:r>
+        <m:func>
+          <m:funcPr>
+            <m:ctrlPr>
+              <w:rPr>
+                <w:rFonts w:ascii="Cambria Math" w:hAnsi="Cambria Math"/>
+                <w:i/>
+              </w:rPr>
+            </m:ctrlPr>
+          </m:funcPr>
+          <m:fName>
+            <m:r>
+              <m:rPr>
+                <m:sty m:val="p"/>
+              </m:rPr>
+              <w:rPr>
+                <w:rFonts w:ascii="Cambria Math" w:hAnsi="Cambria Math"/>
+              </w:rPr>
+              <m:t>4cos</m:t>
+            </m:r>
+          </m:fName>
+          <m:e>
+            <m:r>
+              <w:rPr>
+                <w:rFonts w:ascii="Cambria Math" w:hAnsi="Cambria Math"/>
+              </w:rPr>
+              <m:t>θ</m:t>
+            </m:r>
+          </m:e>
+        </m:func>
+      </m:oMath>
+    </w:p>
+    <w:p>
+      <w:pPr>
+        <w:spacing w:after="0"/>
+        <w:rPr>
+          <w:rFonts w:ascii="Consolas" w:hAnsi="Consolas"/>
+          <w:noProof/>
+        </w:rPr>
+      </w:pPr>
+      <w:r>
+        <w:rPr>
+          <w:rFonts w:ascii="Consolas" w:eastAsiaTheme="minorEastAsia" w:hAnsi="Consolas"/>
+          <w:i/>
+          <w:iCs/>
+          <w:noProof/>
+          <w:color w:val="FF0000"/>
+          <w:sz w:val="18"/>
+          <w:szCs w:val="18"/>
+        </w:rPr>
+        <w:t xml:space="preserve">Try write the equation in the form </w:t>
+      </w:r>
+      <m:oMath>
+        <m:func>
+          <m:funcPr>
+            <m:ctrlPr>
+              <w:rPr>
+                <w:rFonts w:ascii="Cambria Math" w:eastAsiaTheme="minorEastAsia" w:hAnsi="Cambria Math"/>
+                <w:i/>
+                <w:iCs/>
+                <w:noProof/>
+                <w:color w:val="FF0000"/>
+                <w:sz w:val="18"/>
+                <w:szCs w:val="18"/>
+              </w:rPr>
+            </m:ctrlPr>
+          </m:funcPr>
+          <m:fName>
+            <m:sSup>
+              <m:sSupPr>
+                <m:ctrlPr>
+                  <w:rPr>
+                    <w:rFonts w:ascii="Cambria Math" w:eastAsiaTheme="minorEastAsia" w:hAnsi="Cambria Math"/>
+                    <w:i/>
+                    <w:iCs/>
+                    <w:noProof/>
+                    <w:color w:val="FF0000"/>
+                    <w:sz w:val="18"/>
+                    <w:szCs w:val="18"/>
+                  </w:rPr>
+                </m:ctrlPr>
+              </m:sSupPr>
+              <m:e>
+                <m:r>
+                  <m:rPr>
+                    <m:sty m:val="p"/>
+                  </m:rPr>
+                  <w:rPr>
+                    <w:rFonts w:ascii="Cambria Math" w:eastAsiaTheme="minorEastAsia" w:hAnsi="Cambria Math"/>
+                    <w:noProof/>
+                    <w:color w:val="FF0000"/>
+                    <w:sz w:val="18"/>
+                    <w:szCs w:val="18"/>
+                  </w:rPr>
+                  <m:t>sin</m:t>
+                </m:r>
+                <m:ctrlPr>
+                  <w:rPr>
+                    <w:rFonts w:ascii="Cambria Math" w:eastAsiaTheme="minorEastAsia" w:hAnsi="Cambria Math"/>
+                    <w:iCs/>
+                    <w:noProof/>
+                    <w:color w:val="FF0000"/>
+                    <w:sz w:val="18"/>
+                    <w:szCs w:val="18"/>
+                  </w:rPr>
+                </m:ctrlPr>
+              </m:e>
+              <m:sup>
+                <m:r>
+                  <w:rPr>
+                    <w:rFonts w:ascii="Cambria Math" w:eastAsiaTheme="minorEastAsia" w:hAnsi="Cambria Math"/>
+                    <w:noProof/>
+                    <w:color w:val="FF0000"/>
+                    <w:sz w:val="18"/>
+                    <w:szCs w:val="18"/>
+                  </w:rPr>
+                  <m:t>2</m:t>
+                </m:r>
+                <m:ctrlPr>
+                  <w:rPr>
+                    <w:rFonts w:ascii="Cambria Math" w:eastAsiaTheme="minorEastAsia" w:hAnsi="Cambria Math"/>
+                    <w:iCs/>
+                    <w:noProof/>
+                    <w:color w:val="FF0000"/>
+                    <w:sz w:val="18"/>
+                    <w:szCs w:val="18"/>
+                  </w:rPr>
+                </m:ctrlPr>
+              </m:sup>
+            </m:sSup>
+          </m:fName>
+          <m:e>
+            <m:r>
+              <w:rPr>
+                <w:rFonts w:ascii="Cambria Math" w:eastAsiaTheme="minorEastAsia" w:hAnsi="Cambria Math"/>
+                <w:noProof/>
+                <w:color w:val="FF0000"/>
+                <w:sz w:val="18"/>
+                <w:szCs w:val="18"/>
+              </w:rPr>
+              <m:t>θ+</m:t>
+            </m:r>
+            <m:func>
+              <m:funcPr>
+                <m:ctrlPr>
+                  <w:rPr>
+                    <w:rFonts w:ascii="Cambria Math" w:eastAsiaTheme="minorEastAsia" w:hAnsi="Cambria Math"/>
+                    <w:i/>
+                    <w:iCs/>
+                    <w:noProof/>
+                    <w:color w:val="FF0000"/>
+                    <w:sz w:val="18"/>
+                    <w:szCs w:val="18"/>
+                  </w:rPr>
+                </m:ctrlPr>
+              </m:funcPr>
+              <m:fName>
+                <m:sSup>
+                  <m:sSupPr>
+                    <m:ctrlPr>
+                      <w:rPr>
+                        <w:rFonts w:ascii="Cambria Math" w:eastAsiaTheme="minorEastAsia" w:hAnsi="Cambria Math"/>
+                        <w:i/>
+                        <w:iCs/>
+                        <w:noProof/>
+                        <w:color w:val="FF0000"/>
+                        <w:sz w:val="18"/>
+                        <w:szCs w:val="18"/>
+                      </w:rPr>
+                    </m:ctrlPr>
+                  </m:sSupPr>
+                  <m:e>
+                    <m:r>
+                      <m:rPr>
+                        <m:sty m:val="p"/>
+                      </m:rPr>
+                      <w:rPr>
+                        <w:rFonts w:ascii="Cambria Math" w:eastAsiaTheme="minorEastAsia" w:hAnsi="Cambria Math"/>
+                        <w:noProof/>
+                        <w:color w:val="FF0000"/>
+                        <w:sz w:val="18"/>
+                        <w:szCs w:val="18"/>
+                      </w:rPr>
+                      <m:t>cos</m:t>
+                    </m:r>
+                    <m:ctrlPr>
+                      <w:rPr>
+                        <w:rFonts w:ascii="Cambria Math" w:eastAsiaTheme="minorEastAsia" w:hAnsi="Cambria Math"/>
+                        <w:iCs/>
+                        <w:noProof/>
+                        <w:color w:val="FF0000"/>
+                        <w:sz w:val="18"/>
+                        <w:szCs w:val="18"/>
+                      </w:rPr>
+                    </m:ctrlPr>
+                  </m:e>
+                  <m:sup>
+                    <m:r>
+                      <w:rPr>
+                        <w:rFonts w:ascii="Cambria Math" w:eastAsiaTheme="minorEastAsia" w:hAnsi="Cambria Math"/>
+                        <w:noProof/>
+                        <w:color w:val="FF0000"/>
+                        <w:sz w:val="18"/>
+                        <w:szCs w:val="18"/>
+                      </w:rPr>
+                      <m:t>2</m:t>
+                    </m:r>
+                    <m:ctrlPr>
+                      <w:rPr>
+                        <w:rFonts w:ascii="Cambria Math" w:eastAsiaTheme="minorEastAsia" w:hAnsi="Cambria Math"/>
+                        <w:iCs/>
+                        <w:noProof/>
+                        <w:color w:val="FF0000"/>
+                        <w:sz w:val="18"/>
+                        <w:szCs w:val="18"/>
+                      </w:rPr>
+                    </m:ctrlPr>
+                  </m:sup>
+                </m:sSup>
+              </m:fName>
+              <m:e>
+                <m:r>
+                  <w:rPr>
+                    <w:rFonts w:ascii="Cambria Math" w:eastAsiaTheme="minorEastAsia" w:hAnsi="Cambria Math"/>
+                    <w:noProof/>
+                    <w:color w:val="FF0000"/>
+                    <w:sz w:val="18"/>
+                    <w:szCs w:val="18"/>
+                  </w:rPr>
+                  <m:t>θ=1</m:t>
+                </m:r>
+              </m:e>
+            </m:func>
+          </m:e>
+        </m:func>
+      </m:oMath>
+      <w:r>
+        <w:rPr>
+          <w:rFonts w:ascii="Consolas" w:eastAsiaTheme="minorEastAsia" w:hAnsi="Consolas"/>
+          <w:i/>
+          <w:iCs/>
+          <w:noProof/>
+          <w:color w:val="FF0000"/>
+          <w:sz w:val="18"/>
+          <w:szCs w:val="18"/>
+        </w:rPr>
+        <w:t>,</w:t>
+      </w:r>
+      <w:r>
+        <w:rPr>
+          <w:rFonts w:ascii="Consolas" w:hAnsi="Consolas"/>
+          <w:noProof/>
+        </w:rPr>
+        <w:t xml:space="preserve"> </w:t>
+      </w:r>
+    </w:p>
+    <w:p>
+      <w:pPr>
+        <w:spacing w:after="0"/>
+        <w:rPr>
+          <w:rFonts w:ascii="Consolas" w:eastAsiaTheme="minorEastAsia" w:hAnsi="Consolas"/>
+        </w:rPr>
+      </w:pPr>
+      <w:r>
+        <w:rPr>
+          <w:rFonts w:ascii="Consolas" w:hAnsi="Consolas"/>
+          <w:noProof/>
+        </w:rPr>
+        <w:drawing>
+          <wp:anchor distT="0" distB="0" distL="114300" distR="114300" simplePos="0" relativeHeight="251659264" behindDoc="1" locked="0" layoutInCell="1" allowOverlap="1" wp14:anchorId="0DFA4C90" wp14:editId="08BD7E71">
+            <wp:simplePos x="0" y="0"/>
+            <wp:positionH relativeFrom="column">
+              <wp:posOffset>1981200</wp:posOffset>
+            </wp:positionH>
+            <wp:positionV relativeFrom="paragraph">
+              <wp:posOffset>190500</wp:posOffset>
+            </wp:positionV>
+            <wp:extent cx="2176780" cy="2171700"/>
+            <wp:effectExtent l="0" t="0" r="0" b="0"/>
+            <wp:wrapTight wrapText="bothSides">
+              <wp:wrapPolygon edited="0">
+                <wp:start x="0" y="0"/>
+                <wp:lineTo x="0" y="21411"/>
+                <wp:lineTo x="21361" y="21411"/>
+                <wp:lineTo x="21361" y="0"/>
+                <wp:lineTo x="0" y="0"/>
+              </wp:wrapPolygon>
+            </wp:wrapTight>
+            <wp:docPr id="2" name="Picture 2" descr="A close up of a map&#10;&#10;Description automatically generated"/>
+            <wp:cNvGraphicFramePr>
+              <a:graphicFrameLocks xmlns:a="http://schemas.openxmlformats.org/drawingml/2006/main" noChangeAspect="1"/>
+            </wp:cNvGraphicFramePr>
+            <a:graphic xmlns:a="http://schemas.openxmlformats.org/drawingml/2006/main">
+              <a:graphicData uri="http://schemas.openxmlformats.org/drawingml/2006/picture">
+                <pic:pic xmlns:pic="http://schemas.openxmlformats.org/drawingml/2006/picture">
+                  <pic:nvPicPr>
+                    <pic:cNvPr id="2" name="Screenshot_96.png"/>
+                    <pic:cNvPicPr/>
+                  </pic:nvPicPr>
+                  <pic:blipFill>
+                    <a:blip r:embed="rId6">
+                      <a:extLst>
+                        <a:ext uri="{28A0092B-C50C-407E-A947-70E740481C1C}">
+                          <a14:useLocalDpi xmlns:a14="http://schemas.microsoft.com/office/drawing/2010/main" val="0"/>
+                        </a:ext>
+                      </a:extLst>
+                    </a:blip>
+                    <a:stretch>
+                      <a:fillRect/>
+                    </a:stretch>
+                  </pic:blipFill>
+                  <pic:spPr>
+                    <a:xfrm>
+                      <a:off x="0" y="0"/>
+                      <a:ext cx="2176780" cy="2171700"/>
+                    </a:xfrm>
+                    <a:prstGeom prst="rect">
+                      <a:avLst/>
+                    </a:prstGeom>
+                  </pic:spPr>
+                </pic:pic>
+              </a:graphicData>
+            </a:graphic>
+            <wp14:sizeRelH relativeFrom="margin">
+              <wp14:pctWidth>0</wp14:pctWidth>
+            </wp14:sizeRelH>
+            <wp14:sizeRelV relativeFrom="margin">
+              <wp14:pctHeight>0</wp14:pctHeight>
+            </wp14:sizeRelV>
+          </wp:anchor>
+        </w:drawing>
+      </w:r>
+    </w:p>
+    <w:p>
+      <w:pPr>
+        <w:spacing w:after="0"/>
+        <w:rPr>
+          <w:rFonts w:ascii="Consolas" w:eastAsiaTheme="minorEastAsia" w:hAnsi="Consolas"/>
+        </w:rPr>
+      </w:pPr>
+      <m:oMath>
+        <m:r>
+          <w:rPr>
+            <w:rFonts w:ascii="Cambria Math" w:hAnsi="Cambria Math"/>
+          </w:rPr>
+          <m:t>y=</m:t>
+        </m:r>
+        <m:func>
+          <m:funcPr>
+            <m:ctrlPr>
+              <w:rPr>
+                <w:rFonts w:ascii="Cambria Math" w:hAnsi="Cambria Math"/>
+                <w:i/>
+              </w:rPr>
+            </m:ctrlPr>
+          </m:funcPr>
+          <m:fName>
+            <m:r>
+              <m:rPr>
+                <m:sty m:val="p"/>
+              </m:rPr>
+              <w:rPr>
+                <w:rFonts w:ascii="Cambria Math" w:hAnsi="Cambria Math"/>
+              </w:rPr>
+              <m:t>4cos</m:t>
+            </m:r>
+          </m:fName>
+          <m:e>
+            <m:r>
+              <w:rPr>
+                <w:rFonts w:ascii="Cambria Math" w:hAnsi="Cambria Math"/>
+              </w:rPr>
+              <m:t>θ</m:t>
+            </m:r>
+          </m:e>
+        </m:func>
+      </m:oMath>
+      <w:r>
+        <w:rPr>
+          <w:rFonts w:ascii="Consolas" w:eastAsiaTheme="minorEastAsia" w:hAnsi="Consolas"/>
+        </w:rPr>
+        <w:t xml:space="preserve"> </w:t>
+      </w:r>
+    </w:p>
+    <w:p>
+      <w:pPr>
+        <w:spacing w:after="0"/>
+        <w:rPr>
+          <w:rFonts w:ascii="Consolas" w:eastAsiaTheme="minorEastAsia" w:hAnsi="Consolas"/>
+        </w:rPr>
+      </w:pPr>
+      <m:oMath>
+        <m:f>
+          <m:fPr>
+            <m:ctrlPr>
+              <w:rPr>
+                <w:rFonts w:ascii="Cambria Math" w:hAnsi="Cambria Math"/>
+                <w:i/>
+              </w:rPr>
+            </m:ctrlPr>
+          </m:fPr>
+          <m:num>
+            <m:r>
+              <w:rPr>
+                <w:rFonts w:ascii="Cambria Math" w:hAnsi="Cambria Math"/>
+              </w:rPr>
+              <m:t>y</m:t>
+            </m:r>
+          </m:num>
+          <m:den>
+            <m:r>
+              <w:rPr>
+                <w:rFonts w:ascii="Cambria Math" w:hAnsi="Cambria Math"/>
+              </w:rPr>
+              <m:t>4</m:t>
+            </m:r>
+          </m:den>
+        </m:f>
+        <m:r>
+          <w:rPr>
+            <w:rFonts w:ascii="Cambria Math" w:hAnsi="Cambria Math"/>
+          </w:rPr>
+          <m:t>=</m:t>
+        </m:r>
+        <m:func>
+          <m:funcPr>
+            <m:ctrlPr>
+              <w:rPr>
+                <w:rFonts w:ascii="Cambria Math" w:hAnsi="Cambria Math"/>
+                <w:i/>
+              </w:rPr>
+            </m:ctrlPr>
+          </m:funcPr>
+          <m:fName>
+            <m:r>
+              <m:rPr>
+                <m:sty m:val="p"/>
+              </m:rPr>
+              <w:rPr>
+                <w:rFonts w:ascii="Cambria Math" w:hAnsi="Cambria Math"/>
+              </w:rPr>
+              <m:t>cos</m:t>
+            </m:r>
+          </m:fName>
+          <m:e>
+            <m:r>
+              <w:rPr>
+                <w:rFonts w:ascii="Cambria Math" w:hAnsi="Cambria Math"/>
+              </w:rPr>
+              <m:t>θ</m:t>
+            </m:r>
+          </m:e>
+        </m:func>
+      </m:oMath>
+      <w:r>
+        <w:rPr>
+          <w:rFonts w:ascii="Consolas" w:eastAsiaTheme="minorEastAsia" w:hAnsi="Consolas"/>
+        </w:rPr>
+        <w:t xml:space="preserve"> </w:t>
+      </w:r>
+    </w:p>
+    <w:p>
+      <w:pPr>
+        <w:spacing w:after="0"/>
+        <w:rPr>
+          <w:rFonts w:ascii="Consolas" w:eastAsiaTheme="minorEastAsia" w:hAnsi="Consolas"/>
+        </w:rPr>
+      </w:pPr>
+      <m:oMath>
+        <m:sSup>
+          <m:sSupPr>
+            <m:ctrlPr>
+              <w:rPr>
+                <w:rFonts w:ascii="Cambria Math" w:hAnsi="Cambria Math"/>
+                <w:i/>
+              </w:rPr>
+            </m:ctrlPr>
+          </m:sSupPr>
+          <m:e>
+            <m:d>
+              <m:dPr>
+                <m:ctrlPr>
+                  <w:rPr>
+                    <w:rFonts w:ascii="Cambria Math" w:hAnsi="Cambria Math"/>
+                    <w:i/>
+                  </w:rPr>
+                </m:ctrlPr>
+              </m:dPr>
+              <m:e>
+                <m:f>
+                  <m:fPr>
+                    <m:ctrlPr>
+                      <w:rPr>
+                        <w:rFonts w:ascii="Cambria Math" w:hAnsi="Cambria Math"/>
+                        <w:i/>
+                      </w:rPr>
+                    </m:ctrlPr>
+                  </m:fPr>
+                  <m:num>
+                    <m:r>
+                      <w:rPr>
+                        <w:rFonts w:ascii="Cambria Math" w:hAnsi="Cambria Math"/>
+                      </w:rPr>
+                      <m:t>y</m:t>
+                    </m:r>
+                  </m:num>
+                  <m:den>
+                    <m:r>
+                      <w:rPr>
+                        <w:rFonts w:ascii="Cambria Math" w:hAnsi="Cambria Math"/>
+                      </w:rPr>
+                      <m:t>4</m:t>
+                    </m:r>
+                  </m:den>
+                </m:f>
+              </m:e>
+            </m:d>
+          </m:e>
+          <m:sup>
+            <m:r>
+              <w:rPr>
+                <w:rFonts w:ascii="Cambria Math" w:hAnsi="Cambria Math"/>
+              </w:rPr>
+              <m:t>2</m:t>
+            </m:r>
+          </m:sup>
+        </m:sSup>
+        <m:r>
+          <w:rPr>
+            <w:rFonts w:ascii="Cambria Math" w:hAnsi="Cambria Math"/>
+          </w:rPr>
+          <m:t>=</m:t>
+        </m:r>
+        <m:func>
+          <m:funcPr>
+            <m:ctrlPr>
+              <w:rPr>
+                <w:rFonts w:ascii="Cambria Math" w:hAnsi="Cambria Math"/>
+                <w:i/>
+              </w:rPr>
+            </m:ctrlPr>
+          </m:funcPr>
+          <m:fName>
+            <m:sSup>
+              <m:sSupPr>
+                <m:ctrlPr>
+                  <w:rPr>
+                    <w:rFonts w:ascii="Cambria Math" w:hAnsi="Cambria Math"/>
+                  </w:rPr>
+                </m:ctrlPr>
+              </m:sSupPr>
+              <m:e>
+                <m:r>
+                  <m:rPr>
+                    <m:sty m:val="p"/>
+                  </m:rPr>
+                  <w:rPr>
+                    <w:rFonts w:ascii="Cambria Math" w:hAnsi="Cambria Math"/>
+                  </w:rPr>
+                  <m:t>cos</m:t>
+                </m:r>
+              </m:e>
+              <m:sup>
+                <m:r>
+                  <m:rPr>
+                    <m:sty m:val="p"/>
+                  </m:rPr>
+                  <w:rPr>
+                    <w:rFonts w:ascii="Cambria Math" w:hAnsi="Cambria Math"/>
+                  </w:rPr>
+                  <m:t>2</m:t>
+                </m:r>
+              </m:sup>
+            </m:sSup>
+          </m:fName>
+          <m:e>
+            <m:r>
+              <w:rPr>
+                <w:rFonts w:ascii="Cambria Math" w:hAnsi="Cambria Math"/>
+              </w:rPr>
+              <m:t>θ</m:t>
+            </m:r>
+          </m:e>
+        </m:func>
+      </m:oMath>
+      <w:r>
+        <w:rPr>
+          <w:rFonts w:ascii="Consolas" w:eastAsiaTheme="minorEastAsia" w:hAnsi="Consolas"/>
+        </w:rPr>
+        <w:t xml:space="preserve"> </w:t>
+      </w:r>
+    </w:p>
+    <w:p>
+      <w:pPr>
+        <w:spacing w:after="0"/>
+        <w:rPr>
+          <w:rFonts w:ascii="Consolas" w:eastAsiaTheme="minorEastAsia" w:hAnsi="Consolas"/>
+        </w:rPr>
+      </w:pPr>
+    </w:p>
+    <w:p>
+      <w:pPr>
+        <w:spacing w:after="0"/>
+        <w:rPr>
+          <w:rFonts w:ascii="Consolas" w:eastAsiaTheme="minorEastAsia" w:hAnsi="Consolas"/>
+        </w:rPr>
+      </w:pPr>
+      <m:oMath>
+        <m:r>
+          <w:rPr>
+            <w:rFonts w:ascii="Cambria Math" w:hAnsi="Cambria Math"/>
+          </w:rPr>
+          <m:t>x=</m:t>
+        </m:r>
+        <m:func>
+          <m:funcPr>
+            <m:ctrlPr>
+              <w:rPr>
+                <w:rFonts w:ascii="Cambria Math" w:hAnsi="Cambria Math"/>
+                <w:i/>
+              </w:rPr>
+            </m:ctrlPr>
+          </m:funcPr>
+          <m:fName>
+            <m:r>
+              <m:rPr>
+                <m:sty m:val="p"/>
+              </m:rPr>
+              <w:rPr>
+                <w:rFonts w:ascii="Cambria Math" w:hAnsi="Cambria Math"/>
+              </w:rPr>
+              <m:t>3sin</m:t>
+            </m:r>
+          </m:fName>
+          <m:e>
+            <m:r>
+              <w:rPr>
+                <w:rFonts w:ascii="Cambria Math" w:hAnsi="Cambria Math"/>
+              </w:rPr>
+              <m:t>θ</m:t>
+            </m:r>
+          </m:e>
+        </m:func>
+      </m:oMath>
+      <w:r>
+        <w:rPr>
+          <w:rFonts w:ascii="Consolas" w:eastAsiaTheme="minorEastAsia" w:hAnsi="Consolas"/>
+        </w:rPr>
+        <w:t xml:space="preserve"> </w:t>
+      </w:r>
+    </w:p>
+    <w:p>
+      <w:pPr>
+        <w:spacing w:after="0"/>
+        <w:rPr>
+          <w:rFonts w:ascii="Consolas" w:eastAsiaTheme="minorEastAsia" w:hAnsi="Consolas"/>
+        </w:rPr>
+      </w:pPr>
+      <m:oMath>
+        <m:f>
+          <m:fPr>
+            <m:ctrlPr>
+              <w:rPr>
+                <w:rFonts w:ascii="Cambria Math" w:hAnsi="Cambria Math"/>
+                <w:i/>
+              </w:rPr>
+            </m:ctrlPr>
+          </m:fPr>
+          <m:num>
+            <m:r>
+              <w:rPr>
+                <w:rFonts w:ascii="Cambria Math" w:hAnsi="Cambria Math"/>
+              </w:rPr>
+              <m:t>x</m:t>
+            </m:r>
+          </m:num>
+          <m:den>
+            <m:r>
+              <w:rPr>
+                <w:rFonts w:ascii="Cambria Math" w:hAnsi="Cambria Math"/>
+              </w:rPr>
+              <m:t>3</m:t>
+            </m:r>
+          </m:den>
+        </m:f>
+        <m:r>
+          <w:rPr>
+            <w:rFonts w:ascii="Cambria Math" w:hAnsi="Cambria Math"/>
+          </w:rPr>
+          <m:t>=</m:t>
+        </m:r>
+        <m:func>
+          <m:funcPr>
+            <m:ctrlPr>
+              <w:rPr>
+                <w:rFonts w:ascii="Cambria Math" w:hAnsi="Cambria Math"/>
+                <w:i/>
+              </w:rPr>
+            </m:ctrlPr>
+          </m:funcPr>
+          <m:fName>
+            <m:r>
+              <m:rPr>
+                <m:sty m:val="p"/>
+              </m:rPr>
+              <w:rPr>
+                <w:rFonts w:ascii="Cambria Math" w:hAnsi="Cambria Math"/>
+              </w:rPr>
+              <m:t>sin</m:t>
+            </m:r>
+          </m:fName>
+          <m:e>
+            <m:r>
+              <w:rPr>
+                <w:rFonts w:ascii="Cambria Math" w:hAnsi="Cambria Math"/>
+              </w:rPr>
+              <m:t>θ</m:t>
+            </m:r>
+          </m:e>
+        </m:func>
+      </m:oMath>
+      <w:r>
+        <w:rPr>
+          <w:rFonts w:ascii="Consolas" w:eastAsiaTheme="minorEastAsia" w:hAnsi="Consolas"/>
+        </w:rPr>
+        <w:t xml:space="preserve"> </w:t>
+      </w:r>
+    </w:p>
+    <w:p>
+      <w:pPr>
+        <w:spacing w:after="0"/>
+        <w:rPr>
+          <w:rFonts w:ascii="Consolas" w:eastAsiaTheme="minorEastAsia" w:hAnsi="Consolas"/>
+        </w:rPr>
+      </w:pPr>
+      <m:oMath>
+        <m:sSup>
+          <m:sSupPr>
+            <m:ctrlPr>
+              <w:rPr>
+                <w:rFonts w:ascii="Cambria Math" w:hAnsi="Cambria Math"/>
+                <w:i/>
+              </w:rPr>
+            </m:ctrlPr>
+          </m:sSupPr>
+          <m:e>
+            <m:d>
+              <m:dPr>
+                <m:ctrlPr>
+                  <w:rPr>
+                    <w:rFonts w:ascii="Cambria Math" w:hAnsi="Cambria Math"/>
+                    <w:i/>
+                  </w:rPr>
+                </m:ctrlPr>
+              </m:dPr>
+              <m:e>
+                <m:f>
+                  <m:fPr>
+                    <m:ctrlPr>
+                      <w:rPr>
+                        <w:rFonts w:ascii="Cambria Math" w:hAnsi="Cambria Math"/>
+                        <w:i/>
+                      </w:rPr>
+                    </m:ctrlPr>
+                  </m:fPr>
+                  <m:num>
+                    <m:r>
+                      <w:rPr>
+                        <w:rFonts w:ascii="Cambria Math" w:hAnsi="Cambria Math"/>
+                      </w:rPr>
+                      <m:t>x</m:t>
+                    </m:r>
+                  </m:num>
+                  <m:den>
+                    <m:r>
+                      <w:rPr>
+                        <w:rFonts w:ascii="Cambria Math" w:hAnsi="Cambria Math"/>
+                      </w:rPr>
+                      <m:t>3</m:t>
+                    </m:r>
+                  </m:den>
+                </m:f>
+              </m:e>
+            </m:d>
+          </m:e>
+          <m:sup>
+            <m:r>
+              <w:rPr>
+                <w:rFonts w:ascii="Cambria Math" w:hAnsi="Cambria Math"/>
+              </w:rPr>
+              <m:t>2</m:t>
+            </m:r>
+          </m:sup>
+        </m:sSup>
+        <m:r>
+          <w:rPr>
+            <w:rFonts w:ascii="Cambria Math" w:hAnsi="Cambria Math"/>
+          </w:rPr>
+          <m:t>=</m:t>
+        </m:r>
+        <m:func>
+          <m:funcPr>
+            <m:ctrlPr>
+              <w:rPr>
+                <w:rFonts w:ascii="Cambria Math" w:hAnsi="Cambria Math"/>
+                <w:i/>
+              </w:rPr>
+            </m:ctrlPr>
+          </m:funcPr>
+          <m:fName>
+            <m:sSup>
+              <m:sSupPr>
+                <m:ctrlPr>
+                  <w:rPr>
+                    <w:rFonts w:ascii="Cambria Math" w:hAnsi="Cambria Math"/>
+                  </w:rPr>
+                </m:ctrlPr>
+              </m:sSupPr>
+              <m:e>
+                <m:r>
+                  <m:rPr>
+                    <m:sty m:val="p"/>
+                  </m:rPr>
+                  <w:rPr>
+                    <w:rFonts w:ascii="Cambria Math" w:hAnsi="Cambria Math"/>
+                  </w:rPr>
+                  <m:t>sin</m:t>
+                </m:r>
+              </m:e>
+              <m:sup>
+                <m:r>
+                  <m:rPr>
+                    <m:sty m:val="p"/>
+                  </m:rPr>
+                  <w:rPr>
+                    <w:rFonts w:ascii="Cambria Math" w:hAnsi="Cambria Math"/>
+                  </w:rPr>
+                  <m:t>2</m:t>
+                </m:r>
+              </m:sup>
+            </m:sSup>
+          </m:fName>
+          <m:e>
+            <m:r>
+              <w:rPr>
+                <w:rFonts w:ascii="Cambria Math" w:hAnsi="Cambria Math"/>
+              </w:rPr>
+              <m:t>θ</m:t>
+            </m:r>
+          </m:e>
+        </m:func>
+      </m:oMath>
+      <w:r>
+        <w:rPr>
+          <w:rFonts w:ascii="Consolas" w:eastAsiaTheme="minorEastAsia" w:hAnsi="Consolas"/>
+        </w:rPr>
+        <w:t xml:space="preserve"> </w:t>
+      </w:r>
+    </w:p>
+    <w:p>
+      <w:pPr>
+        <w:spacing w:after="0"/>
+        <w:rPr>
+          <w:rFonts w:ascii="Consolas" w:hAnsi="Consolas"/>
+        </w:rPr>
+      </w:pPr>
+    </w:p>
+    <w:p>
+      <w:pPr>
+        <w:spacing w:after="0"/>
+        <w:rPr>
+          <w:rFonts w:ascii="Consolas" w:hAnsi="Consolas"/>
+        </w:rPr>
+      </w:pPr>
+      <m:oMath>
+        <m:func>
+          <m:funcPr>
+            <m:ctrlPr>
+              <w:rPr>
+                <w:rFonts w:ascii="Cambria Math" w:hAnsi="Cambria Math"/>
+                <w:i/>
+              </w:rPr>
+            </m:ctrlPr>
+          </m:funcPr>
+          <m:fName>
+            <m:sSup>
+              <m:sSupPr>
+                <m:ctrlPr>
+                  <w:rPr>
+                    <w:rFonts w:ascii="Cambria Math" w:hAnsi="Cambria Math"/>
+                  </w:rPr>
+                </m:ctrlPr>
+              </m:sSupPr>
+              <m:e>
+                <m:r>
+                  <m:rPr>
+                    <m:sty m:val="p"/>
+                  </m:rPr>
+                  <w:rPr>
+                    <w:rFonts w:ascii="Cambria Math" w:hAnsi="Cambria Math"/>
+                  </w:rPr>
+                  <m:t>sin</m:t>
+                </m:r>
+              </m:e>
+              <m:sup>
+                <m:r>
+                  <m:rPr>
+                    <m:sty m:val="p"/>
+                  </m:rPr>
+                  <w:rPr>
+                    <w:rFonts w:ascii="Cambria Math" w:hAnsi="Cambria Math"/>
+                  </w:rPr>
+                  <m:t>2</m:t>
+                </m:r>
+              </m:sup>
+            </m:sSup>
+          </m:fName>
+          <m:e>
+            <m:r>
+              <w:rPr>
+                <w:rFonts w:ascii="Cambria Math" w:hAnsi="Cambria Math"/>
+              </w:rPr>
+              <m:t>θ</m:t>
+            </m:r>
+          </m:e>
+        </m:func>
+        <m:r>
+          <w:rPr>
+            <w:rFonts w:ascii="Cambria Math" w:hAnsi="Cambria Math"/>
+          </w:rPr>
+          <m:t>+</m:t>
+        </m:r>
+        <m:func>
+          <m:funcPr>
+            <m:ctrlPr>
+              <w:rPr>
+                <w:rFonts w:ascii="Cambria Math" w:hAnsi="Cambria Math"/>
+                <w:i/>
+              </w:rPr>
+            </m:ctrlPr>
+          </m:funcPr>
+          <m:fName>
+            <m:sSup>
+              <m:sSupPr>
+                <m:ctrlPr>
+                  <w:rPr>
+                    <w:rFonts w:ascii="Cambria Math" w:hAnsi="Cambria Math"/>
+                  </w:rPr>
+                </m:ctrlPr>
+              </m:sSupPr>
+              <m:e>
+                <m:r>
+                  <m:rPr>
+                    <m:sty m:val="p"/>
+                  </m:rPr>
+                  <w:rPr>
+                    <w:rFonts w:ascii="Cambria Math" w:hAnsi="Cambria Math"/>
+                  </w:rPr>
+                  <m:t>cos</m:t>
+                </m:r>
+              </m:e>
+              <m:sup>
+                <m:r>
+                  <m:rPr>
+                    <m:sty m:val="p"/>
+                  </m:rPr>
+                  <w:rPr>
+                    <w:rFonts w:ascii="Cambria Math" w:hAnsi="Cambria Math"/>
+                  </w:rPr>
+                  <m:t>2</m:t>
+                </m:r>
+              </m:sup>
+            </m:sSup>
+          </m:fName>
+          <m:e>
+            <m:r>
+              <w:rPr>
+                <w:rFonts w:ascii="Cambria Math" w:hAnsi="Cambria Math"/>
+              </w:rPr>
+              <m:t>θ</m:t>
+            </m:r>
+          </m:e>
+        </m:func>
+        <m:r>
+          <w:rPr>
+            <w:rFonts w:ascii="Cambria Math" w:hAnsi="Cambria Math"/>
+          </w:rPr>
+          <m:t>=1</m:t>
+        </m:r>
+      </m:oMath>
+      <w:r>
+        <w:rPr>
+          <w:rFonts w:ascii="Consolas" w:hAnsi="Consolas"/>
+        </w:rPr>
+        <w:t xml:space="preserve"> </w:t>
+      </w:r>
+    </w:p>
+    <w:p>
+      <w:pPr>
+        <w:spacing w:after="0"/>
+        <w:rPr>
+          <w:rFonts w:ascii="Consolas" w:hAnsi="Consolas"/>
+        </w:rPr>
+      </w:pPr>
+      <m:oMath>
+        <m:sSup>
+          <m:sSupPr>
+            <m:ctrlPr>
+              <w:rPr>
+                <w:rFonts w:ascii="Cambria Math" w:hAnsi="Cambria Math"/>
+                <w:i/>
+              </w:rPr>
+            </m:ctrlPr>
+          </m:sSupPr>
+          <m:e>
+            <m:d>
+              <m:dPr>
+                <m:ctrlPr>
+                  <w:rPr>
+                    <w:rFonts w:ascii="Cambria Math" w:hAnsi="Cambria Math"/>
+                    <w:i/>
+                  </w:rPr>
+                </m:ctrlPr>
+              </m:dPr>
+              <m:e>
+                <m:f>
+                  <m:fPr>
+                    <m:ctrlPr>
+                      <w:rPr>
+                        <w:rFonts w:ascii="Cambria Math" w:hAnsi="Cambria Math"/>
+                        <w:i/>
+                      </w:rPr>
+                    </m:ctrlPr>
+                  </m:fPr>
+                  <m:num>
+                    <m:r>
+                      <w:rPr>
+                        <w:rFonts w:ascii="Cambria Math" w:hAnsi="Cambria Math"/>
+                      </w:rPr>
+                      <m:t>x</m:t>
+                    </m:r>
+                  </m:num>
+                  <m:den>
+                    <m:r>
+                      <w:rPr>
+                        <w:rFonts w:ascii="Cambria Math" w:hAnsi="Cambria Math"/>
+                      </w:rPr>
+                      <m:t>3</m:t>
+                    </m:r>
+                  </m:den>
+                </m:f>
+              </m:e>
+            </m:d>
+          </m:e>
+          <m:sup>
+            <m:r>
+              <w:rPr>
+                <w:rFonts w:ascii="Cambria Math" w:hAnsi="Cambria Math"/>
+              </w:rPr>
+              <m:t>2</m:t>
+            </m:r>
+          </m:sup>
+        </m:sSup>
+        <m:r>
+          <w:rPr>
+            <w:rFonts w:ascii="Cambria Math" w:hAnsi="Cambria Math"/>
+          </w:rPr>
+          <m:t>+</m:t>
+        </m:r>
+        <m:sSup>
+          <m:sSupPr>
+            <m:ctrlPr>
+              <w:rPr>
+                <w:rFonts w:ascii="Cambria Math" w:hAnsi="Cambria Math"/>
+                <w:i/>
+              </w:rPr>
+            </m:ctrlPr>
+          </m:sSupPr>
+          <m:e>
+            <m:d>
+              <m:dPr>
+                <m:ctrlPr>
+                  <w:rPr>
+                    <w:rFonts w:ascii="Cambria Math" w:hAnsi="Cambria Math"/>
+                    <w:i/>
+                  </w:rPr>
+                </m:ctrlPr>
+              </m:dPr>
+              <m:e>
+                <m:f>
+                  <m:fPr>
+                    <m:ctrlPr>
+                      <w:rPr>
+                        <w:rFonts w:ascii="Cambria Math" w:hAnsi="Cambria Math"/>
+                        <w:i/>
+                      </w:rPr>
+                    </m:ctrlPr>
+                  </m:fPr>
+                  <m:num>
+                    <m:r>
+                      <w:rPr>
+                        <w:rFonts w:ascii="Cambria Math" w:hAnsi="Cambria Math"/>
+                      </w:rPr>
+                      <m:t>y</m:t>
+                    </m:r>
+                  </m:num>
+                  <m:den>
+                    <m:r>
+                      <w:rPr>
+                        <w:rFonts w:ascii="Cambria Math" w:hAnsi="Cambria Math"/>
+                      </w:rPr>
+                      <m:t>4</m:t>
+                    </m:r>
+                  </m:den>
+                </m:f>
+              </m:e>
+            </m:d>
+          </m:e>
+          <m:sup>
+            <m:r>
+              <w:rPr>
+                <w:rFonts w:ascii="Cambria Math" w:hAnsi="Cambria Math"/>
+              </w:rPr>
+              <m:t>2</m:t>
+            </m:r>
+          </m:sup>
+        </m:sSup>
+        <m:r>
+          <w:rPr>
+            <w:rFonts w:ascii="Cambria Math" w:hAnsi="Cambria Math"/>
+          </w:rPr>
+          <m:t>=1</m:t>
+        </m:r>
+      </m:oMath>
+      <w:r>
+        <w:rPr>
+          <w:rFonts w:ascii="Consolas" w:hAnsi="Consolas"/>
+        </w:rPr>
+        <w:t xml:space="preserve"> </w:t>
+      </w:r>
+    </w:p>
+    <w:p>
+      <w:pPr>
+        <w:spacing w:after="0"/>
+        <w:rPr>
+          <w:rFonts w:ascii="Consolas" w:hAnsi="Consolas"/>
+        </w:rPr>
+      </w:pPr>
+      <m:oMath>
+        <m:f>
+          <m:fPr>
+            <m:ctrlPr>
+              <w:rPr>
+                <w:rFonts w:ascii="Cambria Math" w:hAnsi="Cambria Math"/>
+                <w:i/>
+              </w:rPr>
+            </m:ctrlPr>
+          </m:fPr>
+          <m:num>
+            <m:sSup>
+              <m:sSupPr>
+                <m:ctrlPr>
+                  <w:rPr>
+                    <w:rFonts w:ascii="Cambria Math" w:hAnsi="Cambria Math"/>
+                    <w:i/>
+                  </w:rPr>
+                </m:ctrlPr>
+              </m:sSupPr>
+              <m:e>
+                <m:r>
+                  <w:rPr>
+                    <w:rFonts w:ascii="Cambria Math" w:hAnsi="Cambria Math"/>
+                  </w:rPr>
+                  <m:t>x</m:t>
+                </m:r>
+              </m:e>
+              <m:sup>
+                <m:r>
+                  <w:rPr>
+                    <w:rFonts w:ascii="Cambria Math" w:hAnsi="Cambria Math"/>
+                  </w:rPr>
+                  <m:t>2</m:t>
+                </m:r>
+              </m:sup>
+            </m:sSup>
+          </m:num>
+          <m:den>
+            <m:r>
+              <w:rPr>
+                <w:rFonts w:ascii="Cambria Math" w:hAnsi="Cambria Math"/>
+              </w:rPr>
+              <m:t>9</m:t>
+            </m:r>
+          </m:den>
+        </m:f>
+        <m:r>
+          <w:rPr>
+            <w:rFonts w:ascii="Cambria Math" w:hAnsi="Cambria Math"/>
+          </w:rPr>
+          <m:t>+</m:t>
+        </m:r>
+        <m:f>
+          <m:fPr>
+            <m:ctrlPr>
+              <w:rPr>
+                <w:rFonts w:ascii="Cambria Math" w:hAnsi="Cambria Math"/>
+                <w:i/>
+              </w:rPr>
+            </m:ctrlPr>
+          </m:fPr>
+          <m:num>
+            <m:sSup>
+              <m:sSupPr>
+                <m:ctrlPr>
+                  <w:rPr>
+                    <w:rFonts w:ascii="Cambria Math" w:hAnsi="Cambria Math"/>
+                    <w:i/>
+                  </w:rPr>
+                </m:ctrlPr>
+              </m:sSupPr>
+              <m:e>
+                <m:r>
+                  <w:rPr>
+                    <w:rFonts w:ascii="Cambria Math" w:hAnsi="Cambria Math"/>
+                  </w:rPr>
+                  <m:t>y</m:t>
+                </m:r>
+              </m:e>
+              <m:sup>
+                <m:r>
+                  <w:rPr>
+                    <w:rFonts w:ascii="Cambria Math" w:hAnsi="Cambria Math"/>
+                  </w:rPr>
+                  <m:t>2</m:t>
+                </m:r>
+              </m:sup>
+            </m:sSup>
+          </m:num>
+          <m:den>
+            <m:r>
+              <w:rPr>
+                <w:rFonts w:ascii="Cambria Math" w:hAnsi="Cambria Math"/>
+              </w:rPr>
+              <m:t>16</m:t>
+            </m:r>
+          </m:den>
+        </m:f>
+        <m:r>
+          <w:rPr>
+            <w:rFonts w:ascii="Cambria Math" w:hAnsi="Cambria Math"/>
+          </w:rPr>
+          <m:t>=1</m:t>
+        </m:r>
+      </m:oMath>
+      <w:r>
+        <w:rPr>
+          <w:rFonts w:ascii="Consolas" w:hAnsi="Consolas"/>
+        </w:rPr>
+        <w:t xml:space="preserve"> </w:t>
+      </w:r>
+    </w:p>
+    <w:p>
+      <w:pPr>
+        <w:spacing w:after="0"/>
+        <w:rPr>
+          <w:rFonts w:ascii="Consolas" w:hAnsi="Consolas"/>
+        </w:rPr>
+      </w:pPr>
+      <w:bookmarkStart w:id="0" w:name="_GoBack"/>
+      <w:bookmarkEnd w:id="0"/>
+    </w:p>
+    <w:p>
+      <w:pPr>
+        <w:spacing w:after="0"/>
+        <w:rPr>
+          <w:rFonts w:ascii="Consolas" w:hAnsi="Consolas"/>
+        </w:rPr>
       </w:pPr>
     </w:p>
     <w:sectPr>
@@ -880,7 +2756,7 @@
 </file>
 
 <file path=word/numbering.xml><?xml version="1.0" encoding="utf-8"?>
-<w:numbering xmlns:wpc="http://schemas.microsoft.com/office/word/2010/wordprocessingCanvas" xmlns:cx="http://schemas.microsoft.com/office/drawing/2014/chartex" xmlns:cx1="http://schemas.microsoft.com/office/drawing/2015/9/8/chartex" xmlns:cx2="http://schemas.microsoft.com/office/drawing/2015/10/21/chartex" xmlns:cx3="http://schemas.microsoft.com/office/drawing/2016/5/9/chartex" xmlns:cx4="http://schemas.microsoft.com/office/drawing/2016/5/10/chartex" xmlns:cx5="http://schemas.microsoft.com/office/drawing/2016/5/11/chartex" xmlns:cx6="http://schemas.microsoft.com/office/drawing/2016/5/12/chartex" xmlns:cx7="http://schemas.microsoft.com/office/drawing/2016/5/13/chartex" xmlns:cx8="http://schemas.microsoft.com/office/drawing/2016/5/14/chartex" xmlns:mc="http://schemas.openxmlformats.org/markup-compatibility/2006" xmlns:aink="http://schemas.microsoft.com/office/drawing/2016/ink" xmlns:am3d="http://schemas.microsoft.com/office/drawing/2017/model3d" xmlns:o="urn:schemas-microsoft-com:office:office" xmlns:r="http://schemas.openxmlformats.org/officeDocument/2006/relationships" xmlns:m="http://schemas.openxmlformats.org/officeDocument/2006/math" xmlns:v="urn:schemas-microsoft-com:vml" xmlns:wp14="http://schemas.microsoft.com/office/word/2010/wordprocessingDrawing" xmlns:wp="http://schemas.openxmlformats.org/drawingml/2006/wordprocessingDrawing" xmlns:w10="urn:schemas-microsoft-com:office:word" xmlns:w="http://schemas.openxmlformats.org/wordprocessingml/2006/main" xmlns:w14="http://schemas.microsoft.com/office/word/2010/wordml" xmlns:w15="http://schemas.microsoft.com/office/word/2012/wordml" xmlns:w16cex="http://schemas.microsoft.com/office/word/2018/wordml/cex" xmlns:w16cid="http://schemas.microsoft.com/office/word/2016/wordml/cid" xmlns:w16="http://schemas.microsoft.com/office/word/2018/wordml" xmlns:w16se="http://schemas.microsoft.com/office/word/2015/wordml/symex" xmlns:wpg="http://schemas.microsoft.com/office/word/2010/wordprocessingGroup" xmlns:wpi="http://schemas.microsoft.com/office/word/2010/wordprocessingInk" xmlns:wne="http://schemas.microsoft.com/office/word/2006/wordml" xmlns:wps="http://schemas.microsoft.com/office/word/2010/wordprocessingShape" mc:Ignorable="w14 w15 w16se w16cid w16 w16cex wp14">
+<w:numbering xmlns:wpc="http://schemas.microsoft.com/office/word/2010/wordprocessingCanvas" xmlns:cx="http://schemas.microsoft.com/office/drawing/2014/chartex" xmlns:cx1="http://schemas.microsoft.com/office/drawing/2015/9/8/chartex" xmlns:cx2="http://schemas.microsoft.com/office/drawing/2015/10/21/chartex" xmlns:cx3="http://schemas.microsoft.com/office/drawing/2016/5/9/chartex" xmlns:cx4="http://schemas.microsoft.com/office/drawing/2016/5/10/chartex" xmlns:cx5="http://schemas.microsoft.com/office/drawing/2016/5/11/chartex" xmlns:cx6="http://schemas.microsoft.com/office/drawing/2016/5/12/chartex" xmlns:cx7="http://schemas.microsoft.com/office/drawing/2016/5/13/chartex" xmlns:cx8="http://schemas.microsoft.com/office/drawing/2016/5/14/chartex" xmlns:mc="http://schemas.openxmlformats.org/markup-compatibility/2006" xmlns:aink="http://schemas.microsoft.com/office/drawing/2016/ink" xmlns:am3d="http://schemas.microsoft.com/office/drawing/2017/model3d" xmlns:o="urn:schemas-microsoft-com:office:office" xmlns:r="http://schemas.openxmlformats.org/officeDocument/2006/relationships" xmlns:m="http://schemas.openxmlformats.org/officeDocument/2006/math" xmlns:v="urn:schemas-microsoft-com:vml" xmlns:wp14="http://schemas.microsoft.com/office/word/2010/wordprocessingDrawing" xmlns:wp="http://schemas.openxmlformats.org/drawingml/2006/wordprocessingDrawing" xmlns:w10="urn:schemas-microsoft-com:office:word" xmlns:w="http://schemas.openxmlformats.org/wordprocessingml/2006/main" xmlns:w14="http://schemas.microsoft.com/office/word/2010/wordml" xmlns:w15="http://schemas.microsoft.com/office/word/2012/wordml" xmlns:w16cid="http://schemas.microsoft.com/office/word/2016/wordml/cid" xmlns:w16se="http://schemas.microsoft.com/office/word/2015/wordml/symex" xmlns:wpg="http://schemas.microsoft.com/office/word/2010/wordprocessingGroup" xmlns:wpi="http://schemas.microsoft.com/office/word/2010/wordprocessingInk" xmlns:wne="http://schemas.microsoft.com/office/word/2006/wordml" xmlns:wps="http://schemas.microsoft.com/office/word/2010/wordprocessingShape" mc:Ignorable="w14 w15 w16se w16cid wp14">
   <w:abstractNum w:abstractNumId="0" w15:restartNumberingAfterBreak="0">
     <w:nsid w:val="05443086"/>
     <w:multiLevelType w:val="hybridMultilevel"/>
@@ -1115,7 +2991,7 @@
 </file>
 
 <file path=word/styles.xml><?xml version="1.0" encoding="utf-8"?>
-<w:styles xmlns:mc="http://schemas.openxmlformats.org/markup-compatibility/2006" xmlns:r="http://schemas.openxmlformats.org/officeDocument/2006/relationships" xmlns:w="http://schemas.openxmlformats.org/wordprocessingml/2006/main" xmlns:w14="http://schemas.microsoft.com/office/word/2010/wordml" xmlns:w15="http://schemas.microsoft.com/office/word/2012/wordml" xmlns:w16cex="http://schemas.microsoft.com/office/word/2018/wordml/cex" xmlns:w16cid="http://schemas.microsoft.com/office/word/2016/wordml/cid" xmlns:w16="http://schemas.microsoft.com/office/word/2018/wordml" xmlns:w16se="http://schemas.microsoft.com/office/word/2015/wordml/symex" mc:Ignorable="w14 w15 w16se w16cid w16 w16cex">
+<w:styles xmlns:mc="http://schemas.openxmlformats.org/markup-compatibility/2006" xmlns:r="http://schemas.openxmlformats.org/officeDocument/2006/relationships" xmlns:w="http://schemas.openxmlformats.org/wordprocessingml/2006/main" xmlns:w14="http://schemas.microsoft.com/office/word/2010/wordml" xmlns:w15="http://schemas.microsoft.com/office/word/2012/wordml" xmlns:w16cid="http://schemas.microsoft.com/office/word/2016/wordml/cid" xmlns:w16se="http://schemas.microsoft.com/office/word/2015/wordml/symex" mc:Ignorable="w14 w15 w16se w16cid">
   <w:docDefaults>
     <w:rPrDefault>
       <w:rPr>
@@ -1591,6 +3467,35 @@
       <w:contextualSpacing/>
     </w:pPr>
   </w:style>
+  <w:style w:type="character" w:styleId="PlaceholderText">
+    <w:name w:val="Placeholder Text"/>
+    <w:basedOn w:val="DefaultParagraphFont"/>
+    <w:uiPriority w:val="99"/>
+    <w:semiHidden/>
+    <w:rsid w:val="007531FA"/>
+    <w:rPr>
+      <w:color w:val="808080"/>
+    </w:rPr>
+  </w:style>
+  <w:style w:type="table" w:styleId="TableGrid">
+    <w:name w:val="Table Grid"/>
+    <w:basedOn w:val="TableNormal"/>
+    <w:uiPriority w:val="39"/>
+    <w:rsid w:val="00B12034"/>
+    <w:pPr>
+      <w:spacing w:after="0" w:line="240" w:lineRule="auto"/>
+    </w:pPr>
+    <w:tblPr>
+      <w:tblBorders>
+        <w:top w:val="single" w:sz="4" w:space="0" w:color="auto"/>
+        <w:left w:val="single" w:sz="4" w:space="0" w:color="auto"/>
+        <w:bottom w:val="single" w:sz="4" w:space="0" w:color="auto"/>
+        <w:right w:val="single" w:sz="4" w:space="0" w:color="auto"/>
+        <w:insideH w:val="single" w:sz="4" w:space="0" w:color="auto"/>
+        <w:insideV w:val="single" w:sz="4" w:space="0" w:color="auto"/>
+      </w:tblBorders>
+    </w:tblPr>
+  </w:style>
 </w:styles>
 </file>
 

--- a/year2/MAT2615/Notes for MAT2615.docx
+++ b/year2/MAT2615/Notes for MAT2615.docx
@@ -1,6 +1,6 @@
 
 <file path=word/document.xml><?xml version="1.0" encoding="utf-8"?>
-<w:document xmlns:wpc="http://schemas.microsoft.com/office/word/2010/wordprocessingCanvas" xmlns:cx="http://schemas.microsoft.com/office/drawing/2014/chartex" xmlns:cx1="http://schemas.microsoft.com/office/drawing/2015/9/8/chartex" xmlns:cx2="http://schemas.microsoft.com/office/drawing/2015/10/21/chartex" xmlns:cx3="http://schemas.microsoft.com/office/drawing/2016/5/9/chartex" xmlns:cx4="http://schemas.microsoft.com/office/drawing/2016/5/10/chartex" xmlns:cx5="http://schemas.microsoft.com/office/drawing/2016/5/11/chartex" xmlns:cx6="http://schemas.microsoft.com/office/drawing/2016/5/12/chartex" xmlns:cx7="http://schemas.microsoft.com/office/drawing/2016/5/13/chartex" xmlns:cx8="http://schemas.microsoft.com/office/drawing/2016/5/14/chartex" xmlns:mc="http://schemas.openxmlformats.org/markup-compatibility/2006" xmlns:aink="http://schemas.microsoft.com/office/drawing/2016/ink" xmlns:am3d="http://schemas.microsoft.com/office/drawing/2017/model3d" xmlns:o="urn:schemas-microsoft-com:office:office" xmlns:r="http://schemas.openxmlformats.org/officeDocument/2006/relationships" xmlns:m="http://schemas.openxmlformats.org/officeDocument/2006/math" xmlns:v="urn:schemas-microsoft-com:vml" xmlns:wp14="http://schemas.microsoft.com/office/word/2010/wordprocessingDrawing" xmlns:wp="http://schemas.openxmlformats.org/drawingml/2006/wordprocessingDrawing" xmlns:w10="urn:schemas-microsoft-com:office:word" xmlns:w="http://schemas.openxmlformats.org/wordprocessingml/2006/main" xmlns:w14="http://schemas.microsoft.com/office/word/2010/wordml" xmlns:w15="http://schemas.microsoft.com/office/word/2012/wordml" xmlns:w16cid="http://schemas.microsoft.com/office/word/2016/wordml/cid" xmlns:w16se="http://schemas.microsoft.com/office/word/2015/wordml/symex" xmlns:wpg="http://schemas.microsoft.com/office/word/2010/wordprocessingGroup" xmlns:wpi="http://schemas.microsoft.com/office/word/2010/wordprocessingInk" xmlns:wne="http://schemas.microsoft.com/office/word/2006/wordml" xmlns:wps="http://schemas.microsoft.com/office/word/2010/wordprocessingShape" mc:Ignorable="w14 w15 w16se w16cid wp14">
+<w:document xmlns:wpc="http://schemas.microsoft.com/office/word/2010/wordprocessingCanvas" xmlns:cx="http://schemas.microsoft.com/office/drawing/2014/chartex" xmlns:cx1="http://schemas.microsoft.com/office/drawing/2015/9/8/chartex" xmlns:cx2="http://schemas.microsoft.com/office/drawing/2015/10/21/chartex" xmlns:cx3="http://schemas.microsoft.com/office/drawing/2016/5/9/chartex" xmlns:cx4="http://schemas.microsoft.com/office/drawing/2016/5/10/chartex" xmlns:cx5="http://schemas.microsoft.com/office/drawing/2016/5/11/chartex" xmlns:cx6="http://schemas.microsoft.com/office/drawing/2016/5/12/chartex" xmlns:cx7="http://schemas.microsoft.com/office/drawing/2016/5/13/chartex" xmlns:cx8="http://schemas.microsoft.com/office/drawing/2016/5/14/chartex" xmlns:mc="http://schemas.openxmlformats.org/markup-compatibility/2006" xmlns:aink="http://schemas.microsoft.com/office/drawing/2016/ink" xmlns:am3d="http://schemas.microsoft.com/office/drawing/2017/model3d" xmlns:o="urn:schemas-microsoft-com:office:office" xmlns:r="http://schemas.openxmlformats.org/officeDocument/2006/relationships" xmlns:m="http://schemas.openxmlformats.org/officeDocument/2006/math" xmlns:v="urn:schemas-microsoft-com:vml" xmlns:wp14="http://schemas.microsoft.com/office/word/2010/wordprocessingDrawing" xmlns:wp="http://schemas.openxmlformats.org/drawingml/2006/wordprocessingDrawing" xmlns:w10="urn:schemas-microsoft-com:office:word" xmlns:w="http://schemas.openxmlformats.org/wordprocessingml/2006/main" xmlns:w14="http://schemas.microsoft.com/office/word/2010/wordml" xmlns:w15="http://schemas.microsoft.com/office/word/2012/wordml" xmlns:w16cex="http://schemas.microsoft.com/office/word/2018/wordml/cex" xmlns:w16cid="http://schemas.microsoft.com/office/word/2016/wordml/cid" xmlns:w16="http://schemas.microsoft.com/office/word/2018/wordml" xmlns:w16se="http://schemas.microsoft.com/office/word/2015/wordml/symex" xmlns:wpg="http://schemas.microsoft.com/office/word/2010/wordprocessingGroup" xmlns:wpi="http://schemas.microsoft.com/office/word/2010/wordprocessingInk" xmlns:wne="http://schemas.microsoft.com/office/word/2006/wordml" xmlns:wps="http://schemas.microsoft.com/office/word/2010/wordprocessingShape" mc:Ignorable="w14 w15 w16se w16cid w16 w16cex wp14">
   <w:body>
     <w:p>
       <w:pPr>
@@ -345,21 +345,7 @@
         <w:rPr>
           <w:rFonts w:ascii="Consolas" w:hAnsi="Consolas"/>
         </w:rPr>
-        <w:t>Functions (visualisation, Rn-</w:t>
-      </w:r>
-      <w:proofErr w:type="spellStart"/>
-      <w:r>
-        <w:rPr>
-          <w:rFonts w:ascii="Consolas" w:hAnsi="Consolas"/>
-        </w:rPr>
-        <w:t>Rp</w:t>
-      </w:r>
-      <w:proofErr w:type="spellEnd"/>
-      <w:r>
-        <w:rPr>
-          <w:rFonts w:ascii="Consolas" w:hAnsi="Consolas"/>
-        </w:rPr>
-        <w:t>)</w:t>
+        <w:t>Functions (visualisation, Rn-Rp)</w:t>
       </w:r>
     </w:p>
     <w:p>
@@ -832,113 +818,929 @@
     </w:p>
     <w:p>
       <w:pPr>
-        <w:tabs>
-          <w:tab w:val="left" w:pos="5385"/>
-        </w:tabs>
-        <w:spacing w:after="0"/>
-        <w:rPr>
-          <w:rFonts w:ascii="Consolas" w:hAnsi="Consolas"/>
-        </w:rPr>
-      </w:pPr>
-      <w:r>
-        <w:rPr>
-          <w:rFonts w:ascii="Consolas" w:hAnsi="Consolas"/>
-        </w:rPr>
-        <w:t>Paramet</w:t>
-      </w:r>
-      <w:r>
-        <w:rPr>
-          <w:rFonts w:ascii="Consolas" w:hAnsi="Consolas"/>
-        </w:rPr>
-        <w:t>r</w:t>
-      </w:r>
-      <w:r>
-        <w:rPr>
-          <w:rFonts w:ascii="Consolas" w:hAnsi="Consolas"/>
-        </w:rPr>
-        <w:t>ic Equations</w:t>
-      </w:r>
-    </w:p>
-    <w:p>
-      <w:pPr>
-        <w:tabs>
-          <w:tab w:val="left" w:pos="5385"/>
-        </w:tabs>
-        <w:spacing w:after="0"/>
-        <w:rPr>
-          <w:rFonts w:ascii="Consolas" w:hAnsi="Consolas"/>
-        </w:rPr>
-      </w:pPr>
-    </w:p>
-    <w:p>
-      <w:pPr>
-        <w:spacing w:after="0"/>
-        <w:rPr>
-          <w:rFonts w:ascii="Consolas" w:hAnsi="Consolas"/>
-        </w:rPr>
-      </w:pPr>
-      <w:r>
-        <w:rPr>
-          <w:rFonts w:ascii="Consolas" w:hAnsi="Consolas"/>
-        </w:rPr>
-        <w:t xml:space="preserve">A parametric equation is where the x and y coordinates are both written in terms of another letter. This is called a parameter and is usually given the letter t or </w:t>
-      </w:r>
+        <w:spacing w:after="0"/>
+        <w:rPr>
+          <w:rFonts w:ascii="Consolas" w:hAnsi="Consolas"/>
+        </w:rPr>
+      </w:pPr>
       <m:oMath>
         <m:r>
           <w:rPr>
             <w:rFonts w:ascii="Cambria Math" w:hAnsi="Cambria Math"/>
           </w:rPr>
-          <m:t>θ</m:t>
+          <m:t>n-</m:t>
         </m:r>
       </m:oMath>
       <w:r>
         <w:rPr>
           <w:rFonts w:ascii="Consolas" w:hAnsi="Consolas"/>
         </w:rPr>
-        <w:t>. (</w:t>
+        <w:t>dimensional Euclidean Space</w:t>
+      </w:r>
+    </w:p>
+    <w:p>
+      <w:pPr>
+        <w:spacing w:after="0"/>
+        <w:rPr>
+          <w:rFonts w:ascii="Consolas" w:hAnsi="Consolas"/>
+        </w:rPr>
+      </w:pPr>
+    </w:p>
+    <w:p>
+      <w:pPr>
+        <w:spacing w:after="0"/>
+        <w:rPr>
+          <w:rFonts w:ascii="Consolas" w:eastAsiaTheme="minorEastAsia" w:hAnsi="Consolas"/>
+        </w:rPr>
+      </w:pPr>
+      <m:oMath>
+        <m:sSup>
+          <m:sSupPr>
+            <m:ctrlPr>
+              <w:rPr>
+                <w:rFonts w:ascii="Cambria Math" w:eastAsiaTheme="minorEastAsia" w:hAnsi="Cambria Math"/>
+                <w:i/>
+              </w:rPr>
+            </m:ctrlPr>
+          </m:sSupPr>
+          <m:e>
+            <m:r>
+              <m:rPr>
+                <m:scr m:val="double-struck"/>
+              </m:rPr>
+              <w:rPr>
+                <w:rFonts w:ascii="Cambria Math" w:hAnsi="Cambria Math"/>
+              </w:rPr>
+              <m:t>R</m:t>
+            </m:r>
+            <m:ctrlPr>
+              <w:rPr>
+                <w:rFonts w:ascii="Cambria Math" w:hAnsi="Cambria Math"/>
+                <w:i/>
+              </w:rPr>
+            </m:ctrlPr>
+          </m:e>
+          <m:sup>
+            <m:r>
+              <w:rPr>
+                <w:rFonts w:ascii="Cambria Math" w:eastAsiaTheme="minorEastAsia" w:hAnsi="Cambria Math"/>
+              </w:rPr>
+              <m:t>1</m:t>
+            </m:r>
+          </m:sup>
+        </m:sSup>
+      </m:oMath>
+      <w:r>
+        <w:rPr>
+          <w:rFonts w:ascii="Consolas" w:eastAsiaTheme="minorEastAsia" w:hAnsi="Consolas"/>
+        </w:rPr>
+        <w:t xml:space="preserve">: </w:t>
+      </w:r>
+      <w:r>
+        <w:rPr>
+          <w:rFonts w:ascii="Consolas" w:eastAsiaTheme="minorEastAsia" w:hAnsi="Consolas"/>
+        </w:rPr>
+        <w:tab/>
+      </w:r>
+      <w:r>
+        <w:rPr>
+          <w:rFonts w:ascii="Consolas" w:eastAsiaTheme="minorEastAsia" w:hAnsi="Consolas"/>
+        </w:rPr>
+        <w:t>One-dimensional space</w:t>
+      </w:r>
+      <w:r>
+        <w:rPr>
+          <w:rFonts w:ascii="Consolas" w:eastAsiaTheme="minorEastAsia" w:hAnsi="Consolas"/>
+        </w:rPr>
+        <w:tab/>
+      </w:r>
+    </w:p>
+    <w:p>
+      <w:pPr>
+        <w:spacing w:after="0"/>
+        <w:rPr>
+          <w:rFonts w:ascii="Consolas" w:eastAsiaTheme="minorEastAsia" w:hAnsi="Consolas"/>
+        </w:rPr>
+      </w:pPr>
+      <w:r>
+        <w:rPr>
+          <w:rFonts w:ascii="Consolas" w:eastAsiaTheme="minorEastAsia" w:hAnsi="Consolas"/>
+        </w:rPr>
+        <w:tab/>
+        <w:t>Can be represented as a straight line</w:t>
+      </w:r>
+    </w:p>
+    <w:p>
+      <w:pPr>
+        <w:spacing w:after="0"/>
+        <w:ind w:firstLine="720"/>
+        <w:rPr>
+          <w:rFonts w:ascii="Consolas" w:eastAsiaTheme="minorEastAsia" w:hAnsi="Consolas"/>
+        </w:rPr>
+      </w:pPr>
+      <w:r>
+        <w:rPr>
+          <w:rFonts w:ascii="Consolas" w:eastAsiaTheme="minorEastAsia" w:hAnsi="Consolas"/>
+        </w:rPr>
+        <w:t>Corresponds with the s</w:t>
+      </w:r>
+      <w:r>
+        <w:rPr>
+          <w:rFonts w:ascii="Consolas" w:eastAsiaTheme="minorEastAsia" w:hAnsi="Consolas"/>
+        </w:rPr>
+        <w:t>et of real numbers</w:t>
+      </w:r>
+    </w:p>
+    <w:p>
+      <w:pPr>
+        <w:spacing w:after="0"/>
+        <w:rPr>
+          <w:rFonts w:ascii="Consolas" w:eastAsiaTheme="minorEastAsia" w:hAnsi="Consolas"/>
+        </w:rPr>
+      </w:pPr>
+      <w:r>
+        <w:rPr>
+          <w:rFonts w:ascii="Consolas" w:eastAsiaTheme="minorEastAsia" w:hAnsi="Consolas"/>
+        </w:rPr>
+        <w:tab/>
+      </w:r>
+      <w:r>
+        <w:rPr>
+          <w:rFonts w:ascii="Consolas" w:eastAsiaTheme="minorEastAsia" w:hAnsi="Consolas"/>
+        </w:rPr>
+        <w:t>Written as the o</w:t>
+      </w:r>
+      <w:r>
+        <w:rPr>
+          <w:rFonts w:ascii="Consolas" w:eastAsiaTheme="minorEastAsia" w:hAnsi="Consolas"/>
+        </w:rPr>
+        <w:t xml:space="preserve">rdered </w:t>
       </w:r>
       <m:oMath>
         <m:r>
           <w:rPr>
+            <w:rFonts w:ascii="Cambria Math" w:eastAsiaTheme="minorEastAsia" w:hAnsi="Cambria Math"/>
+          </w:rPr>
+          <m:t>n-</m:t>
+        </m:r>
+      </m:oMath>
+      <w:r>
+        <w:rPr>
+          <w:rFonts w:ascii="Consolas" w:eastAsiaTheme="minorEastAsia" w:hAnsi="Consolas"/>
+        </w:rPr>
+        <w:t xml:space="preserve">tuple </w:t>
+      </w:r>
+      <m:oMath>
+        <m:r>
+          <w:rPr>
+            <w:rFonts w:ascii="Cambria Math" w:eastAsiaTheme="minorEastAsia" w:hAnsi="Cambria Math"/>
+          </w:rPr>
+          <m:t>(</m:t>
+        </m:r>
+        <m:sSub>
+          <m:sSubPr>
+            <m:ctrlPr>
+              <w:rPr>
+                <w:rFonts w:ascii="Cambria Math" w:eastAsiaTheme="minorEastAsia" w:hAnsi="Cambria Math"/>
+                <w:i/>
+              </w:rPr>
+            </m:ctrlPr>
+          </m:sSubPr>
+          <m:e>
+            <m:r>
+              <w:rPr>
+                <w:rFonts w:ascii="Cambria Math" w:eastAsiaTheme="minorEastAsia" w:hAnsi="Cambria Math"/>
+              </w:rPr>
+              <m:t>x</m:t>
+            </m:r>
+          </m:e>
+          <m:sub>
+            <m:r>
+              <w:rPr>
+                <w:rFonts w:ascii="Cambria Math" w:eastAsiaTheme="minorEastAsia" w:hAnsi="Cambria Math"/>
+              </w:rPr>
+              <m:t>1</m:t>
+            </m:r>
+          </m:sub>
+        </m:sSub>
+        <m:r>
+          <w:rPr>
+            <w:rFonts w:ascii="Cambria Math" w:eastAsiaTheme="minorEastAsia" w:hAnsi="Cambria Math"/>
+          </w:rPr>
+          <m:t xml:space="preserve">, </m:t>
+        </m:r>
+        <m:sSub>
+          <m:sSubPr>
+            <m:ctrlPr>
+              <w:rPr>
+                <w:rFonts w:ascii="Cambria Math" w:eastAsiaTheme="minorEastAsia" w:hAnsi="Cambria Math"/>
+                <w:i/>
+              </w:rPr>
+            </m:ctrlPr>
+          </m:sSubPr>
+          <m:e>
+            <m:r>
+              <w:rPr>
+                <w:rFonts w:ascii="Cambria Math" w:eastAsiaTheme="minorEastAsia" w:hAnsi="Cambria Math"/>
+              </w:rPr>
+              <m:t>x</m:t>
+            </m:r>
+          </m:e>
+          <m:sub>
+            <m:r>
+              <w:rPr>
+                <w:rFonts w:ascii="Cambria Math" w:eastAsiaTheme="minorEastAsia" w:hAnsi="Cambria Math"/>
+              </w:rPr>
+              <m:t>2</m:t>
+            </m:r>
+          </m:sub>
+        </m:sSub>
+        <m:r>
+          <w:rPr>
+            <w:rFonts w:ascii="Cambria Math" w:eastAsiaTheme="minorEastAsia" w:hAnsi="Cambria Math"/>
+          </w:rPr>
+          <m:t>, …</m:t>
+        </m:r>
+        <m:sSub>
+          <m:sSubPr>
+            <m:ctrlPr>
+              <w:rPr>
+                <w:rFonts w:ascii="Cambria Math" w:eastAsiaTheme="minorEastAsia" w:hAnsi="Cambria Math"/>
+                <w:i/>
+              </w:rPr>
+            </m:ctrlPr>
+          </m:sSubPr>
+          <m:e>
+            <m:r>
+              <w:rPr>
+                <w:rFonts w:ascii="Cambria Math" w:eastAsiaTheme="minorEastAsia" w:hAnsi="Cambria Math"/>
+              </w:rPr>
+              <m:t>x</m:t>
+            </m:r>
+          </m:e>
+          <m:sub>
+            <m:r>
+              <w:rPr>
+                <w:rFonts w:ascii="Cambria Math" w:eastAsiaTheme="minorEastAsia" w:hAnsi="Cambria Math"/>
+              </w:rPr>
+              <m:t>n</m:t>
+            </m:r>
+          </m:sub>
+        </m:sSub>
+        <m:r>
+          <w:rPr>
+            <w:rFonts w:ascii="Cambria Math" w:eastAsiaTheme="minorEastAsia" w:hAnsi="Cambria Math"/>
+          </w:rPr>
+          <m:t>)</m:t>
+        </m:r>
+      </m:oMath>
+    </w:p>
+    <w:p>
+      <w:pPr>
+        <w:spacing w:after="0"/>
+        <w:rPr>
+          <w:rFonts w:ascii="Consolas" w:eastAsiaTheme="minorEastAsia" w:hAnsi="Consolas"/>
+        </w:rPr>
+      </w:pPr>
+    </w:p>
+    <w:p>
+      <w:pPr>
+        <w:spacing w:after="0"/>
+        <w:rPr>
+          <w:rFonts w:ascii="Consolas" w:eastAsiaTheme="minorEastAsia" w:hAnsi="Consolas"/>
+        </w:rPr>
+      </w:pPr>
+      <m:oMath>
+        <m:sSup>
+          <m:sSupPr>
+            <m:ctrlPr>
+              <w:rPr>
+                <w:rFonts w:ascii="Cambria Math" w:eastAsiaTheme="minorEastAsia" w:hAnsi="Cambria Math"/>
+                <w:i/>
+              </w:rPr>
+            </m:ctrlPr>
+          </m:sSupPr>
+          <m:e>
+            <m:r>
+              <m:rPr>
+                <m:scr m:val="double-struck"/>
+              </m:rPr>
+              <w:rPr>
+                <w:rFonts w:ascii="Cambria Math" w:hAnsi="Cambria Math"/>
+              </w:rPr>
+              <m:t>R</m:t>
+            </m:r>
+            <m:ctrlPr>
+              <w:rPr>
+                <w:rFonts w:ascii="Cambria Math" w:hAnsi="Cambria Math"/>
+                <w:i/>
+              </w:rPr>
+            </m:ctrlPr>
+          </m:e>
+          <m:sup>
+            <m:r>
+              <w:rPr>
+                <w:rFonts w:ascii="Cambria Math" w:eastAsiaTheme="minorEastAsia" w:hAnsi="Cambria Math"/>
+              </w:rPr>
+              <m:t>2</m:t>
+            </m:r>
+          </m:sup>
+        </m:sSup>
+      </m:oMath>
+      <w:r>
+        <w:rPr>
+          <w:rFonts w:ascii="Consolas" w:eastAsiaTheme="minorEastAsia" w:hAnsi="Consolas"/>
+        </w:rPr>
+        <w:t xml:space="preserve">: </w:t>
+      </w:r>
+      <w:r>
+        <w:rPr>
+          <w:rFonts w:ascii="Consolas" w:eastAsiaTheme="minorEastAsia" w:hAnsi="Consolas"/>
+        </w:rPr>
+        <w:tab/>
+      </w:r>
+      <w:r>
+        <w:rPr>
+          <w:rFonts w:ascii="Consolas" w:eastAsiaTheme="minorEastAsia" w:hAnsi="Consolas"/>
+        </w:rPr>
+        <w:t>Two-dimensional space</w:t>
+      </w:r>
+    </w:p>
+    <w:p>
+      <w:pPr>
+        <w:spacing w:after="0"/>
+        <w:ind w:left="720"/>
+        <w:rPr>
+          <w:rFonts w:ascii="Consolas" w:hAnsi="Consolas"/>
+        </w:rPr>
+      </w:pPr>
+      <w:r>
+        <w:rPr>
+          <w:rFonts w:ascii="Consolas" w:hAnsi="Consolas"/>
+        </w:rPr>
+        <w:t>Can be represented geometrically as a plane</w:t>
+      </w:r>
+    </w:p>
+    <w:p>
+      <w:pPr>
+        <w:spacing w:after="0"/>
+        <w:ind w:left="720"/>
+        <w:rPr>
+          <w:rFonts w:ascii="Consolas" w:eastAsiaTheme="minorEastAsia" w:hAnsi="Consolas"/>
+        </w:rPr>
+      </w:pPr>
+      <w:r>
+        <w:rPr>
+          <w:rFonts w:ascii="Consolas" w:hAnsi="Consolas"/>
+        </w:rPr>
+        <w:t xml:space="preserve">Corresponds with two mutually perpindicular copies of </w:t>
+      </w:r>
+      <m:oMath>
+        <m:r>
+          <m:rPr>
+            <m:scr m:val="double-struck"/>
+          </m:rPr>
+          <w:rPr>
             <w:rFonts w:ascii="Cambria Math" w:hAnsi="Cambria Math"/>
           </w:rPr>
-          <m:t>θ</m:t>
+          <m:t>R</m:t>
         </m:r>
       </m:oMath>
       <w:r>
         <w:rPr>
-          <w:rFonts w:ascii="Consolas" w:hAnsi="Consolas"/>
-        </w:rPr>
-        <w:t xml:space="preserve"> is normally used when the parameter is an </w:t>
-      </w:r>
-      <w:proofErr w:type="gramStart"/>
-      <w:r>
-        <w:rPr>
-          <w:rFonts w:ascii="Consolas" w:hAnsi="Consolas"/>
-        </w:rPr>
-        <w:t>angle, and</w:t>
-      </w:r>
-      <w:proofErr w:type="gramEnd"/>
-      <w:r>
-        <w:rPr>
-          <w:rFonts w:ascii="Consolas" w:hAnsi="Consolas"/>
-        </w:rPr>
-        <w:t xml:space="preserve"> is measured from the positive x-axis.)</w:t>
-      </w:r>
-    </w:p>
-    <w:p>
-      <w:pPr>
-        <w:spacing w:after="0"/>
-        <w:rPr>
-          <w:rFonts w:ascii="Consolas" w:hAnsi="Consolas"/>
-        </w:rPr>
-      </w:pPr>
-    </w:p>
-    <w:p>
-      <w:pPr>
-        <w:spacing w:after="0"/>
-        <w:rPr>
-          <w:rFonts w:ascii="Consolas" w:eastAsiaTheme="minorEastAsia" w:hAnsi="Consolas"/>
+          <w:rFonts w:ascii="Consolas" w:eastAsiaTheme="minorEastAsia" w:hAnsi="Consolas"/>
+        </w:rPr>
+        <w:t xml:space="preserve">, called the </w:t>
+      </w:r>
+      <m:oMath>
+        <m:r>
+          <w:rPr>
+            <w:rFonts w:ascii="Cambria Math" w:eastAsiaTheme="minorEastAsia" w:hAnsi="Cambria Math"/>
+          </w:rPr>
+          <m:t>X-</m:t>
+        </m:r>
+      </m:oMath>
+      <w:r>
+        <w:rPr>
+          <w:rFonts w:ascii="Consolas" w:eastAsiaTheme="minorEastAsia" w:hAnsi="Consolas"/>
+        </w:rPr>
+        <w:t xml:space="preserve">axis and </w:t>
+      </w:r>
+      <m:oMath>
+        <m:r>
+          <w:rPr>
+            <w:rFonts w:ascii="Cambria Math" w:eastAsiaTheme="minorEastAsia" w:hAnsi="Cambria Math"/>
+          </w:rPr>
+          <m:t>Y</m:t>
+        </m:r>
+        <m:r>
+          <w:rPr>
+            <w:rFonts w:ascii="Cambria Math" w:eastAsiaTheme="minorEastAsia" w:hAnsi="Cambria Math"/>
+          </w:rPr>
+          <m:t>-</m:t>
+        </m:r>
+      </m:oMath>
+      <w:r>
+        <w:rPr>
+          <w:rFonts w:ascii="Consolas" w:eastAsiaTheme="minorEastAsia" w:hAnsi="Consolas"/>
+        </w:rPr>
+        <w:t>axis</w:t>
+      </w:r>
+    </w:p>
+    <w:p>
+      <w:pPr>
+        <w:spacing w:after="0"/>
+        <w:ind w:left="720"/>
+        <w:rPr>
+          <w:rFonts w:ascii="Consolas" w:eastAsiaTheme="minorEastAsia" w:hAnsi="Consolas"/>
+        </w:rPr>
+      </w:pPr>
+      <w:r>
+        <w:rPr>
+          <w:rFonts w:ascii="Consolas" w:eastAsiaTheme="minorEastAsia" w:hAnsi="Consolas"/>
+        </w:rPr>
+        <w:t xml:space="preserve">Origin denoted </w:t>
+      </w:r>
+      <m:oMath>
+        <m:r>
+          <w:rPr>
+            <w:rFonts w:ascii="Cambria Math" w:eastAsiaTheme="minorEastAsia" w:hAnsi="Cambria Math"/>
+          </w:rPr>
+          <m:t>O</m:t>
+        </m:r>
+      </m:oMath>
+      <w:r>
+        <w:rPr>
+          <w:rFonts w:ascii="Consolas" w:eastAsiaTheme="minorEastAsia" w:hAnsi="Consolas"/>
+        </w:rPr>
+        <w:t xml:space="preserve">, is the point </w:t>
+      </w:r>
+      <m:oMath>
+        <m:r>
+          <w:rPr>
+            <w:rFonts w:ascii="Cambria Math" w:eastAsiaTheme="minorEastAsia" w:hAnsi="Cambria Math"/>
+          </w:rPr>
+          <m:t>(0,0)</m:t>
+        </m:r>
+      </m:oMath>
+    </w:p>
+    <w:p>
+      <w:pPr>
+        <w:spacing w:after="0"/>
+        <w:rPr>
+          <w:rFonts w:ascii="Consolas" w:hAnsi="Consolas"/>
+        </w:rPr>
+      </w:pPr>
+      <w:r>
+        <w:rPr>
+          <w:rFonts w:ascii="Consolas" w:eastAsiaTheme="minorEastAsia" w:hAnsi="Consolas"/>
+        </w:rPr>
+        <w:tab/>
+      </w:r>
+      <w:r>
+        <w:rPr>
+          <w:rFonts w:ascii="Consolas" w:eastAsiaTheme="minorEastAsia" w:hAnsi="Consolas"/>
+        </w:rPr>
+        <w:t>Written as</w:t>
+      </w:r>
+      <w:r>
+        <w:rPr>
+          <w:rFonts w:ascii="Consolas" w:eastAsiaTheme="minorEastAsia" w:hAnsi="Consolas"/>
+        </w:rPr>
+        <w:t xml:space="preserve"> </w:t>
+      </w:r>
+      <w:r>
+        <w:rPr>
+          <w:rFonts w:ascii="Consolas" w:eastAsiaTheme="minorEastAsia" w:hAnsi="Consolas"/>
+        </w:rPr>
+        <w:t>the ordered pair</w:t>
+      </w:r>
+      <w:r>
+        <w:rPr>
+          <w:rFonts w:ascii="Consolas" w:eastAsiaTheme="minorEastAsia" w:hAnsi="Consolas"/>
+        </w:rPr>
+        <w:t xml:space="preserve"> </w:t>
+      </w:r>
+      <m:oMath>
+        <m:d>
+          <m:dPr>
+            <m:ctrlPr>
+              <w:rPr>
+                <w:rFonts w:ascii="Cambria Math" w:eastAsiaTheme="minorEastAsia" w:hAnsi="Cambria Math"/>
+                <w:i/>
+              </w:rPr>
+            </m:ctrlPr>
+          </m:dPr>
+          <m:e>
+            <m:r>
+              <w:rPr>
+                <w:rFonts w:ascii="Cambria Math" w:eastAsiaTheme="minorEastAsia" w:hAnsi="Cambria Math"/>
+              </w:rPr>
+              <m:t>x,y</m:t>
+            </m:r>
+          </m:e>
+        </m:d>
+        <m:r>
+          <w:rPr>
+            <w:rFonts w:ascii="Cambria Math" w:eastAsiaTheme="minorEastAsia" w:hAnsi="Cambria Math"/>
+          </w:rPr>
+          <m:t>∈</m:t>
+        </m:r>
+        <m:sSup>
+          <m:sSupPr>
+            <m:ctrlPr>
+              <w:rPr>
+                <w:rFonts w:ascii="Cambria Math" w:eastAsiaTheme="minorEastAsia" w:hAnsi="Cambria Math"/>
+                <w:i/>
+              </w:rPr>
+            </m:ctrlPr>
+          </m:sSupPr>
+          <m:e>
+            <m:r>
+              <m:rPr>
+                <m:scr m:val="double-struck"/>
+              </m:rPr>
+              <w:rPr>
+                <w:rFonts w:ascii="Cambria Math" w:eastAsiaTheme="minorEastAsia" w:hAnsi="Cambria Math"/>
+              </w:rPr>
+              <m:t>R</m:t>
+            </m:r>
+          </m:e>
+          <m:sup>
+            <m:r>
+              <w:rPr>
+                <w:rFonts w:ascii="Cambria Math" w:eastAsiaTheme="minorEastAsia" w:hAnsi="Cambria Math"/>
+              </w:rPr>
+              <m:t>2</m:t>
+            </m:r>
+          </m:sup>
+        </m:sSup>
+      </m:oMath>
+      <w:r>
+        <w:rPr>
+          <w:rFonts w:ascii="Consolas" w:hAnsi="Consolas"/>
+        </w:rPr>
+        <w:tab/>
+      </w:r>
+    </w:p>
+    <w:p>
+      <w:pPr>
+        <w:spacing w:after="0"/>
+        <w:rPr>
+          <w:rFonts w:ascii="Consolas" w:hAnsi="Consolas"/>
+        </w:rPr>
+      </w:pPr>
+    </w:p>
+    <w:p>
+      <w:pPr>
+        <w:spacing w:after="0"/>
+        <w:rPr>
+          <w:rFonts w:ascii="Consolas" w:eastAsiaTheme="minorEastAsia" w:hAnsi="Consolas"/>
+        </w:rPr>
+      </w:pPr>
+      <m:oMath>
+        <m:sSup>
+          <m:sSupPr>
+            <m:ctrlPr>
+              <w:rPr>
+                <w:rFonts w:ascii="Cambria Math" w:eastAsiaTheme="minorEastAsia" w:hAnsi="Cambria Math"/>
+                <w:i/>
+              </w:rPr>
+            </m:ctrlPr>
+          </m:sSupPr>
+          <m:e>
+            <m:r>
+              <m:rPr>
+                <m:scr m:val="double-struck"/>
+              </m:rPr>
+              <w:rPr>
+                <w:rFonts w:ascii="Cambria Math" w:hAnsi="Cambria Math"/>
+              </w:rPr>
+              <m:t>R</m:t>
+            </m:r>
+            <m:ctrlPr>
+              <w:rPr>
+                <w:rFonts w:ascii="Cambria Math" w:hAnsi="Cambria Math"/>
+                <w:i/>
+              </w:rPr>
+            </m:ctrlPr>
+          </m:e>
+          <m:sup>
+            <m:r>
+              <w:rPr>
+                <w:rFonts w:ascii="Cambria Math" w:eastAsiaTheme="minorEastAsia" w:hAnsi="Cambria Math"/>
+              </w:rPr>
+              <m:t>3</m:t>
+            </m:r>
+          </m:sup>
+        </m:sSup>
+      </m:oMath>
+      <w:r>
+        <w:rPr>
+          <w:rFonts w:ascii="Consolas" w:eastAsiaTheme="minorEastAsia" w:hAnsi="Consolas"/>
+        </w:rPr>
+        <w:t xml:space="preserve">: </w:t>
+      </w:r>
+      <w:r>
+        <w:rPr>
+          <w:rFonts w:ascii="Consolas" w:eastAsiaTheme="minorEastAsia" w:hAnsi="Consolas"/>
+        </w:rPr>
+        <w:tab/>
+      </w:r>
+      <w:r>
+        <w:rPr>
+          <w:rFonts w:ascii="Consolas" w:eastAsiaTheme="minorEastAsia" w:hAnsi="Consolas"/>
+        </w:rPr>
+        <w:t>Three</w:t>
+      </w:r>
+      <w:r>
+        <w:rPr>
+          <w:rFonts w:ascii="Consolas" w:eastAsiaTheme="minorEastAsia" w:hAnsi="Consolas"/>
+        </w:rPr>
+        <w:t>-dimensional space</w:t>
+      </w:r>
+    </w:p>
+    <w:p>
+      <w:pPr>
+        <w:spacing w:after="0"/>
+        <w:ind w:left="720"/>
+        <w:rPr>
+          <w:rFonts w:ascii="Consolas" w:hAnsi="Consolas"/>
+        </w:rPr>
+      </w:pPr>
+      <w:r>
+        <w:rPr>
+          <w:rFonts w:ascii="Consolas" w:hAnsi="Consolas"/>
+        </w:rPr>
+        <w:t>Can be represented geometrically as a plane</w:t>
+      </w:r>
+    </w:p>
+    <w:p>
+      <w:pPr>
+        <w:spacing w:after="0"/>
+        <w:ind w:left="720"/>
+        <w:rPr>
+          <w:rFonts w:ascii="Consolas" w:eastAsiaTheme="minorEastAsia" w:hAnsi="Consolas"/>
+        </w:rPr>
+      </w:pPr>
+      <w:r>
+        <w:rPr>
+          <w:rFonts w:ascii="Consolas" w:hAnsi="Consolas"/>
+        </w:rPr>
+        <w:t>Corresponds with t</w:t>
+      </w:r>
+      <w:r>
+        <w:rPr>
+          <w:rFonts w:ascii="Consolas" w:hAnsi="Consolas"/>
+        </w:rPr>
+        <w:t>hree</w:t>
+      </w:r>
+      <w:r>
+        <w:rPr>
+          <w:rFonts w:ascii="Consolas" w:hAnsi="Consolas"/>
+        </w:rPr>
+        <w:t xml:space="preserve"> mutually perpindicular copies of </w:t>
+      </w:r>
+      <m:oMath>
+        <m:r>
+          <m:rPr>
+            <m:scr m:val="double-struck"/>
+          </m:rPr>
+          <w:rPr>
+            <w:rFonts w:ascii="Cambria Math" w:hAnsi="Cambria Math"/>
+          </w:rPr>
+          <m:t>R</m:t>
+        </m:r>
+      </m:oMath>
+      <w:r>
+        <w:rPr>
+          <w:rFonts w:ascii="Consolas" w:eastAsiaTheme="minorEastAsia" w:hAnsi="Consolas"/>
+        </w:rPr>
+        <w:t xml:space="preserve">, called the </w:t>
+      </w:r>
+      <m:oMath>
+        <m:r>
+          <w:rPr>
+            <w:rFonts w:ascii="Cambria Math" w:eastAsiaTheme="minorEastAsia" w:hAnsi="Cambria Math"/>
+          </w:rPr>
+          <m:t>X-</m:t>
+        </m:r>
+      </m:oMath>
+      <w:r>
+        <w:rPr>
+          <w:rFonts w:ascii="Consolas" w:eastAsiaTheme="minorEastAsia" w:hAnsi="Consolas"/>
+        </w:rPr>
+        <w:t>axis</w:t>
+      </w:r>
+      <w:r>
+        <w:rPr>
+          <w:rFonts w:ascii="Consolas" w:eastAsiaTheme="minorEastAsia" w:hAnsi="Consolas"/>
+        </w:rPr>
+        <w:t xml:space="preserve">, </w:t>
+      </w:r>
+      <m:oMath>
+        <m:r>
+          <w:rPr>
+            <w:rFonts w:ascii="Cambria Math" w:eastAsiaTheme="minorEastAsia" w:hAnsi="Cambria Math"/>
+          </w:rPr>
+          <m:t>Y-</m:t>
+        </m:r>
+      </m:oMath>
+      <w:r>
+        <w:rPr>
+          <w:rFonts w:ascii="Consolas" w:eastAsiaTheme="minorEastAsia" w:hAnsi="Consolas"/>
+        </w:rPr>
+        <w:t>axis</w:t>
+      </w:r>
+      <w:r>
+        <w:rPr>
+          <w:rFonts w:ascii="Consolas" w:eastAsiaTheme="minorEastAsia" w:hAnsi="Consolas"/>
+        </w:rPr>
+        <w:t xml:space="preserve"> and </w:t>
+      </w:r>
+      <m:oMath>
+        <m:r>
+          <w:rPr>
+            <w:rFonts w:ascii="Cambria Math" w:eastAsiaTheme="minorEastAsia" w:hAnsi="Cambria Math"/>
+          </w:rPr>
+          <m:t>Z</m:t>
+        </m:r>
+        <m:r>
+          <w:rPr>
+            <w:rFonts w:ascii="Cambria Math" w:eastAsiaTheme="minorEastAsia" w:hAnsi="Cambria Math"/>
+          </w:rPr>
+          <m:t>-</m:t>
+        </m:r>
+      </m:oMath>
+      <w:r>
+        <w:rPr>
+          <w:rFonts w:ascii="Consolas" w:eastAsiaTheme="minorEastAsia" w:hAnsi="Consolas"/>
+        </w:rPr>
+        <w:t>axis</w:t>
+      </w:r>
+    </w:p>
+    <w:p>
+      <w:pPr>
+        <w:spacing w:after="0"/>
+        <w:ind w:left="720"/>
+        <w:rPr>
+          <w:rFonts w:ascii="Consolas" w:eastAsiaTheme="minorEastAsia" w:hAnsi="Consolas"/>
+        </w:rPr>
+      </w:pPr>
+      <w:r>
+        <w:rPr>
+          <w:rFonts w:ascii="Consolas" w:eastAsiaTheme="minorEastAsia" w:hAnsi="Consolas"/>
+        </w:rPr>
+        <w:t xml:space="preserve">Origin denoted </w:t>
+      </w:r>
+      <m:oMath>
+        <m:r>
+          <w:rPr>
+            <w:rFonts w:ascii="Cambria Math" w:eastAsiaTheme="minorEastAsia" w:hAnsi="Cambria Math"/>
+          </w:rPr>
+          <m:t>O</m:t>
+        </m:r>
+      </m:oMath>
+      <w:r>
+        <w:rPr>
+          <w:rFonts w:ascii="Consolas" w:eastAsiaTheme="minorEastAsia" w:hAnsi="Consolas"/>
+        </w:rPr>
+        <w:t xml:space="preserve">, is the point </w:t>
+      </w:r>
+      <m:oMath>
+        <m:r>
+          <w:rPr>
+            <w:rFonts w:ascii="Cambria Math" w:eastAsiaTheme="minorEastAsia" w:hAnsi="Cambria Math"/>
+          </w:rPr>
+          <m:t>(0,0</m:t>
+        </m:r>
+        <m:r>
+          <w:rPr>
+            <w:rFonts w:ascii="Cambria Math" w:eastAsiaTheme="minorEastAsia" w:hAnsi="Cambria Math"/>
+          </w:rPr>
+          <m:t>,0</m:t>
+        </m:r>
+        <m:r>
+          <w:rPr>
+            <w:rFonts w:ascii="Cambria Math" w:eastAsiaTheme="minorEastAsia" w:hAnsi="Cambria Math"/>
+          </w:rPr>
+          <m:t>)</m:t>
+        </m:r>
+      </m:oMath>
+    </w:p>
+    <w:p>
+      <w:pPr>
+        <w:spacing w:after="0"/>
+        <w:ind w:left="720"/>
+        <w:rPr>
+          <w:rFonts w:ascii="Consolas" w:eastAsiaTheme="minorEastAsia" w:hAnsi="Consolas"/>
+        </w:rPr>
+      </w:pPr>
+      <w:r>
+        <w:rPr>
+          <w:rFonts w:ascii="Consolas" w:eastAsiaTheme="minorEastAsia" w:hAnsi="Consolas"/>
+        </w:rPr>
+        <w:t xml:space="preserve">Written as the ordered </w:t>
+      </w:r>
+      <w:r>
+        <w:rPr>
+          <w:rFonts w:ascii="Consolas" w:eastAsiaTheme="minorEastAsia" w:hAnsi="Consolas"/>
+        </w:rPr>
+        <w:t>tuple</w:t>
+      </w:r>
+      <w:r>
+        <w:rPr>
+          <w:rFonts w:ascii="Consolas" w:eastAsiaTheme="minorEastAsia" w:hAnsi="Consolas"/>
+        </w:rPr>
+        <w:t xml:space="preserve"> </w:t>
+      </w:r>
+      <m:oMath>
+        <m:d>
+          <m:dPr>
+            <m:ctrlPr>
+              <w:rPr>
+                <w:rFonts w:ascii="Cambria Math" w:eastAsiaTheme="minorEastAsia" w:hAnsi="Cambria Math"/>
+                <w:i/>
+              </w:rPr>
+            </m:ctrlPr>
+          </m:dPr>
+          <m:e>
+            <m:r>
+              <w:rPr>
+                <w:rFonts w:ascii="Cambria Math" w:eastAsiaTheme="minorEastAsia" w:hAnsi="Cambria Math"/>
+              </w:rPr>
+              <m:t>x,y</m:t>
+            </m:r>
+            <m:r>
+              <w:rPr>
+                <w:rFonts w:ascii="Cambria Math" w:eastAsiaTheme="minorEastAsia" w:hAnsi="Cambria Math"/>
+              </w:rPr>
+              <m:t>,</m:t>
+            </m:r>
+            <m:r>
+              <w:rPr>
+                <w:rFonts w:ascii="Cambria Math" w:eastAsiaTheme="minorEastAsia" w:hAnsi="Cambria Math"/>
+              </w:rPr>
+              <m:t>z</m:t>
+            </m:r>
+          </m:e>
+        </m:d>
+        <m:r>
+          <w:rPr>
+            <w:rFonts w:ascii="Cambria Math" w:eastAsiaTheme="minorEastAsia" w:hAnsi="Cambria Math"/>
+          </w:rPr>
+          <m:t>∈</m:t>
+        </m:r>
+        <m:sSup>
+          <m:sSupPr>
+            <m:ctrlPr>
+              <w:rPr>
+                <w:rFonts w:ascii="Cambria Math" w:eastAsiaTheme="minorEastAsia" w:hAnsi="Cambria Math"/>
+                <w:i/>
+              </w:rPr>
+            </m:ctrlPr>
+          </m:sSupPr>
+          <m:e>
+            <m:r>
+              <m:rPr>
+                <m:scr m:val="double-struck"/>
+              </m:rPr>
+              <w:rPr>
+                <w:rFonts w:ascii="Cambria Math" w:eastAsiaTheme="minorEastAsia" w:hAnsi="Cambria Math"/>
+              </w:rPr>
+              <m:t>R</m:t>
+            </m:r>
+          </m:e>
+          <m:sup>
+            <m:r>
+              <w:rPr>
+                <w:rFonts w:ascii="Cambria Math" w:eastAsiaTheme="minorEastAsia" w:hAnsi="Cambria Math"/>
+              </w:rPr>
+              <m:t>2</m:t>
+            </m:r>
+          </m:sup>
+        </m:sSup>
+      </m:oMath>
+    </w:p>
+    <w:p>
+      <w:pPr>
+        <w:spacing w:after="0"/>
+        <w:ind w:left="720"/>
+        <w:rPr>
+          <w:rFonts w:ascii="Consolas" w:eastAsiaTheme="minorEastAsia" w:hAnsi="Consolas"/>
+        </w:rPr>
+      </w:pPr>
+    </w:p>
+    <w:p>
+      <w:pPr>
+        <w:spacing w:after="0"/>
+        <w:rPr>
+          <w:rFonts w:ascii="Consolas" w:hAnsi="Consolas"/>
+          <w:i/>
+          <w:iCs/>
+          <w:color w:val="FF0000"/>
+          <w:sz w:val="18"/>
+          <w:szCs w:val="18"/>
         </w:rPr>
       </w:pPr>
       <w:r>
@@ -947,26 +1749,26 @@
           <w:noProof/>
         </w:rPr>
         <w:drawing>
-          <wp:anchor distT="0" distB="0" distL="114300" distR="114300" simplePos="0" relativeHeight="251658240" behindDoc="1" locked="0" layoutInCell="1" allowOverlap="1" wp14:anchorId="63E25FEA" wp14:editId="53B40BB6">
+          <wp:anchor distT="0" distB="0" distL="114300" distR="114300" simplePos="0" relativeHeight="251666432" behindDoc="1" locked="0" layoutInCell="1" allowOverlap="1" wp14:anchorId="24F242B4" wp14:editId="079A0A90">
             <wp:simplePos x="0" y="0"/>
-            <wp:positionH relativeFrom="margin">
-              <wp:align>center</wp:align>
+            <wp:positionH relativeFrom="column">
+              <wp:posOffset>2914650</wp:posOffset>
             </wp:positionH>
             <wp:positionV relativeFrom="paragraph">
-              <wp:posOffset>212090</wp:posOffset>
+              <wp:posOffset>151130</wp:posOffset>
             </wp:positionV>
-            <wp:extent cx="2278586" cy="1280160"/>
-            <wp:effectExtent l="0" t="0" r="7620" b="0"/>
+            <wp:extent cx="1914525" cy="1805940"/>
+            <wp:effectExtent l="0" t="0" r="9525" b="3810"/>
             <wp:wrapTight wrapText="bothSides">
               <wp:wrapPolygon edited="0">
                 <wp:start x="0" y="0"/>
-                <wp:lineTo x="0" y="21214"/>
-                <wp:lineTo x="21492" y="21214"/>
-                <wp:lineTo x="21492" y="0"/>
+                <wp:lineTo x="0" y="21418"/>
+                <wp:lineTo x="21493" y="21418"/>
+                <wp:lineTo x="21493" y="0"/>
                 <wp:lineTo x="0" y="0"/>
               </wp:wrapPolygon>
             </wp:wrapTight>
-            <wp:docPr id="1" name="Picture 1" descr="A close up of a map&#10;&#10;Description automatically generated"/>
+            <wp:docPr id="9" name="Picture 9"/>
             <wp:cNvGraphicFramePr>
               <a:graphicFrameLocks xmlns:a="http://schemas.openxmlformats.org/drawingml/2006/main" noChangeAspect="1"/>
             </wp:cNvGraphicFramePr>
@@ -974,7 +1776,7 @@
               <a:graphicData uri="http://schemas.openxmlformats.org/drawingml/2006/picture">
                 <pic:pic xmlns:pic="http://schemas.openxmlformats.org/drawingml/2006/picture">
                   <pic:nvPicPr>
-                    <pic:cNvPr id="1" name="Screenshot_95.png"/>
+                    <pic:cNvPr id="9" name="Picture 9"/>
                     <pic:cNvPicPr/>
                   </pic:nvPicPr>
                   <pic:blipFill>
@@ -992,7 +1794,7 @@
                   <pic:spPr>
                     <a:xfrm>
                       <a:off x="0" y="0"/>
-                      <a:ext cx="2278586" cy="1280160"/>
+                      <a:ext cx="1914525" cy="1805940"/>
                     </a:xfrm>
                     <a:prstGeom prst="rect">
                       <a:avLst/>
@@ -1001,14 +1803,1444 @@
                 </pic:pic>
               </a:graphicData>
             </a:graphic>
+            <wp14:sizeRelH relativeFrom="margin">
+              <wp14:pctWidth>0</wp14:pctWidth>
+            </wp14:sizeRelH>
+            <wp14:sizeRelV relativeFrom="margin">
+              <wp14:pctHeight>0</wp14:pctHeight>
+            </wp14:sizeRelV>
           </wp:anchor>
         </w:drawing>
       </w:r>
       <w:r>
         <w:rPr>
           <w:rFonts w:ascii="Consolas" w:hAnsi="Consolas"/>
-        </w:rPr>
-        <w:t xml:space="preserve">Example 1: Plot the graph of </w:t>
+          <w:color w:val="FF0000"/>
+          <w:sz w:val="18"/>
+          <w:szCs w:val="18"/>
+        </w:rPr>
+        <w:tab/>
+      </w:r>
+      <w:r>
+        <w:rPr>
+          <w:rFonts w:ascii="Consolas" w:hAnsi="Consolas"/>
+          <w:i/>
+          <w:iCs/>
+          <w:color w:val="FF0000"/>
+          <w:sz w:val="18"/>
+          <w:szCs w:val="18"/>
+        </w:rPr>
+        <w:t>right hand rule</w:t>
+      </w:r>
+      <w:r>
+        <w:rPr>
+          <w:rFonts w:ascii="Consolas" w:hAnsi="Consolas"/>
+          <w:i/>
+          <w:iCs/>
+          <w:color w:val="FF0000"/>
+          <w:sz w:val="18"/>
+          <w:szCs w:val="18"/>
+        </w:rPr>
+        <w:tab/>
+      </w:r>
+      <w:r>
+        <w:rPr>
+          <w:rFonts w:ascii="Consolas" w:hAnsi="Consolas"/>
+          <w:i/>
+          <w:iCs/>
+          <w:color w:val="FF0000"/>
+          <w:sz w:val="18"/>
+          <w:szCs w:val="18"/>
+        </w:rPr>
+        <w:tab/>
+      </w:r>
+      <w:r>
+        <w:rPr>
+          <w:rFonts w:ascii="Consolas" w:hAnsi="Consolas"/>
+          <w:i/>
+          <w:iCs/>
+          <w:color w:val="FF0000"/>
+          <w:sz w:val="18"/>
+          <w:szCs w:val="18"/>
+        </w:rPr>
+        <w:tab/>
+      </w:r>
+      <w:r>
+        <w:rPr>
+          <w:rFonts w:ascii="Consolas" w:hAnsi="Consolas"/>
+          <w:i/>
+          <w:iCs/>
+          <w:color w:val="FF0000"/>
+          <w:sz w:val="18"/>
+          <w:szCs w:val="18"/>
+        </w:rPr>
+        <w:tab/>
+      </w:r>
+      <w:r>
+        <w:rPr>
+          <w:rFonts w:ascii="Consolas" w:hAnsi="Consolas"/>
+          <w:i/>
+          <w:iCs/>
+          <w:color w:val="FF0000"/>
+          <w:sz w:val="18"/>
+          <w:szCs w:val="18"/>
+        </w:rPr>
+        <w:tab/>
+        <w:t xml:space="preserve">coordinate planes in </w:t>
+      </w:r>
+      <m:oMath>
+        <m:sSup>
+          <m:sSupPr>
+            <m:ctrlPr>
+              <w:rPr>
+                <w:rFonts w:ascii="Cambria Math" w:hAnsi="Cambria Math"/>
+                <w:i/>
+                <w:iCs/>
+                <w:color w:val="FF0000"/>
+                <w:sz w:val="18"/>
+                <w:szCs w:val="18"/>
+              </w:rPr>
+            </m:ctrlPr>
+          </m:sSupPr>
+          <m:e>
+            <m:r>
+              <m:rPr>
+                <m:scr m:val="double-struck"/>
+              </m:rPr>
+              <w:rPr>
+                <w:rFonts w:ascii="Cambria Math" w:hAnsi="Cambria Math"/>
+                <w:color w:val="FF0000"/>
+                <w:sz w:val="18"/>
+                <w:szCs w:val="18"/>
+              </w:rPr>
+              <m:t>R</m:t>
+            </m:r>
+          </m:e>
+          <m:sup>
+            <m:r>
+              <w:rPr>
+                <w:rFonts w:ascii="Cambria Math" w:hAnsi="Cambria Math"/>
+                <w:color w:val="FF0000"/>
+                <w:sz w:val="18"/>
+                <w:szCs w:val="18"/>
+              </w:rPr>
+              <m:t>3</m:t>
+            </m:r>
+          </m:sup>
+        </m:sSup>
+      </m:oMath>
+    </w:p>
+    <w:p>
+      <w:pPr>
+        <w:spacing w:after="0"/>
+        <w:rPr>
+          <w:rFonts w:ascii="Consolas" w:hAnsi="Consolas"/>
+        </w:rPr>
+      </w:pPr>
+      <w:r>
+        <w:rPr>
+          <w:rFonts w:ascii="Consolas" w:hAnsi="Consolas"/>
+          <w:noProof/>
+        </w:rPr>
+        <w:drawing>
+          <wp:anchor distT="0" distB="0" distL="114300" distR="114300" simplePos="0" relativeHeight="251665408" behindDoc="1" locked="0" layoutInCell="1" allowOverlap="1" wp14:anchorId="2D2C1821" wp14:editId="29638953">
+            <wp:simplePos x="0" y="0"/>
+            <wp:positionH relativeFrom="column">
+              <wp:posOffset>400050</wp:posOffset>
+            </wp:positionH>
+            <wp:positionV relativeFrom="paragraph">
+              <wp:posOffset>12065</wp:posOffset>
+            </wp:positionV>
+            <wp:extent cx="1812290" cy="1590675"/>
+            <wp:effectExtent l="0" t="0" r="0" b="9525"/>
+            <wp:wrapTight wrapText="bothSides">
+              <wp:wrapPolygon edited="0">
+                <wp:start x="0" y="0"/>
+                <wp:lineTo x="0" y="21471"/>
+                <wp:lineTo x="21343" y="21471"/>
+                <wp:lineTo x="21343" y="0"/>
+                <wp:lineTo x="0" y="0"/>
+              </wp:wrapPolygon>
+            </wp:wrapTight>
+            <wp:docPr id="8" name="Picture 8"/>
+            <wp:cNvGraphicFramePr>
+              <a:graphicFrameLocks xmlns:a="http://schemas.openxmlformats.org/drawingml/2006/main" noChangeAspect="1"/>
+            </wp:cNvGraphicFramePr>
+            <a:graphic xmlns:a="http://schemas.openxmlformats.org/drawingml/2006/main">
+              <a:graphicData uri="http://schemas.openxmlformats.org/drawingml/2006/picture">
+                <pic:pic xmlns:pic="http://schemas.openxmlformats.org/drawingml/2006/picture">
+                  <pic:nvPicPr>
+                    <pic:cNvPr id="8" name="Picture 8"/>
+                    <pic:cNvPicPr/>
+                  </pic:nvPicPr>
+                  <pic:blipFill>
+                    <a:blip r:embed="rId6">
+                      <a:extLst>
+                        <a:ext uri="{28A0092B-C50C-407E-A947-70E740481C1C}">
+                          <a14:useLocalDpi xmlns:a14="http://schemas.microsoft.com/office/drawing/2010/main" val="0"/>
+                        </a:ext>
+                      </a:extLst>
+                    </a:blip>
+                    <a:stretch>
+                      <a:fillRect/>
+                    </a:stretch>
+                  </pic:blipFill>
+                  <pic:spPr>
+                    <a:xfrm>
+                      <a:off x="0" y="0"/>
+                      <a:ext cx="1812290" cy="1590675"/>
+                    </a:xfrm>
+                    <a:prstGeom prst="rect">
+                      <a:avLst/>
+                    </a:prstGeom>
+                  </pic:spPr>
+                </pic:pic>
+              </a:graphicData>
+            </a:graphic>
+            <wp14:sizeRelH relativeFrom="margin">
+              <wp14:pctWidth>0</wp14:pctWidth>
+            </wp14:sizeRelH>
+            <wp14:sizeRelV relativeFrom="margin">
+              <wp14:pctHeight>0</wp14:pctHeight>
+            </wp14:sizeRelV>
+          </wp:anchor>
+        </w:drawing>
+      </w:r>
+    </w:p>
+    <w:p>
+      <w:pPr>
+        <w:spacing w:after="0"/>
+        <w:rPr>
+          <w:rFonts w:ascii="Consolas" w:hAnsi="Consolas"/>
+        </w:rPr>
+      </w:pPr>
+    </w:p>
+    <w:p>
+      <w:pPr>
+        <w:spacing w:after="0"/>
+        <w:rPr>
+          <w:rFonts w:ascii="Consolas" w:hAnsi="Consolas"/>
+        </w:rPr>
+      </w:pPr>
+    </w:p>
+    <w:p>
+      <w:pPr>
+        <w:spacing w:after="0"/>
+        <w:rPr>
+          <w:rFonts w:ascii="Consolas" w:hAnsi="Consolas"/>
+        </w:rPr>
+      </w:pPr>
+    </w:p>
+    <w:p>
+      <w:pPr>
+        <w:spacing w:after="0"/>
+        <w:rPr>
+          <w:rFonts w:ascii="Consolas" w:hAnsi="Consolas"/>
+        </w:rPr>
+      </w:pPr>
+    </w:p>
+    <w:p>
+      <w:pPr>
+        <w:spacing w:after="0"/>
+        <w:rPr>
+          <w:rFonts w:ascii="Consolas" w:hAnsi="Consolas"/>
+        </w:rPr>
+      </w:pPr>
+    </w:p>
+    <w:p>
+      <w:pPr>
+        <w:spacing w:after="0"/>
+        <w:rPr>
+          <w:rFonts w:ascii="Consolas" w:hAnsi="Consolas"/>
+        </w:rPr>
+      </w:pPr>
+    </w:p>
+    <w:p>
+      <w:pPr>
+        <w:spacing w:after="0"/>
+        <w:rPr>
+          <w:rFonts w:ascii="Consolas" w:hAnsi="Consolas"/>
+        </w:rPr>
+      </w:pPr>
+    </w:p>
+    <w:p>
+      <w:pPr>
+        <w:spacing w:after="0"/>
+        <w:rPr>
+          <w:rFonts w:ascii="Consolas" w:hAnsi="Consolas"/>
+        </w:rPr>
+      </w:pPr>
+    </w:p>
+    <w:p>
+      <w:pPr>
+        <w:spacing w:after="0"/>
+        <w:rPr>
+          <w:rFonts w:ascii="Consolas" w:hAnsi="Consolas"/>
+        </w:rPr>
+      </w:pPr>
+    </w:p>
+    <w:p>
+      <w:pPr>
+        <w:spacing w:after="0"/>
+        <w:rPr>
+          <w:rFonts w:ascii="Consolas" w:hAnsi="Consolas"/>
+        </w:rPr>
+      </w:pPr>
+    </w:p>
+    <w:p>
+      <w:pPr>
+        <w:spacing w:after="0"/>
+        <w:rPr>
+          <w:rFonts w:ascii="Consolas" w:hAnsi="Consolas"/>
+        </w:rPr>
+      </w:pPr>
+    </w:p>
+    <w:p>
+      <w:pPr>
+        <w:spacing w:after="0"/>
+        <w:rPr>
+          <w:rFonts w:ascii="Consolas" w:hAnsi="Consolas"/>
+        </w:rPr>
+      </w:pPr>
+    </w:p>
+    <w:p>
+      <w:pPr>
+        <w:spacing w:after="0"/>
+        <w:rPr>
+          <w:rFonts w:ascii="Consolas" w:hAnsi="Consolas"/>
+        </w:rPr>
+      </w:pPr>
+    </w:p>
+    <w:p>
+      <w:pPr>
+        <w:spacing w:after="0"/>
+        <w:rPr>
+          <w:rFonts w:ascii="Consolas" w:hAnsi="Consolas"/>
+        </w:rPr>
+      </w:pPr>
+      <w:r>
+        <w:rPr>
+          <w:rFonts w:ascii="Consolas" w:hAnsi="Consolas"/>
+        </w:rPr>
+        <w:br w:type="page"/>
+      </w:r>
+    </w:p>
+    <w:p>
+      <w:pPr>
+        <w:tabs>
+          <w:tab w:val="left" w:pos="5385"/>
+        </w:tabs>
+        <w:spacing w:after="0"/>
+        <w:rPr>
+          <w:rFonts w:ascii="Consolas" w:hAnsi="Consolas"/>
+          <w:b/>
+          <w:bCs/>
+        </w:rPr>
+      </w:pPr>
+      <w:r>
+        <w:rPr>
+          <w:rFonts w:ascii="Consolas" w:hAnsi="Consolas"/>
+          <w:b/>
+          <w:bCs/>
+        </w:rPr>
+        <w:lastRenderedPageBreak/>
+        <w:t>Lesson 2</w:t>
+      </w:r>
+    </w:p>
+    <w:p>
+      <w:pPr>
+        <w:tabs>
+          <w:tab w:val="left" w:pos="5385"/>
+        </w:tabs>
+        <w:spacing w:after="0"/>
+        <w:rPr>
+          <w:rFonts w:ascii="Consolas" w:hAnsi="Consolas"/>
+        </w:rPr>
+      </w:pPr>
+      <w:r>
+        <w:rPr>
+          <w:rFonts w:ascii="Consolas" w:hAnsi="Consolas"/>
+        </w:rPr>
+        <w:t>Vectors</w:t>
+      </w:r>
+      <w:r>
+        <w:rPr>
+          <w:rFonts w:ascii="Consolas" w:hAnsi="Consolas"/>
+        </w:rPr>
+        <w:t xml:space="preserve"> in </w:t>
+      </w:r>
+      <m:oMath>
+        <m:sSup>
+          <m:sSupPr>
+            <m:ctrlPr>
+              <w:rPr>
+                <w:rFonts w:ascii="Cambria Math" w:hAnsi="Cambria Math"/>
+                <w:i/>
+              </w:rPr>
+            </m:ctrlPr>
+          </m:sSupPr>
+          <m:e>
+            <m:r>
+              <m:rPr>
+                <m:scr m:val="double-struck"/>
+              </m:rPr>
+              <w:rPr>
+                <w:rFonts w:ascii="Cambria Math" w:hAnsi="Cambria Math"/>
+              </w:rPr>
+              <m:t>R</m:t>
+            </m:r>
+          </m:e>
+          <m:sup>
+            <m:r>
+              <w:rPr>
+                <w:rFonts w:ascii="Cambria Math" w:hAnsi="Cambria Math"/>
+              </w:rPr>
+              <m:t>n</m:t>
+            </m:r>
+          </m:sup>
+        </m:sSup>
+      </m:oMath>
+    </w:p>
+    <w:p>
+      <w:pPr>
+        <w:spacing w:after="0"/>
+        <w:rPr>
+          <w:rFonts w:ascii="Consolas" w:hAnsi="Consolas"/>
+          <w:b/>
+          <w:bCs/>
+        </w:rPr>
+      </w:pPr>
+    </w:p>
+    <w:p>
+      <w:pPr>
+        <w:spacing w:after="0"/>
+        <w:rPr>
+          <w:rFonts w:ascii="Consolas" w:hAnsi="Consolas"/>
+        </w:rPr>
+      </w:pPr>
+      <w:r>
+        <w:rPr>
+          <w:rFonts w:ascii="Consolas" w:hAnsi="Consolas"/>
+        </w:rPr>
+        <w:t>The standard geometric definition of vector is as something which has direction and magnitude but</w:t>
+      </w:r>
+      <w:r>
+        <w:rPr>
+          <w:rFonts w:ascii="Consolas" w:hAnsi="Consolas"/>
+        </w:rPr>
+        <w:t xml:space="preserve"> </w:t>
+      </w:r>
+      <w:r>
+        <w:rPr>
+          <w:rFonts w:ascii="Consolas" w:hAnsi="Consolas"/>
+        </w:rPr>
+        <w:t>not position.</w:t>
+      </w:r>
+      <w:r>
+        <w:rPr>
+          <w:rFonts w:ascii="Consolas" w:hAnsi="Consolas"/>
+        </w:rPr>
+        <w:t xml:space="preserve"> </w:t>
+      </w:r>
+      <w:r>
+        <w:rPr>
+          <w:rFonts w:ascii="Consolas" w:hAnsi="Consolas"/>
+        </w:rPr>
+        <w:t xml:space="preserve">Since vectors have no </w:t>
+      </w:r>
+      <w:r>
+        <w:rPr>
+          <w:rFonts w:ascii="Consolas" w:hAnsi="Consolas"/>
+        </w:rPr>
+        <w:t>position,</w:t>
+      </w:r>
+      <w:r>
+        <w:rPr>
+          <w:rFonts w:ascii="Consolas" w:hAnsi="Consolas"/>
+        </w:rPr>
+        <w:t xml:space="preserve"> we may place them wherever is convenient.</w:t>
+      </w:r>
+    </w:p>
+    <w:p>
+      <w:pPr>
+        <w:spacing w:after="0"/>
+        <w:rPr>
+          <w:rFonts w:ascii="Consolas" w:hAnsi="Consolas"/>
+        </w:rPr>
+      </w:pPr>
+    </w:p>
+    <w:p>
+      <w:pPr>
+        <w:spacing w:after="0"/>
+        <w:rPr>
+          <w:rFonts w:ascii="Consolas" w:eastAsiaTheme="minorEastAsia" w:hAnsi="Consolas"/>
+        </w:rPr>
+      </w:pPr>
+      <w:r>
+        <w:rPr>
+          <w:rFonts w:ascii="Consolas" w:hAnsi="Consolas"/>
+        </w:rPr>
+        <w:t xml:space="preserve">A vector in </w:t>
+      </w:r>
+      <m:oMath>
+        <m:sSup>
+          <m:sSupPr>
+            <m:ctrlPr>
+              <w:rPr>
+                <w:rFonts w:ascii="Cambria Math" w:hAnsi="Cambria Math"/>
+                <w:i/>
+              </w:rPr>
+            </m:ctrlPr>
+          </m:sSupPr>
+          <m:e>
+            <m:r>
+              <m:rPr>
+                <m:scr m:val="double-struck"/>
+              </m:rPr>
+              <w:rPr>
+                <w:rFonts w:ascii="Cambria Math" w:hAnsi="Cambria Math"/>
+              </w:rPr>
+              <m:t>R</m:t>
+            </m:r>
+          </m:e>
+          <m:sup>
+            <m:r>
+              <w:rPr>
+                <w:rFonts w:ascii="Cambria Math" w:hAnsi="Cambria Math"/>
+              </w:rPr>
+              <m:t>n</m:t>
+            </m:r>
+          </m:sup>
+        </m:sSup>
+      </m:oMath>
+      <w:r>
+        <w:rPr>
+          <w:rFonts w:ascii="Consolas" w:eastAsiaTheme="minorEastAsia" w:hAnsi="Consolas"/>
+        </w:rPr>
+        <w:t xml:space="preserve"> is a </w:t>
+      </w:r>
+      <m:oMath>
+        <m:r>
+          <w:rPr>
+            <w:rFonts w:ascii="Cambria Math" w:eastAsiaTheme="minorEastAsia" w:hAnsi="Cambria Math"/>
+          </w:rPr>
+          <m:t>n-</m:t>
+        </m:r>
+      </m:oMath>
+      <w:r>
+        <w:rPr>
+          <w:rFonts w:ascii="Consolas" w:eastAsiaTheme="minorEastAsia" w:hAnsi="Consolas"/>
+        </w:rPr>
+        <w:t xml:space="preserve">tuple </w:t>
+      </w:r>
+      <m:oMath>
+        <m:r>
+          <w:rPr>
+            <w:rFonts w:ascii="Cambria Math" w:eastAsiaTheme="minorEastAsia" w:hAnsi="Cambria Math"/>
+          </w:rPr>
+          <m:t>(</m:t>
+        </m:r>
+        <m:sSub>
+          <m:sSubPr>
+            <m:ctrlPr>
+              <w:rPr>
+                <w:rFonts w:ascii="Cambria Math" w:eastAsiaTheme="minorEastAsia" w:hAnsi="Cambria Math"/>
+                <w:i/>
+              </w:rPr>
+            </m:ctrlPr>
+          </m:sSubPr>
+          <m:e>
+            <m:r>
+              <w:rPr>
+                <w:rFonts w:ascii="Cambria Math" w:eastAsiaTheme="minorEastAsia" w:hAnsi="Cambria Math"/>
+              </w:rPr>
+              <m:t>x</m:t>
+            </m:r>
+          </m:e>
+          <m:sub>
+            <m:r>
+              <w:rPr>
+                <w:rFonts w:ascii="Cambria Math" w:eastAsiaTheme="minorEastAsia" w:hAnsi="Cambria Math"/>
+              </w:rPr>
+              <m:t>1</m:t>
+            </m:r>
+          </m:sub>
+        </m:sSub>
+        <m:r>
+          <w:rPr>
+            <w:rFonts w:ascii="Cambria Math" w:eastAsiaTheme="minorEastAsia" w:hAnsi="Cambria Math"/>
+          </w:rPr>
+          <m:t xml:space="preserve">, </m:t>
+        </m:r>
+        <m:sSub>
+          <m:sSubPr>
+            <m:ctrlPr>
+              <w:rPr>
+                <w:rFonts w:ascii="Cambria Math" w:eastAsiaTheme="minorEastAsia" w:hAnsi="Cambria Math"/>
+                <w:i/>
+              </w:rPr>
+            </m:ctrlPr>
+          </m:sSubPr>
+          <m:e>
+            <m:r>
+              <w:rPr>
+                <w:rFonts w:ascii="Cambria Math" w:eastAsiaTheme="minorEastAsia" w:hAnsi="Cambria Math"/>
+              </w:rPr>
+              <m:t>x</m:t>
+            </m:r>
+          </m:e>
+          <m:sub>
+            <m:r>
+              <w:rPr>
+                <w:rFonts w:ascii="Cambria Math" w:eastAsiaTheme="minorEastAsia" w:hAnsi="Cambria Math"/>
+              </w:rPr>
+              <m:t>2</m:t>
+            </m:r>
+          </m:sub>
+        </m:sSub>
+        <m:r>
+          <w:rPr>
+            <w:rFonts w:ascii="Cambria Math" w:eastAsiaTheme="minorEastAsia" w:hAnsi="Cambria Math"/>
+          </w:rPr>
+          <m:t>, …</m:t>
+        </m:r>
+        <m:sSub>
+          <m:sSubPr>
+            <m:ctrlPr>
+              <w:rPr>
+                <w:rFonts w:ascii="Cambria Math" w:eastAsiaTheme="minorEastAsia" w:hAnsi="Cambria Math"/>
+                <w:i/>
+              </w:rPr>
+            </m:ctrlPr>
+          </m:sSubPr>
+          <m:e>
+            <m:r>
+              <w:rPr>
+                <w:rFonts w:ascii="Cambria Math" w:eastAsiaTheme="minorEastAsia" w:hAnsi="Cambria Math"/>
+              </w:rPr>
+              <m:t>x</m:t>
+            </m:r>
+          </m:e>
+          <m:sub>
+            <m:r>
+              <w:rPr>
+                <w:rFonts w:ascii="Cambria Math" w:eastAsiaTheme="minorEastAsia" w:hAnsi="Cambria Math"/>
+              </w:rPr>
+              <m:t>n</m:t>
+            </m:r>
+          </m:sub>
+        </m:sSub>
+        <m:r>
+          <w:rPr>
+            <w:rFonts w:ascii="Cambria Math" w:eastAsiaTheme="minorEastAsia" w:hAnsi="Cambria Math"/>
+          </w:rPr>
+          <m:t>)</m:t>
+        </m:r>
+      </m:oMath>
+      <w:r>
+        <w:rPr>
+          <w:rFonts w:ascii="Consolas" w:eastAsiaTheme="minorEastAsia" w:hAnsi="Consolas"/>
+        </w:rPr>
+        <w:t xml:space="preserve"> </w:t>
+      </w:r>
+    </w:p>
+    <w:p>
+      <w:pPr>
+        <w:spacing w:after="0"/>
+        <w:rPr>
+          <w:rFonts w:ascii="Consolas" w:eastAsiaTheme="minorEastAsia" w:hAnsi="Consolas"/>
+          <w:i/>
+          <w:iCs/>
+          <w:color w:val="FF0000"/>
+          <w:sz w:val="18"/>
+          <w:szCs w:val="18"/>
+        </w:rPr>
+      </w:pPr>
+      <w:r>
+        <w:rPr>
+          <w:rFonts w:ascii="Consolas" w:eastAsiaTheme="minorEastAsia" w:hAnsi="Consolas"/>
+          <w:i/>
+          <w:iCs/>
+          <w:color w:val="FF0000"/>
+          <w:sz w:val="18"/>
+          <w:szCs w:val="18"/>
+        </w:rPr>
+        <w:t xml:space="preserve">Essentially a </w:t>
+      </w:r>
+      <m:oMath>
+        <m:r>
+          <w:rPr>
+            <w:rFonts w:ascii="Cambria Math" w:eastAsiaTheme="minorEastAsia" w:hAnsi="Cambria Math"/>
+            <w:color w:val="FF0000"/>
+            <w:sz w:val="18"/>
+            <w:szCs w:val="18"/>
+          </w:rPr>
+          <m:t>1×n</m:t>
+        </m:r>
+      </m:oMath>
+      <w:r>
+        <w:rPr>
+          <w:rFonts w:ascii="Consolas" w:eastAsiaTheme="minorEastAsia" w:hAnsi="Consolas"/>
+          <w:i/>
+          <w:iCs/>
+          <w:color w:val="FF0000"/>
+          <w:sz w:val="18"/>
+          <w:szCs w:val="18"/>
+        </w:rPr>
+        <w:t xml:space="preserve"> matrix</w:t>
+      </w:r>
+    </w:p>
+    <w:p>
+      <w:pPr>
+        <w:spacing w:after="0"/>
+        <w:rPr>
+          <w:rFonts w:ascii="Consolas" w:eastAsiaTheme="minorEastAsia" w:hAnsi="Consolas"/>
+          <w:i/>
+          <w:iCs/>
+          <w:color w:val="FF0000"/>
+          <w:sz w:val="18"/>
+          <w:szCs w:val="18"/>
+        </w:rPr>
+      </w:pPr>
+    </w:p>
+    <w:p>
+      <w:pPr>
+        <w:spacing w:after="0"/>
+        <w:rPr>
+          <w:rFonts w:ascii="Consolas" w:eastAsiaTheme="minorEastAsia" w:hAnsi="Consolas"/>
+        </w:rPr>
+      </w:pPr>
+      <w:r>
+        <w:rPr>
+          <w:rFonts w:ascii="Consolas" w:eastAsiaTheme="minorEastAsia" w:hAnsi="Consolas"/>
+        </w:rPr>
+        <w:t xml:space="preserve">written as: </w:t>
+      </w:r>
+      <m:oMath>
+        <m:sSub>
+          <m:sSubPr>
+            <m:ctrlPr>
+              <w:rPr>
+                <w:rFonts w:ascii="Cambria Math" w:eastAsiaTheme="minorEastAsia" w:hAnsi="Cambria Math"/>
+                <w:i/>
+              </w:rPr>
+            </m:ctrlPr>
+          </m:sSubPr>
+          <m:e>
+            <m:r>
+              <w:rPr>
+                <w:rFonts w:ascii="Cambria Math" w:eastAsiaTheme="minorEastAsia" w:hAnsi="Cambria Math"/>
+              </w:rPr>
+              <m:t>v</m:t>
+            </m:r>
+          </m:e>
+          <m:sub>
+            <m:r>
+              <w:rPr>
+                <w:rFonts w:ascii="Cambria Math" w:eastAsiaTheme="minorEastAsia" w:hAnsi="Cambria Math"/>
+              </w:rPr>
+              <m:t>1</m:t>
+            </m:r>
+          </m:sub>
+        </m:sSub>
+        <m:r>
+          <w:rPr>
+            <w:rFonts w:ascii="Cambria Math" w:eastAsiaTheme="minorEastAsia" w:hAnsi="Cambria Math"/>
+          </w:rPr>
+          <m:t xml:space="preserve">= </m:t>
+        </m:r>
+        <m:d>
+          <m:dPr>
+            <m:begChr m:val="["/>
+            <m:endChr m:val="]"/>
+            <m:ctrlPr>
+              <w:rPr>
+                <w:rFonts w:ascii="Cambria Math" w:eastAsiaTheme="minorEastAsia" w:hAnsi="Cambria Math"/>
+                <w:i/>
+              </w:rPr>
+            </m:ctrlPr>
+          </m:dPr>
+          <m:e>
+            <m:m>
+              <m:mPr>
+                <m:mcs>
+                  <m:mc>
+                    <m:mcPr>
+                      <m:count m:val="1"/>
+                      <m:mcJc m:val="center"/>
+                    </m:mcPr>
+                  </m:mc>
+                </m:mcs>
+                <m:ctrlPr>
+                  <w:rPr>
+                    <w:rFonts w:ascii="Cambria Math" w:eastAsiaTheme="minorEastAsia" w:hAnsi="Cambria Math"/>
+                    <w:i/>
+                  </w:rPr>
+                </m:ctrlPr>
+              </m:mPr>
+              <m:mr>
+                <m:e>
+                  <m:sSub>
+                    <m:sSubPr>
+                      <m:ctrlPr>
+                        <w:rPr>
+                          <w:rFonts w:ascii="Cambria Math" w:eastAsiaTheme="minorEastAsia" w:hAnsi="Cambria Math"/>
+                          <w:i/>
+                        </w:rPr>
+                      </m:ctrlPr>
+                    </m:sSubPr>
+                    <m:e>
+                      <m:r>
+                        <w:rPr>
+                          <w:rFonts w:ascii="Cambria Math" w:eastAsiaTheme="minorEastAsia" w:hAnsi="Cambria Math"/>
+                        </w:rPr>
+                        <m:t>x</m:t>
+                      </m:r>
+                    </m:e>
+                    <m:sub>
+                      <m:r>
+                        <w:rPr>
+                          <w:rFonts w:ascii="Cambria Math" w:eastAsiaTheme="minorEastAsia" w:hAnsi="Cambria Math"/>
+                        </w:rPr>
+                        <m:t>1</m:t>
+                      </m:r>
+                    </m:sub>
+                  </m:sSub>
+                </m:e>
+              </m:mr>
+              <m:mr>
+                <m:e>
+                  <m:sSub>
+                    <m:sSubPr>
+                      <m:ctrlPr>
+                        <w:rPr>
+                          <w:rFonts w:ascii="Cambria Math" w:eastAsiaTheme="minorEastAsia" w:hAnsi="Cambria Math"/>
+                          <w:i/>
+                        </w:rPr>
+                      </m:ctrlPr>
+                    </m:sSubPr>
+                    <m:e>
+                      <m:r>
+                        <w:rPr>
+                          <w:rFonts w:ascii="Cambria Math" w:eastAsiaTheme="minorEastAsia" w:hAnsi="Cambria Math"/>
+                        </w:rPr>
+                        <m:t>x</m:t>
+                      </m:r>
+                    </m:e>
+                    <m:sub>
+                      <m:r>
+                        <w:rPr>
+                          <w:rFonts w:ascii="Cambria Math" w:eastAsiaTheme="minorEastAsia" w:hAnsi="Cambria Math"/>
+                        </w:rPr>
+                        <m:t>2</m:t>
+                      </m:r>
+                    </m:sub>
+                  </m:sSub>
+                </m:e>
+              </m:mr>
+              <m:mr>
+                <m:e>
+                  <m:r>
+                    <w:rPr>
+                      <w:rFonts w:ascii="Cambria Math" w:eastAsiaTheme="minorEastAsia" w:hAnsi="Cambria Math"/>
+                    </w:rPr>
+                    <m:t>⋮</m:t>
+                  </m:r>
+                  <m:ctrlPr>
+                    <w:rPr>
+                      <w:rFonts w:ascii="Cambria Math" w:eastAsia="Cambria Math" w:hAnsi="Cambria Math" w:cs="Cambria Math"/>
+                      <w:i/>
+                    </w:rPr>
+                  </m:ctrlPr>
+                </m:e>
+              </m:mr>
+              <m:mr>
+                <m:e>
+                  <m:sSub>
+                    <m:sSubPr>
+                      <m:ctrlPr>
+                        <w:rPr>
+                          <w:rFonts w:ascii="Cambria Math" w:eastAsia="Cambria Math" w:hAnsi="Cambria Math" w:cs="Cambria Math"/>
+                          <w:i/>
+                        </w:rPr>
+                      </m:ctrlPr>
+                    </m:sSubPr>
+                    <m:e>
+                      <m:r>
+                        <w:rPr>
+                          <w:rFonts w:ascii="Cambria Math" w:eastAsia="Cambria Math" w:hAnsi="Cambria Math" w:cs="Cambria Math"/>
+                        </w:rPr>
+                        <m:t>x</m:t>
+                      </m:r>
+                    </m:e>
+                    <m:sub>
+                      <m:r>
+                        <w:rPr>
+                          <w:rFonts w:ascii="Cambria Math" w:eastAsia="Cambria Math" w:hAnsi="Cambria Math" w:cs="Cambria Math"/>
+                        </w:rPr>
+                        <m:t>n</m:t>
+                      </m:r>
+                    </m:sub>
+                  </m:sSub>
+                  <m:r>
+                    <w:rPr>
+                      <w:rFonts w:ascii="Cambria Math" w:eastAsia="Cambria Math" w:hAnsi="Cambria Math" w:cs="Cambria Math"/>
+                    </w:rPr>
+                    <m:t xml:space="preserve"> </m:t>
+                  </m:r>
+                </m:e>
+              </m:mr>
+            </m:m>
+          </m:e>
+        </m:d>
+      </m:oMath>
+      <w:r>
+        <w:rPr>
+          <w:rFonts w:ascii="Consolas" w:eastAsiaTheme="minorEastAsia" w:hAnsi="Consolas"/>
+        </w:rPr>
+        <w:t xml:space="preserve"> </w:t>
+      </w:r>
+    </w:p>
+    <w:p>
+      <w:pPr>
+        <w:spacing w:after="0"/>
+        <w:rPr>
+          <w:rFonts w:ascii="Consolas" w:eastAsiaTheme="minorEastAsia" w:hAnsi="Consolas"/>
+        </w:rPr>
+      </w:pPr>
+    </w:p>
+    <w:p>
+      <w:pPr>
+        <w:spacing w:after="0"/>
+        <w:rPr>
+          <w:rFonts w:ascii="Consolas" w:eastAsiaTheme="minorEastAsia" w:hAnsi="Consolas"/>
+        </w:rPr>
+      </w:pPr>
+      <w:r>
+        <w:rPr>
+          <w:rFonts w:ascii="Consolas" w:eastAsiaTheme="minorEastAsia" w:hAnsi="Consolas"/>
+        </w:rPr>
+        <w:t>Vector Addition</w:t>
+      </w:r>
+    </w:p>
+    <w:p>
+      <w:pPr>
+        <w:rPr>
+          <w:rFonts w:ascii="Consolas" w:eastAsiaTheme="minorEastAsia" w:hAnsi="Consolas"/>
+        </w:rPr>
+      </w:pPr>
+      <m:oMath>
+        <m:acc>
+          <m:accPr>
+            <m:chr m:val="̅"/>
+            <m:ctrlPr>
+              <w:rPr>
+                <w:rFonts w:ascii="Cambria Math" w:eastAsiaTheme="minorEastAsia" w:hAnsi="Cambria Math"/>
+                <w:i/>
+              </w:rPr>
+            </m:ctrlPr>
+          </m:accPr>
+          <m:e>
+            <m:r>
+              <w:rPr>
+                <w:rFonts w:ascii="Cambria Math" w:eastAsiaTheme="minorEastAsia" w:hAnsi="Cambria Math"/>
+              </w:rPr>
+              <m:t>a</m:t>
+            </m:r>
+          </m:e>
+        </m:acc>
+        <m:r>
+          <w:rPr>
+            <w:rFonts w:ascii="Cambria Math" w:eastAsiaTheme="minorEastAsia" w:hAnsi="Cambria Math"/>
+          </w:rPr>
+          <m:t xml:space="preserve">= </m:t>
+        </m:r>
+        <m:d>
+          <m:dPr>
+            <m:ctrlPr>
+              <w:rPr>
+                <w:rFonts w:ascii="Cambria Math" w:eastAsiaTheme="minorEastAsia" w:hAnsi="Cambria Math"/>
+                <w:i/>
+              </w:rPr>
+            </m:ctrlPr>
+          </m:dPr>
+          <m:e>
+            <m:sSub>
+              <m:sSubPr>
+                <m:ctrlPr>
+                  <w:rPr>
+                    <w:rFonts w:ascii="Cambria Math" w:eastAsiaTheme="minorEastAsia" w:hAnsi="Cambria Math"/>
+                    <w:i/>
+                  </w:rPr>
+                </m:ctrlPr>
+              </m:sSubPr>
+              <m:e>
+                <m:r>
+                  <w:rPr>
+                    <w:rFonts w:ascii="Cambria Math" w:eastAsiaTheme="minorEastAsia" w:hAnsi="Cambria Math"/>
+                  </w:rPr>
+                  <m:t>a</m:t>
+                </m:r>
+              </m:e>
+              <m:sub>
+                <m:r>
+                  <w:rPr>
+                    <w:rFonts w:ascii="Cambria Math" w:eastAsiaTheme="minorEastAsia" w:hAnsi="Cambria Math"/>
+                  </w:rPr>
+                  <m:t>1</m:t>
+                </m:r>
+              </m:sub>
+            </m:sSub>
+            <m:r>
+              <w:rPr>
+                <w:rFonts w:ascii="Cambria Math" w:eastAsiaTheme="minorEastAsia" w:hAnsi="Cambria Math"/>
+              </w:rPr>
+              <m:t xml:space="preserve">, </m:t>
+            </m:r>
+            <m:sSub>
+              <m:sSubPr>
+                <m:ctrlPr>
+                  <w:rPr>
+                    <w:rFonts w:ascii="Cambria Math" w:eastAsiaTheme="minorEastAsia" w:hAnsi="Cambria Math"/>
+                    <w:i/>
+                  </w:rPr>
+                </m:ctrlPr>
+              </m:sSubPr>
+              <m:e>
+                <m:r>
+                  <w:rPr>
+                    <w:rFonts w:ascii="Cambria Math" w:eastAsiaTheme="minorEastAsia" w:hAnsi="Cambria Math"/>
+                  </w:rPr>
+                  <m:t>a</m:t>
+                </m:r>
+              </m:e>
+              <m:sub>
+                <m:r>
+                  <w:rPr>
+                    <w:rFonts w:ascii="Cambria Math" w:eastAsiaTheme="minorEastAsia" w:hAnsi="Cambria Math"/>
+                  </w:rPr>
+                  <m:t>2</m:t>
+                </m:r>
+              </m:sub>
+            </m:sSub>
+            <m:r>
+              <w:rPr>
+                <w:rFonts w:ascii="Cambria Math" w:eastAsiaTheme="minorEastAsia" w:hAnsi="Cambria Math"/>
+              </w:rPr>
+              <m:t>, …</m:t>
+            </m:r>
+            <m:sSub>
+              <m:sSubPr>
+                <m:ctrlPr>
+                  <w:rPr>
+                    <w:rFonts w:ascii="Cambria Math" w:eastAsiaTheme="minorEastAsia" w:hAnsi="Cambria Math"/>
+                    <w:i/>
+                  </w:rPr>
+                </m:ctrlPr>
+              </m:sSubPr>
+              <m:e>
+                <m:r>
+                  <w:rPr>
+                    <w:rFonts w:ascii="Cambria Math" w:eastAsiaTheme="minorEastAsia" w:hAnsi="Cambria Math"/>
+                  </w:rPr>
+                  <m:t>a</m:t>
+                </m:r>
+              </m:e>
+              <m:sub>
+                <m:r>
+                  <w:rPr>
+                    <w:rFonts w:ascii="Cambria Math" w:eastAsiaTheme="minorEastAsia" w:hAnsi="Cambria Math"/>
+                  </w:rPr>
+                  <m:t>n</m:t>
+                </m:r>
+              </m:sub>
+            </m:sSub>
+          </m:e>
+        </m:d>
+        <m:r>
+          <w:rPr>
+            <w:rFonts w:ascii="Cambria Math" w:eastAsiaTheme="minorEastAsia" w:hAnsi="Cambria Math"/>
+          </w:rPr>
+          <m:t>∈</m:t>
+        </m:r>
+        <m:sSup>
+          <m:sSupPr>
+            <m:ctrlPr>
+              <w:rPr>
+                <w:rFonts w:ascii="Cambria Math" w:eastAsiaTheme="minorEastAsia" w:hAnsi="Cambria Math"/>
+                <w:i/>
+              </w:rPr>
+            </m:ctrlPr>
+          </m:sSupPr>
+          <m:e>
+            <m:r>
+              <m:rPr>
+                <m:scr m:val="double-struck"/>
+              </m:rPr>
+              <w:rPr>
+                <w:rFonts w:ascii="Cambria Math" w:eastAsiaTheme="minorEastAsia" w:hAnsi="Cambria Math"/>
+              </w:rPr>
+              <m:t>R</m:t>
+            </m:r>
+          </m:e>
+          <m:sup>
+            <m:r>
+              <w:rPr>
+                <w:rFonts w:ascii="Cambria Math" w:eastAsiaTheme="minorEastAsia" w:hAnsi="Cambria Math"/>
+              </w:rPr>
+              <m:t>n</m:t>
+            </m:r>
+          </m:sup>
+        </m:sSup>
+        <m:r>
+          <w:rPr>
+            <w:rFonts w:ascii="Cambria Math" w:eastAsiaTheme="minorEastAsia" w:hAnsi="Cambria Math"/>
+          </w:rPr>
+          <m:t xml:space="preserve"> </m:t>
+        </m:r>
+      </m:oMath>
+      <w:r>
+        <w:rPr>
+          <w:rFonts w:ascii="Consolas" w:eastAsiaTheme="minorEastAsia" w:hAnsi="Consolas"/>
+        </w:rPr>
+        <w:t xml:space="preserve"> </w:t>
+      </w:r>
+      <w:r>
+        <w:rPr>
+          <w:rFonts w:ascii="Consolas" w:eastAsiaTheme="minorEastAsia" w:hAnsi="Consolas"/>
+        </w:rPr>
+        <w:t xml:space="preserve">and </w:t>
+      </w:r>
+      <m:oMath>
+        <m:acc>
+          <m:accPr>
+            <m:chr m:val="̅"/>
+            <m:ctrlPr>
+              <w:rPr>
+                <w:rFonts w:ascii="Cambria Math" w:eastAsiaTheme="minorEastAsia" w:hAnsi="Cambria Math"/>
+                <w:i/>
+              </w:rPr>
+            </m:ctrlPr>
+          </m:accPr>
+          <m:e>
+            <m:r>
+              <w:rPr>
+                <w:rFonts w:ascii="Cambria Math" w:eastAsiaTheme="minorEastAsia" w:hAnsi="Cambria Math"/>
+              </w:rPr>
+              <m:t>b</m:t>
+            </m:r>
+          </m:e>
+        </m:acc>
+        <m:r>
+          <w:rPr>
+            <w:rFonts w:ascii="Cambria Math" w:eastAsiaTheme="minorEastAsia" w:hAnsi="Cambria Math"/>
+          </w:rPr>
+          <m:t xml:space="preserve">= </m:t>
+        </m:r>
+        <m:d>
+          <m:dPr>
+            <m:ctrlPr>
+              <w:rPr>
+                <w:rFonts w:ascii="Cambria Math" w:eastAsiaTheme="minorEastAsia" w:hAnsi="Cambria Math"/>
+                <w:i/>
+              </w:rPr>
+            </m:ctrlPr>
+          </m:dPr>
+          <m:e>
+            <m:sSub>
+              <m:sSubPr>
+                <m:ctrlPr>
+                  <w:rPr>
+                    <w:rFonts w:ascii="Cambria Math" w:eastAsiaTheme="minorEastAsia" w:hAnsi="Cambria Math"/>
+                    <w:i/>
+                  </w:rPr>
+                </m:ctrlPr>
+              </m:sSubPr>
+              <m:e>
+                <m:r>
+                  <w:rPr>
+                    <w:rFonts w:ascii="Cambria Math" w:eastAsiaTheme="minorEastAsia" w:hAnsi="Cambria Math"/>
+                  </w:rPr>
+                  <m:t>b</m:t>
+                </m:r>
+              </m:e>
+              <m:sub>
+                <m:r>
+                  <w:rPr>
+                    <w:rFonts w:ascii="Cambria Math" w:eastAsiaTheme="minorEastAsia" w:hAnsi="Cambria Math"/>
+                  </w:rPr>
+                  <m:t>1</m:t>
+                </m:r>
+              </m:sub>
+            </m:sSub>
+            <m:r>
+              <w:rPr>
+                <w:rFonts w:ascii="Cambria Math" w:eastAsiaTheme="minorEastAsia" w:hAnsi="Cambria Math"/>
+              </w:rPr>
+              <m:t xml:space="preserve">, </m:t>
+            </m:r>
+            <m:sSub>
+              <m:sSubPr>
+                <m:ctrlPr>
+                  <w:rPr>
+                    <w:rFonts w:ascii="Cambria Math" w:eastAsiaTheme="minorEastAsia" w:hAnsi="Cambria Math"/>
+                    <w:i/>
+                  </w:rPr>
+                </m:ctrlPr>
+              </m:sSubPr>
+              <m:e>
+                <m:r>
+                  <w:rPr>
+                    <w:rFonts w:ascii="Cambria Math" w:eastAsiaTheme="minorEastAsia" w:hAnsi="Cambria Math"/>
+                  </w:rPr>
+                  <m:t>b</m:t>
+                </m:r>
+              </m:e>
+              <m:sub>
+                <m:r>
+                  <w:rPr>
+                    <w:rFonts w:ascii="Cambria Math" w:eastAsiaTheme="minorEastAsia" w:hAnsi="Cambria Math"/>
+                  </w:rPr>
+                  <m:t>2</m:t>
+                </m:r>
+              </m:sub>
+            </m:sSub>
+            <m:r>
+              <w:rPr>
+                <w:rFonts w:ascii="Cambria Math" w:eastAsiaTheme="minorEastAsia" w:hAnsi="Cambria Math"/>
+              </w:rPr>
+              <m:t>, …</m:t>
+            </m:r>
+            <m:sSub>
+              <m:sSubPr>
+                <m:ctrlPr>
+                  <w:rPr>
+                    <w:rFonts w:ascii="Cambria Math" w:eastAsiaTheme="minorEastAsia" w:hAnsi="Cambria Math"/>
+                    <w:i/>
+                  </w:rPr>
+                </m:ctrlPr>
+              </m:sSubPr>
+              <m:e>
+                <m:r>
+                  <w:rPr>
+                    <w:rFonts w:ascii="Cambria Math" w:eastAsiaTheme="minorEastAsia" w:hAnsi="Cambria Math"/>
+                  </w:rPr>
+                  <m:t>b</m:t>
+                </m:r>
+              </m:e>
+              <m:sub>
+                <m:r>
+                  <w:rPr>
+                    <w:rFonts w:ascii="Cambria Math" w:eastAsiaTheme="minorEastAsia" w:hAnsi="Cambria Math"/>
+                  </w:rPr>
+                  <m:t>n</m:t>
+                </m:r>
+              </m:sub>
+            </m:sSub>
+          </m:e>
+        </m:d>
+        <m:r>
+          <w:rPr>
+            <w:rFonts w:ascii="Cambria Math" w:eastAsiaTheme="minorEastAsia" w:hAnsi="Cambria Math"/>
+          </w:rPr>
+          <m:t>∈</m:t>
+        </m:r>
+        <m:sSup>
+          <m:sSupPr>
+            <m:ctrlPr>
+              <w:rPr>
+                <w:rFonts w:ascii="Cambria Math" w:eastAsiaTheme="minorEastAsia" w:hAnsi="Cambria Math"/>
+                <w:i/>
+              </w:rPr>
+            </m:ctrlPr>
+          </m:sSupPr>
+          <m:e>
+            <m:r>
+              <m:rPr>
+                <m:scr m:val="double-struck"/>
+              </m:rPr>
+              <w:rPr>
+                <w:rFonts w:ascii="Cambria Math" w:eastAsiaTheme="minorEastAsia" w:hAnsi="Cambria Math"/>
+              </w:rPr>
+              <m:t>R</m:t>
+            </m:r>
+          </m:e>
+          <m:sup>
+            <m:r>
+              <w:rPr>
+                <w:rFonts w:ascii="Cambria Math" w:eastAsiaTheme="minorEastAsia" w:hAnsi="Cambria Math"/>
+              </w:rPr>
+              <m:t>n</m:t>
+            </m:r>
+          </m:sup>
+        </m:sSup>
+        <m:r>
+          <w:rPr>
+            <w:rFonts w:ascii="Cambria Math" w:eastAsiaTheme="minorEastAsia" w:hAnsi="Cambria Math"/>
+          </w:rPr>
+          <m:t xml:space="preserve"> </m:t>
+        </m:r>
+      </m:oMath>
+      <w:r>
+        <w:rPr>
+          <w:rFonts w:ascii="Consolas" w:eastAsiaTheme="minorEastAsia" w:hAnsi="Consolas"/>
+        </w:rPr>
+        <w:t xml:space="preserve"> </w:t>
+      </w:r>
+    </w:p>
+    <w:p>
+      <w:pPr>
+        <w:rPr>
+          <w:rFonts w:ascii="Consolas" w:hAnsi="Consolas"/>
+        </w:rPr>
+      </w:pPr>
+      <w:r>
+        <w:rPr>
+          <w:rFonts w:ascii="Consolas" w:hAnsi="Consolas"/>
+        </w:rPr>
+        <w:br w:type="page"/>
+      </w:r>
+    </w:p>
+    <w:p>
+      <w:pPr>
+        <w:tabs>
+          <w:tab w:val="left" w:pos="5385"/>
+        </w:tabs>
+        <w:spacing w:after="0"/>
+        <w:rPr>
+          <w:rFonts w:ascii="Consolas" w:hAnsi="Consolas"/>
+          <w:b/>
+          <w:bCs/>
+        </w:rPr>
+      </w:pPr>
+      <w:r>
+        <w:rPr>
+          <w:rFonts w:ascii="Consolas" w:hAnsi="Consolas"/>
+          <w:b/>
+          <w:bCs/>
+        </w:rPr>
+        <w:lastRenderedPageBreak/>
+        <w:t>L</w:t>
+      </w:r>
+      <w:r>
+        <w:rPr>
+          <w:rFonts w:ascii="Consolas" w:hAnsi="Consolas"/>
+          <w:b/>
+          <w:bCs/>
+        </w:rPr>
+        <w:t xml:space="preserve">esson </w:t>
+      </w:r>
+      <w:r>
+        <w:rPr>
+          <w:rFonts w:ascii="Consolas" w:hAnsi="Consolas"/>
+          <w:b/>
+          <w:bCs/>
+        </w:rPr>
+        <w:t>3</w:t>
+      </w:r>
+    </w:p>
+    <w:p>
+      <w:pPr>
+        <w:tabs>
+          <w:tab w:val="left" w:pos="5385"/>
+        </w:tabs>
+        <w:spacing w:after="0"/>
+        <w:rPr>
+          <w:rFonts w:ascii="Consolas" w:hAnsi="Consolas"/>
+        </w:rPr>
+      </w:pPr>
+      <w:r>
+        <w:rPr>
+          <w:rFonts w:ascii="Consolas" w:hAnsi="Consolas"/>
+        </w:rPr>
+        <w:t>Paramet</w:t>
+      </w:r>
+      <w:r>
+        <w:rPr>
+          <w:rFonts w:ascii="Consolas" w:hAnsi="Consolas"/>
+        </w:rPr>
+        <w:t>r</w:t>
+      </w:r>
+      <w:r>
+        <w:rPr>
+          <w:rFonts w:ascii="Consolas" w:hAnsi="Consolas"/>
+        </w:rPr>
+        <w:t>ic Equations</w:t>
+      </w:r>
+    </w:p>
+    <w:p>
+      <w:pPr>
+        <w:tabs>
+          <w:tab w:val="left" w:pos="5385"/>
+        </w:tabs>
+        <w:spacing w:after="0"/>
+        <w:rPr>
+          <w:rFonts w:ascii="Consolas" w:hAnsi="Consolas"/>
+        </w:rPr>
+      </w:pPr>
+    </w:p>
+    <w:p>
+      <w:pPr>
+        <w:spacing w:after="0"/>
+        <w:rPr>
+          <w:rFonts w:ascii="Consolas" w:hAnsi="Consolas"/>
+        </w:rPr>
+      </w:pPr>
+      <w:r>
+        <w:rPr>
+          <w:rFonts w:ascii="Consolas" w:hAnsi="Consolas"/>
+        </w:rPr>
+        <w:t xml:space="preserve">A parametric equation is where the x and y coordinates are both written in terms of another letter. This is called a parameter and is usually given the letter t or </w:t>
+      </w:r>
+      <m:oMath>
+        <m:r>
+          <w:rPr>
+            <w:rFonts w:ascii="Cambria Math" w:hAnsi="Cambria Math"/>
+          </w:rPr>
+          <m:t>θ</m:t>
+        </m:r>
+      </m:oMath>
+      <w:r>
+        <w:rPr>
+          <w:rFonts w:ascii="Consolas" w:hAnsi="Consolas"/>
+        </w:rPr>
+        <w:t>. (</w:t>
+      </w:r>
+      <m:oMath>
+        <m:r>
+          <w:rPr>
+            <w:rFonts w:ascii="Cambria Math" w:hAnsi="Cambria Math"/>
+          </w:rPr>
+          <m:t>θ</m:t>
+        </m:r>
+      </m:oMath>
+      <w:r>
+        <w:rPr>
+          <w:rFonts w:ascii="Consolas" w:hAnsi="Consolas"/>
+        </w:rPr>
+        <w:t xml:space="preserve"> is normally used when the parameter is an angle, and is measured from the positive x-axis.)</w:t>
+      </w:r>
+    </w:p>
+    <w:p>
+      <w:pPr>
+        <w:spacing w:after="0"/>
+        <w:rPr>
+          <w:rFonts w:ascii="Consolas" w:hAnsi="Consolas"/>
+        </w:rPr>
+      </w:pPr>
+    </w:p>
+    <w:p>
+      <w:pPr>
+        <w:spacing w:after="0"/>
+        <w:rPr>
+          <w:rFonts w:ascii="Consolas" w:eastAsiaTheme="minorEastAsia" w:hAnsi="Consolas"/>
+        </w:rPr>
+      </w:pPr>
+      <w:r>
+        <w:rPr>
+          <w:rFonts w:ascii="Consolas" w:hAnsi="Consolas"/>
+        </w:rPr>
+        <w:t xml:space="preserve">Example: Plot the graph of </w:t>
       </w:r>
       <m:oMath>
         <m:r>
@@ -1047,21 +3279,1033 @@
           <w:rPr>
             <w:rFonts w:ascii="Cambria Math" w:hAnsi="Cambria Math"/>
           </w:rPr>
-          <m:t xml:space="preserve">, </m:t>
-        </m:r>
-        <m:r>
-          <w:rPr>
-            <w:rFonts w:ascii="Cambria Math" w:hAnsi="Cambria Math"/>
-          </w:rPr>
-          <m:t xml:space="preserve"> </m:t>
-        </m:r>
-        <m:r>
-          <w:rPr>
-            <w:rFonts w:ascii="Cambria Math" w:hAnsi="Cambria Math"/>
-          </w:rPr>
-          <m:t>y=2t</m:t>
+          <m:t>,  y=2t</m:t>
         </m:r>
       </m:oMath>
+    </w:p>
+    <w:p>
+      <w:pPr>
+        <w:spacing w:after="0"/>
+        <w:rPr>
+          <w:rFonts w:ascii="Consolas" w:eastAsiaTheme="minorEastAsia" w:hAnsi="Consolas"/>
+        </w:rPr>
+      </w:pPr>
+      <w:r>
+        <w:rPr>
+          <w:rFonts w:ascii="Consolas" w:eastAsiaTheme="minorEastAsia" w:hAnsi="Consolas"/>
+          <w:i/>
+          <w:iCs/>
+          <w:noProof/>
+          <w:color w:val="FF0000"/>
+          <w:sz w:val="18"/>
+          <w:szCs w:val="18"/>
+        </w:rPr>
+        <w:t xml:space="preserve">Chose some </w:t>
+      </w:r>
+      <w:r>
+        <w:rPr>
+          <w:rFonts w:ascii="Consolas" w:eastAsiaTheme="minorEastAsia" w:hAnsi="Consolas"/>
+          <w:i/>
+          <w:iCs/>
+          <w:noProof/>
+          <w:color w:val="FF0000"/>
+          <w:sz w:val="18"/>
+          <w:szCs w:val="18"/>
+        </w:rPr>
+        <w:t xml:space="preserve">random </w:t>
+      </w:r>
+      <w:r>
+        <w:rPr>
+          <w:rFonts w:ascii="Consolas" w:eastAsiaTheme="minorEastAsia" w:hAnsi="Consolas"/>
+          <w:i/>
+          <w:iCs/>
+          <w:noProof/>
+          <w:color w:val="FF0000"/>
+          <w:sz w:val="18"/>
+          <w:szCs w:val="18"/>
+        </w:rPr>
+        <w:t>values for t</w:t>
+      </w:r>
+    </w:p>
+    <w:tbl>
+      <w:tblPr>
+        <w:tblStyle w:val="TableGrid"/>
+        <w:tblW w:w="0" w:type="auto"/>
+        <w:tblLook w:val="04A0" w:firstRow="1" w:lastRow="0" w:firstColumn="1" w:lastColumn="0" w:noHBand="0" w:noVBand="1"/>
+      </w:tblPr>
+      <w:tblGrid>
+        <w:gridCol w:w="1038"/>
+        <w:gridCol w:w="1039"/>
+        <w:gridCol w:w="1039"/>
+        <w:gridCol w:w="1039"/>
+        <w:gridCol w:w="1039"/>
+        <w:gridCol w:w="1039"/>
+        <w:gridCol w:w="1039"/>
+        <w:gridCol w:w="1039"/>
+        <w:gridCol w:w="1039"/>
+      </w:tblGrid>
+      <w:tr>
+        <w:tc>
+          <w:tcPr>
+            <w:tcW w:w="1038" w:type="dxa"/>
+          </w:tcPr>
+          <w:p>
+            <w:pPr>
+              <w:rPr>
+                <w:rFonts w:ascii="Consolas" w:eastAsiaTheme="minorEastAsia" w:hAnsi="Consolas"/>
+              </w:rPr>
+            </w:pPr>
+            <m:oMathPara>
+              <m:oMath>
+                <m:r>
+                  <w:rPr>
+                    <w:rFonts w:ascii="Cambria Math" w:eastAsiaTheme="minorEastAsia" w:hAnsi="Cambria Math"/>
+                  </w:rPr>
+                  <m:t>t</m:t>
+                </m:r>
+              </m:oMath>
+            </m:oMathPara>
+          </w:p>
+        </w:tc>
+        <w:tc>
+          <w:tcPr>
+            <w:tcW w:w="1039" w:type="dxa"/>
+          </w:tcPr>
+          <w:p>
+            <w:pPr>
+              <w:rPr>
+                <w:rFonts w:ascii="Cambria Math" w:eastAsiaTheme="minorEastAsia" w:hAnsi="Cambria Math"/>
+                <w:oMath/>
+              </w:rPr>
+            </w:pPr>
+            <m:oMathPara>
+              <m:oMath>
+                <m:r>
+                  <w:rPr>
+                    <w:rFonts w:ascii="Cambria Math" w:eastAsiaTheme="minorEastAsia" w:hAnsi="Cambria Math"/>
+                  </w:rPr>
+                  <m:t>-4</m:t>
+                </m:r>
+              </m:oMath>
+            </m:oMathPara>
+          </w:p>
+        </w:tc>
+        <w:tc>
+          <w:tcPr>
+            <w:tcW w:w="1039" w:type="dxa"/>
+          </w:tcPr>
+          <w:p>
+            <w:pPr>
+              <w:rPr>
+                <w:rFonts w:ascii="Cambria Math" w:eastAsiaTheme="minorEastAsia" w:hAnsi="Cambria Math"/>
+                <w:oMath/>
+              </w:rPr>
+            </w:pPr>
+            <m:oMathPara>
+              <m:oMath>
+                <m:r>
+                  <w:rPr>
+                    <w:rFonts w:ascii="Cambria Math" w:eastAsiaTheme="minorEastAsia" w:hAnsi="Cambria Math"/>
+                  </w:rPr>
+                  <m:t>-2</m:t>
+                </m:r>
+              </m:oMath>
+            </m:oMathPara>
+          </w:p>
+        </w:tc>
+        <w:tc>
+          <w:tcPr>
+            <w:tcW w:w="1039" w:type="dxa"/>
+          </w:tcPr>
+          <w:p>
+            <w:pPr>
+              <w:rPr>
+                <w:rFonts w:ascii="Cambria Math" w:eastAsiaTheme="minorEastAsia" w:hAnsi="Cambria Math"/>
+                <w:oMath/>
+              </w:rPr>
+            </w:pPr>
+            <m:oMathPara>
+              <m:oMath>
+                <m:r>
+                  <w:rPr>
+                    <w:rFonts w:ascii="Cambria Math" w:eastAsiaTheme="minorEastAsia" w:hAnsi="Cambria Math"/>
+                  </w:rPr>
+                  <m:t>-1</m:t>
+                </m:r>
+              </m:oMath>
+            </m:oMathPara>
+          </w:p>
+        </w:tc>
+        <w:tc>
+          <w:tcPr>
+            <w:tcW w:w="1039" w:type="dxa"/>
+          </w:tcPr>
+          <w:p>
+            <w:pPr>
+              <w:rPr>
+                <w:rFonts w:ascii="Cambria Math" w:eastAsiaTheme="minorEastAsia" w:hAnsi="Cambria Math"/>
+                <w:oMath/>
+              </w:rPr>
+            </w:pPr>
+            <m:oMathPara>
+              <m:oMath>
+                <m:r>
+                  <w:rPr>
+                    <w:rFonts w:ascii="Cambria Math" w:eastAsiaTheme="minorEastAsia" w:hAnsi="Cambria Math"/>
+                  </w:rPr>
+                  <m:t>0</m:t>
+                </m:r>
+              </m:oMath>
+            </m:oMathPara>
+          </w:p>
+        </w:tc>
+        <w:tc>
+          <w:tcPr>
+            <w:tcW w:w="1039" w:type="dxa"/>
+          </w:tcPr>
+          <w:p>
+            <w:pPr>
+              <w:rPr>
+                <w:rFonts w:ascii="Cambria Math" w:eastAsiaTheme="minorEastAsia" w:hAnsi="Cambria Math"/>
+                <w:oMath/>
+              </w:rPr>
+            </w:pPr>
+            <m:oMathPara>
+              <m:oMath>
+                <m:r>
+                  <w:rPr>
+                    <w:rFonts w:ascii="Cambria Math" w:eastAsiaTheme="minorEastAsia" w:hAnsi="Cambria Math"/>
+                  </w:rPr>
+                  <m:t>1</m:t>
+                </m:r>
+              </m:oMath>
+            </m:oMathPara>
+          </w:p>
+        </w:tc>
+        <w:tc>
+          <w:tcPr>
+            <w:tcW w:w="1039" w:type="dxa"/>
+          </w:tcPr>
+          <w:p>
+            <w:pPr>
+              <w:rPr>
+                <w:rFonts w:ascii="Cambria Math" w:eastAsiaTheme="minorEastAsia" w:hAnsi="Cambria Math"/>
+                <w:oMath/>
+              </w:rPr>
+            </w:pPr>
+            <m:oMathPara>
+              <m:oMath>
+                <m:r>
+                  <w:rPr>
+                    <w:rFonts w:ascii="Cambria Math" w:eastAsiaTheme="minorEastAsia" w:hAnsi="Cambria Math"/>
+                  </w:rPr>
+                  <m:t>2</m:t>
+                </m:r>
+              </m:oMath>
+            </m:oMathPara>
+          </w:p>
+        </w:tc>
+        <w:tc>
+          <w:tcPr>
+            <w:tcW w:w="1039" w:type="dxa"/>
+          </w:tcPr>
+          <w:p>
+            <w:pPr>
+              <w:rPr>
+                <w:rFonts w:ascii="Cambria Math" w:eastAsiaTheme="minorEastAsia" w:hAnsi="Cambria Math"/>
+                <w:oMath/>
+              </w:rPr>
+            </w:pPr>
+            <m:oMathPara>
+              <m:oMath>
+                <m:r>
+                  <w:rPr>
+                    <w:rFonts w:ascii="Cambria Math" w:eastAsiaTheme="minorEastAsia" w:hAnsi="Cambria Math"/>
+                  </w:rPr>
+                  <m:t>3</m:t>
+                </m:r>
+              </m:oMath>
+            </m:oMathPara>
+          </w:p>
+        </w:tc>
+        <w:tc>
+          <w:tcPr>
+            <w:tcW w:w="1039" w:type="dxa"/>
+          </w:tcPr>
+          <w:p>
+            <w:pPr>
+              <w:rPr>
+                <w:rFonts w:ascii="Cambria Math" w:eastAsiaTheme="minorEastAsia" w:hAnsi="Cambria Math"/>
+                <w:oMath/>
+              </w:rPr>
+            </w:pPr>
+            <m:oMathPara>
+              <m:oMath>
+                <m:r>
+                  <w:rPr>
+                    <w:rFonts w:ascii="Cambria Math" w:eastAsiaTheme="minorEastAsia" w:hAnsi="Cambria Math"/>
+                  </w:rPr>
+                  <m:t>4</m:t>
+                </m:r>
+              </m:oMath>
+            </m:oMathPara>
+          </w:p>
+        </w:tc>
+      </w:tr>
+      <w:tr>
+        <w:tc>
+          <w:tcPr>
+            <w:tcW w:w="1038" w:type="dxa"/>
+          </w:tcPr>
+          <w:p>
+            <w:pPr>
+              <w:rPr>
+                <w:rFonts w:ascii="Consolas" w:eastAsiaTheme="minorEastAsia" w:hAnsi="Consolas"/>
+              </w:rPr>
+            </w:pPr>
+            <m:oMathPara>
+              <m:oMath>
+                <m:r>
+                  <w:rPr>
+                    <w:rFonts w:ascii="Cambria Math" w:eastAsiaTheme="minorEastAsia" w:hAnsi="Cambria Math"/>
+                  </w:rPr>
+                  <m:t>x</m:t>
+                </m:r>
+              </m:oMath>
+            </m:oMathPara>
+          </w:p>
+        </w:tc>
+        <w:tc>
+          <w:tcPr>
+            <w:tcW w:w="1039" w:type="dxa"/>
+          </w:tcPr>
+          <w:p>
+            <w:pPr>
+              <w:rPr>
+                <w:rFonts w:ascii="Cambria Math" w:eastAsiaTheme="minorEastAsia" w:hAnsi="Cambria Math"/>
+                <w:oMath/>
+              </w:rPr>
+            </w:pPr>
+            <m:oMathPara>
+              <m:oMath>
+                <m:r>
+                  <w:rPr>
+                    <w:rFonts w:ascii="Cambria Math" w:eastAsiaTheme="minorEastAsia" w:hAnsi="Cambria Math"/>
+                  </w:rPr>
+                  <m:t>16</m:t>
+                </m:r>
+              </m:oMath>
+            </m:oMathPara>
+          </w:p>
+        </w:tc>
+        <w:tc>
+          <w:tcPr>
+            <w:tcW w:w="1039" w:type="dxa"/>
+          </w:tcPr>
+          <w:p>
+            <w:pPr>
+              <w:rPr>
+                <w:rFonts w:ascii="Cambria Math" w:eastAsiaTheme="minorEastAsia" w:hAnsi="Cambria Math"/>
+                <w:oMath/>
+              </w:rPr>
+            </w:pPr>
+            <m:oMathPara>
+              <m:oMath>
+                <m:r>
+                  <w:rPr>
+                    <w:rFonts w:ascii="Cambria Math" w:eastAsiaTheme="minorEastAsia" w:hAnsi="Cambria Math"/>
+                  </w:rPr>
+                  <m:t>4</m:t>
+                </m:r>
+              </m:oMath>
+            </m:oMathPara>
+          </w:p>
+        </w:tc>
+        <w:tc>
+          <w:tcPr>
+            <w:tcW w:w="1039" w:type="dxa"/>
+          </w:tcPr>
+          <w:p>
+            <w:pPr>
+              <w:rPr>
+                <w:rFonts w:ascii="Cambria Math" w:eastAsiaTheme="minorEastAsia" w:hAnsi="Cambria Math"/>
+                <w:oMath/>
+              </w:rPr>
+            </w:pPr>
+            <m:oMathPara>
+              <m:oMath>
+                <m:r>
+                  <w:rPr>
+                    <w:rFonts w:ascii="Cambria Math" w:eastAsiaTheme="minorEastAsia" w:hAnsi="Cambria Math"/>
+                  </w:rPr>
+                  <m:t>1</m:t>
+                </m:r>
+              </m:oMath>
+            </m:oMathPara>
+          </w:p>
+        </w:tc>
+        <w:tc>
+          <w:tcPr>
+            <w:tcW w:w="1039" w:type="dxa"/>
+          </w:tcPr>
+          <w:p>
+            <w:pPr>
+              <w:rPr>
+                <w:rFonts w:ascii="Cambria Math" w:eastAsiaTheme="minorEastAsia" w:hAnsi="Cambria Math"/>
+                <w:oMath/>
+              </w:rPr>
+            </w:pPr>
+            <m:oMathPara>
+              <m:oMath>
+                <m:r>
+                  <w:rPr>
+                    <w:rFonts w:ascii="Cambria Math" w:eastAsiaTheme="minorEastAsia" w:hAnsi="Cambria Math"/>
+                  </w:rPr>
+                  <m:t>0</m:t>
+                </m:r>
+              </m:oMath>
+            </m:oMathPara>
+          </w:p>
+        </w:tc>
+        <w:tc>
+          <w:tcPr>
+            <w:tcW w:w="1039" w:type="dxa"/>
+          </w:tcPr>
+          <w:p>
+            <w:pPr>
+              <w:rPr>
+                <w:rFonts w:ascii="Cambria Math" w:eastAsiaTheme="minorEastAsia" w:hAnsi="Cambria Math"/>
+                <w:oMath/>
+              </w:rPr>
+            </w:pPr>
+            <m:oMathPara>
+              <m:oMath>
+                <m:r>
+                  <w:rPr>
+                    <w:rFonts w:ascii="Cambria Math" w:eastAsiaTheme="minorEastAsia" w:hAnsi="Cambria Math"/>
+                  </w:rPr>
+                  <m:t>1</m:t>
+                </m:r>
+              </m:oMath>
+            </m:oMathPara>
+          </w:p>
+        </w:tc>
+        <w:tc>
+          <w:tcPr>
+            <w:tcW w:w="1039" w:type="dxa"/>
+          </w:tcPr>
+          <w:p>
+            <w:pPr>
+              <w:rPr>
+                <w:rFonts w:ascii="Cambria Math" w:eastAsiaTheme="minorEastAsia" w:hAnsi="Cambria Math"/>
+                <w:oMath/>
+              </w:rPr>
+            </w:pPr>
+            <m:oMathPara>
+              <m:oMath>
+                <m:r>
+                  <w:rPr>
+                    <w:rFonts w:ascii="Cambria Math" w:eastAsiaTheme="minorEastAsia" w:hAnsi="Cambria Math"/>
+                  </w:rPr>
+                  <m:t>4</m:t>
+                </m:r>
+              </m:oMath>
+            </m:oMathPara>
+          </w:p>
+        </w:tc>
+        <w:tc>
+          <w:tcPr>
+            <w:tcW w:w="1039" w:type="dxa"/>
+          </w:tcPr>
+          <w:p>
+            <w:pPr>
+              <w:rPr>
+                <w:rFonts w:ascii="Cambria Math" w:eastAsiaTheme="minorEastAsia" w:hAnsi="Cambria Math"/>
+                <w:oMath/>
+              </w:rPr>
+            </w:pPr>
+            <m:oMathPara>
+              <m:oMath>
+                <m:r>
+                  <w:rPr>
+                    <w:rFonts w:ascii="Cambria Math" w:eastAsiaTheme="minorEastAsia" w:hAnsi="Cambria Math"/>
+                  </w:rPr>
+                  <m:t>9</m:t>
+                </m:r>
+              </m:oMath>
+            </m:oMathPara>
+          </w:p>
+        </w:tc>
+        <w:tc>
+          <w:tcPr>
+            <w:tcW w:w="1039" w:type="dxa"/>
+          </w:tcPr>
+          <w:p>
+            <w:pPr>
+              <w:rPr>
+                <w:rFonts w:ascii="Cambria Math" w:eastAsiaTheme="minorEastAsia" w:hAnsi="Cambria Math"/>
+                <w:oMath/>
+              </w:rPr>
+            </w:pPr>
+            <m:oMathPara>
+              <m:oMath>
+                <m:r>
+                  <w:rPr>
+                    <w:rFonts w:ascii="Cambria Math" w:eastAsiaTheme="minorEastAsia" w:hAnsi="Cambria Math"/>
+                  </w:rPr>
+                  <m:t>16</m:t>
+                </m:r>
+              </m:oMath>
+            </m:oMathPara>
+          </w:p>
+        </w:tc>
+      </w:tr>
+      <w:tr>
+        <w:tc>
+          <w:tcPr>
+            <w:tcW w:w="1038" w:type="dxa"/>
+          </w:tcPr>
+          <w:p>
+            <w:pPr>
+              <w:rPr>
+                <w:rFonts w:ascii="Consolas" w:eastAsiaTheme="minorEastAsia" w:hAnsi="Consolas"/>
+              </w:rPr>
+            </w:pPr>
+            <m:oMathPara>
+              <m:oMath>
+                <m:r>
+                  <w:rPr>
+                    <w:rFonts w:ascii="Cambria Math" w:eastAsiaTheme="minorEastAsia" w:hAnsi="Cambria Math"/>
+                  </w:rPr>
+                  <m:t>y</m:t>
+                </m:r>
+              </m:oMath>
+            </m:oMathPara>
+          </w:p>
+        </w:tc>
+        <w:tc>
+          <w:tcPr>
+            <w:tcW w:w="1039" w:type="dxa"/>
+          </w:tcPr>
+          <w:p>
+            <w:pPr>
+              <w:rPr>
+                <w:rFonts w:ascii="Cambria Math" w:eastAsiaTheme="minorEastAsia" w:hAnsi="Cambria Math"/>
+                <w:oMath/>
+              </w:rPr>
+            </w:pPr>
+            <m:oMathPara>
+              <m:oMath>
+                <m:r>
+                  <w:rPr>
+                    <w:rFonts w:ascii="Cambria Math" w:eastAsiaTheme="minorEastAsia" w:hAnsi="Cambria Math"/>
+                  </w:rPr>
+                  <m:t>-8</m:t>
+                </m:r>
+              </m:oMath>
+            </m:oMathPara>
+          </w:p>
+        </w:tc>
+        <w:tc>
+          <w:tcPr>
+            <w:tcW w:w="1039" w:type="dxa"/>
+          </w:tcPr>
+          <w:p>
+            <w:pPr>
+              <w:rPr>
+                <w:rFonts w:ascii="Cambria Math" w:eastAsiaTheme="minorEastAsia" w:hAnsi="Cambria Math"/>
+                <w:oMath/>
+              </w:rPr>
+            </w:pPr>
+            <m:oMathPara>
+              <m:oMath>
+                <m:r>
+                  <w:rPr>
+                    <w:rFonts w:ascii="Cambria Math" w:eastAsiaTheme="minorEastAsia" w:hAnsi="Cambria Math"/>
+                  </w:rPr>
+                  <m:t>-4</m:t>
+                </m:r>
+              </m:oMath>
+            </m:oMathPara>
+          </w:p>
+        </w:tc>
+        <w:tc>
+          <w:tcPr>
+            <w:tcW w:w="1039" w:type="dxa"/>
+          </w:tcPr>
+          <w:p>
+            <w:pPr>
+              <w:rPr>
+                <w:rFonts w:ascii="Cambria Math" w:eastAsiaTheme="minorEastAsia" w:hAnsi="Cambria Math"/>
+                <w:oMath/>
+              </w:rPr>
+            </w:pPr>
+            <m:oMathPara>
+              <m:oMath>
+                <m:r>
+                  <w:rPr>
+                    <w:rFonts w:ascii="Cambria Math" w:eastAsiaTheme="minorEastAsia" w:hAnsi="Cambria Math"/>
+                  </w:rPr>
+                  <m:t>-2</m:t>
+                </m:r>
+              </m:oMath>
+            </m:oMathPara>
+          </w:p>
+        </w:tc>
+        <w:tc>
+          <w:tcPr>
+            <w:tcW w:w="1039" w:type="dxa"/>
+          </w:tcPr>
+          <w:p>
+            <w:pPr>
+              <w:rPr>
+                <w:rFonts w:ascii="Cambria Math" w:eastAsiaTheme="minorEastAsia" w:hAnsi="Cambria Math"/>
+                <w:oMath/>
+              </w:rPr>
+            </w:pPr>
+            <m:oMathPara>
+              <m:oMath>
+                <m:r>
+                  <w:rPr>
+                    <w:rFonts w:ascii="Cambria Math" w:eastAsiaTheme="minorEastAsia" w:hAnsi="Cambria Math"/>
+                  </w:rPr>
+                  <m:t>0</m:t>
+                </m:r>
+              </m:oMath>
+            </m:oMathPara>
+          </w:p>
+        </w:tc>
+        <w:tc>
+          <w:tcPr>
+            <w:tcW w:w="1039" w:type="dxa"/>
+          </w:tcPr>
+          <w:p>
+            <w:pPr>
+              <w:rPr>
+                <w:rFonts w:ascii="Cambria Math" w:eastAsiaTheme="minorEastAsia" w:hAnsi="Cambria Math"/>
+                <w:oMath/>
+              </w:rPr>
+            </w:pPr>
+            <m:oMathPara>
+              <m:oMath>
+                <m:r>
+                  <w:rPr>
+                    <w:rFonts w:ascii="Cambria Math" w:eastAsiaTheme="minorEastAsia" w:hAnsi="Cambria Math"/>
+                  </w:rPr>
+                  <m:t>2</m:t>
+                </m:r>
+              </m:oMath>
+            </m:oMathPara>
+          </w:p>
+        </w:tc>
+        <w:tc>
+          <w:tcPr>
+            <w:tcW w:w="1039" w:type="dxa"/>
+          </w:tcPr>
+          <w:p>
+            <w:pPr>
+              <w:rPr>
+                <w:rFonts w:ascii="Cambria Math" w:eastAsiaTheme="minorEastAsia" w:hAnsi="Cambria Math"/>
+                <w:oMath/>
+              </w:rPr>
+            </w:pPr>
+            <m:oMathPara>
+              <m:oMath>
+                <m:r>
+                  <w:rPr>
+                    <w:rFonts w:ascii="Cambria Math" w:eastAsiaTheme="minorEastAsia" w:hAnsi="Cambria Math"/>
+                  </w:rPr>
+                  <m:t>4</m:t>
+                </m:r>
+              </m:oMath>
+            </m:oMathPara>
+          </w:p>
+        </w:tc>
+        <w:tc>
+          <w:tcPr>
+            <w:tcW w:w="1039" w:type="dxa"/>
+          </w:tcPr>
+          <w:p>
+            <w:pPr>
+              <w:rPr>
+                <w:rFonts w:ascii="Cambria Math" w:eastAsiaTheme="minorEastAsia" w:hAnsi="Cambria Math"/>
+                <w:oMath/>
+              </w:rPr>
+            </w:pPr>
+            <m:oMathPara>
+              <m:oMath>
+                <m:r>
+                  <w:rPr>
+                    <w:rFonts w:ascii="Cambria Math" w:eastAsiaTheme="minorEastAsia" w:hAnsi="Cambria Math"/>
+                  </w:rPr>
+                  <m:t>6</m:t>
+                </m:r>
+              </m:oMath>
+            </m:oMathPara>
+          </w:p>
+        </w:tc>
+        <w:tc>
+          <w:tcPr>
+            <w:tcW w:w="1039" w:type="dxa"/>
+          </w:tcPr>
+          <w:p>
+            <w:pPr>
+              <w:rPr>
+                <w:rFonts w:ascii="Cambria Math" w:eastAsiaTheme="minorEastAsia" w:hAnsi="Cambria Math"/>
+                <w:oMath/>
+              </w:rPr>
+            </w:pPr>
+            <m:oMathPara>
+              <m:oMath>
+                <m:r>
+                  <w:rPr>
+                    <w:rFonts w:ascii="Cambria Math" w:eastAsiaTheme="minorEastAsia" w:hAnsi="Cambria Math"/>
+                  </w:rPr>
+                  <m:t>8</m:t>
+                </m:r>
+              </m:oMath>
+            </m:oMathPara>
+          </w:p>
+        </w:tc>
+      </w:tr>
+    </w:tbl>
+    <w:p>
+      <w:pPr>
+        <w:spacing w:after="0"/>
+        <w:rPr>
+          <w:rFonts w:ascii="Consolas" w:eastAsiaTheme="minorEastAsia" w:hAnsi="Consolas"/>
+        </w:rPr>
+      </w:pPr>
+      <w:r>
+        <w:rPr>
+          <w:rFonts w:ascii="Consolas" w:hAnsi="Consolas"/>
+          <w:noProof/>
+        </w:rPr>
+        <mc:AlternateContent>
+          <mc:Choice Requires="wps">
+            <w:drawing>
+              <wp:anchor distT="0" distB="0" distL="114300" distR="114300" simplePos="0" relativeHeight="251661312" behindDoc="0" locked="0" layoutInCell="1" allowOverlap="1" wp14:anchorId="3AFA5425" wp14:editId="3B4ACA72">
+                <wp:simplePos x="0" y="0"/>
+                <wp:positionH relativeFrom="margin">
+                  <wp:posOffset>4196687</wp:posOffset>
+                </wp:positionH>
+                <wp:positionV relativeFrom="paragraph">
+                  <wp:posOffset>386431</wp:posOffset>
+                </wp:positionV>
+                <wp:extent cx="2006220" cy="805027"/>
+                <wp:effectExtent l="0" t="0" r="13335" b="14605"/>
+                <wp:wrapNone/>
+                <wp:docPr id="4" name="Text Box 4"/>
+                <wp:cNvGraphicFramePr/>
+                <a:graphic xmlns:a="http://schemas.openxmlformats.org/drawingml/2006/main">
+                  <a:graphicData uri="http://schemas.microsoft.com/office/word/2010/wordprocessingShape">
+                    <wps:wsp>
+                      <wps:cNvSpPr txBox="1"/>
+                      <wps:spPr>
+                        <a:xfrm>
+                          <a:off x="0" y="0"/>
+                          <a:ext cx="2006220" cy="805027"/>
+                        </a:xfrm>
+                        <a:prstGeom prst="rect">
+                          <a:avLst/>
+                        </a:prstGeom>
+                        <a:solidFill>
+                          <a:schemeClr val="lt1"/>
+                        </a:solidFill>
+                        <a:ln w="6350">
+                          <a:solidFill>
+                            <a:prstClr val="black"/>
+                          </a:solidFill>
+                        </a:ln>
+                      </wps:spPr>
+                      <wps:txbx>
+                        <w:txbxContent>
+                          <w:p>
+                            <w:pPr>
+                              <w:spacing w:after="0"/>
+                              <w:rPr>
+                                <w:rFonts w:eastAsiaTheme="minorEastAsia"/>
+                              </w:rPr>
+                            </w:pPr>
+                            <w:r>
+                              <w:rPr>
+                                <w:rFonts w:eastAsiaTheme="minorEastAsia"/>
+                              </w:rPr>
+                              <w:t>Desmos Graphing Calculator</w:t>
+                            </w:r>
+                          </w:p>
+                          <w:p>
+                            <w:pPr>
+                              <w:spacing w:after="0"/>
+                              <w:rPr>
+                                <w:rFonts w:eastAsiaTheme="minorEastAsia"/>
+                              </w:rPr>
+                            </w:pPr>
+                            <m:oMath>
+                              <m:r>
+                                <w:rPr>
+                                  <w:rFonts w:ascii="Cambria Math" w:hAnsi="Cambria Math"/>
+                                </w:rPr>
+                                <m:t>(</m:t>
+                              </m:r>
+                              <m:sSup>
+                                <m:sSupPr>
+                                  <m:ctrlPr>
+                                    <w:rPr>
+                                      <w:rFonts w:ascii="Cambria Math" w:hAnsi="Cambria Math"/>
+                                      <w:i/>
+                                    </w:rPr>
+                                  </m:ctrlPr>
+                                </m:sSupPr>
+                                <m:e>
+                                  <m:r>
+                                    <w:rPr>
+                                      <w:rFonts w:ascii="Cambria Math" w:hAnsi="Cambria Math"/>
+                                    </w:rPr>
+                                    <m:t>t</m:t>
+                                  </m:r>
+                                </m:e>
+                                <m:sup>
+                                  <m:r>
+                                    <w:rPr>
+                                      <w:rFonts w:ascii="Cambria Math" w:hAnsi="Cambria Math"/>
+                                    </w:rPr>
+                                    <m:t>2</m:t>
+                                  </m:r>
+                                </m:sup>
+                              </m:sSup>
+                              <m:r>
+                                <w:rPr>
+                                  <w:rFonts w:ascii="Cambria Math" w:hAnsi="Cambria Math"/>
+                                </w:rPr>
+                                <m:t>,2t</m:t>
+                              </m:r>
+                              <m:r>
+                                <w:rPr>
+                                  <w:rFonts w:ascii="Cambria Math" w:eastAsiaTheme="minorEastAsia" w:hAnsi="Cambria Math"/>
+                                </w:rPr>
+                                <m:t>)</m:t>
+                              </m:r>
+                            </m:oMath>
+                            <w:r>
+                              <w:rPr>
+                                <w:rFonts w:eastAsiaTheme="minorEastAsia"/>
+                              </w:rPr>
+                              <w:t xml:space="preserve"> </w:t>
+                            </w:r>
+                          </w:p>
+                          <w:p>
+                            <w:pPr>
+                              <w:spacing w:after="0"/>
+                            </w:pPr>
+                            <m:oMath>
+                              <m:r>
+                                <w:rPr>
+                                  <w:rFonts w:ascii="Cambria Math" w:hAnsi="Cambria Math"/>
+                                </w:rPr>
+                                <m:t>-10&lt;t≤15</m:t>
+                              </m:r>
+                            </m:oMath>
+                            <w:r>
+                              <w:t xml:space="preserve"> </w:t>
+                            </w:r>
+                          </w:p>
+                        </w:txbxContent>
+                      </wps:txbx>
+                      <wps:bodyPr rot="0" spcFirstLastPara="0" vertOverflow="overflow" horzOverflow="overflow" vert="horz" wrap="square" lIns="91440" tIns="45720" rIns="91440" bIns="45720" numCol="1" spcCol="0" rtlCol="0" fromWordArt="0" anchor="t" anchorCtr="0" forceAA="0" compatLnSpc="1">
+                        <a:prstTxWarp prst="textNoShape">
+                          <a:avLst/>
+                        </a:prstTxWarp>
+                        <a:noAutofit/>
+                      </wps:bodyPr>
+                    </wps:wsp>
+                  </a:graphicData>
+                </a:graphic>
+                <wp14:sizeRelH relativeFrom="margin">
+                  <wp14:pctWidth>0</wp14:pctWidth>
+                </wp14:sizeRelH>
+                <wp14:sizeRelV relativeFrom="margin">
+                  <wp14:pctHeight>0</wp14:pctHeight>
+                </wp14:sizeRelV>
+              </wp:anchor>
+            </w:drawing>
+          </mc:Choice>
+          <mc:Fallback>
+            <w:pict>
+              <v:shapetype w14:anchorId="3AFA5425" id="_x0000_t202" coordsize="21600,21600" o:spt="202" path="m,l,21600r21600,l21600,xe">
+                <v:stroke joinstyle="miter"/>
+                <v:path gradientshapeok="t" o:connecttype="rect"/>
+              </v:shapetype>
+              <v:shape id="Text Box 4" o:spid="_x0000_s1026" type="#_x0000_t202" style="position:absolute;margin-left:330.45pt;margin-top:30.45pt;width:157.95pt;height:63.4pt;z-index:251661312;visibility:visible;mso-wrap-style:square;mso-width-percent:0;mso-height-percent:0;mso-wrap-distance-left:9pt;mso-wrap-distance-top:0;mso-wrap-distance-right:9pt;mso-wrap-distance-bottom:0;mso-position-horizontal:absolute;mso-position-horizontal-relative:margin;mso-position-vertical:absolute;mso-position-vertical-relative:text;mso-width-percent:0;mso-height-percent:0;mso-width-relative:margin;mso-height-relative:margin;v-text-anchor:top" o:gfxdata="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" fillcolor="white [3201]" strokeweight=".5pt">
+                <v:textbox>
+                  <w:txbxContent>
+                    <w:p>
+                      <w:pPr>
+                        <w:spacing w:after="0"/>
+                        <w:rPr>
+                          <w:rFonts w:eastAsiaTheme="minorEastAsia"/>
+                        </w:rPr>
+                      </w:pPr>
+                      <w:r>
+                        <w:rPr>
+                          <w:rFonts w:eastAsiaTheme="minorEastAsia"/>
+                        </w:rPr>
+                        <w:t>Desmos Graphing Calculator</w:t>
+                      </w:r>
+                    </w:p>
+                    <w:p>
+                      <w:pPr>
+                        <w:spacing w:after="0"/>
+                        <w:rPr>
+                          <w:rFonts w:eastAsiaTheme="minorEastAsia"/>
+                        </w:rPr>
+                      </w:pPr>
+                      <m:oMath>
+                        <m:r>
+                          <w:rPr>
+                            <w:rFonts w:ascii="Cambria Math" w:hAnsi="Cambria Math"/>
+                          </w:rPr>
+                          <m:t>(</m:t>
+                        </m:r>
+                        <m:sSup>
+                          <m:sSupPr>
+                            <m:ctrlPr>
+                              <w:rPr>
+                                <w:rFonts w:ascii="Cambria Math" w:hAnsi="Cambria Math"/>
+                                <w:i/>
+                              </w:rPr>
+                            </m:ctrlPr>
+                          </m:sSupPr>
+                          <m:e>
+                            <m:r>
+                              <w:rPr>
+                                <w:rFonts w:ascii="Cambria Math" w:hAnsi="Cambria Math"/>
+                              </w:rPr>
+                              <m:t>t</m:t>
+                            </m:r>
+                          </m:e>
+                          <m:sup>
+                            <m:r>
+                              <w:rPr>
+                                <w:rFonts w:ascii="Cambria Math" w:hAnsi="Cambria Math"/>
+                              </w:rPr>
+                              <m:t>2</m:t>
+                            </m:r>
+                          </m:sup>
+                        </m:sSup>
+                        <m:r>
+                          <w:rPr>
+                            <w:rFonts w:ascii="Cambria Math" w:hAnsi="Cambria Math"/>
+                          </w:rPr>
+                          <m:t>,2t</m:t>
+                        </m:r>
+                        <m:r>
+                          <w:rPr>
+                            <w:rFonts w:ascii="Cambria Math" w:eastAsiaTheme="minorEastAsia" w:hAnsi="Cambria Math"/>
+                          </w:rPr>
+                          <m:t>)</m:t>
+                        </m:r>
+                      </m:oMath>
+                      <w:r>
+                        <w:rPr>
+                          <w:rFonts w:eastAsiaTheme="minorEastAsia"/>
+                        </w:rPr>
+                        <w:t xml:space="preserve"> </w:t>
+                      </w:r>
+                    </w:p>
+                    <w:p>
+                      <w:pPr>
+                        <w:spacing w:after="0"/>
+                      </w:pPr>
+                      <m:oMath>
+                        <m:r>
+                          <w:rPr>
+                            <w:rFonts w:ascii="Cambria Math" w:hAnsi="Cambria Math"/>
+                          </w:rPr>
+                          <m:t>-10&lt;t≤15</m:t>
+                        </m:r>
+                      </m:oMath>
+                      <w:r>
+                        <w:t xml:space="preserve"> </w:t>
+                      </w:r>
+                    </w:p>
+                  </w:txbxContent>
+                </v:textbox>
+                <w10:wrap anchorx="margin"/>
+              </v:shape>
+            </w:pict>
+          </mc:Fallback>
+        </mc:AlternateContent>
+      </w:r>
+      <w:r>
+        <w:rPr>
+          <w:rFonts w:ascii="Consolas" w:hAnsi="Consolas"/>
+          <w:noProof/>
+        </w:rPr>
+        <w:drawing>
+          <wp:anchor distT="0" distB="0" distL="114300" distR="114300" simplePos="0" relativeHeight="251660288" behindDoc="1" locked="0" layoutInCell="1" allowOverlap="1" wp14:anchorId="49C6C815" wp14:editId="1C2A69FE">
+            <wp:simplePos x="0" y="0"/>
+            <wp:positionH relativeFrom="column">
+              <wp:posOffset>1657350</wp:posOffset>
+            </wp:positionH>
+            <wp:positionV relativeFrom="paragraph">
+              <wp:posOffset>129540</wp:posOffset>
+            </wp:positionV>
+            <wp:extent cx="2352675" cy="1642110"/>
+            <wp:effectExtent l="0" t="0" r="9525" b="0"/>
+            <wp:wrapTight wrapText="bothSides">
+              <wp:wrapPolygon edited="0">
+                <wp:start x="0" y="0"/>
+                <wp:lineTo x="0" y="21299"/>
+                <wp:lineTo x="21513" y="21299"/>
+                <wp:lineTo x="21513" y="0"/>
+                <wp:lineTo x="0" y="0"/>
+              </wp:wrapPolygon>
+            </wp:wrapTight>
+            <wp:docPr id="3" name="Picture 3"/>
+            <wp:cNvGraphicFramePr>
+              <a:graphicFrameLocks xmlns:a="http://schemas.openxmlformats.org/drawingml/2006/main" noChangeAspect="1"/>
+            </wp:cNvGraphicFramePr>
+            <a:graphic xmlns:a="http://schemas.openxmlformats.org/drawingml/2006/main">
+              <a:graphicData uri="http://schemas.openxmlformats.org/drawingml/2006/picture">
+                <pic:pic xmlns:pic="http://schemas.openxmlformats.org/drawingml/2006/picture">
+                  <pic:nvPicPr>
+                    <pic:cNvPr id="3" name="Picture 3"/>
+                    <pic:cNvPicPr/>
+                  </pic:nvPicPr>
+                  <pic:blipFill>
+                    <a:blip r:embed="rId7" cstate="print">
+                      <a:extLst>
+                        <a:ext uri="{28A0092B-C50C-407E-A947-70E740481C1C}">
+                          <a14:useLocalDpi xmlns:a14="http://schemas.microsoft.com/office/drawing/2010/main" val="0"/>
+                        </a:ext>
+                      </a:extLst>
+                    </a:blip>
+                    <a:stretch>
+                      <a:fillRect/>
+                    </a:stretch>
+                  </pic:blipFill>
+                  <pic:spPr>
+                    <a:xfrm>
+                      <a:off x="0" y="0"/>
+                      <a:ext cx="2352675" cy="1642110"/>
+                    </a:xfrm>
+                    <a:prstGeom prst="rect">
+                      <a:avLst/>
+                    </a:prstGeom>
+                  </pic:spPr>
+                </pic:pic>
+              </a:graphicData>
+            </a:graphic>
+            <wp14:sizeRelH relativeFrom="margin">
+              <wp14:pctWidth>0</wp14:pctWidth>
+            </wp14:sizeRelH>
+            <wp14:sizeRelV relativeFrom="margin">
+              <wp14:pctHeight>0</wp14:pctHeight>
+            </wp14:sizeRelV>
+          </wp:anchor>
+        </w:drawing>
+      </w:r>
     </w:p>
     <w:p>
       <w:pPr>
@@ -1404,26 +4648,32 @@
       <w:pPr>
         <w:spacing w:after="0"/>
         <w:rPr>
-          <w:rFonts w:ascii="Consolas" w:eastAsiaTheme="minorEastAsia" w:hAnsi="Consolas"/>
-        </w:rPr>
-      </w:pPr>
-      <w:r>
-        <w:rPr>
-          <w:rFonts w:ascii="Consolas" w:hAnsi="Consolas"/>
-        </w:rPr>
-        <w:t xml:space="preserve">Example </w:t>
-      </w:r>
-      <w:r>
-        <w:rPr>
-          <w:rFonts w:ascii="Consolas" w:hAnsi="Consolas"/>
-        </w:rPr>
-        <w:t>2</w:t>
-      </w:r>
-      <w:r>
-        <w:rPr>
-          <w:rFonts w:ascii="Consolas" w:hAnsi="Consolas"/>
-        </w:rPr>
-        <w:t xml:space="preserve">: Plot the graph of </w:t>
+          <w:rFonts w:ascii="Consolas" w:hAnsi="Consolas"/>
+          <w:noProof/>
+        </w:rPr>
+      </w:pPr>
+    </w:p>
+    <w:p>
+      <w:pPr>
+        <w:spacing w:after="0"/>
+        <w:rPr>
+          <w:rFonts w:ascii="Consolas" w:hAnsi="Consolas"/>
+          <w:noProof/>
+        </w:rPr>
+      </w:pPr>
+    </w:p>
+    <w:p>
+      <w:pPr>
+        <w:spacing w:after="0"/>
+        <w:rPr>
+          <w:rFonts w:ascii="Consolas" w:eastAsiaTheme="minorEastAsia" w:hAnsi="Consolas"/>
+        </w:rPr>
+      </w:pPr>
+      <w:r>
+        <w:rPr>
+          <w:rFonts w:ascii="Consolas" w:hAnsi="Consolas"/>
+        </w:rPr>
+        <w:t xml:space="preserve">Example: Plot the graph of </w:t>
       </w:r>
       <m:oMath>
         <m:r>
@@ -1502,10 +4752,992 @@
       <w:pPr>
         <w:spacing w:after="0"/>
         <w:rPr>
-          <w:rFonts w:ascii="Consolas" w:hAnsi="Consolas"/>
+          <w:rFonts w:ascii="Consolas" w:eastAsiaTheme="minorEastAsia" w:hAnsi="Consolas"/>
+        </w:rPr>
+      </w:pPr>
+      <w:r>
+        <w:rPr>
+          <w:rFonts w:ascii="Consolas" w:eastAsiaTheme="minorEastAsia" w:hAnsi="Consolas"/>
+          <w:i/>
+          <w:iCs/>
           <w:noProof/>
-        </w:rPr>
-      </w:pPr>
+          <w:color w:val="FF0000"/>
+          <w:sz w:val="18"/>
+          <w:szCs w:val="18"/>
+        </w:rPr>
+        <w:t xml:space="preserve">Chose </w:t>
+      </w:r>
+      <w:r>
+        <w:rPr>
+          <w:rFonts w:ascii="Consolas" w:eastAsiaTheme="minorEastAsia" w:hAnsi="Consolas"/>
+          <w:i/>
+          <w:iCs/>
+          <w:noProof/>
+          <w:color w:val="FF0000"/>
+          <w:sz w:val="18"/>
+          <w:szCs w:val="18"/>
+        </w:rPr>
+        <w:t xml:space="preserve">values for t which will give a good range of points for </w:t>
+      </w:r>
+      <m:oMath>
+        <m:r>
+          <w:rPr>
+            <w:rFonts w:ascii="Cambria Math" w:eastAsiaTheme="minorEastAsia" w:hAnsi="Cambria Math"/>
+            <w:noProof/>
+            <w:color w:val="FF0000"/>
+            <w:sz w:val="18"/>
+            <w:szCs w:val="18"/>
+          </w:rPr>
+          <m:t>θ</m:t>
+        </m:r>
+      </m:oMath>
+    </w:p>
+    <w:tbl>
+      <w:tblPr>
+        <w:tblStyle w:val="TableGrid"/>
+        <w:tblW w:w="0" w:type="auto"/>
+        <w:tblLook w:val="04A0" w:firstRow="1" w:lastRow="0" w:firstColumn="1" w:lastColumn="0" w:noHBand="0" w:noVBand="1"/>
+      </w:tblPr>
+      <w:tblGrid>
+        <w:gridCol w:w="927"/>
+        <w:gridCol w:w="928"/>
+        <w:gridCol w:w="930"/>
+        <w:gridCol w:w="930"/>
+        <w:gridCol w:w="949"/>
+        <w:gridCol w:w="930"/>
+        <w:gridCol w:w="949"/>
+        <w:gridCol w:w="949"/>
+        <w:gridCol w:w="949"/>
+        <w:gridCol w:w="909"/>
+      </w:tblGrid>
+      <w:tr>
+        <w:trPr>
+          <w:trHeight w:val="567"/>
+        </w:trPr>
+        <w:tc>
+          <w:tcPr>
+            <w:tcW w:w="927" w:type="dxa"/>
+          </w:tcPr>
+          <w:p>
+            <w:pPr>
+              <w:rPr>
+                <w:rFonts w:ascii="Consolas" w:eastAsiaTheme="minorEastAsia" w:hAnsi="Consolas"/>
+              </w:rPr>
+            </w:pPr>
+            <m:oMathPara>
+              <m:oMath>
+                <m:r>
+                  <w:rPr>
+                    <w:rFonts w:ascii="Cambria Math" w:eastAsiaTheme="minorEastAsia" w:hAnsi="Cambria Math"/>
+                  </w:rPr>
+                  <m:t>t</m:t>
+                </m:r>
+              </m:oMath>
+            </m:oMathPara>
+          </w:p>
+        </w:tc>
+        <w:tc>
+          <w:tcPr>
+            <w:tcW w:w="928" w:type="dxa"/>
+            <w:vAlign w:val="center"/>
+          </w:tcPr>
+          <w:p>
+            <w:pPr>
+              <w:jc w:val="center"/>
+              <w:rPr>
+                <w:rFonts w:ascii="Cambria Math" w:eastAsiaTheme="minorEastAsia" w:hAnsi="Cambria Math"/>
+                <w:oMath/>
+              </w:rPr>
+            </w:pPr>
+            <m:oMathPara>
+              <m:oMath>
+                <m:r>
+                  <w:rPr>
+                    <w:rFonts w:ascii="Cambria Math" w:eastAsiaTheme="minorEastAsia" w:hAnsi="Cambria Math"/>
+                  </w:rPr>
+                  <m:t>0</m:t>
+                </m:r>
+              </m:oMath>
+            </m:oMathPara>
+          </w:p>
+        </w:tc>
+        <w:tc>
+          <w:tcPr>
+            <w:tcW w:w="930" w:type="dxa"/>
+            <w:vAlign w:val="center"/>
+          </w:tcPr>
+          <w:p>
+            <w:pPr>
+              <w:jc w:val="center"/>
+              <w:rPr>
+                <w:rFonts w:ascii="Cambria Math" w:eastAsiaTheme="minorEastAsia" w:hAnsi="Cambria Math"/>
+                <w:oMath/>
+              </w:rPr>
+            </w:pPr>
+            <m:oMathPara>
+              <m:oMath>
+                <m:f>
+                  <m:fPr>
+                    <m:ctrlPr>
+                      <w:rPr>
+                        <w:rFonts w:ascii="Cambria Math" w:eastAsiaTheme="minorEastAsia" w:hAnsi="Cambria Math"/>
+                        <w:i/>
+                      </w:rPr>
+                    </m:ctrlPr>
+                  </m:fPr>
+                  <m:num>
+                    <m:r>
+                      <w:rPr>
+                        <w:rFonts w:ascii="Cambria Math" w:eastAsiaTheme="minorEastAsia" w:hAnsi="Cambria Math"/>
+                      </w:rPr>
+                      <m:t>π</m:t>
+                    </m:r>
+                  </m:num>
+                  <m:den>
+                    <m:r>
+                      <w:rPr>
+                        <w:rFonts w:ascii="Cambria Math" w:eastAsiaTheme="minorEastAsia" w:hAnsi="Cambria Math"/>
+                      </w:rPr>
+                      <m:t>3</m:t>
+                    </m:r>
+                  </m:den>
+                </m:f>
+              </m:oMath>
+            </m:oMathPara>
+          </w:p>
+        </w:tc>
+        <w:tc>
+          <w:tcPr>
+            <w:tcW w:w="930" w:type="dxa"/>
+            <w:vAlign w:val="center"/>
+          </w:tcPr>
+          <w:p>
+            <w:pPr>
+              <w:jc w:val="center"/>
+              <w:rPr>
+                <w:rFonts w:ascii="Cambria Math" w:eastAsiaTheme="minorEastAsia" w:hAnsi="Cambria Math"/>
+                <w:oMath/>
+              </w:rPr>
+            </w:pPr>
+            <m:oMathPara>
+              <m:oMath>
+                <m:f>
+                  <m:fPr>
+                    <m:ctrlPr>
+                      <w:rPr>
+                        <w:rFonts w:ascii="Cambria Math" w:eastAsiaTheme="minorEastAsia" w:hAnsi="Cambria Math"/>
+                        <w:i/>
+                      </w:rPr>
+                    </m:ctrlPr>
+                  </m:fPr>
+                  <m:num>
+                    <m:r>
+                      <w:rPr>
+                        <w:rFonts w:ascii="Cambria Math" w:eastAsiaTheme="minorEastAsia" w:hAnsi="Cambria Math"/>
+                      </w:rPr>
+                      <m:t>π</m:t>
+                    </m:r>
+                  </m:num>
+                  <m:den>
+                    <m:r>
+                      <w:rPr>
+                        <w:rFonts w:ascii="Cambria Math" w:eastAsiaTheme="minorEastAsia" w:hAnsi="Cambria Math"/>
+                      </w:rPr>
+                      <m:t>2</m:t>
+                    </m:r>
+                  </m:den>
+                </m:f>
+              </m:oMath>
+            </m:oMathPara>
+          </w:p>
+        </w:tc>
+        <w:tc>
+          <w:tcPr>
+            <w:tcW w:w="949" w:type="dxa"/>
+            <w:vAlign w:val="center"/>
+          </w:tcPr>
+          <w:p>
+            <w:pPr>
+              <w:jc w:val="center"/>
+              <w:rPr>
+                <w:rFonts w:ascii="Cambria Math" w:eastAsiaTheme="minorEastAsia" w:hAnsi="Cambria Math"/>
+                <w:oMath/>
+              </w:rPr>
+            </w:pPr>
+            <m:oMathPara>
+              <m:oMath>
+                <m:f>
+                  <m:fPr>
+                    <m:ctrlPr>
+                      <w:rPr>
+                        <w:rFonts w:ascii="Cambria Math" w:eastAsiaTheme="minorEastAsia" w:hAnsi="Cambria Math"/>
+                        <w:i/>
+                      </w:rPr>
+                    </m:ctrlPr>
+                  </m:fPr>
+                  <m:num>
+                    <m:r>
+                      <w:rPr>
+                        <w:rFonts w:ascii="Cambria Math" w:eastAsiaTheme="minorEastAsia" w:hAnsi="Cambria Math"/>
+                      </w:rPr>
+                      <m:t>2</m:t>
+                    </m:r>
+                    <m:r>
+                      <w:rPr>
+                        <w:rFonts w:ascii="Cambria Math" w:eastAsiaTheme="minorEastAsia" w:hAnsi="Cambria Math"/>
+                      </w:rPr>
+                      <m:t>π</m:t>
+                    </m:r>
+                  </m:num>
+                  <m:den>
+                    <m:r>
+                      <w:rPr>
+                        <w:rFonts w:ascii="Cambria Math" w:eastAsiaTheme="minorEastAsia" w:hAnsi="Cambria Math"/>
+                      </w:rPr>
+                      <m:t>3</m:t>
+                    </m:r>
+                  </m:den>
+                </m:f>
+              </m:oMath>
+            </m:oMathPara>
+          </w:p>
+        </w:tc>
+        <w:tc>
+          <w:tcPr>
+            <w:tcW w:w="930" w:type="dxa"/>
+            <w:vAlign w:val="center"/>
+          </w:tcPr>
+          <w:p>
+            <w:pPr>
+              <w:jc w:val="center"/>
+              <w:rPr>
+                <w:rFonts w:ascii="Cambria Math" w:eastAsiaTheme="minorEastAsia" w:hAnsi="Cambria Math"/>
+                <w:oMath/>
+              </w:rPr>
+            </w:pPr>
+            <m:oMathPara>
+              <m:oMath>
+                <m:r>
+                  <w:rPr>
+                    <w:rFonts w:ascii="Cambria Math" w:eastAsiaTheme="minorEastAsia" w:hAnsi="Cambria Math"/>
+                  </w:rPr>
+                  <m:t>π</m:t>
+                </m:r>
+              </m:oMath>
+            </m:oMathPara>
+          </w:p>
+        </w:tc>
+        <w:tc>
+          <w:tcPr>
+            <w:tcW w:w="949" w:type="dxa"/>
+            <w:vAlign w:val="center"/>
+          </w:tcPr>
+          <w:p>
+            <w:pPr>
+              <w:jc w:val="center"/>
+              <w:rPr>
+                <w:rFonts w:ascii="Cambria Math" w:eastAsiaTheme="minorEastAsia" w:hAnsi="Cambria Math"/>
+                <w:oMath/>
+              </w:rPr>
+            </w:pPr>
+            <m:oMathPara>
+              <m:oMath>
+                <m:f>
+                  <m:fPr>
+                    <m:ctrlPr>
+                      <w:rPr>
+                        <w:rFonts w:ascii="Cambria Math" w:eastAsiaTheme="minorEastAsia" w:hAnsi="Cambria Math"/>
+                        <w:i/>
+                      </w:rPr>
+                    </m:ctrlPr>
+                  </m:fPr>
+                  <m:num>
+                    <m:r>
+                      <w:rPr>
+                        <w:rFonts w:ascii="Cambria Math" w:eastAsiaTheme="minorEastAsia" w:hAnsi="Cambria Math"/>
+                      </w:rPr>
+                      <m:t>4π</m:t>
+                    </m:r>
+                  </m:num>
+                  <m:den>
+                    <m:r>
+                      <w:rPr>
+                        <w:rFonts w:ascii="Cambria Math" w:eastAsiaTheme="minorEastAsia" w:hAnsi="Cambria Math"/>
+                      </w:rPr>
+                      <m:t>3</m:t>
+                    </m:r>
+                  </m:den>
+                </m:f>
+              </m:oMath>
+            </m:oMathPara>
+          </w:p>
+        </w:tc>
+        <w:tc>
+          <w:tcPr>
+            <w:tcW w:w="949" w:type="dxa"/>
+            <w:vAlign w:val="center"/>
+          </w:tcPr>
+          <w:p>
+            <w:pPr>
+              <w:jc w:val="center"/>
+              <w:rPr>
+                <w:rFonts w:ascii="Cambria Math" w:eastAsiaTheme="minorEastAsia" w:hAnsi="Cambria Math"/>
+                <w:oMath/>
+              </w:rPr>
+            </w:pPr>
+            <m:oMathPara>
+              <m:oMath>
+                <m:f>
+                  <m:fPr>
+                    <m:ctrlPr>
+                      <w:rPr>
+                        <w:rFonts w:ascii="Cambria Math" w:eastAsiaTheme="minorEastAsia" w:hAnsi="Cambria Math"/>
+                        <w:i/>
+                      </w:rPr>
+                    </m:ctrlPr>
+                  </m:fPr>
+                  <m:num>
+                    <m:r>
+                      <w:rPr>
+                        <w:rFonts w:ascii="Cambria Math" w:eastAsiaTheme="minorEastAsia" w:hAnsi="Cambria Math"/>
+                      </w:rPr>
+                      <m:t>3π</m:t>
+                    </m:r>
+                  </m:num>
+                  <m:den>
+                    <m:r>
+                      <w:rPr>
+                        <w:rFonts w:ascii="Cambria Math" w:eastAsiaTheme="minorEastAsia" w:hAnsi="Cambria Math"/>
+                      </w:rPr>
+                      <m:t>2</m:t>
+                    </m:r>
+                  </m:den>
+                </m:f>
+              </m:oMath>
+            </m:oMathPara>
+          </w:p>
+        </w:tc>
+        <w:tc>
+          <w:tcPr>
+            <w:tcW w:w="949" w:type="dxa"/>
+            <w:vAlign w:val="center"/>
+          </w:tcPr>
+          <w:p>
+            <w:pPr>
+              <w:jc w:val="center"/>
+              <w:rPr>
+                <w:rFonts w:ascii="Cambria Math" w:eastAsiaTheme="minorEastAsia" w:hAnsi="Cambria Math"/>
+                <w:oMath/>
+              </w:rPr>
+            </w:pPr>
+            <m:oMathPara>
+              <m:oMath>
+                <m:f>
+                  <m:fPr>
+                    <m:ctrlPr>
+                      <w:rPr>
+                        <w:rFonts w:ascii="Cambria Math" w:eastAsiaTheme="minorEastAsia" w:hAnsi="Cambria Math"/>
+                        <w:i/>
+                      </w:rPr>
+                    </m:ctrlPr>
+                  </m:fPr>
+                  <m:num>
+                    <m:r>
+                      <w:rPr>
+                        <w:rFonts w:ascii="Cambria Math" w:eastAsiaTheme="minorEastAsia" w:hAnsi="Cambria Math"/>
+                      </w:rPr>
+                      <m:t>5</m:t>
+                    </m:r>
+                    <m:r>
+                      <w:rPr>
+                        <w:rFonts w:ascii="Cambria Math" w:eastAsiaTheme="minorEastAsia" w:hAnsi="Cambria Math"/>
+                      </w:rPr>
+                      <m:t>π</m:t>
+                    </m:r>
+                  </m:num>
+                  <m:den>
+                    <m:r>
+                      <w:rPr>
+                        <w:rFonts w:ascii="Cambria Math" w:eastAsiaTheme="minorEastAsia" w:hAnsi="Cambria Math"/>
+                      </w:rPr>
+                      <m:t>3</m:t>
+                    </m:r>
+                  </m:den>
+                </m:f>
+              </m:oMath>
+            </m:oMathPara>
+          </w:p>
+        </w:tc>
+        <w:tc>
+          <w:tcPr>
+            <w:tcW w:w="909" w:type="dxa"/>
+            <w:vAlign w:val="center"/>
+          </w:tcPr>
+          <w:p>
+            <w:pPr>
+              <w:jc w:val="center"/>
+              <w:rPr>
+                <w:rFonts w:ascii="Consolas" w:eastAsia="Calibri" w:hAnsi="Consolas" w:cs="Times New Roman"/>
+              </w:rPr>
+            </w:pPr>
+            <m:oMathPara>
+              <m:oMath>
+                <m:r>
+                  <w:rPr>
+                    <w:rFonts w:ascii="Cambria Math" w:eastAsia="Calibri" w:hAnsi="Cambria Math" w:cs="Times New Roman"/>
+                  </w:rPr>
+                  <m:t>2π</m:t>
+                </m:r>
+              </m:oMath>
+            </m:oMathPara>
+          </w:p>
+        </w:tc>
+      </w:tr>
+      <w:tr>
+        <w:tc>
+          <w:tcPr>
+            <w:tcW w:w="927" w:type="dxa"/>
+          </w:tcPr>
+          <w:p>
+            <w:pPr>
+              <w:rPr>
+                <w:rFonts w:ascii="Consolas" w:eastAsiaTheme="minorEastAsia" w:hAnsi="Consolas"/>
+              </w:rPr>
+            </w:pPr>
+            <m:oMathPara>
+              <m:oMath>
+                <m:r>
+                  <w:rPr>
+                    <w:rFonts w:ascii="Cambria Math" w:eastAsiaTheme="minorEastAsia" w:hAnsi="Cambria Math"/>
+                  </w:rPr>
+                  <m:t>x</m:t>
+                </m:r>
+              </m:oMath>
+            </m:oMathPara>
+          </w:p>
+        </w:tc>
+        <w:tc>
+          <w:tcPr>
+            <w:tcW w:w="928" w:type="dxa"/>
+          </w:tcPr>
+          <w:p>
+            <w:pPr>
+              <w:rPr>
+                <w:rFonts w:ascii="Cambria Math" w:eastAsiaTheme="minorEastAsia" w:hAnsi="Cambria Math"/>
+                <w:oMath/>
+              </w:rPr>
+            </w:pPr>
+            <m:oMathPara>
+              <m:oMath>
+                <m:r>
+                  <w:rPr>
+                    <w:rFonts w:ascii="Cambria Math" w:eastAsiaTheme="minorEastAsia" w:hAnsi="Cambria Math"/>
+                  </w:rPr>
+                  <m:t>0</m:t>
+                </m:r>
+              </m:oMath>
+            </m:oMathPara>
+          </w:p>
+        </w:tc>
+        <w:tc>
+          <w:tcPr>
+            <w:tcW w:w="930" w:type="dxa"/>
+          </w:tcPr>
+          <w:p>
+            <w:pPr>
+              <w:rPr>
+                <w:rFonts w:ascii="Cambria Math" w:eastAsiaTheme="minorEastAsia" w:hAnsi="Cambria Math"/>
+                <w:oMath/>
+              </w:rPr>
+            </w:pPr>
+            <m:oMathPara>
+              <m:oMath>
+                <m:r>
+                  <w:rPr>
+                    <w:rFonts w:ascii="Cambria Math" w:eastAsiaTheme="minorEastAsia" w:hAnsi="Cambria Math"/>
+                  </w:rPr>
+                  <m:t>2.6</m:t>
+                </m:r>
+              </m:oMath>
+            </m:oMathPara>
+          </w:p>
+        </w:tc>
+        <w:tc>
+          <w:tcPr>
+            <w:tcW w:w="930" w:type="dxa"/>
+          </w:tcPr>
+          <w:p>
+            <w:pPr>
+              <w:rPr>
+                <w:rFonts w:ascii="Cambria Math" w:eastAsiaTheme="minorEastAsia" w:hAnsi="Cambria Math"/>
+                <w:oMath/>
+              </w:rPr>
+            </w:pPr>
+            <m:oMathPara>
+              <m:oMath>
+                <m:r>
+                  <w:rPr>
+                    <w:rFonts w:ascii="Cambria Math" w:eastAsiaTheme="minorEastAsia" w:hAnsi="Cambria Math"/>
+                  </w:rPr>
+                  <m:t>3</m:t>
+                </m:r>
+              </m:oMath>
+            </m:oMathPara>
+          </w:p>
+        </w:tc>
+        <w:tc>
+          <w:tcPr>
+            <w:tcW w:w="949" w:type="dxa"/>
+          </w:tcPr>
+          <w:p>
+            <w:pPr>
+              <w:rPr>
+                <w:rFonts w:ascii="Cambria Math" w:eastAsiaTheme="minorEastAsia" w:hAnsi="Cambria Math"/>
+                <w:oMath/>
+              </w:rPr>
+            </w:pPr>
+            <m:oMathPara>
+              <m:oMath>
+                <m:r>
+                  <w:rPr>
+                    <w:rFonts w:ascii="Cambria Math" w:eastAsiaTheme="minorEastAsia" w:hAnsi="Cambria Math"/>
+                  </w:rPr>
+                  <m:t>2.6</m:t>
+                </m:r>
+              </m:oMath>
+            </m:oMathPara>
+          </w:p>
+        </w:tc>
+        <w:tc>
+          <w:tcPr>
+            <w:tcW w:w="930" w:type="dxa"/>
+          </w:tcPr>
+          <w:p>
+            <w:pPr>
+              <w:rPr>
+                <w:rFonts w:ascii="Cambria Math" w:eastAsiaTheme="minorEastAsia" w:hAnsi="Cambria Math"/>
+                <w:oMath/>
+              </w:rPr>
+            </w:pPr>
+            <m:oMathPara>
+              <m:oMath>
+                <m:r>
+                  <w:rPr>
+                    <w:rFonts w:ascii="Cambria Math" w:eastAsiaTheme="minorEastAsia" w:hAnsi="Cambria Math"/>
+                  </w:rPr>
+                  <m:t>0</m:t>
+                </m:r>
+              </m:oMath>
+            </m:oMathPara>
+          </w:p>
+        </w:tc>
+        <w:tc>
+          <w:tcPr>
+            <w:tcW w:w="949" w:type="dxa"/>
+          </w:tcPr>
+          <w:p>
+            <w:pPr>
+              <w:rPr>
+                <w:rFonts w:ascii="Cambria Math" w:eastAsiaTheme="minorEastAsia" w:hAnsi="Cambria Math"/>
+                <w:oMath/>
+              </w:rPr>
+            </w:pPr>
+            <m:oMathPara>
+              <m:oMath>
+                <m:r>
+                  <w:rPr>
+                    <w:rFonts w:ascii="Cambria Math" w:eastAsiaTheme="minorEastAsia" w:hAnsi="Cambria Math"/>
+                  </w:rPr>
+                  <m:t>-2.6</m:t>
+                </m:r>
+              </m:oMath>
+            </m:oMathPara>
+          </w:p>
+        </w:tc>
+        <w:tc>
+          <w:tcPr>
+            <w:tcW w:w="949" w:type="dxa"/>
+          </w:tcPr>
+          <w:p>
+            <w:pPr>
+              <w:rPr>
+                <w:rFonts w:ascii="Cambria Math" w:eastAsiaTheme="minorEastAsia" w:hAnsi="Cambria Math"/>
+                <w:oMath/>
+              </w:rPr>
+            </w:pPr>
+            <m:oMathPara>
+              <m:oMath>
+                <m:r>
+                  <w:rPr>
+                    <w:rFonts w:ascii="Cambria Math" w:eastAsiaTheme="minorEastAsia" w:hAnsi="Cambria Math"/>
+                  </w:rPr>
+                  <m:t>-3</m:t>
+                </m:r>
+              </m:oMath>
+            </m:oMathPara>
+          </w:p>
+        </w:tc>
+        <w:tc>
+          <w:tcPr>
+            <w:tcW w:w="949" w:type="dxa"/>
+          </w:tcPr>
+          <w:p>
+            <w:pPr>
+              <w:rPr>
+                <w:rFonts w:ascii="Cambria Math" w:eastAsiaTheme="minorEastAsia" w:hAnsi="Cambria Math"/>
+                <w:oMath/>
+              </w:rPr>
+            </w:pPr>
+            <m:oMathPara>
+              <m:oMath>
+                <m:r>
+                  <w:rPr>
+                    <w:rFonts w:ascii="Cambria Math" w:eastAsiaTheme="minorEastAsia" w:hAnsi="Cambria Math"/>
+                  </w:rPr>
+                  <m:t>-2.6</m:t>
+                </m:r>
+              </m:oMath>
+            </m:oMathPara>
+          </w:p>
+        </w:tc>
+        <w:tc>
+          <w:tcPr>
+            <w:tcW w:w="909" w:type="dxa"/>
+          </w:tcPr>
+          <w:p>
+            <w:pPr>
+              <w:rPr>
+                <w:rFonts w:ascii="Consolas" w:eastAsia="Calibri" w:hAnsi="Consolas" w:cs="Times New Roman"/>
+              </w:rPr>
+            </w:pPr>
+            <m:oMathPara>
+              <m:oMath>
+                <m:r>
+                  <w:rPr>
+                    <w:rFonts w:ascii="Cambria Math" w:eastAsia="Calibri" w:hAnsi="Cambria Math" w:cs="Times New Roman"/>
+                  </w:rPr>
+                  <m:t>0</m:t>
+                </m:r>
+              </m:oMath>
+            </m:oMathPara>
+          </w:p>
+        </w:tc>
+      </w:tr>
+      <w:tr>
+        <w:tc>
+          <w:tcPr>
+            <w:tcW w:w="927" w:type="dxa"/>
+          </w:tcPr>
+          <w:p>
+            <w:pPr>
+              <w:rPr>
+                <w:rFonts w:ascii="Consolas" w:eastAsiaTheme="minorEastAsia" w:hAnsi="Consolas"/>
+              </w:rPr>
+            </w:pPr>
+            <m:oMathPara>
+              <m:oMath>
+                <m:r>
+                  <w:rPr>
+                    <w:rFonts w:ascii="Cambria Math" w:eastAsiaTheme="minorEastAsia" w:hAnsi="Cambria Math"/>
+                  </w:rPr>
+                  <m:t>y</m:t>
+                </m:r>
+              </m:oMath>
+            </m:oMathPara>
+          </w:p>
+        </w:tc>
+        <w:tc>
+          <w:tcPr>
+            <w:tcW w:w="928" w:type="dxa"/>
+          </w:tcPr>
+          <w:p>
+            <w:pPr>
+              <w:rPr>
+                <w:rFonts w:ascii="Cambria Math" w:eastAsiaTheme="minorEastAsia" w:hAnsi="Cambria Math"/>
+                <w:oMath/>
+              </w:rPr>
+            </w:pPr>
+            <m:oMathPara>
+              <m:oMath>
+                <m:r>
+                  <w:rPr>
+                    <w:rFonts w:ascii="Cambria Math" w:eastAsiaTheme="minorEastAsia" w:hAnsi="Cambria Math"/>
+                  </w:rPr>
+                  <m:t>4</m:t>
+                </m:r>
+              </m:oMath>
+            </m:oMathPara>
+          </w:p>
+        </w:tc>
+        <w:tc>
+          <w:tcPr>
+            <w:tcW w:w="930" w:type="dxa"/>
+          </w:tcPr>
+          <w:p>
+            <w:pPr>
+              <w:rPr>
+                <w:rFonts w:ascii="Consolas" w:eastAsiaTheme="minorEastAsia" w:hAnsi="Consolas"/>
+              </w:rPr>
+            </w:pPr>
+            <m:oMathPara>
+              <m:oMath>
+                <m:r>
+                  <w:rPr>
+                    <w:rFonts w:ascii="Cambria Math" w:eastAsiaTheme="minorEastAsia" w:hAnsi="Cambria Math"/>
+                  </w:rPr>
+                  <m:t>2</m:t>
+                </m:r>
+              </m:oMath>
+            </m:oMathPara>
+          </w:p>
+        </w:tc>
+        <w:tc>
+          <w:tcPr>
+            <w:tcW w:w="930" w:type="dxa"/>
+          </w:tcPr>
+          <w:p>
+            <w:pPr>
+              <w:rPr>
+                <w:rFonts w:ascii="Cambria Math" w:eastAsiaTheme="minorEastAsia" w:hAnsi="Cambria Math"/>
+                <w:oMath/>
+              </w:rPr>
+            </w:pPr>
+            <m:oMathPara>
+              <m:oMath>
+                <m:r>
+                  <w:rPr>
+                    <w:rFonts w:ascii="Cambria Math" w:eastAsiaTheme="minorEastAsia" w:hAnsi="Cambria Math"/>
+                  </w:rPr>
+                  <m:t>0</m:t>
+                </m:r>
+              </m:oMath>
+            </m:oMathPara>
+          </w:p>
+        </w:tc>
+        <w:tc>
+          <w:tcPr>
+            <w:tcW w:w="949" w:type="dxa"/>
+          </w:tcPr>
+          <w:p>
+            <w:pPr>
+              <w:rPr>
+                <w:rFonts w:ascii="Cambria Math" w:eastAsiaTheme="minorEastAsia" w:hAnsi="Cambria Math"/>
+                <w:oMath/>
+              </w:rPr>
+            </w:pPr>
+            <m:oMathPara>
+              <m:oMath>
+                <m:r>
+                  <w:rPr>
+                    <w:rFonts w:ascii="Cambria Math" w:eastAsiaTheme="minorEastAsia" w:hAnsi="Cambria Math"/>
+                  </w:rPr>
+                  <m:t>-2</m:t>
+                </m:r>
+              </m:oMath>
+            </m:oMathPara>
+          </w:p>
+        </w:tc>
+        <w:tc>
+          <w:tcPr>
+            <w:tcW w:w="930" w:type="dxa"/>
+          </w:tcPr>
+          <w:p>
+            <w:pPr>
+              <w:rPr>
+                <w:rFonts w:ascii="Cambria Math" w:eastAsiaTheme="minorEastAsia" w:hAnsi="Cambria Math"/>
+                <w:oMath/>
+              </w:rPr>
+            </w:pPr>
+            <m:oMathPara>
+              <m:oMath>
+                <m:r>
+                  <w:rPr>
+                    <w:rFonts w:ascii="Cambria Math" w:eastAsiaTheme="minorEastAsia" w:hAnsi="Cambria Math"/>
+                  </w:rPr>
+                  <m:t>-4</m:t>
+                </m:r>
+              </m:oMath>
+            </m:oMathPara>
+          </w:p>
+        </w:tc>
+        <w:tc>
+          <w:tcPr>
+            <w:tcW w:w="949" w:type="dxa"/>
+          </w:tcPr>
+          <w:p>
+            <w:pPr>
+              <w:rPr>
+                <w:rFonts w:ascii="Cambria Math" w:eastAsiaTheme="minorEastAsia" w:hAnsi="Cambria Math"/>
+                <w:oMath/>
+              </w:rPr>
+            </w:pPr>
+            <m:oMathPara>
+              <m:oMath>
+                <m:r>
+                  <w:rPr>
+                    <w:rFonts w:ascii="Cambria Math" w:eastAsiaTheme="minorEastAsia" w:hAnsi="Cambria Math"/>
+                  </w:rPr>
+                  <m:t>-2</m:t>
+                </m:r>
+              </m:oMath>
+            </m:oMathPara>
+          </w:p>
+        </w:tc>
+        <w:tc>
+          <w:tcPr>
+            <w:tcW w:w="949" w:type="dxa"/>
+          </w:tcPr>
+          <w:p>
+            <w:pPr>
+              <w:rPr>
+                <w:rFonts w:ascii="Cambria Math" w:eastAsiaTheme="minorEastAsia" w:hAnsi="Cambria Math"/>
+                <w:oMath/>
+              </w:rPr>
+            </w:pPr>
+            <m:oMathPara>
+              <m:oMath>
+                <m:r>
+                  <w:rPr>
+                    <w:rFonts w:ascii="Cambria Math" w:eastAsiaTheme="minorEastAsia" w:hAnsi="Cambria Math"/>
+                  </w:rPr>
+                  <m:t>0</m:t>
+                </m:r>
+              </m:oMath>
+            </m:oMathPara>
+          </w:p>
+        </w:tc>
+        <w:tc>
+          <w:tcPr>
+            <w:tcW w:w="949" w:type="dxa"/>
+          </w:tcPr>
+          <w:p>
+            <w:pPr>
+              <w:rPr>
+                <w:rFonts w:ascii="Cambria Math" w:eastAsiaTheme="minorEastAsia" w:hAnsi="Cambria Math"/>
+                <w:oMath/>
+              </w:rPr>
+            </w:pPr>
+            <m:oMathPara>
+              <m:oMath>
+                <m:r>
+                  <w:rPr>
+                    <w:rFonts w:ascii="Cambria Math" w:eastAsiaTheme="minorEastAsia" w:hAnsi="Cambria Math"/>
+                  </w:rPr>
+                  <m:t>2</m:t>
+                </m:r>
+              </m:oMath>
+            </m:oMathPara>
+          </w:p>
+        </w:tc>
+        <w:tc>
+          <w:tcPr>
+            <w:tcW w:w="909" w:type="dxa"/>
+          </w:tcPr>
+          <w:p>
+            <w:pPr>
+              <w:rPr>
+                <w:rFonts w:ascii="Consolas" w:eastAsia="Calibri" w:hAnsi="Consolas" w:cs="Times New Roman"/>
+              </w:rPr>
+            </w:pPr>
+            <m:oMathPara>
+              <m:oMath>
+                <m:r>
+                  <w:rPr>
+                    <w:rFonts w:ascii="Cambria Math" w:eastAsia="Calibri" w:hAnsi="Cambria Math" w:cs="Times New Roman"/>
+                  </w:rPr>
+                  <m:t>4</m:t>
+                </m:r>
+              </m:oMath>
+            </m:oMathPara>
+          </w:p>
+        </w:tc>
+      </w:tr>
+    </w:tbl>
+    <w:p>
+      <w:pPr>
+        <w:spacing w:after="0"/>
+        <w:rPr>
+          <w:rFonts w:ascii="Consolas" w:eastAsiaTheme="minorEastAsia" w:hAnsi="Consolas"/>
+        </w:rPr>
+      </w:pPr>
+    </w:p>
+    <w:p>
+      <w:pPr>
+        <w:spacing w:after="0"/>
+        <w:rPr>
+          <w:rFonts w:ascii="Consolas" w:hAnsi="Consolas"/>
+          <w:noProof/>
+        </w:rPr>
+      </w:pPr>
+      <w:r>
+        <w:rPr>
+          <w:rFonts w:ascii="Consolas" w:eastAsiaTheme="minorEastAsia" w:hAnsi="Consolas"/>
+          <w:noProof/>
+        </w:rPr>
+        <w:drawing>
+          <wp:anchor distT="0" distB="0" distL="114300" distR="114300" simplePos="0" relativeHeight="251662336" behindDoc="1" locked="0" layoutInCell="1" allowOverlap="1" wp14:anchorId="7297493E" wp14:editId="25345E2C">
+            <wp:simplePos x="0" y="0"/>
+            <wp:positionH relativeFrom="column">
+              <wp:posOffset>1647645</wp:posOffset>
+            </wp:positionH>
+            <wp:positionV relativeFrom="paragraph">
+              <wp:posOffset>204877</wp:posOffset>
+            </wp:positionV>
+            <wp:extent cx="1984076" cy="2550306"/>
+            <wp:effectExtent l="0" t="0" r="0" b="2540"/>
+            <wp:wrapTight wrapText="bothSides">
+              <wp:wrapPolygon edited="0">
+                <wp:start x="0" y="0"/>
+                <wp:lineTo x="0" y="21460"/>
+                <wp:lineTo x="21365" y="21460"/>
+                <wp:lineTo x="21365" y="0"/>
+                <wp:lineTo x="0" y="0"/>
+              </wp:wrapPolygon>
+            </wp:wrapTight>
+            <wp:docPr id="5" name="Picture 5"/>
+            <wp:cNvGraphicFramePr>
+              <a:graphicFrameLocks xmlns:a="http://schemas.openxmlformats.org/drawingml/2006/main" noChangeAspect="1"/>
+            </wp:cNvGraphicFramePr>
+            <a:graphic xmlns:a="http://schemas.openxmlformats.org/drawingml/2006/main">
+              <a:graphicData uri="http://schemas.openxmlformats.org/drawingml/2006/picture">
+                <pic:pic xmlns:pic="http://schemas.openxmlformats.org/drawingml/2006/picture">
+                  <pic:nvPicPr>
+                    <pic:cNvPr id="5" name="Picture 5"/>
+                    <pic:cNvPicPr/>
+                  </pic:nvPicPr>
+                  <pic:blipFill>
+                    <a:blip r:embed="rId8">
+                      <a:extLst>
+                        <a:ext uri="{28A0092B-C50C-407E-A947-70E740481C1C}">
+                          <a14:useLocalDpi xmlns:a14="http://schemas.microsoft.com/office/drawing/2010/main" val="0"/>
+                        </a:ext>
+                      </a:extLst>
+                    </a:blip>
+                    <a:stretch>
+                      <a:fillRect/>
+                    </a:stretch>
+                  </pic:blipFill>
+                  <pic:spPr>
+                    <a:xfrm>
+                      <a:off x="0" y="0"/>
+                      <a:ext cx="1986156" cy="2552980"/>
+                    </a:xfrm>
+                    <a:prstGeom prst="rect">
+                      <a:avLst/>
+                    </a:prstGeom>
+                  </pic:spPr>
+                </pic:pic>
+              </a:graphicData>
+            </a:graphic>
+            <wp14:sizeRelH relativeFrom="margin">
+              <wp14:pctWidth>0</wp14:pctWidth>
+            </wp14:sizeRelH>
+            <wp14:sizeRelV relativeFrom="margin">
+              <wp14:pctHeight>0</wp14:pctHeight>
+            </wp14:sizeRelV>
+          </wp:anchor>
+        </w:drawing>
+      </w:r>
       <w:r>
         <w:rPr>
           <w:rFonts w:ascii="Consolas" w:eastAsiaTheme="minorEastAsia" w:hAnsi="Consolas"/>
@@ -1729,83 +5961,6 @@
           <w:rFonts w:ascii="Consolas" w:eastAsiaTheme="minorEastAsia" w:hAnsi="Consolas"/>
         </w:rPr>
       </w:pPr>
-      <w:r>
-        <w:rPr>
-          <w:rFonts w:ascii="Consolas" w:hAnsi="Consolas"/>
-          <w:noProof/>
-        </w:rPr>
-        <w:drawing>
-          <wp:anchor distT="0" distB="0" distL="114300" distR="114300" simplePos="0" relativeHeight="251659264" behindDoc="1" locked="0" layoutInCell="1" allowOverlap="1" wp14:anchorId="0DFA4C90" wp14:editId="08BD7E71">
-            <wp:simplePos x="0" y="0"/>
-            <wp:positionH relativeFrom="column">
-              <wp:posOffset>1981200</wp:posOffset>
-            </wp:positionH>
-            <wp:positionV relativeFrom="paragraph">
-              <wp:posOffset>190500</wp:posOffset>
-            </wp:positionV>
-            <wp:extent cx="2176780" cy="2171700"/>
-            <wp:effectExtent l="0" t="0" r="0" b="0"/>
-            <wp:wrapTight wrapText="bothSides">
-              <wp:wrapPolygon edited="0">
-                <wp:start x="0" y="0"/>
-                <wp:lineTo x="0" y="21411"/>
-                <wp:lineTo x="21361" y="21411"/>
-                <wp:lineTo x="21361" y="0"/>
-                <wp:lineTo x="0" y="0"/>
-              </wp:wrapPolygon>
-            </wp:wrapTight>
-            <wp:docPr id="2" name="Picture 2" descr="A close up of a map&#10;&#10;Description automatically generated"/>
-            <wp:cNvGraphicFramePr>
-              <a:graphicFrameLocks xmlns:a="http://schemas.openxmlformats.org/drawingml/2006/main" noChangeAspect="1"/>
-            </wp:cNvGraphicFramePr>
-            <a:graphic xmlns:a="http://schemas.openxmlformats.org/drawingml/2006/main">
-              <a:graphicData uri="http://schemas.openxmlformats.org/drawingml/2006/picture">
-                <pic:pic xmlns:pic="http://schemas.openxmlformats.org/drawingml/2006/picture">
-                  <pic:nvPicPr>
-                    <pic:cNvPr id="2" name="Screenshot_96.png"/>
-                    <pic:cNvPicPr/>
-                  </pic:nvPicPr>
-                  <pic:blipFill>
-                    <a:blip r:embed="rId6">
-                      <a:extLst>
-                        <a:ext uri="{28A0092B-C50C-407E-A947-70E740481C1C}">
-                          <a14:useLocalDpi xmlns:a14="http://schemas.microsoft.com/office/drawing/2010/main" val="0"/>
-                        </a:ext>
-                      </a:extLst>
-                    </a:blip>
-                    <a:stretch>
-                      <a:fillRect/>
-                    </a:stretch>
-                  </pic:blipFill>
-                  <pic:spPr>
-                    <a:xfrm>
-                      <a:off x="0" y="0"/>
-                      <a:ext cx="2176780" cy="2171700"/>
-                    </a:xfrm>
-                    <a:prstGeom prst="rect">
-                      <a:avLst/>
-                    </a:prstGeom>
-                  </pic:spPr>
-                </pic:pic>
-              </a:graphicData>
-            </a:graphic>
-            <wp14:sizeRelH relativeFrom="margin">
-              <wp14:pctWidth>0</wp14:pctWidth>
-            </wp14:sizeRelH>
-            <wp14:sizeRelV relativeFrom="margin">
-              <wp14:pctHeight>0</wp14:pctHeight>
-            </wp14:sizeRelV>
-          </wp:anchor>
-        </w:drawing>
-      </w:r>
-    </w:p>
-    <w:p>
-      <w:pPr>
-        <w:spacing w:after="0"/>
-        <w:rPr>
-          <w:rFonts w:ascii="Consolas" w:eastAsiaTheme="minorEastAsia" w:hAnsi="Consolas"/>
-        </w:rPr>
-      </w:pPr>
       <m:oMath>
         <m:r>
           <w:rPr>
@@ -2065,6 +6220,327 @@
           <w:rFonts w:ascii="Consolas" w:eastAsiaTheme="minorEastAsia" w:hAnsi="Consolas"/>
         </w:rPr>
       </w:pPr>
+      <w:r>
+        <w:rPr>
+          <w:rFonts w:ascii="Consolas" w:hAnsi="Consolas"/>
+          <w:noProof/>
+        </w:rPr>
+        <mc:AlternateContent>
+          <mc:Choice Requires="wps">
+            <w:drawing>
+              <wp:anchor distT="0" distB="0" distL="114300" distR="114300" simplePos="0" relativeHeight="251664384" behindDoc="0" locked="0" layoutInCell="1" allowOverlap="1" wp14:anchorId="23B8FC04" wp14:editId="11D595D2">
+                <wp:simplePos x="0" y="0"/>
+                <wp:positionH relativeFrom="margin">
+                  <wp:posOffset>4155136</wp:posOffset>
+                </wp:positionH>
+                <wp:positionV relativeFrom="paragraph">
+                  <wp:posOffset>180586</wp:posOffset>
+                </wp:positionV>
+                <wp:extent cx="2006220" cy="805027"/>
+                <wp:effectExtent l="0" t="0" r="13335" b="14605"/>
+                <wp:wrapNone/>
+                <wp:docPr id="7" name="Text Box 7"/>
+                <wp:cNvGraphicFramePr/>
+                <a:graphic xmlns:a="http://schemas.openxmlformats.org/drawingml/2006/main">
+                  <a:graphicData uri="http://schemas.microsoft.com/office/word/2010/wordprocessingShape">
+                    <wps:wsp>
+                      <wps:cNvSpPr txBox="1"/>
+                      <wps:spPr>
+                        <a:xfrm>
+                          <a:off x="0" y="0"/>
+                          <a:ext cx="2006220" cy="805027"/>
+                        </a:xfrm>
+                        <a:prstGeom prst="rect">
+                          <a:avLst/>
+                        </a:prstGeom>
+                        <a:solidFill>
+                          <a:schemeClr val="lt1"/>
+                        </a:solidFill>
+                        <a:ln w="6350">
+                          <a:solidFill>
+                            <a:prstClr val="black"/>
+                          </a:solidFill>
+                        </a:ln>
+                      </wps:spPr>
+                      <wps:txbx>
+                        <w:txbxContent>
+                          <w:p>
+                            <w:pPr>
+                              <w:spacing w:after="0"/>
+                              <w:rPr>
+                                <w:rFonts w:eastAsiaTheme="minorEastAsia"/>
+                              </w:rPr>
+                            </w:pPr>
+                            <w:r>
+                              <w:rPr>
+                                <w:rFonts w:eastAsiaTheme="minorEastAsia"/>
+                              </w:rPr>
+                              <w:t>Desmos Graphing Calculator</w:t>
+                            </w:r>
+                          </w:p>
+                          <w:p>
+                            <w:pPr>
+                              <w:spacing w:after="0"/>
+                              <w:rPr>
+                                <w:rFonts w:eastAsiaTheme="minorEastAsia"/>
+                              </w:rPr>
+                            </w:pPr>
+                            <m:oMath>
+                              <m:r>
+                                <w:rPr>
+                                  <w:rFonts w:ascii="Cambria Math" w:hAnsi="Cambria Math"/>
+                                </w:rPr>
+                                <m:t>(3</m:t>
+                              </m:r>
+                              <m:func>
+                                <m:funcPr>
+                                  <m:ctrlPr>
+                                    <w:rPr>
+                                      <w:rFonts w:ascii="Cambria Math" w:hAnsi="Cambria Math"/>
+                                      <w:i/>
+                                    </w:rPr>
+                                  </m:ctrlPr>
+                                </m:funcPr>
+                                <m:fName>
+                                  <m:r>
+                                    <m:rPr>
+                                      <m:sty m:val="p"/>
+                                    </m:rPr>
+                                    <w:rPr>
+                                      <w:rFonts w:ascii="Cambria Math" w:hAnsi="Cambria Math"/>
+                                    </w:rPr>
+                                    <m:t>sin</m:t>
+                                  </m:r>
+                                </m:fName>
+                                <m:e>
+                                  <m:r>
+                                    <w:rPr>
+                                      <w:rFonts w:ascii="Cambria Math" w:hAnsi="Cambria Math"/>
+                                    </w:rPr>
+                                    <m:t>t</m:t>
+                                  </m:r>
+                                </m:e>
+                              </m:func>
+                              <m:r>
+                                <w:rPr>
+                                  <w:rFonts w:ascii="Cambria Math" w:hAnsi="Cambria Math"/>
+                                </w:rPr>
+                                <m:t>, 4</m:t>
+                              </m:r>
+                              <m:func>
+                                <m:funcPr>
+                                  <m:ctrlPr>
+                                    <w:rPr>
+                                      <w:rFonts w:ascii="Cambria Math" w:hAnsi="Cambria Math"/>
+                                      <w:i/>
+                                    </w:rPr>
+                                  </m:ctrlPr>
+                                </m:funcPr>
+                                <m:fName>
+                                  <m:r>
+                                    <m:rPr>
+                                      <m:sty m:val="p"/>
+                                    </m:rPr>
+                                    <w:rPr>
+                                      <w:rFonts w:ascii="Cambria Math" w:hAnsi="Cambria Math"/>
+                                    </w:rPr>
+                                    <m:t>cos</m:t>
+                                  </m:r>
+                                </m:fName>
+                                <m:e>
+                                  <m:r>
+                                    <w:rPr>
+                                      <w:rFonts w:ascii="Cambria Math" w:hAnsi="Cambria Math"/>
+                                    </w:rPr>
+                                    <m:t>t</m:t>
+                                  </m:r>
+                                </m:e>
+                              </m:func>
+                              <m:r>
+                                <w:rPr>
+                                  <w:rFonts w:ascii="Cambria Math" w:eastAsiaTheme="minorEastAsia" w:hAnsi="Cambria Math"/>
+                                </w:rPr>
+                                <m:t>)</m:t>
+                              </m:r>
+                            </m:oMath>
+                            <w:r>
+                              <w:rPr>
+                                <w:rFonts w:eastAsiaTheme="minorEastAsia"/>
+                              </w:rPr>
+                              <w:t xml:space="preserve"> </w:t>
+                            </w:r>
+                          </w:p>
+                          <w:p>
+                            <w:pPr>
+                              <w:spacing w:after="0"/>
+                            </w:pPr>
+                            <m:oMath>
+                              <m:r>
+                                <w:rPr>
+                                  <w:rFonts w:ascii="Cambria Math" w:hAnsi="Cambria Math"/>
+                                </w:rPr>
+                                <m:t>-10&lt;t≤15</m:t>
+                              </m:r>
+                            </m:oMath>
+                            <w:r>
+                              <w:t xml:space="preserve"> </w:t>
+                            </w:r>
+                          </w:p>
+                        </w:txbxContent>
+                      </wps:txbx>
+                      <wps:bodyPr rot="0" spcFirstLastPara="0" vertOverflow="overflow" horzOverflow="overflow" vert="horz" wrap="square" lIns="91440" tIns="45720" rIns="91440" bIns="45720" numCol="1" spcCol="0" rtlCol="0" fromWordArt="0" anchor="t" anchorCtr="0" forceAA="0" compatLnSpc="1">
+                        <a:prstTxWarp prst="textNoShape">
+                          <a:avLst/>
+                        </a:prstTxWarp>
+                        <a:noAutofit/>
+                      </wps:bodyPr>
+                    </wps:wsp>
+                  </a:graphicData>
+                </a:graphic>
+                <wp14:sizeRelH relativeFrom="margin">
+                  <wp14:pctWidth>0</wp14:pctWidth>
+                </wp14:sizeRelH>
+                <wp14:sizeRelV relativeFrom="margin">
+                  <wp14:pctHeight>0</wp14:pctHeight>
+                </wp14:sizeRelV>
+              </wp:anchor>
+            </w:drawing>
+          </mc:Choice>
+          <mc:Fallback>
+            <w:pict>
+              <v:shape w14:anchorId="23B8FC04" id="Text Box 7" o:spid="_x0000_s1027" type="#_x0000_t202" style="position:absolute;margin-left:327.2pt;margin-top:14.2pt;width:157.95pt;height:63.4pt;z-index:251664384;visibility:visible;mso-wrap-style:square;mso-width-percent:0;mso-height-percent:0;mso-wrap-distance-left:9pt;mso-wrap-distance-top:0;mso-wrap-distance-right:9pt;mso-wrap-distance-bottom:0;mso-position-horizontal:absolute;mso-position-horizontal-relative:margin;mso-position-vertical:absolute;mso-position-vertical-relative:text;mso-width-percent:0;mso-height-percent:0;mso-width-relative:margin;mso-height-relative:margin;v-text-anchor:top" o:gfxdata="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" fillcolor="white [3201]" strokeweight=".5pt">
+                <v:textbox>
+                  <w:txbxContent>
+                    <w:p>
+                      <w:pPr>
+                        <w:spacing w:after="0"/>
+                        <w:rPr>
+                          <w:rFonts w:eastAsiaTheme="minorEastAsia"/>
+                        </w:rPr>
+                      </w:pPr>
+                      <w:r>
+                        <w:rPr>
+                          <w:rFonts w:eastAsiaTheme="minorEastAsia"/>
+                        </w:rPr>
+                        <w:t>Desmos Graphing Calculator</w:t>
+                      </w:r>
+                    </w:p>
+                    <w:p>
+                      <w:pPr>
+                        <w:spacing w:after="0"/>
+                        <w:rPr>
+                          <w:rFonts w:eastAsiaTheme="minorEastAsia"/>
+                        </w:rPr>
+                      </w:pPr>
+                      <m:oMath>
+                        <m:r>
+                          <w:rPr>
+                            <w:rFonts w:ascii="Cambria Math" w:hAnsi="Cambria Math"/>
+                          </w:rPr>
+                          <m:t>(3</m:t>
+                        </m:r>
+                        <m:func>
+                          <m:funcPr>
+                            <m:ctrlPr>
+                              <w:rPr>
+                                <w:rFonts w:ascii="Cambria Math" w:hAnsi="Cambria Math"/>
+                                <w:i/>
+                              </w:rPr>
+                            </m:ctrlPr>
+                          </m:funcPr>
+                          <m:fName>
+                            <m:r>
+                              <m:rPr>
+                                <m:sty m:val="p"/>
+                              </m:rPr>
+                              <w:rPr>
+                                <w:rFonts w:ascii="Cambria Math" w:hAnsi="Cambria Math"/>
+                              </w:rPr>
+                              <m:t>sin</m:t>
+                            </m:r>
+                          </m:fName>
+                          <m:e>
+                            <m:r>
+                              <w:rPr>
+                                <w:rFonts w:ascii="Cambria Math" w:hAnsi="Cambria Math"/>
+                              </w:rPr>
+                              <m:t>t</m:t>
+                            </m:r>
+                          </m:e>
+                        </m:func>
+                        <m:r>
+                          <w:rPr>
+                            <w:rFonts w:ascii="Cambria Math" w:hAnsi="Cambria Math"/>
+                          </w:rPr>
+                          <m:t>, 4</m:t>
+                        </m:r>
+                        <m:func>
+                          <m:funcPr>
+                            <m:ctrlPr>
+                              <w:rPr>
+                                <w:rFonts w:ascii="Cambria Math" w:hAnsi="Cambria Math"/>
+                                <w:i/>
+                              </w:rPr>
+                            </m:ctrlPr>
+                          </m:funcPr>
+                          <m:fName>
+                            <m:r>
+                              <m:rPr>
+                                <m:sty m:val="p"/>
+                              </m:rPr>
+                              <w:rPr>
+                                <w:rFonts w:ascii="Cambria Math" w:hAnsi="Cambria Math"/>
+                              </w:rPr>
+                              <m:t>cos</m:t>
+                            </m:r>
+                          </m:fName>
+                          <m:e>
+                            <m:r>
+                              <w:rPr>
+                                <w:rFonts w:ascii="Cambria Math" w:hAnsi="Cambria Math"/>
+                              </w:rPr>
+                              <m:t>t</m:t>
+                            </m:r>
+                          </m:e>
+                        </m:func>
+                        <m:r>
+                          <w:rPr>
+                            <w:rFonts w:ascii="Cambria Math" w:eastAsiaTheme="minorEastAsia" w:hAnsi="Cambria Math"/>
+                          </w:rPr>
+                          <m:t>)</m:t>
+                        </m:r>
+                      </m:oMath>
+                      <w:r>
+                        <w:rPr>
+                          <w:rFonts w:eastAsiaTheme="minorEastAsia"/>
+                        </w:rPr>
+                        <w:t xml:space="preserve"> </w:t>
+                      </w:r>
+                    </w:p>
+                    <w:p>
+                      <w:pPr>
+                        <w:spacing w:after="0"/>
+                      </w:pPr>
+                      <m:oMath>
+                        <m:r>
+                          <w:rPr>
+                            <w:rFonts w:ascii="Cambria Math" w:hAnsi="Cambria Math"/>
+                          </w:rPr>
+                          <m:t>-10&lt;t≤15</m:t>
+                        </m:r>
+                      </m:oMath>
+                      <w:r>
+                        <w:t xml:space="preserve"> </w:t>
+                      </w:r>
+                    </w:p>
+                  </w:txbxContent>
+                </v:textbox>
+                <w10:wrap anchorx="margin"/>
+              </v:shape>
+            </w:pict>
+          </mc:Fallback>
+        </mc:AlternateContent>
+      </w:r>
     </w:p>
     <w:p>
       <w:pPr>
@@ -2734,8 +7210,35 @@
           <w:rFonts w:ascii="Consolas" w:hAnsi="Consolas"/>
         </w:rPr>
       </w:pPr>
-      <w:bookmarkStart w:id="0" w:name="_GoBack"/>
-      <w:bookmarkEnd w:id="0"/>
+      <w:r>
+        <w:rPr>
+          <w:rFonts w:ascii="Consolas" w:hAnsi="Consolas"/>
+        </w:rPr>
+        <w:lastRenderedPageBreak/>
+        <w:t>Example</w:t>
+      </w:r>
+      <w:r>
+        <w:rPr>
+          <w:rFonts w:ascii="Consolas" w:hAnsi="Consolas"/>
+        </w:rPr>
+        <w:t xml:space="preserve">: </w:t>
+      </w:r>
+    </w:p>
+    <w:p>
+      <w:pPr>
+        <w:spacing w:after="0"/>
+        <w:rPr>
+          <w:rFonts w:ascii="Consolas" w:hAnsi="Consolas"/>
+        </w:rPr>
+      </w:pPr>
+    </w:p>
+    <w:p>
+      <w:pPr>
+        <w:spacing w:after="0"/>
+        <w:rPr>
+          <w:rFonts w:ascii="Consolas" w:hAnsi="Consolas"/>
+        </w:rPr>
+      </w:pPr>
     </w:p>
     <w:p>
       <w:pPr>
@@ -2756,7 +7259,7 @@
 </file>
 
 <file path=word/numbering.xml><?xml version="1.0" encoding="utf-8"?>
-<w:numbering xmlns:wpc="http://schemas.microsoft.com/office/word/2010/wordprocessingCanvas" xmlns:cx="http://schemas.microsoft.com/office/drawing/2014/chartex" xmlns:cx1="http://schemas.microsoft.com/office/drawing/2015/9/8/chartex" xmlns:cx2="http://schemas.microsoft.com/office/drawing/2015/10/21/chartex" xmlns:cx3="http://schemas.microsoft.com/office/drawing/2016/5/9/chartex" xmlns:cx4="http://schemas.microsoft.com/office/drawing/2016/5/10/chartex" xmlns:cx5="http://schemas.microsoft.com/office/drawing/2016/5/11/chartex" xmlns:cx6="http://schemas.microsoft.com/office/drawing/2016/5/12/chartex" xmlns:cx7="http://schemas.microsoft.com/office/drawing/2016/5/13/chartex" xmlns:cx8="http://schemas.microsoft.com/office/drawing/2016/5/14/chartex" xmlns:mc="http://schemas.openxmlformats.org/markup-compatibility/2006" xmlns:aink="http://schemas.microsoft.com/office/drawing/2016/ink" xmlns:am3d="http://schemas.microsoft.com/office/drawing/2017/model3d" xmlns:o="urn:schemas-microsoft-com:office:office" xmlns:r="http://schemas.openxmlformats.org/officeDocument/2006/relationships" xmlns:m="http://schemas.openxmlformats.org/officeDocument/2006/math" xmlns:v="urn:schemas-microsoft-com:vml" xmlns:wp14="http://schemas.microsoft.com/office/word/2010/wordprocessingDrawing" xmlns:wp="http://schemas.openxmlformats.org/drawingml/2006/wordprocessingDrawing" xmlns:w10="urn:schemas-microsoft-com:office:word" xmlns:w="http://schemas.openxmlformats.org/wordprocessingml/2006/main" xmlns:w14="http://schemas.microsoft.com/office/word/2010/wordml" xmlns:w15="http://schemas.microsoft.com/office/word/2012/wordml" xmlns:w16cid="http://schemas.microsoft.com/office/word/2016/wordml/cid" xmlns:w16se="http://schemas.microsoft.com/office/word/2015/wordml/symex" xmlns:wpg="http://schemas.microsoft.com/office/word/2010/wordprocessingGroup" xmlns:wpi="http://schemas.microsoft.com/office/word/2010/wordprocessingInk" xmlns:wne="http://schemas.microsoft.com/office/word/2006/wordml" xmlns:wps="http://schemas.microsoft.com/office/word/2010/wordprocessingShape" mc:Ignorable="w14 w15 w16se w16cid wp14">
+<w:numbering xmlns:wpc="http://schemas.microsoft.com/office/word/2010/wordprocessingCanvas" xmlns:cx="http://schemas.microsoft.com/office/drawing/2014/chartex" xmlns:cx1="http://schemas.microsoft.com/office/drawing/2015/9/8/chartex" xmlns:cx2="http://schemas.microsoft.com/office/drawing/2015/10/21/chartex" xmlns:cx3="http://schemas.microsoft.com/office/drawing/2016/5/9/chartex" xmlns:cx4="http://schemas.microsoft.com/office/drawing/2016/5/10/chartex" xmlns:cx5="http://schemas.microsoft.com/office/drawing/2016/5/11/chartex" xmlns:cx6="http://schemas.microsoft.com/office/drawing/2016/5/12/chartex" xmlns:cx7="http://schemas.microsoft.com/office/drawing/2016/5/13/chartex" xmlns:cx8="http://schemas.microsoft.com/office/drawing/2016/5/14/chartex" xmlns:mc="http://schemas.openxmlformats.org/markup-compatibility/2006" xmlns:aink="http://schemas.microsoft.com/office/drawing/2016/ink" xmlns:am3d="http://schemas.microsoft.com/office/drawing/2017/model3d" xmlns:o="urn:schemas-microsoft-com:office:office" xmlns:r="http://schemas.openxmlformats.org/officeDocument/2006/relationships" xmlns:m="http://schemas.openxmlformats.org/officeDocument/2006/math" xmlns:v="urn:schemas-microsoft-com:vml" xmlns:wp14="http://schemas.microsoft.com/office/word/2010/wordprocessingDrawing" xmlns:wp="http://schemas.openxmlformats.org/drawingml/2006/wordprocessingDrawing" xmlns:w10="urn:schemas-microsoft-com:office:word" xmlns:w="http://schemas.openxmlformats.org/wordprocessingml/2006/main" xmlns:w14="http://schemas.microsoft.com/office/word/2010/wordml" xmlns:w15="http://schemas.microsoft.com/office/word/2012/wordml" xmlns:w16cex="http://schemas.microsoft.com/office/word/2018/wordml/cex" xmlns:w16cid="http://schemas.microsoft.com/office/word/2016/wordml/cid" xmlns:w16="http://schemas.microsoft.com/office/word/2018/wordml" xmlns:w16se="http://schemas.microsoft.com/office/word/2015/wordml/symex" xmlns:wpg="http://schemas.microsoft.com/office/word/2010/wordprocessingGroup" xmlns:wpi="http://schemas.microsoft.com/office/word/2010/wordprocessingInk" xmlns:wne="http://schemas.microsoft.com/office/word/2006/wordml" xmlns:wps="http://schemas.microsoft.com/office/word/2010/wordprocessingShape" mc:Ignorable="w14 w15 w16se w16cid w16 w16cex wp14">
   <w:abstractNum w:abstractNumId="0" w15:restartNumberingAfterBreak="0">
     <w:nsid w:val="05443086"/>
     <w:multiLevelType w:val="hybridMultilevel"/>
@@ -2991,7 +7494,7 @@
 </file>
 
 <file path=word/styles.xml><?xml version="1.0" encoding="utf-8"?>
-<w:styles xmlns:mc="http://schemas.openxmlformats.org/markup-compatibility/2006" xmlns:r="http://schemas.openxmlformats.org/officeDocument/2006/relationships" xmlns:w="http://schemas.openxmlformats.org/wordprocessingml/2006/main" xmlns:w14="http://schemas.microsoft.com/office/word/2010/wordml" xmlns:w15="http://schemas.microsoft.com/office/word/2012/wordml" xmlns:w16cid="http://schemas.microsoft.com/office/word/2016/wordml/cid" xmlns:w16se="http://schemas.microsoft.com/office/word/2015/wordml/symex" mc:Ignorable="w14 w15 w16se w16cid">
+<w:styles xmlns:mc="http://schemas.openxmlformats.org/markup-compatibility/2006" xmlns:r="http://schemas.openxmlformats.org/officeDocument/2006/relationships" xmlns:w="http://schemas.openxmlformats.org/wordprocessingml/2006/main" xmlns:w14="http://schemas.microsoft.com/office/word/2010/wordml" xmlns:w15="http://schemas.microsoft.com/office/word/2012/wordml" xmlns:w16cex="http://schemas.microsoft.com/office/word/2018/wordml/cex" xmlns:w16cid="http://schemas.microsoft.com/office/word/2016/wordml/cid" xmlns:w16="http://schemas.microsoft.com/office/word/2018/wordml" xmlns:w16se="http://schemas.microsoft.com/office/word/2015/wordml/symex" mc:Ignorable="w14 w15 w16se w16cid w16 w16cex">
   <w:docDefaults>
     <w:rPrDefault>
       <w:rPr>
@@ -3496,6 +7999,107 @@
       </w:tblBorders>
     </w:tblPr>
   </w:style>
+  <w:style w:type="character" w:styleId="CommentReference">
+    <w:name w:val="annotation reference"/>
+    <w:basedOn w:val="DefaultParagraphFont"/>
+    <w:uiPriority w:val="99"/>
+    <w:semiHidden/>
+    <w:unhideWhenUsed/>
+    <w:rsid w:val="00847FA3"/>
+    <w:rPr>
+      <w:sz w:val="16"/>
+      <w:szCs w:val="16"/>
+    </w:rPr>
+  </w:style>
+  <w:style w:type="paragraph" w:styleId="CommentText">
+    <w:name w:val="annotation text"/>
+    <w:basedOn w:val="Normal"/>
+    <w:link w:val="CommentTextChar"/>
+    <w:uiPriority w:val="99"/>
+    <w:semiHidden/>
+    <w:unhideWhenUsed/>
+    <w:rsid w:val="00847FA3"/>
+    <w:pPr>
+      <w:spacing w:line="240" w:lineRule="auto"/>
+    </w:pPr>
+    <w:rPr>
+      <w:sz w:val="20"/>
+      <w:szCs w:val="20"/>
+    </w:rPr>
+  </w:style>
+  <w:style w:type="character" w:customStyle="1" w:styleId="CommentTextChar">
+    <w:name w:val="Comment Text Char"/>
+    <w:basedOn w:val="DefaultParagraphFont"/>
+    <w:link w:val="CommentText"/>
+    <w:uiPriority w:val="99"/>
+    <w:semiHidden/>
+    <w:rsid w:val="00847FA3"/>
+    <w:rPr>
+      <w:sz w:val="20"/>
+      <w:szCs w:val="20"/>
+      <w:lang w:val="en-ZA"/>
+    </w:rPr>
+  </w:style>
+  <w:style w:type="paragraph" w:styleId="CommentSubject">
+    <w:name w:val="annotation subject"/>
+    <w:basedOn w:val="CommentText"/>
+    <w:next w:val="CommentText"/>
+    <w:link w:val="CommentSubjectChar"/>
+    <w:uiPriority w:val="99"/>
+    <w:semiHidden/>
+    <w:unhideWhenUsed/>
+    <w:rsid w:val="00847FA3"/>
+    <w:rPr>
+      <w:b/>
+      <w:bCs/>
+    </w:rPr>
+  </w:style>
+  <w:style w:type="character" w:customStyle="1" w:styleId="CommentSubjectChar">
+    <w:name w:val="Comment Subject Char"/>
+    <w:basedOn w:val="CommentTextChar"/>
+    <w:link w:val="CommentSubject"/>
+    <w:uiPriority w:val="99"/>
+    <w:semiHidden/>
+    <w:rsid w:val="00847FA3"/>
+    <w:rPr>
+      <w:b/>
+      <w:bCs/>
+      <w:sz w:val="20"/>
+      <w:szCs w:val="20"/>
+      <w:lang w:val="en-ZA"/>
+    </w:rPr>
+  </w:style>
+  <w:style w:type="paragraph" w:styleId="BalloonText">
+    <w:name w:val="Balloon Text"/>
+    <w:basedOn w:val="Normal"/>
+    <w:link w:val="BalloonTextChar"/>
+    <w:uiPriority w:val="99"/>
+    <w:semiHidden/>
+    <w:unhideWhenUsed/>
+    <w:rsid w:val="00847FA3"/>
+    <w:pPr>
+      <w:spacing w:after="0" w:line="240" w:lineRule="auto"/>
+    </w:pPr>
+    <w:rPr>
+      <w:rFonts w:ascii="Segoe UI" w:hAnsi="Segoe UI" w:cs="Segoe UI"/>
+      <w:sz w:val="18"/>
+      <w:szCs w:val="18"/>
+    </w:rPr>
+  </w:style>
+  <w:style w:type="character" w:customStyle="1" w:styleId="BalloonTextChar">
+    <w:name w:val="Balloon Text Char"/>
+    <w:basedOn w:val="DefaultParagraphFont"/>
+    <w:link w:val="BalloonText"/>
+    <w:uiPriority w:val="99"/>
+    <w:semiHidden/>
+    <w:rsid w:val="00847FA3"/>
+    <w:rPr>
+      <w:rFonts w:ascii="Segoe UI" w:hAnsi="Segoe UI" w:cs="Segoe UI"/>
+      <w:sz w:val="18"/>
+      <w:szCs w:val="18"/>
+      <w:lang w:val="en-ZA"/>
+    </w:rPr>
+  </w:style>
 </w:styles>
 </file>
 

--- a/year2/MAT2615/Notes for MAT2615.docx
+++ b/year2/MAT2615/Notes for MAT2615.docx
@@ -1231,13 +1231,7 @@
           <w:rPr>
             <w:rFonts w:ascii="Cambria Math" w:eastAsiaTheme="minorEastAsia" w:hAnsi="Cambria Math"/>
           </w:rPr>
-          <m:t>Y</m:t>
-        </m:r>
-        <m:r>
-          <w:rPr>
-            <w:rFonts w:ascii="Cambria Math" w:eastAsiaTheme="minorEastAsia" w:hAnsi="Cambria Math"/>
-          </w:rPr>
-          <m:t>-</m:t>
+          <m:t>Y-</m:t>
         </m:r>
       </m:oMath>
       <w:r>
@@ -1301,13 +1295,7 @@
         <w:rPr>
           <w:rFonts w:ascii="Consolas" w:eastAsiaTheme="minorEastAsia" w:hAnsi="Consolas"/>
         </w:rPr>
-        <w:t>Written as</w:t>
-      </w:r>
-      <w:r>
-        <w:rPr>
-          <w:rFonts w:ascii="Consolas" w:eastAsiaTheme="minorEastAsia" w:hAnsi="Consolas"/>
-        </w:rPr>
-        <w:t xml:space="preserve"> </w:t>
+        <w:t xml:space="preserve">Written as </w:t>
       </w:r>
       <w:r>
         <w:rPr>
@@ -1563,13 +1551,7 @@
           <w:rPr>
             <w:rFonts w:ascii="Cambria Math" w:eastAsiaTheme="minorEastAsia" w:hAnsi="Cambria Math"/>
           </w:rPr>
-          <m:t>Z</m:t>
-        </m:r>
-        <m:r>
-          <w:rPr>
-            <w:rFonts w:ascii="Cambria Math" w:eastAsiaTheme="minorEastAsia" w:hAnsi="Cambria Math"/>
-          </w:rPr>
-          <m:t>-</m:t>
+          <m:t>Z-</m:t>
         </m:r>
       </m:oMath>
       <w:r>
@@ -1612,19 +1594,7 @@
           <w:rPr>
             <w:rFonts w:ascii="Cambria Math" w:eastAsiaTheme="minorEastAsia" w:hAnsi="Cambria Math"/>
           </w:rPr>
-          <m:t>(0,0</m:t>
-        </m:r>
-        <m:r>
-          <w:rPr>
-            <w:rFonts w:ascii="Cambria Math" w:eastAsiaTheme="minorEastAsia" w:hAnsi="Cambria Math"/>
-          </w:rPr>
-          <m:t>,0</m:t>
-        </m:r>
-        <m:r>
-          <w:rPr>
-            <w:rFonts w:ascii="Cambria Math" w:eastAsiaTheme="minorEastAsia" w:hAnsi="Cambria Math"/>
-          </w:rPr>
-          <m:t>)</m:t>
+          <m:t>(0,0,0)</m:t>
         </m:r>
       </m:oMath>
     </w:p>
@@ -1640,19 +1610,7 @@
         <w:rPr>
           <w:rFonts w:ascii="Consolas" w:eastAsiaTheme="minorEastAsia" w:hAnsi="Consolas"/>
         </w:rPr>
-        <w:t xml:space="preserve">Written as the ordered </w:t>
-      </w:r>
-      <w:r>
-        <w:rPr>
-          <w:rFonts w:ascii="Consolas" w:eastAsiaTheme="minorEastAsia" w:hAnsi="Consolas"/>
-        </w:rPr>
-        <w:t>tuple</w:t>
-      </w:r>
-      <w:r>
-        <w:rPr>
-          <w:rFonts w:ascii="Consolas" w:eastAsiaTheme="minorEastAsia" w:hAnsi="Consolas"/>
-        </w:rPr>
-        <w:t xml:space="preserve"> </w:t>
+        <w:t xml:space="preserve">Written as the ordered tuple </w:t>
       </w:r>
       <m:oMath>
         <m:d>
@@ -1669,19 +1627,7 @@
               <w:rPr>
                 <w:rFonts w:ascii="Cambria Math" w:eastAsiaTheme="minorEastAsia" w:hAnsi="Cambria Math"/>
               </w:rPr>
-              <m:t>x,y</m:t>
-            </m:r>
-            <m:r>
-              <w:rPr>
-                <w:rFonts w:ascii="Cambria Math" w:eastAsiaTheme="minorEastAsia" w:hAnsi="Cambria Math"/>
-              </w:rPr>
-              <m:t>,</m:t>
-            </m:r>
-            <m:r>
-              <w:rPr>
-                <w:rFonts w:ascii="Cambria Math" w:eastAsiaTheme="minorEastAsia" w:hAnsi="Cambria Math"/>
-              </w:rPr>
-              <m:t>z</m:t>
+              <m:t>x,y,z</m:t>
             </m:r>
           </m:e>
         </m:d>
@@ -1749,7 +1695,7 @@
           <w:noProof/>
         </w:rPr>
         <w:drawing>
-          <wp:anchor distT="0" distB="0" distL="114300" distR="114300" simplePos="0" relativeHeight="251666432" behindDoc="1" locked="0" layoutInCell="1" allowOverlap="1" wp14:anchorId="24F242B4" wp14:editId="079A0A90">
+          <wp:anchor distT="0" distB="0" distL="114300" distR="114300" simplePos="0" relativeHeight="251661312" behindDoc="1" locked="0" layoutInCell="1" allowOverlap="1" wp14:anchorId="24F242B4" wp14:editId="0F2071D5">
             <wp:simplePos x="0" y="0"/>
             <wp:positionH relativeFrom="column">
               <wp:posOffset>2914650</wp:posOffset>
@@ -1943,7 +1889,7 @@
           <w:noProof/>
         </w:rPr>
         <w:drawing>
-          <wp:anchor distT="0" distB="0" distL="114300" distR="114300" simplePos="0" relativeHeight="251665408" behindDoc="1" locked="0" layoutInCell="1" allowOverlap="1" wp14:anchorId="2D2C1821" wp14:editId="29638953">
+          <wp:anchor distT="0" distB="0" distL="114300" distR="114300" simplePos="0" relativeHeight="251660288" behindDoc="1" locked="0" layoutInCell="1" allowOverlap="1" wp14:anchorId="2D2C1821" wp14:editId="6ABBC481">
             <wp:simplePos x="0" y="0"/>
             <wp:positionH relativeFrom="column">
               <wp:posOffset>400050</wp:posOffset>
@@ -2246,19 +2192,7 @@
         <w:rPr>
           <w:rFonts w:ascii="Consolas" w:hAnsi="Consolas"/>
         </w:rPr>
-        <w:t xml:space="preserve">Since vectors have no </w:t>
-      </w:r>
-      <w:r>
-        <w:rPr>
-          <w:rFonts w:ascii="Consolas" w:hAnsi="Consolas"/>
-        </w:rPr>
-        <w:t>position,</w:t>
-      </w:r>
-      <w:r>
-        <w:rPr>
-          <w:rFonts w:ascii="Consolas" w:hAnsi="Consolas"/>
-        </w:rPr>
-        <w:t xml:space="preserve"> we may place them wherever is convenient.</w:t>
+        <w:t>Since vectors have no position, we may place them wherever is convenient.</w:t>
       </w:r>
     </w:p>
     <w:p>
@@ -2700,35 +2634,12 @@
         </w:rPr>
         <w:t xml:space="preserve"> </w:t>
       </w:r>
-    </w:p>
-    <w:p>
-      <w:pPr>
-        <w:spacing w:after="0"/>
+      <w:r>
         <w:rPr>
           <w:rFonts w:ascii="Consolas" w:eastAsiaTheme="minorEastAsia" w:hAnsi="Consolas"/>
         </w:rPr>
-      </w:pPr>
-    </w:p>
-    <w:p>
-      <w:pPr>
-        <w:spacing w:after="0"/>
-        <w:rPr>
-          <w:rFonts w:ascii="Consolas" w:eastAsiaTheme="minorEastAsia" w:hAnsi="Consolas"/>
-        </w:rPr>
-      </w:pPr>
-      <w:r>
-        <w:rPr>
-          <w:rFonts w:ascii="Consolas" w:eastAsiaTheme="minorEastAsia" w:hAnsi="Consolas"/>
-        </w:rPr>
-        <w:t>Vector Addition</w:t>
-      </w:r>
-    </w:p>
-    <w:p>
-      <w:pPr>
-        <w:rPr>
-          <w:rFonts w:ascii="Consolas" w:eastAsiaTheme="minorEastAsia" w:hAnsi="Consolas"/>
-        </w:rPr>
-      </w:pPr>
+        <w:tab/>
+      </w:r>
       <m:oMath>
         <m:acc>
           <m:accPr>
@@ -2903,13 +2814,7 @@
         <w:rPr>
           <w:rFonts w:ascii="Consolas" w:eastAsiaTheme="minorEastAsia" w:hAnsi="Consolas"/>
         </w:rPr>
-        <w:t xml:space="preserve"> </w:t>
-      </w:r>
-      <w:r>
-        <w:rPr>
-          <w:rFonts w:ascii="Consolas" w:eastAsiaTheme="minorEastAsia" w:hAnsi="Consolas"/>
-        </w:rPr>
-        <w:t xml:space="preserve">and </w:t>
+        <w:t xml:space="preserve"> and </w:t>
       </w:r>
       <m:oMath>
         <m:acc>
@@ -3090,16 +2995,4450 @@
     </w:p>
     <w:p>
       <w:pPr>
-        <w:rPr>
-          <w:rFonts w:ascii="Consolas" w:hAnsi="Consolas"/>
-        </w:rPr>
-      </w:pPr>
-      <w:r>
-        <w:rPr>
-          <w:rFonts w:ascii="Consolas" w:hAnsi="Consolas"/>
-        </w:rPr>
-        <w:br w:type="page"/>
-      </w:r>
+        <w:spacing w:after="0"/>
+        <w:rPr>
+          <w:rFonts w:ascii="Consolas" w:hAnsi="Consolas"/>
+        </w:rPr>
+      </w:pPr>
+      <w:r>
+        <w:rPr>
+          <w:rFonts w:ascii="Consolas" w:hAnsi="Consolas"/>
+          <w:noProof/>
+        </w:rPr>
+        <mc:AlternateContent>
+          <mc:Choice Requires="wps">
+            <w:drawing>
+              <wp:anchor distT="0" distB="0" distL="114300" distR="114300" simplePos="0" relativeHeight="251673600" behindDoc="0" locked="0" layoutInCell="1" allowOverlap="1" wp14:anchorId="4109B5D1" wp14:editId="5FC3B6AB">
+                <wp:simplePos x="0" y="0"/>
+                <wp:positionH relativeFrom="margin">
+                  <wp:align>right</wp:align>
+                </wp:positionH>
+                <wp:positionV relativeFrom="paragraph">
+                  <wp:posOffset>172294</wp:posOffset>
+                </wp:positionV>
+                <wp:extent cx="5924550" cy="2169994"/>
+                <wp:effectExtent l="0" t="0" r="19050" b="20955"/>
+                <wp:wrapNone/>
+                <wp:docPr id="19" name="Text Box 19"/>
+                <wp:cNvGraphicFramePr/>
+                <a:graphic xmlns:a="http://schemas.openxmlformats.org/drawingml/2006/main">
+                  <a:graphicData uri="http://schemas.microsoft.com/office/word/2010/wordprocessingShape">
+                    <wps:wsp>
+                      <wps:cNvSpPr txBox="1"/>
+                      <wps:spPr>
+                        <a:xfrm>
+                          <a:off x="0" y="0"/>
+                          <a:ext cx="5924550" cy="2169994"/>
+                        </a:xfrm>
+                        <a:prstGeom prst="rect">
+                          <a:avLst/>
+                        </a:prstGeom>
+                        <a:solidFill>
+                          <a:schemeClr val="lt1"/>
+                        </a:solidFill>
+                        <a:ln w="6350">
+                          <a:solidFill>
+                            <a:prstClr val="black"/>
+                          </a:solidFill>
+                        </a:ln>
+                      </wps:spPr>
+                      <wps:txbx>
+                        <w:txbxContent>
+                          <w:p>
+                            <w:pPr>
+                              <w:spacing w:after="0"/>
+                              <w:rPr>
+                                <w:rFonts w:ascii="Consolas" w:hAnsi="Consolas"/>
+                                <w:b/>
+                                <w:bCs/>
+                              </w:rPr>
+                            </w:pPr>
+                            <w:r>
+                              <w:rPr>
+                                <w:rFonts w:ascii="Consolas" w:hAnsi="Consolas"/>
+                                <w:b/>
+                                <w:bCs/>
+                              </w:rPr>
+                              <w:t>Vector</w:t>
+                            </w:r>
+                            <w:r>
+                              <w:rPr>
+                                <w:rFonts w:ascii="Consolas" w:hAnsi="Consolas"/>
+                                <w:b/>
+                                <w:bCs/>
+                              </w:rPr>
+                              <w:t xml:space="preserve"> </w:t>
+                            </w:r>
+                            <w:r>
+                              <w:rPr>
+                                <w:rFonts w:ascii="Consolas" w:hAnsi="Consolas"/>
+                                <w:b/>
+                                <w:bCs/>
+                              </w:rPr>
+                              <w:t>Addition</w:t>
+                            </w:r>
+                            <w:r>
+                              <w:rPr>
+                                <w:rFonts w:ascii="Consolas" w:hAnsi="Consolas"/>
+                                <w:b/>
+                                <w:bCs/>
+                              </w:rPr>
+                              <w:t xml:space="preserve"> </w:t>
+                            </w:r>
+                          </w:p>
+                        </w:txbxContent>
+                      </wps:txbx>
+                      <wps:bodyPr rot="0" spcFirstLastPara="0" vertOverflow="overflow" horzOverflow="overflow" vert="horz" wrap="square" lIns="91440" tIns="45720" rIns="91440" bIns="45720" numCol="1" spcCol="0" rtlCol="0" fromWordArt="0" anchor="t" anchorCtr="0" forceAA="0" compatLnSpc="1">
+                        <a:prstTxWarp prst="textNoShape">
+                          <a:avLst/>
+                        </a:prstTxWarp>
+                        <a:noAutofit/>
+                      </wps:bodyPr>
+                    </wps:wsp>
+                  </a:graphicData>
+                </a:graphic>
+                <wp14:sizeRelV relativeFrom="margin">
+                  <wp14:pctHeight>0</wp14:pctHeight>
+                </wp14:sizeRelV>
+              </wp:anchor>
+            </w:drawing>
+          </mc:Choice>
+          <mc:Fallback>
+            <w:pict>
+              <v:shapetype w14:anchorId="4109B5D1" id="_x0000_t202" coordsize="21600,21600" o:spt="202" path="m,l,21600r21600,l21600,xe">
+                <v:stroke joinstyle="miter"/>
+                <v:path gradientshapeok="t" o:connecttype="rect"/>
+              </v:shapetype>
+              <v:shape id="Text Box 19" o:spid="_x0000_s1026" type="#_x0000_t202" style="position:absolute;margin-left:415.3pt;margin-top:13.55pt;width:466.5pt;height:170.85pt;z-index:251673600;visibility:visible;mso-wrap-style:square;mso-height-percent:0;mso-wrap-distance-left:9pt;mso-wrap-distance-top:0;mso-wrap-distance-right:9pt;mso-wrap-distance-bottom:0;mso-position-horizontal:right;mso-position-horizontal-relative:margin;mso-position-vertical:absolute;mso-position-vertical-relative:text;mso-height-percent:0;mso-height-relative:margin;v-text-anchor:top" o:gfxdata="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" fillcolor="white [3201]" strokeweight=".5pt">
+                <v:textbox>
+                  <w:txbxContent>
+                    <w:p>
+                      <w:pPr>
+                        <w:spacing w:after="0"/>
+                        <w:rPr>
+                          <w:rFonts w:ascii="Consolas" w:hAnsi="Consolas"/>
+                          <w:b/>
+                          <w:bCs/>
+                        </w:rPr>
+                      </w:pPr>
+                      <w:r>
+                        <w:rPr>
+                          <w:rFonts w:ascii="Consolas" w:hAnsi="Consolas"/>
+                          <w:b/>
+                          <w:bCs/>
+                        </w:rPr>
+                        <w:t>Vector</w:t>
+                      </w:r>
+                      <w:r>
+                        <w:rPr>
+                          <w:rFonts w:ascii="Consolas" w:hAnsi="Consolas"/>
+                          <w:b/>
+                          <w:bCs/>
+                        </w:rPr>
+                        <w:t xml:space="preserve"> </w:t>
+                      </w:r>
+                      <w:r>
+                        <w:rPr>
+                          <w:rFonts w:ascii="Consolas" w:hAnsi="Consolas"/>
+                          <w:b/>
+                          <w:bCs/>
+                        </w:rPr>
+                        <w:t>Addition</w:t>
+                      </w:r>
+                      <w:r>
+                        <w:rPr>
+                          <w:rFonts w:ascii="Consolas" w:hAnsi="Consolas"/>
+                          <w:b/>
+                          <w:bCs/>
+                        </w:rPr>
+                        <w:t xml:space="preserve"> </w:t>
+                      </w:r>
+                    </w:p>
+                  </w:txbxContent>
+                </v:textbox>
+                <w10:wrap anchorx="margin"/>
+              </v:shape>
+            </w:pict>
+          </mc:Fallback>
+        </mc:AlternateContent>
+      </w:r>
+    </w:p>
+    <w:p>
+      <w:pPr>
+        <w:spacing w:after="0"/>
+        <w:rPr>
+          <w:rFonts w:ascii="Consolas" w:hAnsi="Consolas"/>
+        </w:rPr>
+      </w:pPr>
+    </w:p>
+    <w:p>
+      <w:pPr>
+        <w:spacing w:after="0"/>
+        <w:rPr>
+          <w:rFonts w:ascii="Consolas" w:hAnsi="Consolas"/>
+        </w:rPr>
+      </w:pPr>
+    </w:p>
+    <w:p>
+      <w:pPr>
+        <w:spacing w:after="0"/>
+        <w:rPr>
+          <w:rFonts w:ascii="Consolas" w:hAnsi="Consolas"/>
+        </w:rPr>
+      </w:pPr>
+    </w:p>
+    <w:p>
+      <w:pPr>
+        <w:spacing w:after="0"/>
+        <w:rPr>
+          <w:rFonts w:ascii="Consolas" w:hAnsi="Consolas"/>
+        </w:rPr>
+      </w:pPr>
+    </w:p>
+    <w:p>
+      <w:pPr>
+        <w:spacing w:after="0"/>
+        <w:rPr>
+          <w:rFonts w:ascii="Consolas" w:hAnsi="Consolas"/>
+        </w:rPr>
+      </w:pPr>
+    </w:p>
+    <w:p>
+      <w:pPr>
+        <w:spacing w:after="0"/>
+        <w:rPr>
+          <w:rFonts w:ascii="Consolas" w:hAnsi="Consolas"/>
+        </w:rPr>
+      </w:pPr>
+    </w:p>
+    <w:p>
+      <w:pPr>
+        <w:spacing w:after="0"/>
+        <w:rPr>
+          <w:rFonts w:ascii="Consolas" w:hAnsi="Consolas"/>
+        </w:rPr>
+      </w:pPr>
+    </w:p>
+    <w:p>
+      <w:pPr>
+        <w:spacing w:after="0"/>
+        <w:rPr>
+          <w:rFonts w:ascii="Consolas" w:hAnsi="Consolas"/>
+        </w:rPr>
+      </w:pPr>
+    </w:p>
+    <w:p>
+      <w:pPr>
+        <w:spacing w:after="0"/>
+        <w:rPr>
+          <w:rFonts w:ascii="Consolas" w:hAnsi="Consolas"/>
+        </w:rPr>
+      </w:pPr>
+    </w:p>
+    <w:p>
+      <w:pPr>
+        <w:spacing w:after="0"/>
+        <w:rPr>
+          <w:rFonts w:ascii="Consolas" w:hAnsi="Consolas"/>
+        </w:rPr>
+      </w:pPr>
+    </w:p>
+    <w:p>
+      <w:pPr>
+        <w:spacing w:after="0"/>
+        <w:rPr>
+          <w:rFonts w:ascii="Consolas" w:hAnsi="Consolas"/>
+        </w:rPr>
+      </w:pPr>
+    </w:p>
+    <w:p>
+      <w:pPr>
+        <w:spacing w:after="0"/>
+        <w:rPr>
+          <w:rFonts w:ascii="Consolas" w:hAnsi="Consolas"/>
+        </w:rPr>
+      </w:pPr>
+    </w:p>
+    <w:p>
+      <w:pPr>
+        <w:spacing w:after="0"/>
+        <w:rPr>
+          <w:rFonts w:ascii="Consolas" w:hAnsi="Consolas"/>
+        </w:rPr>
+      </w:pPr>
+    </w:p>
+    <w:p>
+      <w:pPr>
+        <w:spacing w:after="0"/>
+        <w:rPr>
+          <w:rFonts w:ascii="Consolas" w:hAnsi="Consolas"/>
+        </w:rPr>
+      </w:pPr>
+      <w:r>
+        <w:rPr>
+          <w:rFonts w:ascii="Consolas" w:hAnsi="Consolas"/>
+          <w:noProof/>
+        </w:rPr>
+        <mc:AlternateContent>
+          <mc:Choice Requires="wps">
+            <w:drawing>
+              <wp:anchor distT="0" distB="0" distL="114300" distR="114300" simplePos="0" relativeHeight="251675648" behindDoc="0" locked="0" layoutInCell="1" allowOverlap="1" wp14:anchorId="74DAE3A9" wp14:editId="5BA0D3F5">
+                <wp:simplePos x="0" y="0"/>
+                <wp:positionH relativeFrom="margin">
+                  <wp:align>right</wp:align>
+                </wp:positionH>
+                <wp:positionV relativeFrom="paragraph">
+                  <wp:posOffset>156845</wp:posOffset>
+                </wp:positionV>
+                <wp:extent cx="5924550" cy="2169994"/>
+                <wp:effectExtent l="0" t="0" r="19050" b="20955"/>
+                <wp:wrapNone/>
+                <wp:docPr id="20" name="Text Box 20"/>
+                <wp:cNvGraphicFramePr/>
+                <a:graphic xmlns:a="http://schemas.openxmlformats.org/drawingml/2006/main">
+                  <a:graphicData uri="http://schemas.microsoft.com/office/word/2010/wordprocessingShape">
+                    <wps:wsp>
+                      <wps:cNvSpPr txBox="1"/>
+                      <wps:spPr>
+                        <a:xfrm>
+                          <a:off x="0" y="0"/>
+                          <a:ext cx="5924550" cy="2169994"/>
+                        </a:xfrm>
+                        <a:prstGeom prst="rect">
+                          <a:avLst/>
+                        </a:prstGeom>
+                        <a:solidFill>
+                          <a:schemeClr val="lt1"/>
+                        </a:solidFill>
+                        <a:ln w="6350">
+                          <a:solidFill>
+                            <a:prstClr val="black"/>
+                          </a:solidFill>
+                        </a:ln>
+                      </wps:spPr>
+                      <wps:txbx>
+                        <w:txbxContent>
+                          <w:p>
+                            <w:pPr>
+                              <w:spacing w:after="0"/>
+                              <w:rPr>
+                                <w:rFonts w:ascii="Consolas" w:hAnsi="Consolas"/>
+                                <w:b/>
+                                <w:bCs/>
+                              </w:rPr>
+                            </w:pPr>
+                            <w:r>
+                              <w:rPr>
+                                <w:rFonts w:ascii="Consolas" w:hAnsi="Consolas"/>
+                                <w:b/>
+                                <w:bCs/>
+                              </w:rPr>
+                              <w:t>Vector</w:t>
+                            </w:r>
+                            <w:r>
+                              <w:rPr>
+                                <w:rFonts w:ascii="Consolas" w:hAnsi="Consolas"/>
+                                <w:b/>
+                                <w:bCs/>
+                              </w:rPr>
+                              <w:t xml:space="preserve"> </w:t>
+                            </w:r>
+                            <w:r>
+                              <w:rPr>
+                                <w:rFonts w:ascii="Consolas" w:hAnsi="Consolas"/>
+                                <w:b/>
+                                <w:bCs/>
+                              </w:rPr>
+                              <w:t xml:space="preserve">Subtraction </w:t>
+                            </w:r>
+                          </w:p>
+                        </w:txbxContent>
+                      </wps:txbx>
+                      <wps:bodyPr rot="0" spcFirstLastPara="0" vertOverflow="overflow" horzOverflow="overflow" vert="horz" wrap="square" lIns="91440" tIns="45720" rIns="91440" bIns="45720" numCol="1" spcCol="0" rtlCol="0" fromWordArt="0" anchor="t" anchorCtr="0" forceAA="0" compatLnSpc="1">
+                        <a:prstTxWarp prst="textNoShape">
+                          <a:avLst/>
+                        </a:prstTxWarp>
+                        <a:noAutofit/>
+                      </wps:bodyPr>
+                    </wps:wsp>
+                  </a:graphicData>
+                </a:graphic>
+                <wp14:sizeRelV relativeFrom="margin">
+                  <wp14:pctHeight>0</wp14:pctHeight>
+                </wp14:sizeRelV>
+              </wp:anchor>
+            </w:drawing>
+          </mc:Choice>
+          <mc:Fallback>
+            <w:pict>
+              <v:shape w14:anchorId="74DAE3A9" id="Text Box 20" o:spid="_x0000_s1027" type="#_x0000_t202" style="position:absolute;margin-left:415.3pt;margin-top:12.35pt;width:466.5pt;height:170.85pt;z-index:251675648;visibility:visible;mso-wrap-style:square;mso-height-percent:0;mso-wrap-distance-left:9pt;mso-wrap-distance-top:0;mso-wrap-distance-right:9pt;mso-wrap-distance-bottom:0;mso-position-horizontal:right;mso-position-horizontal-relative:margin;mso-position-vertical:absolute;mso-position-vertical-relative:text;mso-height-percent:0;mso-height-relative:margin;v-text-anchor:top" o:gfxdata="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" fillcolor="white [3201]" strokeweight=".5pt">
+                <v:textbox>
+                  <w:txbxContent>
+                    <w:p>
+                      <w:pPr>
+                        <w:spacing w:after="0"/>
+                        <w:rPr>
+                          <w:rFonts w:ascii="Consolas" w:hAnsi="Consolas"/>
+                          <w:b/>
+                          <w:bCs/>
+                        </w:rPr>
+                      </w:pPr>
+                      <w:r>
+                        <w:rPr>
+                          <w:rFonts w:ascii="Consolas" w:hAnsi="Consolas"/>
+                          <w:b/>
+                          <w:bCs/>
+                        </w:rPr>
+                        <w:t>Vector</w:t>
+                      </w:r>
+                      <w:r>
+                        <w:rPr>
+                          <w:rFonts w:ascii="Consolas" w:hAnsi="Consolas"/>
+                          <w:b/>
+                          <w:bCs/>
+                        </w:rPr>
+                        <w:t xml:space="preserve"> </w:t>
+                      </w:r>
+                      <w:r>
+                        <w:rPr>
+                          <w:rFonts w:ascii="Consolas" w:hAnsi="Consolas"/>
+                          <w:b/>
+                          <w:bCs/>
+                        </w:rPr>
+                        <w:t xml:space="preserve">Subtraction </w:t>
+                      </w:r>
+                    </w:p>
+                  </w:txbxContent>
+                </v:textbox>
+                <w10:wrap anchorx="margin"/>
+              </v:shape>
+            </w:pict>
+          </mc:Fallback>
+        </mc:AlternateContent>
+      </w:r>
+    </w:p>
+    <w:p>
+      <w:pPr>
+        <w:spacing w:after="0"/>
+        <w:rPr>
+          <w:rFonts w:ascii="Consolas" w:hAnsi="Consolas"/>
+        </w:rPr>
+      </w:pPr>
+    </w:p>
+    <w:p>
+      <w:pPr>
+        <w:spacing w:after="0"/>
+        <w:rPr>
+          <w:rFonts w:ascii="Consolas" w:hAnsi="Consolas"/>
+        </w:rPr>
+      </w:pPr>
+    </w:p>
+    <w:p>
+      <w:pPr>
+        <w:spacing w:after="0"/>
+        <w:rPr>
+          <w:rFonts w:ascii="Consolas" w:hAnsi="Consolas"/>
+        </w:rPr>
+      </w:pPr>
+    </w:p>
+    <w:p>
+      <w:pPr>
+        <w:spacing w:after="0"/>
+        <w:rPr>
+          <w:rFonts w:ascii="Consolas" w:hAnsi="Consolas"/>
+        </w:rPr>
+      </w:pPr>
+    </w:p>
+    <w:p>
+      <w:pPr>
+        <w:spacing w:after="0"/>
+        <w:rPr>
+          <w:rFonts w:ascii="Consolas" w:hAnsi="Consolas"/>
+        </w:rPr>
+      </w:pPr>
+    </w:p>
+    <w:p>
+      <w:pPr>
+        <w:spacing w:after="0"/>
+        <w:rPr>
+          <w:rFonts w:ascii="Consolas" w:hAnsi="Consolas"/>
+        </w:rPr>
+      </w:pPr>
+    </w:p>
+    <w:p>
+      <w:pPr>
+        <w:spacing w:after="0"/>
+        <w:rPr>
+          <w:rFonts w:ascii="Consolas" w:hAnsi="Consolas"/>
+        </w:rPr>
+      </w:pPr>
+    </w:p>
+    <w:p>
+      <w:pPr>
+        <w:spacing w:after="0"/>
+        <w:rPr>
+          <w:rFonts w:ascii="Consolas" w:hAnsi="Consolas"/>
+        </w:rPr>
+      </w:pPr>
+    </w:p>
+    <w:p>
+      <w:pPr>
+        <w:spacing w:after="0"/>
+        <w:rPr>
+          <w:rFonts w:ascii="Consolas" w:hAnsi="Consolas"/>
+        </w:rPr>
+      </w:pPr>
+    </w:p>
+    <w:p>
+      <w:pPr>
+        <w:spacing w:after="0"/>
+        <w:rPr>
+          <w:rFonts w:ascii="Consolas" w:hAnsi="Consolas"/>
+        </w:rPr>
+      </w:pPr>
+    </w:p>
+    <w:p>
+      <w:pPr>
+        <w:spacing w:after="0"/>
+        <w:rPr>
+          <w:rFonts w:ascii="Consolas" w:hAnsi="Consolas"/>
+        </w:rPr>
+      </w:pPr>
+    </w:p>
+    <w:p>
+      <w:pPr>
+        <w:spacing w:after="0"/>
+        <w:rPr>
+          <w:rFonts w:ascii="Consolas" w:hAnsi="Consolas"/>
+        </w:rPr>
+      </w:pPr>
+    </w:p>
+    <w:p>
+      <w:pPr>
+        <w:spacing w:after="0"/>
+        <w:rPr>
+          <w:rFonts w:ascii="Consolas" w:hAnsi="Consolas"/>
+        </w:rPr>
+      </w:pPr>
+    </w:p>
+    <w:p>
+      <w:pPr>
+        <w:spacing w:after="0"/>
+        <w:rPr>
+          <w:rFonts w:ascii="Consolas" w:hAnsi="Consolas"/>
+        </w:rPr>
+      </w:pPr>
+    </w:p>
+    <w:p>
+      <w:pPr>
+        <w:spacing w:after="0"/>
+        <w:rPr>
+          <w:rFonts w:ascii="Consolas" w:hAnsi="Consolas"/>
+        </w:rPr>
+      </w:pPr>
+    </w:p>
+    <w:p>
+      <w:pPr>
+        <w:spacing w:after="0"/>
+        <w:rPr>
+          <w:rFonts w:ascii="Consolas" w:hAnsi="Consolas"/>
+        </w:rPr>
+      </w:pPr>
+    </w:p>
+    <w:p>
+      <w:pPr>
+        <w:spacing w:after="0"/>
+        <w:rPr>
+          <w:rFonts w:ascii="Consolas" w:hAnsi="Consolas"/>
+        </w:rPr>
+      </w:pPr>
+    </w:p>
+    <w:p>
+      <w:pPr>
+        <w:spacing w:after="0"/>
+        <w:rPr>
+          <w:rFonts w:ascii="Consolas" w:hAnsi="Consolas"/>
+        </w:rPr>
+      </w:pPr>
+    </w:p>
+    <w:p>
+      <w:pPr>
+        <w:spacing w:after="0"/>
+        <w:rPr>
+          <w:rFonts w:ascii="Consolas" w:hAnsi="Consolas"/>
+        </w:rPr>
+      </w:pPr>
+      <w:r>
+        <w:rPr>
+          <w:rFonts w:ascii="Consolas" w:hAnsi="Consolas"/>
+          <w:noProof/>
+        </w:rPr>
+        <w:lastRenderedPageBreak/>
+        <mc:AlternateContent>
+          <mc:Choice Requires="wps">
+            <w:drawing>
+              <wp:anchor distT="0" distB="0" distL="114300" distR="114300" simplePos="0" relativeHeight="251667456" behindDoc="0" locked="0" layoutInCell="1" allowOverlap="1" wp14:anchorId="7601DCCB" wp14:editId="406E77AF">
+                <wp:simplePos x="0" y="0"/>
+                <wp:positionH relativeFrom="margin">
+                  <wp:align>right</wp:align>
+                </wp:positionH>
+                <wp:positionV relativeFrom="paragraph">
+                  <wp:posOffset>173571</wp:posOffset>
+                </wp:positionV>
+                <wp:extent cx="5924550" cy="2398143"/>
+                <wp:effectExtent l="0" t="0" r="19050" b="21590"/>
+                <wp:wrapNone/>
+                <wp:docPr id="13" name="Text Box 13"/>
+                <wp:cNvGraphicFramePr/>
+                <a:graphic xmlns:a="http://schemas.openxmlformats.org/drawingml/2006/main">
+                  <a:graphicData uri="http://schemas.microsoft.com/office/word/2010/wordprocessingShape">
+                    <wps:wsp>
+                      <wps:cNvSpPr txBox="1"/>
+                      <wps:spPr>
+                        <a:xfrm>
+                          <a:off x="0" y="0"/>
+                          <a:ext cx="5924550" cy="2398143"/>
+                        </a:xfrm>
+                        <a:prstGeom prst="rect">
+                          <a:avLst/>
+                        </a:prstGeom>
+                        <a:solidFill>
+                          <a:schemeClr val="lt1"/>
+                        </a:solidFill>
+                        <a:ln w="6350">
+                          <a:solidFill>
+                            <a:prstClr val="black"/>
+                          </a:solidFill>
+                        </a:ln>
+                      </wps:spPr>
+                      <wps:txbx>
+                        <w:txbxContent>
+                          <w:p>
+                            <w:pPr>
+                              <w:spacing w:after="0"/>
+                              <w:rPr>
+                                <w:rFonts w:ascii="Consolas" w:hAnsi="Consolas"/>
+                                <w:b/>
+                                <w:bCs/>
+                              </w:rPr>
+                            </w:pPr>
+                            <w:r>
+                              <w:rPr>
+                                <w:rFonts w:ascii="Consolas" w:hAnsi="Consolas"/>
+                                <w:b/>
+                                <w:bCs/>
+                              </w:rPr>
+                              <w:t>Scalar Multiplication</w:t>
+                            </w:r>
+                          </w:p>
+                          <w:p>
+                            <w:pPr>
+                              <w:spacing w:after="0"/>
+                              <w:rPr>
+                                <w:rFonts w:ascii="Consolas" w:eastAsiaTheme="minorEastAsia" w:hAnsi="Consolas"/>
+                              </w:rPr>
+                            </w:pPr>
+                            <w:r>
+                              <w:rPr>
+                                <w:rFonts w:ascii="Consolas" w:hAnsi="Consolas"/>
+                              </w:rPr>
+                              <w:t xml:space="preserve">Two vectors </w:t>
+                            </w:r>
+                            <m:oMath>
+                              <m:acc>
+                                <m:accPr>
+                                  <m:chr m:val="̅"/>
+                                  <m:ctrlPr>
+                                    <w:rPr>
+                                      <w:rFonts w:ascii="Cambria Math" w:hAnsi="Cambria Math"/>
+                                      <w:i/>
+                                    </w:rPr>
+                                  </m:ctrlPr>
+                                </m:accPr>
+                                <m:e>
+                                  <m:r>
+                                    <w:rPr>
+                                      <w:rFonts w:ascii="Cambria Math" w:hAnsi="Cambria Math"/>
+                                    </w:rPr>
+                                    <m:t>a</m:t>
+                                  </m:r>
+                                </m:e>
+                              </m:acc>
+                            </m:oMath>
+                            <w:r>
+                              <w:rPr>
+                                <w:rFonts w:ascii="Consolas" w:eastAsiaTheme="minorEastAsia" w:hAnsi="Consolas"/>
+                              </w:rPr>
+                              <w:t xml:space="preserve"> and </w:t>
+                            </w:r>
+                            <m:oMath>
+                              <m:acc>
+                                <m:accPr>
+                                  <m:chr m:val="̅"/>
+                                  <m:ctrlPr>
+                                    <w:rPr>
+                                      <w:rFonts w:ascii="Cambria Math" w:eastAsiaTheme="minorEastAsia" w:hAnsi="Cambria Math"/>
+                                      <w:i/>
+                                    </w:rPr>
+                                  </m:ctrlPr>
+                                </m:accPr>
+                                <m:e>
+                                  <m:r>
+                                    <w:rPr>
+                                      <w:rFonts w:ascii="Cambria Math" w:eastAsiaTheme="minorEastAsia" w:hAnsi="Cambria Math"/>
+                                    </w:rPr>
+                                    <m:t>b</m:t>
+                                  </m:r>
+                                </m:e>
+                              </m:acc>
+                              <m:r>
+                                <w:rPr>
+                                  <w:rFonts w:ascii="Cambria Math" w:eastAsiaTheme="minorEastAsia" w:hAnsi="Cambria Math"/>
+                                </w:rPr>
+                                <m:t xml:space="preserve"> </m:t>
+                              </m:r>
+                            </m:oMath>
+                            <w:r>
+                              <w:rPr>
+                                <w:rFonts w:ascii="Consolas" w:eastAsiaTheme="minorEastAsia" w:hAnsi="Consolas"/>
+                              </w:rPr>
+                              <w:t xml:space="preserve">are parallel if they are scalar </w:t>
+                            </w:r>
+                          </w:p>
+                          <w:p>
+                            <w:pPr>
+                              <w:spacing w:after="0"/>
+                              <w:rPr>
+                                <w:rFonts w:ascii="Consolas" w:eastAsiaTheme="minorEastAsia" w:hAnsi="Consolas"/>
+                              </w:rPr>
+                            </w:pPr>
+                            <w:r>
+                              <w:rPr>
+                                <w:rFonts w:ascii="Consolas" w:eastAsiaTheme="minorEastAsia" w:hAnsi="Consolas"/>
+                              </w:rPr>
+                              <w:t>multiples of one another</w:t>
+                            </w:r>
+                          </w:p>
+                          <w:p>
+                            <w:pPr>
+                              <w:spacing w:after="0"/>
+                              <w:rPr>
+                                <w:rFonts w:ascii="Consolas" w:hAnsi="Consolas"/>
+                              </w:rPr>
+                            </w:pPr>
+                            <m:oMath>
+                              <m:acc>
+                                <m:accPr>
+                                  <m:chr m:val="̅"/>
+                                  <m:ctrlPr>
+                                    <w:rPr>
+                                      <w:rFonts w:ascii="Cambria Math" w:hAnsi="Cambria Math"/>
+                                      <w:i/>
+                                    </w:rPr>
+                                  </m:ctrlPr>
+                                </m:accPr>
+                                <m:e>
+                                  <m:r>
+                                    <w:rPr>
+                                      <w:rFonts w:ascii="Cambria Math" w:hAnsi="Cambria Math"/>
+                                    </w:rPr>
+                                    <m:t>a</m:t>
+                                  </m:r>
+                                </m:e>
+                              </m:acc>
+                              <m:r>
+                                <w:rPr>
+                                  <w:rFonts w:ascii="Cambria Math" w:hAnsi="Cambria Math"/>
+                                </w:rPr>
+                                <m:t>=k</m:t>
+                              </m:r>
+                              <m:acc>
+                                <m:accPr>
+                                  <m:chr m:val="̅"/>
+                                  <m:ctrlPr>
+                                    <w:rPr>
+                                      <w:rFonts w:ascii="Cambria Math" w:hAnsi="Cambria Math"/>
+                                      <w:i/>
+                                    </w:rPr>
+                                  </m:ctrlPr>
+                                </m:accPr>
+                                <m:e>
+                                  <m:r>
+                                    <w:rPr>
+                                      <w:rFonts w:ascii="Cambria Math" w:hAnsi="Cambria Math"/>
+                                    </w:rPr>
+                                    <m:t>b</m:t>
+                                  </m:r>
+                                </m:e>
+                              </m:acc>
+                            </m:oMath>
+                            <w:r>
+                              <w:rPr>
+                                <w:rFonts w:ascii="Consolas" w:eastAsiaTheme="minorEastAsia" w:hAnsi="Consolas"/>
+                              </w:rPr>
+                              <w:t xml:space="preserve"> where </w:t>
+                            </w:r>
+                            <m:oMath>
+                              <m:r>
+                                <w:rPr>
+                                  <w:rFonts w:ascii="Cambria Math" w:eastAsiaTheme="minorEastAsia" w:hAnsi="Cambria Math"/>
+                                </w:rPr>
+                                <m:t>k</m:t>
+                              </m:r>
+                              <m:r>
+                                <m:rPr>
+                                  <m:scr m:val="double-struck"/>
+                                </m:rPr>
+                                <w:rPr>
+                                  <w:rFonts w:ascii="Cambria Math" w:eastAsiaTheme="minorEastAsia" w:hAnsi="Cambria Math"/>
+                                </w:rPr>
+                                <m:t>∈Z</m:t>
+                              </m:r>
+                            </m:oMath>
+                            <w:r>
+                              <w:rPr>
+                                <w:rFonts w:ascii="Consolas" w:eastAsiaTheme="minorEastAsia" w:hAnsi="Consolas"/>
+                              </w:rPr>
+                              <w:t xml:space="preserve"> </w:t>
+                            </w:r>
+                          </w:p>
+                          <w:p>
+                            <w:pPr>
+                              <w:spacing w:after="0"/>
+                              <w:rPr>
+                                <w:rFonts w:ascii="Consolas" w:eastAsiaTheme="minorEastAsia" w:hAnsi="Consolas"/>
+                                <w:i/>
+                                <w:iCs/>
+                                <w:color w:val="FF0000"/>
+                                <w:sz w:val="18"/>
+                                <w:szCs w:val="18"/>
+                              </w:rPr>
+                            </w:pPr>
+                            <w:r>
+                              <w:rPr>
+                                <w:rFonts w:ascii="Consolas" w:eastAsiaTheme="minorEastAsia" w:hAnsi="Consolas"/>
+                                <w:i/>
+                                <w:iCs/>
+                                <w:color w:val="FF0000"/>
+                                <w:sz w:val="18"/>
+                                <w:szCs w:val="18"/>
+                              </w:rPr>
+                              <w:t xml:space="preserve">Algebraic definition of parallel vectors in </w:t>
+                            </w:r>
+                            <m:oMath>
+                              <m:sSup>
+                                <m:sSupPr>
+                                  <m:ctrlPr>
+                                    <w:rPr>
+                                      <w:rFonts w:ascii="Cambria Math" w:eastAsiaTheme="minorEastAsia" w:hAnsi="Cambria Math"/>
+                                      <w:i/>
+                                      <w:iCs/>
+                                      <w:color w:val="FF0000"/>
+                                      <w:sz w:val="18"/>
+                                      <w:szCs w:val="18"/>
+                                    </w:rPr>
+                                  </m:ctrlPr>
+                                </m:sSupPr>
+                                <m:e>
+                                  <m:r>
+                                    <m:rPr>
+                                      <m:scr m:val="double-struck"/>
+                                    </m:rPr>
+                                    <w:rPr>
+                                      <w:rFonts w:ascii="Cambria Math" w:eastAsiaTheme="minorEastAsia" w:hAnsi="Cambria Math"/>
+                                      <w:color w:val="FF0000"/>
+                                      <w:sz w:val="18"/>
+                                      <w:szCs w:val="18"/>
+                                    </w:rPr>
+                                    <m:t>R</m:t>
+                                  </m:r>
+                                </m:e>
+                                <m:sup>
+                                  <m:r>
+                                    <w:rPr>
+                                      <w:rFonts w:ascii="Cambria Math" w:eastAsiaTheme="minorEastAsia" w:hAnsi="Cambria Math"/>
+                                      <w:color w:val="FF0000"/>
+                                      <w:sz w:val="18"/>
+                                      <w:szCs w:val="18"/>
+                                    </w:rPr>
+                                    <m:t>n</m:t>
+                                  </m:r>
+                                </m:sup>
+                              </m:sSup>
+                              <m:r>
+                                <w:rPr>
+                                  <w:rFonts w:ascii="Cambria Math" w:eastAsiaTheme="minorEastAsia" w:hAnsi="Cambria Math"/>
+                                  <w:color w:val="FF0000"/>
+                                  <w:sz w:val="18"/>
+                                  <w:szCs w:val="18"/>
+                                </w:rPr>
+                                <m:t xml:space="preserve"> </m:t>
+                              </m:r>
+                            </m:oMath>
+                          </w:p>
+                          <w:p>
+                            <w:pPr>
+                              <w:spacing w:after="0"/>
+                            </w:pPr>
+                          </w:p>
+                          <w:p>
+                            <w:pPr>
+                              <w:spacing w:after="0"/>
+                              <w:rPr>
+                                <w:rFonts w:ascii="Consolas" w:eastAsiaTheme="minorEastAsia" w:hAnsi="Consolas"/>
+                              </w:rPr>
+                            </w:pPr>
+                            <w:r>
+                              <w:rPr>
+                                <w:rFonts w:ascii="Consolas" w:hAnsi="Consolas"/>
+                              </w:rPr>
+                              <w:t xml:space="preserve">Example: </w:t>
+                            </w:r>
+                            <w:r>
+                              <w:rPr>
+                                <w:rFonts w:ascii="Consolas" w:hAnsi="Consolas"/>
+                              </w:rPr>
+                              <w:t xml:space="preserve">Which of the following vectors parallel? </w:t>
+                            </w:r>
+                          </w:p>
+                          <w:p>
+                            <w:pPr>
+                              <w:spacing w:after="0"/>
+                              <w:rPr>
+                                <w:rFonts w:ascii="Consolas" w:hAnsi="Consolas"/>
+                              </w:rPr>
+                            </w:pPr>
+                            <m:oMath>
+                              <m:acc>
+                                <m:accPr>
+                                  <m:chr m:val="̅"/>
+                                  <m:ctrlPr>
+                                    <w:rPr>
+                                      <w:rFonts w:ascii="Cambria Math" w:hAnsi="Cambria Math"/>
+                                      <w:i/>
+                                    </w:rPr>
+                                  </m:ctrlPr>
+                                </m:accPr>
+                                <m:e>
+                                  <m:r>
+                                    <w:rPr>
+                                      <w:rFonts w:ascii="Cambria Math" w:hAnsi="Cambria Math"/>
+                                    </w:rPr>
+                                    <m:t>a</m:t>
+                                  </m:r>
+                                </m:e>
+                              </m:acc>
+                              <m:r>
+                                <w:rPr>
+                                  <w:rFonts w:ascii="Cambria Math" w:hAnsi="Cambria Math"/>
+                                </w:rPr>
+                                <m:t>=(2,-3)</m:t>
+                              </m:r>
+                            </m:oMath>
+                            <w:r>
+                              <w:rPr>
+                                <w:rFonts w:ascii="Consolas" w:hAnsi="Consolas"/>
+                              </w:rPr>
+                              <w:t xml:space="preserve"> </w:t>
+                            </w:r>
+                            <w:r>
+                              <w:rPr>
+                                <w:rFonts w:ascii="Consolas" w:eastAsiaTheme="minorEastAsia" w:hAnsi="Consolas"/>
+                              </w:rPr>
+                              <w:tab/>
+                            </w:r>
+                            <w:r>
+                              <w:rPr>
+                                <w:rFonts w:ascii="Consolas" w:eastAsiaTheme="minorEastAsia" w:hAnsi="Consolas"/>
+                              </w:rPr>
+                              <w:tab/>
+                            </w:r>
+                            <m:oMath>
+                              <m:acc>
+                                <m:accPr>
+                                  <m:chr m:val="̅"/>
+                                  <m:ctrlPr>
+                                    <w:rPr>
+                                      <w:rFonts w:ascii="Cambria Math" w:hAnsi="Cambria Math"/>
+                                      <w:i/>
+                                    </w:rPr>
+                                  </m:ctrlPr>
+                                </m:accPr>
+                                <m:e>
+                                  <m:r>
+                                    <w:rPr>
+                                      <w:rFonts w:ascii="Cambria Math" w:hAnsi="Cambria Math"/>
+                                    </w:rPr>
+                                    <m:t>b</m:t>
+                                  </m:r>
+                                </m:e>
+                              </m:acc>
+                              <m:r>
+                                <w:rPr>
+                                  <w:rFonts w:ascii="Cambria Math" w:hAnsi="Cambria Math"/>
+                                </w:rPr>
+                                <m:t>=(</m:t>
+                              </m:r>
+                              <m:r>
+                                <w:rPr>
+                                  <w:rFonts w:ascii="Cambria Math" w:hAnsi="Cambria Math"/>
+                                </w:rPr>
+                                <m:t>-6,9</m:t>
+                              </m:r>
+                              <m:r>
+                                <w:rPr>
+                                  <w:rFonts w:ascii="Cambria Math" w:hAnsi="Cambria Math"/>
+                                </w:rPr>
+                                <m:t>)</m:t>
+                              </m:r>
+                            </m:oMath>
+                            <w:r>
+                              <w:rPr>
+                                <w:rFonts w:ascii="Consolas" w:hAnsi="Consolas"/>
+                              </w:rPr>
+                              <w:t xml:space="preserve"> </w:t>
+                            </w:r>
+                            <w:r>
+                              <w:rPr>
+                                <w:rFonts w:ascii="Consolas" w:hAnsi="Consolas"/>
+                              </w:rPr>
+                              <w:tab/>
+                            </w:r>
+                            <w:r>
+                              <w:rPr>
+                                <w:rFonts w:ascii="Consolas" w:hAnsi="Consolas"/>
+                              </w:rPr>
+                              <w:tab/>
+                            </w:r>
+                            <m:oMath>
+                              <m:acc>
+                                <m:accPr>
+                                  <m:chr m:val="̅"/>
+                                  <m:ctrlPr>
+                                    <w:rPr>
+                                      <w:rFonts w:ascii="Cambria Math" w:hAnsi="Cambria Math"/>
+                                      <w:i/>
+                                    </w:rPr>
+                                  </m:ctrlPr>
+                                </m:accPr>
+                                <m:e>
+                                  <m:r>
+                                    <w:rPr>
+                                      <w:rFonts w:ascii="Cambria Math" w:hAnsi="Cambria Math"/>
+                                    </w:rPr>
+                                    <m:t>c</m:t>
+                                  </m:r>
+                                </m:e>
+                              </m:acc>
+                              <m:r>
+                                <w:rPr>
+                                  <w:rFonts w:ascii="Cambria Math" w:hAnsi="Cambria Math"/>
+                                </w:rPr>
+                                <m:t>=(</m:t>
+                              </m:r>
+                              <m:r>
+                                <w:rPr>
+                                  <w:rFonts w:ascii="Cambria Math" w:hAnsi="Cambria Math"/>
+                                </w:rPr>
+                                <m:t>-1,-2</m:t>
+                              </m:r>
+                              <m:r>
+                                <w:rPr>
+                                  <w:rFonts w:ascii="Cambria Math" w:hAnsi="Cambria Math"/>
+                                </w:rPr>
+                                <m:t>)</m:t>
+                              </m:r>
+                            </m:oMath>
+                            <w:r>
+                              <w:rPr>
+                                <w:rFonts w:ascii="Consolas" w:hAnsi="Consolas"/>
+                              </w:rPr>
+                              <w:t xml:space="preserve"> </w:t>
+                            </w:r>
+                          </w:p>
+                          <w:p>
+                            <w:pPr>
+                              <w:spacing w:after="0"/>
+                              <w:rPr>
+                                <w:rFonts w:ascii="Consolas" w:hAnsi="Consolas"/>
+                              </w:rPr>
+                            </w:pPr>
+                          </w:p>
+                          <w:p>
+                            <w:pPr>
+                              <w:spacing w:after="0"/>
+                              <w:rPr>
+                                <w:rFonts w:ascii="Consolas" w:hAnsi="Consolas"/>
+                              </w:rPr>
+                            </w:pPr>
+                            <m:oMath>
+                              <m:r>
+                                <w:rPr>
+                                  <w:rFonts w:ascii="Cambria Math" w:hAnsi="Cambria Math"/>
+                                </w:rPr>
+                                <m:t xml:space="preserve">AxBy=(2)(9)=18 </m:t>
+                              </m:r>
+                            </m:oMath>
+                            <w:r>
+                              <w:rPr>
+                                <w:rFonts w:ascii="Consolas" w:hAnsi="Consolas"/>
+                              </w:rPr>
+                              <w:t xml:space="preserve"> </w:t>
+                            </w:r>
+                          </w:p>
+                          <w:p>
+                            <w:pPr>
+                              <w:spacing w:after="0"/>
+                              <w:rPr>
+                                <w:rFonts w:ascii="Consolas" w:hAnsi="Consolas"/>
+                              </w:rPr>
+                            </w:pPr>
+                            <m:oMath>
+                              <m:r>
+                                <w:rPr>
+                                  <w:rFonts w:ascii="Cambria Math" w:hAnsi="Cambria Math"/>
+                                </w:rPr>
+                                <m:t>BxAy</m:t>
+                              </m:r>
+                              <m:r>
+                                <w:rPr>
+                                  <w:rFonts w:ascii="Cambria Math" w:hAnsi="Cambria Math"/>
+                                </w:rPr>
+                                <m:t>=</m:t>
+                              </m:r>
+                              <m:r>
+                                <w:rPr>
+                                  <w:rFonts w:ascii="Cambria Math" w:hAnsi="Cambria Math"/>
+                                </w:rPr>
+                                <m:t>(-3)(-6)</m:t>
+                              </m:r>
+                              <m:r>
+                                <w:rPr>
+                                  <w:rFonts w:ascii="Cambria Math" w:hAnsi="Cambria Math"/>
+                                </w:rPr>
+                                <m:t xml:space="preserve">=18 </m:t>
+                              </m:r>
+                            </m:oMath>
+                            <w:r>
+                              <w:rPr>
+                                <w:rFonts w:ascii="Consolas" w:hAnsi="Consolas"/>
+                              </w:rPr>
+                              <w:t xml:space="preserve"> </w:t>
+                            </w:r>
+                          </w:p>
+                          <w:p>
+                            <w:pPr>
+                              <w:spacing w:after="0"/>
+                            </w:pPr>
+                            <m:oMath>
+                              <m:r>
+                                <w:rPr>
+                                  <w:rFonts w:ascii="Cambria Math" w:hAnsi="Cambria Math"/>
+                                </w:rPr>
+                                <m:t>18÷18=1</m:t>
+                              </m:r>
+                            </m:oMath>
+                            <w:r>
+                              <w:t xml:space="preserve"> </w:t>
+                            </w:r>
+                          </w:p>
+                          <w:p>
+                            <w:r>
+                              <w:rPr>
+                                <w:rFonts w:ascii="Consolas" w:eastAsiaTheme="minorEastAsia" w:hAnsi="Consolas"/>
+                                <w:i/>
+                                <w:iCs/>
+                                <w:color w:val="FF0000"/>
+                                <w:sz w:val="18"/>
+                                <w:szCs w:val="18"/>
+                              </w:rPr>
+                              <w:t>This number should not have a remainder</w:t>
+                            </w:r>
+                          </w:p>
+                        </w:txbxContent>
+                      </wps:txbx>
+                      <wps:bodyPr rot="0" spcFirstLastPara="0" vertOverflow="overflow" horzOverflow="overflow" vert="horz" wrap="square" lIns="91440" tIns="45720" rIns="91440" bIns="45720" numCol="1" spcCol="0" rtlCol="0" fromWordArt="0" anchor="t" anchorCtr="0" forceAA="0" compatLnSpc="1">
+                        <a:prstTxWarp prst="textNoShape">
+                          <a:avLst/>
+                        </a:prstTxWarp>
+                        <a:noAutofit/>
+                      </wps:bodyPr>
+                    </wps:wsp>
+                  </a:graphicData>
+                </a:graphic>
+                <wp14:sizeRelV relativeFrom="margin">
+                  <wp14:pctHeight>0</wp14:pctHeight>
+                </wp14:sizeRelV>
+              </wp:anchor>
+            </w:drawing>
+          </mc:Choice>
+          <mc:Fallback>
+            <w:pict>
+              <v:shape w14:anchorId="7601DCCB" id="Text Box 13" o:spid="_x0000_s1028" type="#_x0000_t202" style="position:absolute;margin-left:415.3pt;margin-top:13.65pt;width:466.5pt;height:188.85pt;z-index:251667456;visibility:visible;mso-wrap-style:square;mso-height-percent:0;mso-wrap-distance-left:9pt;mso-wrap-distance-top:0;mso-wrap-distance-right:9pt;mso-wrap-distance-bottom:0;mso-position-horizontal:right;mso-position-horizontal-relative:margin;mso-position-vertical:absolute;mso-position-vertical-relative:text;mso-height-percent:0;mso-height-relative:margin;v-text-anchor:top" o:gfxdata="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" fillcolor="white [3201]" strokeweight=".5pt">
+                <v:textbox>
+                  <w:txbxContent>
+                    <w:p>
+                      <w:pPr>
+                        <w:spacing w:after="0"/>
+                        <w:rPr>
+                          <w:rFonts w:ascii="Consolas" w:hAnsi="Consolas"/>
+                          <w:b/>
+                          <w:bCs/>
+                        </w:rPr>
+                      </w:pPr>
+                      <w:r>
+                        <w:rPr>
+                          <w:rFonts w:ascii="Consolas" w:hAnsi="Consolas"/>
+                          <w:b/>
+                          <w:bCs/>
+                        </w:rPr>
+                        <w:t>Scalar Multiplication</w:t>
+                      </w:r>
+                    </w:p>
+                    <w:p>
+                      <w:pPr>
+                        <w:spacing w:after="0"/>
+                        <w:rPr>
+                          <w:rFonts w:ascii="Consolas" w:eastAsiaTheme="minorEastAsia" w:hAnsi="Consolas"/>
+                        </w:rPr>
+                      </w:pPr>
+                      <w:r>
+                        <w:rPr>
+                          <w:rFonts w:ascii="Consolas" w:hAnsi="Consolas"/>
+                        </w:rPr>
+                        <w:t xml:space="preserve">Two vectors </w:t>
+                      </w:r>
+                      <m:oMath>
+                        <m:acc>
+                          <m:accPr>
+                            <m:chr m:val="̅"/>
+                            <m:ctrlPr>
+                              <w:rPr>
+                                <w:rFonts w:ascii="Cambria Math" w:hAnsi="Cambria Math"/>
+                                <w:i/>
+                              </w:rPr>
+                            </m:ctrlPr>
+                          </m:accPr>
+                          <m:e>
+                            <m:r>
+                              <w:rPr>
+                                <w:rFonts w:ascii="Cambria Math" w:hAnsi="Cambria Math"/>
+                              </w:rPr>
+                              <m:t>a</m:t>
+                            </m:r>
+                          </m:e>
+                        </m:acc>
+                      </m:oMath>
+                      <w:r>
+                        <w:rPr>
+                          <w:rFonts w:ascii="Consolas" w:eastAsiaTheme="minorEastAsia" w:hAnsi="Consolas"/>
+                        </w:rPr>
+                        <w:t xml:space="preserve"> and </w:t>
+                      </w:r>
+                      <m:oMath>
+                        <m:acc>
+                          <m:accPr>
+                            <m:chr m:val="̅"/>
+                            <m:ctrlPr>
+                              <w:rPr>
+                                <w:rFonts w:ascii="Cambria Math" w:eastAsiaTheme="minorEastAsia" w:hAnsi="Cambria Math"/>
+                                <w:i/>
+                              </w:rPr>
+                            </m:ctrlPr>
+                          </m:accPr>
+                          <m:e>
+                            <m:r>
+                              <w:rPr>
+                                <w:rFonts w:ascii="Cambria Math" w:eastAsiaTheme="minorEastAsia" w:hAnsi="Cambria Math"/>
+                              </w:rPr>
+                              <m:t>b</m:t>
+                            </m:r>
+                          </m:e>
+                        </m:acc>
+                        <m:r>
+                          <w:rPr>
+                            <w:rFonts w:ascii="Cambria Math" w:eastAsiaTheme="minorEastAsia" w:hAnsi="Cambria Math"/>
+                          </w:rPr>
+                          <m:t xml:space="preserve"> </m:t>
+                        </m:r>
+                      </m:oMath>
+                      <w:r>
+                        <w:rPr>
+                          <w:rFonts w:ascii="Consolas" w:eastAsiaTheme="minorEastAsia" w:hAnsi="Consolas"/>
+                        </w:rPr>
+                        <w:t xml:space="preserve">are parallel if they are scalar </w:t>
+                      </w:r>
+                    </w:p>
+                    <w:p>
+                      <w:pPr>
+                        <w:spacing w:after="0"/>
+                        <w:rPr>
+                          <w:rFonts w:ascii="Consolas" w:eastAsiaTheme="minorEastAsia" w:hAnsi="Consolas"/>
+                        </w:rPr>
+                      </w:pPr>
+                      <w:r>
+                        <w:rPr>
+                          <w:rFonts w:ascii="Consolas" w:eastAsiaTheme="minorEastAsia" w:hAnsi="Consolas"/>
+                        </w:rPr>
+                        <w:t>multiples of one another</w:t>
+                      </w:r>
+                    </w:p>
+                    <w:p>
+                      <w:pPr>
+                        <w:spacing w:after="0"/>
+                        <w:rPr>
+                          <w:rFonts w:ascii="Consolas" w:hAnsi="Consolas"/>
+                        </w:rPr>
+                      </w:pPr>
+                      <m:oMath>
+                        <m:acc>
+                          <m:accPr>
+                            <m:chr m:val="̅"/>
+                            <m:ctrlPr>
+                              <w:rPr>
+                                <w:rFonts w:ascii="Cambria Math" w:hAnsi="Cambria Math"/>
+                                <w:i/>
+                              </w:rPr>
+                            </m:ctrlPr>
+                          </m:accPr>
+                          <m:e>
+                            <m:r>
+                              <w:rPr>
+                                <w:rFonts w:ascii="Cambria Math" w:hAnsi="Cambria Math"/>
+                              </w:rPr>
+                              <m:t>a</m:t>
+                            </m:r>
+                          </m:e>
+                        </m:acc>
+                        <m:r>
+                          <w:rPr>
+                            <w:rFonts w:ascii="Cambria Math" w:hAnsi="Cambria Math"/>
+                          </w:rPr>
+                          <m:t>=k</m:t>
+                        </m:r>
+                        <m:acc>
+                          <m:accPr>
+                            <m:chr m:val="̅"/>
+                            <m:ctrlPr>
+                              <w:rPr>
+                                <w:rFonts w:ascii="Cambria Math" w:hAnsi="Cambria Math"/>
+                                <w:i/>
+                              </w:rPr>
+                            </m:ctrlPr>
+                          </m:accPr>
+                          <m:e>
+                            <m:r>
+                              <w:rPr>
+                                <w:rFonts w:ascii="Cambria Math" w:hAnsi="Cambria Math"/>
+                              </w:rPr>
+                              <m:t>b</m:t>
+                            </m:r>
+                          </m:e>
+                        </m:acc>
+                      </m:oMath>
+                      <w:r>
+                        <w:rPr>
+                          <w:rFonts w:ascii="Consolas" w:eastAsiaTheme="minorEastAsia" w:hAnsi="Consolas"/>
+                        </w:rPr>
+                        <w:t xml:space="preserve"> where </w:t>
+                      </w:r>
+                      <m:oMath>
+                        <m:r>
+                          <w:rPr>
+                            <w:rFonts w:ascii="Cambria Math" w:eastAsiaTheme="minorEastAsia" w:hAnsi="Cambria Math"/>
+                          </w:rPr>
+                          <m:t>k</m:t>
+                        </m:r>
+                        <m:r>
+                          <m:rPr>
+                            <m:scr m:val="double-struck"/>
+                          </m:rPr>
+                          <w:rPr>
+                            <w:rFonts w:ascii="Cambria Math" w:eastAsiaTheme="minorEastAsia" w:hAnsi="Cambria Math"/>
+                          </w:rPr>
+                          <m:t>∈Z</m:t>
+                        </m:r>
+                      </m:oMath>
+                      <w:r>
+                        <w:rPr>
+                          <w:rFonts w:ascii="Consolas" w:eastAsiaTheme="minorEastAsia" w:hAnsi="Consolas"/>
+                        </w:rPr>
+                        <w:t xml:space="preserve"> </w:t>
+                      </w:r>
+                    </w:p>
+                    <w:p>
+                      <w:pPr>
+                        <w:spacing w:after="0"/>
+                        <w:rPr>
+                          <w:rFonts w:ascii="Consolas" w:eastAsiaTheme="minorEastAsia" w:hAnsi="Consolas"/>
+                          <w:i/>
+                          <w:iCs/>
+                          <w:color w:val="FF0000"/>
+                          <w:sz w:val="18"/>
+                          <w:szCs w:val="18"/>
+                        </w:rPr>
+                      </w:pPr>
+                      <w:r>
+                        <w:rPr>
+                          <w:rFonts w:ascii="Consolas" w:eastAsiaTheme="minorEastAsia" w:hAnsi="Consolas"/>
+                          <w:i/>
+                          <w:iCs/>
+                          <w:color w:val="FF0000"/>
+                          <w:sz w:val="18"/>
+                          <w:szCs w:val="18"/>
+                        </w:rPr>
+                        <w:t xml:space="preserve">Algebraic definition of parallel vectors in </w:t>
+                      </w:r>
+                      <m:oMath>
+                        <m:sSup>
+                          <m:sSupPr>
+                            <m:ctrlPr>
+                              <w:rPr>
+                                <w:rFonts w:ascii="Cambria Math" w:eastAsiaTheme="minorEastAsia" w:hAnsi="Cambria Math"/>
+                                <w:i/>
+                                <w:iCs/>
+                                <w:color w:val="FF0000"/>
+                                <w:sz w:val="18"/>
+                                <w:szCs w:val="18"/>
+                              </w:rPr>
+                            </m:ctrlPr>
+                          </m:sSupPr>
+                          <m:e>
+                            <m:r>
+                              <m:rPr>
+                                <m:scr m:val="double-struck"/>
+                              </m:rPr>
+                              <w:rPr>
+                                <w:rFonts w:ascii="Cambria Math" w:eastAsiaTheme="minorEastAsia" w:hAnsi="Cambria Math"/>
+                                <w:color w:val="FF0000"/>
+                                <w:sz w:val="18"/>
+                                <w:szCs w:val="18"/>
+                              </w:rPr>
+                              <m:t>R</m:t>
+                            </m:r>
+                          </m:e>
+                          <m:sup>
+                            <m:r>
+                              <w:rPr>
+                                <w:rFonts w:ascii="Cambria Math" w:eastAsiaTheme="minorEastAsia" w:hAnsi="Cambria Math"/>
+                                <w:color w:val="FF0000"/>
+                                <w:sz w:val="18"/>
+                                <w:szCs w:val="18"/>
+                              </w:rPr>
+                              <m:t>n</m:t>
+                            </m:r>
+                          </m:sup>
+                        </m:sSup>
+                        <m:r>
+                          <w:rPr>
+                            <w:rFonts w:ascii="Cambria Math" w:eastAsiaTheme="minorEastAsia" w:hAnsi="Cambria Math"/>
+                            <w:color w:val="FF0000"/>
+                            <w:sz w:val="18"/>
+                            <w:szCs w:val="18"/>
+                          </w:rPr>
+                          <m:t xml:space="preserve"> </m:t>
+                        </m:r>
+                      </m:oMath>
+                    </w:p>
+                    <w:p>
+                      <w:pPr>
+                        <w:spacing w:after="0"/>
+                      </w:pPr>
+                    </w:p>
+                    <w:p>
+                      <w:pPr>
+                        <w:spacing w:after="0"/>
+                        <w:rPr>
+                          <w:rFonts w:ascii="Consolas" w:eastAsiaTheme="minorEastAsia" w:hAnsi="Consolas"/>
+                        </w:rPr>
+                      </w:pPr>
+                      <w:r>
+                        <w:rPr>
+                          <w:rFonts w:ascii="Consolas" w:hAnsi="Consolas"/>
+                        </w:rPr>
+                        <w:t xml:space="preserve">Example: </w:t>
+                      </w:r>
+                      <w:r>
+                        <w:rPr>
+                          <w:rFonts w:ascii="Consolas" w:hAnsi="Consolas"/>
+                        </w:rPr>
+                        <w:t xml:space="preserve">Which of the following vectors parallel? </w:t>
+                      </w:r>
+                    </w:p>
+                    <w:p>
+                      <w:pPr>
+                        <w:spacing w:after="0"/>
+                        <w:rPr>
+                          <w:rFonts w:ascii="Consolas" w:hAnsi="Consolas"/>
+                        </w:rPr>
+                      </w:pPr>
+                      <m:oMath>
+                        <m:acc>
+                          <m:accPr>
+                            <m:chr m:val="̅"/>
+                            <m:ctrlPr>
+                              <w:rPr>
+                                <w:rFonts w:ascii="Cambria Math" w:hAnsi="Cambria Math"/>
+                                <w:i/>
+                              </w:rPr>
+                            </m:ctrlPr>
+                          </m:accPr>
+                          <m:e>
+                            <m:r>
+                              <w:rPr>
+                                <w:rFonts w:ascii="Cambria Math" w:hAnsi="Cambria Math"/>
+                              </w:rPr>
+                              <m:t>a</m:t>
+                            </m:r>
+                          </m:e>
+                        </m:acc>
+                        <m:r>
+                          <w:rPr>
+                            <w:rFonts w:ascii="Cambria Math" w:hAnsi="Cambria Math"/>
+                          </w:rPr>
+                          <m:t>=(2,-3)</m:t>
+                        </m:r>
+                      </m:oMath>
+                      <w:r>
+                        <w:rPr>
+                          <w:rFonts w:ascii="Consolas" w:hAnsi="Consolas"/>
+                        </w:rPr>
+                        <w:t xml:space="preserve"> </w:t>
+                      </w:r>
+                      <w:r>
+                        <w:rPr>
+                          <w:rFonts w:ascii="Consolas" w:eastAsiaTheme="minorEastAsia" w:hAnsi="Consolas"/>
+                        </w:rPr>
+                        <w:tab/>
+                      </w:r>
+                      <w:r>
+                        <w:rPr>
+                          <w:rFonts w:ascii="Consolas" w:eastAsiaTheme="minorEastAsia" w:hAnsi="Consolas"/>
+                        </w:rPr>
+                        <w:tab/>
+                      </w:r>
+                      <m:oMath>
+                        <m:acc>
+                          <m:accPr>
+                            <m:chr m:val="̅"/>
+                            <m:ctrlPr>
+                              <w:rPr>
+                                <w:rFonts w:ascii="Cambria Math" w:hAnsi="Cambria Math"/>
+                                <w:i/>
+                              </w:rPr>
+                            </m:ctrlPr>
+                          </m:accPr>
+                          <m:e>
+                            <m:r>
+                              <w:rPr>
+                                <w:rFonts w:ascii="Cambria Math" w:hAnsi="Cambria Math"/>
+                              </w:rPr>
+                              <m:t>b</m:t>
+                            </m:r>
+                          </m:e>
+                        </m:acc>
+                        <m:r>
+                          <w:rPr>
+                            <w:rFonts w:ascii="Cambria Math" w:hAnsi="Cambria Math"/>
+                          </w:rPr>
+                          <m:t>=(</m:t>
+                        </m:r>
+                        <m:r>
+                          <w:rPr>
+                            <w:rFonts w:ascii="Cambria Math" w:hAnsi="Cambria Math"/>
+                          </w:rPr>
+                          <m:t>-6,9</m:t>
+                        </m:r>
+                        <m:r>
+                          <w:rPr>
+                            <w:rFonts w:ascii="Cambria Math" w:hAnsi="Cambria Math"/>
+                          </w:rPr>
+                          <m:t>)</m:t>
+                        </m:r>
+                      </m:oMath>
+                      <w:r>
+                        <w:rPr>
+                          <w:rFonts w:ascii="Consolas" w:hAnsi="Consolas"/>
+                        </w:rPr>
+                        <w:t xml:space="preserve"> </w:t>
+                      </w:r>
+                      <w:r>
+                        <w:rPr>
+                          <w:rFonts w:ascii="Consolas" w:hAnsi="Consolas"/>
+                        </w:rPr>
+                        <w:tab/>
+                      </w:r>
+                      <w:r>
+                        <w:rPr>
+                          <w:rFonts w:ascii="Consolas" w:hAnsi="Consolas"/>
+                        </w:rPr>
+                        <w:tab/>
+                      </w:r>
+                      <m:oMath>
+                        <m:acc>
+                          <m:accPr>
+                            <m:chr m:val="̅"/>
+                            <m:ctrlPr>
+                              <w:rPr>
+                                <w:rFonts w:ascii="Cambria Math" w:hAnsi="Cambria Math"/>
+                                <w:i/>
+                              </w:rPr>
+                            </m:ctrlPr>
+                          </m:accPr>
+                          <m:e>
+                            <m:r>
+                              <w:rPr>
+                                <w:rFonts w:ascii="Cambria Math" w:hAnsi="Cambria Math"/>
+                              </w:rPr>
+                              <m:t>c</m:t>
+                            </m:r>
+                          </m:e>
+                        </m:acc>
+                        <m:r>
+                          <w:rPr>
+                            <w:rFonts w:ascii="Cambria Math" w:hAnsi="Cambria Math"/>
+                          </w:rPr>
+                          <m:t>=(</m:t>
+                        </m:r>
+                        <m:r>
+                          <w:rPr>
+                            <w:rFonts w:ascii="Cambria Math" w:hAnsi="Cambria Math"/>
+                          </w:rPr>
+                          <m:t>-1,-2</m:t>
+                        </m:r>
+                        <m:r>
+                          <w:rPr>
+                            <w:rFonts w:ascii="Cambria Math" w:hAnsi="Cambria Math"/>
+                          </w:rPr>
+                          <m:t>)</m:t>
+                        </m:r>
+                      </m:oMath>
+                      <w:r>
+                        <w:rPr>
+                          <w:rFonts w:ascii="Consolas" w:hAnsi="Consolas"/>
+                        </w:rPr>
+                        <w:t xml:space="preserve"> </w:t>
+                      </w:r>
+                    </w:p>
+                    <w:p>
+                      <w:pPr>
+                        <w:spacing w:after="0"/>
+                        <w:rPr>
+                          <w:rFonts w:ascii="Consolas" w:hAnsi="Consolas"/>
+                        </w:rPr>
+                      </w:pPr>
+                    </w:p>
+                    <w:p>
+                      <w:pPr>
+                        <w:spacing w:after="0"/>
+                        <w:rPr>
+                          <w:rFonts w:ascii="Consolas" w:hAnsi="Consolas"/>
+                        </w:rPr>
+                      </w:pPr>
+                      <m:oMath>
+                        <m:r>
+                          <w:rPr>
+                            <w:rFonts w:ascii="Cambria Math" w:hAnsi="Cambria Math"/>
+                          </w:rPr>
+                          <m:t xml:space="preserve">AxBy=(2)(9)=18 </m:t>
+                        </m:r>
+                      </m:oMath>
+                      <w:r>
+                        <w:rPr>
+                          <w:rFonts w:ascii="Consolas" w:hAnsi="Consolas"/>
+                        </w:rPr>
+                        <w:t xml:space="preserve"> </w:t>
+                      </w:r>
+                    </w:p>
+                    <w:p>
+                      <w:pPr>
+                        <w:spacing w:after="0"/>
+                        <w:rPr>
+                          <w:rFonts w:ascii="Consolas" w:hAnsi="Consolas"/>
+                        </w:rPr>
+                      </w:pPr>
+                      <m:oMath>
+                        <m:r>
+                          <w:rPr>
+                            <w:rFonts w:ascii="Cambria Math" w:hAnsi="Cambria Math"/>
+                          </w:rPr>
+                          <m:t>BxAy</m:t>
+                        </m:r>
+                        <m:r>
+                          <w:rPr>
+                            <w:rFonts w:ascii="Cambria Math" w:hAnsi="Cambria Math"/>
+                          </w:rPr>
+                          <m:t>=</m:t>
+                        </m:r>
+                        <m:r>
+                          <w:rPr>
+                            <w:rFonts w:ascii="Cambria Math" w:hAnsi="Cambria Math"/>
+                          </w:rPr>
+                          <m:t>(-3)(-6)</m:t>
+                        </m:r>
+                        <m:r>
+                          <w:rPr>
+                            <w:rFonts w:ascii="Cambria Math" w:hAnsi="Cambria Math"/>
+                          </w:rPr>
+                          <m:t xml:space="preserve">=18 </m:t>
+                        </m:r>
+                      </m:oMath>
+                      <w:r>
+                        <w:rPr>
+                          <w:rFonts w:ascii="Consolas" w:hAnsi="Consolas"/>
+                        </w:rPr>
+                        <w:t xml:space="preserve"> </w:t>
+                      </w:r>
+                    </w:p>
+                    <w:p>
+                      <w:pPr>
+                        <w:spacing w:after="0"/>
+                      </w:pPr>
+                      <m:oMath>
+                        <m:r>
+                          <w:rPr>
+                            <w:rFonts w:ascii="Cambria Math" w:hAnsi="Cambria Math"/>
+                          </w:rPr>
+                          <m:t>18÷18=1</m:t>
+                        </m:r>
+                      </m:oMath>
+                      <w:r>
+                        <w:t xml:space="preserve"> </w:t>
+                      </w:r>
+                    </w:p>
+                    <w:p>
+                      <w:r>
+                        <w:rPr>
+                          <w:rFonts w:ascii="Consolas" w:eastAsiaTheme="minorEastAsia" w:hAnsi="Consolas"/>
+                          <w:i/>
+                          <w:iCs/>
+                          <w:color w:val="FF0000"/>
+                          <w:sz w:val="18"/>
+                          <w:szCs w:val="18"/>
+                        </w:rPr>
+                        <w:t>This number should not have a remainder</w:t>
+                      </w:r>
+                    </w:p>
+                  </w:txbxContent>
+                </v:textbox>
+                <w10:wrap anchorx="margin"/>
+              </v:shape>
+            </w:pict>
+          </mc:Fallback>
+        </mc:AlternateContent>
+      </w:r>
+    </w:p>
+    <w:p>
+      <w:pPr>
+        <w:spacing w:after="0"/>
+        <w:rPr>
+          <w:rFonts w:ascii="Consolas" w:hAnsi="Consolas"/>
+        </w:rPr>
+      </w:pPr>
+    </w:p>
+    <w:p>
+      <w:pPr>
+        <w:spacing w:after="0"/>
+        <w:rPr>
+          <w:rFonts w:ascii="Consolas" w:hAnsi="Consolas"/>
+        </w:rPr>
+      </w:pPr>
+      <w:r>
+        <w:rPr>
+          <w:rFonts w:ascii="Consolas" w:eastAsiaTheme="minorEastAsia" w:hAnsi="Consolas"/>
+          <w:noProof/>
+        </w:rPr>
+        <w:drawing>
+          <wp:anchor distT="0" distB="0" distL="114300" distR="114300" simplePos="0" relativeHeight="251668480" behindDoc="1" locked="0" layoutInCell="1" allowOverlap="1" wp14:anchorId="768548D2" wp14:editId="68F240D9">
+            <wp:simplePos x="0" y="0"/>
+            <wp:positionH relativeFrom="margin">
+              <wp:posOffset>4015105</wp:posOffset>
+            </wp:positionH>
+            <wp:positionV relativeFrom="paragraph">
+              <wp:posOffset>12065</wp:posOffset>
+            </wp:positionV>
+            <wp:extent cx="1779905" cy="1754505"/>
+            <wp:effectExtent l="0" t="0" r="0" b="0"/>
+            <wp:wrapTight wrapText="bothSides">
+              <wp:wrapPolygon edited="0">
+                <wp:start x="0" y="0"/>
+                <wp:lineTo x="0" y="21342"/>
+                <wp:lineTo x="21269" y="21342"/>
+                <wp:lineTo x="21269" y="0"/>
+                <wp:lineTo x="0" y="0"/>
+              </wp:wrapPolygon>
+            </wp:wrapTight>
+            <wp:docPr id="15" name="Picture 15"/>
+            <wp:cNvGraphicFramePr>
+              <a:graphicFrameLocks xmlns:a="http://schemas.openxmlformats.org/drawingml/2006/main" noChangeAspect="1"/>
+            </wp:cNvGraphicFramePr>
+            <a:graphic xmlns:a="http://schemas.openxmlformats.org/drawingml/2006/main">
+              <a:graphicData uri="http://schemas.openxmlformats.org/drawingml/2006/picture">
+                <pic:pic xmlns:pic="http://schemas.openxmlformats.org/drawingml/2006/picture">
+                  <pic:nvPicPr>
+                    <pic:cNvPr id="15" name="Picture 15"/>
+                    <pic:cNvPicPr/>
+                  </pic:nvPicPr>
+                  <pic:blipFill>
+                    <a:blip r:embed="rId7" cstate="print">
+                      <a:extLst>
+                        <a:ext uri="{28A0092B-C50C-407E-A947-70E740481C1C}">
+                          <a14:useLocalDpi xmlns:a14="http://schemas.microsoft.com/office/drawing/2010/main" val="0"/>
+                        </a:ext>
+                      </a:extLst>
+                    </a:blip>
+                    <a:stretch>
+                      <a:fillRect/>
+                    </a:stretch>
+                  </pic:blipFill>
+                  <pic:spPr>
+                    <a:xfrm>
+                      <a:off x="0" y="0"/>
+                      <a:ext cx="1779905" cy="1754505"/>
+                    </a:xfrm>
+                    <a:prstGeom prst="rect">
+                      <a:avLst/>
+                    </a:prstGeom>
+                  </pic:spPr>
+                </pic:pic>
+              </a:graphicData>
+            </a:graphic>
+            <wp14:sizeRelH relativeFrom="margin">
+              <wp14:pctWidth>0</wp14:pctWidth>
+            </wp14:sizeRelH>
+            <wp14:sizeRelV relativeFrom="margin">
+              <wp14:pctHeight>0</wp14:pctHeight>
+            </wp14:sizeRelV>
+          </wp:anchor>
+        </w:drawing>
+      </w:r>
+    </w:p>
+    <w:p>
+      <w:pPr>
+        <w:spacing w:after="0"/>
+        <w:rPr>
+          <w:rFonts w:ascii="Consolas" w:hAnsi="Consolas"/>
+        </w:rPr>
+      </w:pPr>
+    </w:p>
+    <w:p>
+      <w:pPr>
+        <w:spacing w:after="0"/>
+        <w:rPr>
+          <w:rFonts w:ascii="Consolas" w:hAnsi="Consolas"/>
+        </w:rPr>
+      </w:pPr>
+    </w:p>
+    <w:p>
+      <w:pPr>
+        <w:spacing w:after="0"/>
+        <w:rPr>
+          <w:rFonts w:ascii="Consolas" w:hAnsi="Consolas"/>
+        </w:rPr>
+      </w:pPr>
+    </w:p>
+    <w:p>
+      <w:pPr>
+        <w:spacing w:after="0"/>
+        <w:rPr>
+          <w:rFonts w:ascii="Consolas" w:hAnsi="Consolas"/>
+        </w:rPr>
+      </w:pPr>
+    </w:p>
+    <w:p>
+      <w:pPr>
+        <w:spacing w:after="0"/>
+        <w:rPr>
+          <w:rFonts w:ascii="Consolas" w:hAnsi="Consolas"/>
+        </w:rPr>
+      </w:pPr>
+    </w:p>
+    <w:p>
+      <w:pPr>
+        <w:spacing w:after="0"/>
+        <w:rPr>
+          <w:rFonts w:ascii="Consolas" w:hAnsi="Consolas"/>
+        </w:rPr>
+      </w:pPr>
+    </w:p>
+    <w:p>
+      <w:pPr>
+        <w:spacing w:after="0"/>
+        <w:rPr>
+          <w:rFonts w:ascii="Consolas" w:hAnsi="Consolas"/>
+        </w:rPr>
+      </w:pPr>
+    </w:p>
+    <w:p>
+      <w:pPr>
+        <w:spacing w:after="0"/>
+        <w:rPr>
+          <w:rFonts w:ascii="Consolas" w:hAnsi="Consolas"/>
+        </w:rPr>
+      </w:pPr>
+    </w:p>
+    <w:p>
+      <w:pPr>
+        <w:spacing w:after="0"/>
+        <w:rPr>
+          <w:rFonts w:ascii="Consolas" w:hAnsi="Consolas"/>
+        </w:rPr>
+      </w:pPr>
+    </w:p>
+    <w:p>
+      <w:pPr>
+        <w:spacing w:after="0"/>
+        <w:rPr>
+          <w:rFonts w:ascii="Consolas" w:hAnsi="Consolas"/>
+        </w:rPr>
+      </w:pPr>
+    </w:p>
+    <w:p>
+      <w:pPr>
+        <w:spacing w:after="0"/>
+        <w:rPr>
+          <w:rFonts w:ascii="Consolas" w:hAnsi="Consolas"/>
+        </w:rPr>
+      </w:pPr>
+    </w:p>
+    <w:p>
+      <w:pPr>
+        <w:spacing w:after="0"/>
+        <w:rPr>
+          <w:rFonts w:ascii="Consolas" w:hAnsi="Consolas"/>
+        </w:rPr>
+      </w:pPr>
+    </w:p>
+    <w:p>
+      <w:pPr>
+        <w:spacing w:after="0"/>
+        <w:rPr>
+          <w:rFonts w:ascii="Consolas" w:hAnsi="Consolas"/>
+        </w:rPr>
+      </w:pPr>
+    </w:p>
+    <w:p>
+      <w:pPr>
+        <w:spacing w:after="0"/>
+        <w:rPr>
+          <w:rFonts w:ascii="Consolas" w:hAnsi="Consolas"/>
+        </w:rPr>
+      </w:pPr>
+      <w:r>
+        <w:rPr>
+          <w:rFonts w:ascii="Consolas" w:hAnsi="Consolas"/>
+          <w:noProof/>
+        </w:rPr>
+        <mc:AlternateContent>
+          <mc:Choice Requires="wps">
+            <w:drawing>
+              <wp:anchor distT="0" distB="0" distL="114300" distR="114300" simplePos="0" relativeHeight="251671552" behindDoc="0" locked="0" layoutInCell="1" allowOverlap="1" wp14:anchorId="6B0253AA" wp14:editId="6C4DB598">
+                <wp:simplePos x="0" y="0"/>
+                <wp:positionH relativeFrom="column">
+                  <wp:posOffset>0</wp:posOffset>
+                </wp:positionH>
+                <wp:positionV relativeFrom="paragraph">
+                  <wp:posOffset>0</wp:posOffset>
+                </wp:positionV>
+                <wp:extent cx="5924550" cy="1719072"/>
+                <wp:effectExtent l="0" t="0" r="19050" b="14605"/>
+                <wp:wrapNone/>
+                <wp:docPr id="17" name="Text Box 17"/>
+                <wp:cNvGraphicFramePr/>
+                <a:graphic xmlns:a="http://schemas.openxmlformats.org/drawingml/2006/main">
+                  <a:graphicData uri="http://schemas.microsoft.com/office/word/2010/wordprocessingShape">
+                    <wps:wsp>
+                      <wps:cNvSpPr txBox="1"/>
+                      <wps:spPr>
+                        <a:xfrm>
+                          <a:off x="0" y="0"/>
+                          <a:ext cx="5924550" cy="1719072"/>
+                        </a:xfrm>
+                        <a:prstGeom prst="rect">
+                          <a:avLst/>
+                        </a:prstGeom>
+                        <a:solidFill>
+                          <a:schemeClr val="lt1"/>
+                        </a:solidFill>
+                        <a:ln w="6350">
+                          <a:solidFill>
+                            <a:prstClr val="black"/>
+                          </a:solidFill>
+                        </a:ln>
+                      </wps:spPr>
+                      <wps:txbx>
+                        <w:txbxContent>
+                          <w:p>
+                            <w:pPr>
+                              <w:spacing w:after="0"/>
+                              <w:rPr>
+                                <w:rFonts w:ascii="Consolas" w:hAnsi="Consolas"/>
+                                <w:b/>
+                                <w:bCs/>
+                              </w:rPr>
+                            </w:pPr>
+                            <w:r>
+                              <w:rPr>
+                                <w:rFonts w:ascii="Consolas" w:hAnsi="Consolas"/>
+                                <w:b/>
+                                <w:bCs/>
+                              </w:rPr>
+                              <w:t>Cross</w:t>
+                            </w:r>
+                            <w:r>
+                              <w:rPr>
+                                <w:rFonts w:ascii="Consolas" w:hAnsi="Consolas"/>
+                                <w:b/>
+                                <w:bCs/>
+                              </w:rPr>
+                              <w:t xml:space="preserve"> Product</w:t>
+                            </w:r>
+                          </w:p>
+                          <w:p>
+                            <w:pPr>
+                              <w:spacing w:after="0"/>
+                              <w:rPr>
+                                <w:rFonts w:ascii="Consolas" w:eastAsiaTheme="minorEastAsia" w:hAnsi="Consolas"/>
+                              </w:rPr>
+                            </w:pPr>
+                            <w:r>
+                              <w:rPr>
+                                <w:rFonts w:ascii="Consolas" w:hAnsi="Consolas"/>
+                              </w:rPr>
+                              <w:t xml:space="preserve">Two vectors </w:t>
+                            </w:r>
+                            <m:oMath>
+                              <m:acc>
+                                <m:accPr>
+                                  <m:chr m:val="̅"/>
+                                  <m:ctrlPr>
+                                    <w:rPr>
+                                      <w:rFonts w:ascii="Cambria Math" w:hAnsi="Cambria Math"/>
+                                      <w:i/>
+                                    </w:rPr>
+                                  </m:ctrlPr>
+                                </m:accPr>
+                                <m:e>
+                                  <m:r>
+                                    <w:rPr>
+                                      <w:rFonts w:ascii="Cambria Math" w:hAnsi="Cambria Math"/>
+                                    </w:rPr>
+                                    <m:t>a</m:t>
+                                  </m:r>
+                                </m:e>
+                              </m:acc>
+                            </m:oMath>
+                            <w:r>
+                              <w:rPr>
+                                <w:rFonts w:ascii="Consolas" w:eastAsiaTheme="minorEastAsia" w:hAnsi="Consolas"/>
+                              </w:rPr>
+                              <w:t xml:space="preserve"> and </w:t>
+                            </w:r>
+                            <m:oMath>
+                              <m:acc>
+                                <m:accPr>
+                                  <m:chr m:val="̅"/>
+                                  <m:ctrlPr>
+                                    <w:rPr>
+                                      <w:rFonts w:ascii="Cambria Math" w:eastAsiaTheme="minorEastAsia" w:hAnsi="Cambria Math"/>
+                                      <w:i/>
+                                    </w:rPr>
+                                  </m:ctrlPr>
+                                </m:accPr>
+                                <m:e>
+                                  <m:r>
+                                    <w:rPr>
+                                      <w:rFonts w:ascii="Cambria Math" w:eastAsiaTheme="minorEastAsia" w:hAnsi="Cambria Math"/>
+                                    </w:rPr>
+                                    <m:t>b</m:t>
+                                  </m:r>
+                                </m:e>
+                              </m:acc>
+                              <m:r>
+                                <w:rPr>
+                                  <w:rFonts w:ascii="Cambria Math" w:eastAsiaTheme="minorEastAsia" w:hAnsi="Cambria Math"/>
+                                </w:rPr>
+                                <m:t xml:space="preserve"> </m:t>
+                              </m:r>
+                            </m:oMath>
+                            <w:r>
+                              <w:rPr>
+                                <w:rFonts w:ascii="Consolas" w:eastAsiaTheme="minorEastAsia" w:hAnsi="Consolas"/>
+                              </w:rPr>
+                              <w:t>are p</w:t>
+                            </w:r>
+                            <w:r>
+                              <w:rPr>
+                                <w:rFonts w:ascii="Consolas" w:eastAsiaTheme="minorEastAsia" w:hAnsi="Consolas"/>
+                              </w:rPr>
+                              <w:t xml:space="preserve">erpendicular </w:t>
+                            </w:r>
+                            <m:oMath>
+                              <m:r>
+                                <w:rPr>
+                                  <w:rFonts w:ascii="Cambria Math" w:eastAsiaTheme="minorEastAsia" w:hAnsi="Cambria Math"/>
+                                </w:rPr>
+                                <m:t>iff</m:t>
+                              </m:r>
+                            </m:oMath>
+                            <w:r>
+                              <w:rPr>
+                                <w:rFonts w:ascii="Consolas" w:eastAsiaTheme="minorEastAsia" w:hAnsi="Consolas"/>
+                              </w:rPr>
+                              <w:t xml:space="preserve"> </w:t>
+                            </w:r>
+                          </w:p>
+                          <w:p>
+                            <w:pPr>
+                              <w:spacing w:after="0"/>
+                              <w:rPr>
+                                <w:rFonts w:ascii="Consolas" w:eastAsiaTheme="minorEastAsia" w:hAnsi="Consolas"/>
+                              </w:rPr>
+                            </w:pPr>
+                            <w:r>
+                              <w:rPr>
+                                <w:rFonts w:ascii="Consolas" w:eastAsiaTheme="minorEastAsia" w:hAnsi="Consolas"/>
+                              </w:rPr>
+                              <w:t xml:space="preserve">their scalar product is equal to zero </w:t>
+                            </w:r>
+                          </w:p>
+                          <w:p>
+                            <w:pPr>
+                              <w:spacing w:after="0"/>
+                            </w:pPr>
+                            <m:oMath>
+                              <m:acc>
+                                <m:accPr>
+                                  <m:chr m:val="̅"/>
+                                  <m:ctrlPr>
+                                    <w:rPr>
+                                      <w:rFonts w:ascii="Cambria Math" w:hAnsi="Cambria Math"/>
+                                      <w:i/>
+                                    </w:rPr>
+                                  </m:ctrlPr>
+                                </m:accPr>
+                                <m:e>
+                                  <m:r>
+                                    <w:rPr>
+                                      <w:rFonts w:ascii="Cambria Math" w:hAnsi="Cambria Math"/>
+                                    </w:rPr>
+                                    <m:t>a</m:t>
+                                  </m:r>
+                                </m:e>
+                              </m:acc>
+                              <m:r>
+                                <w:rPr>
+                                  <w:rFonts w:ascii="Cambria Math" w:hAnsi="Cambria Math"/>
+                                </w:rPr>
+                                <m:t>.</m:t>
+                              </m:r>
+                              <m:acc>
+                                <m:accPr>
+                                  <m:chr m:val="̅"/>
+                                  <m:ctrlPr>
+                                    <w:rPr>
+                                      <w:rFonts w:ascii="Cambria Math" w:hAnsi="Cambria Math"/>
+                                      <w:i/>
+                                    </w:rPr>
+                                  </m:ctrlPr>
+                                </m:accPr>
+                                <m:e>
+                                  <m:r>
+                                    <w:rPr>
+                                      <w:rFonts w:ascii="Cambria Math" w:hAnsi="Cambria Math"/>
+                                    </w:rPr>
+                                    <m:t>b</m:t>
+                                  </m:r>
+                                </m:e>
+                              </m:acc>
+                              <m:r>
+                                <w:rPr>
+                                  <w:rFonts w:ascii="Cambria Math" w:hAnsi="Cambria Math"/>
+                                </w:rPr>
+                                <m:t xml:space="preserve"> </m:t>
+                              </m:r>
+                              <m:r>
+                                <w:rPr>
+                                  <w:rFonts w:ascii="Cambria Math" w:hAnsi="Cambria Math"/>
+                                </w:rPr>
+                                <m:t>=</m:t>
+                              </m:r>
+                              <m:r>
+                                <w:rPr>
+                                  <w:rFonts w:ascii="Cambria Math" w:hAnsi="Cambria Math"/>
+                                </w:rPr>
+                                <m:t>0</m:t>
+                              </m:r>
+                            </m:oMath>
+                            <w:r>
+                              <w:t xml:space="preserve"> </w:t>
+                            </w:r>
+                          </w:p>
+                          <w:p>
+                            <w:pPr>
+                              <w:spacing w:after="0"/>
+                              <w:rPr>
+                                <w:rFonts w:ascii="Consolas" w:hAnsi="Consolas"/>
+                              </w:rPr>
+                            </w:pPr>
+                            <w:r>
+                              <w:rPr>
+                                <w:rFonts w:ascii="Consolas" w:hAnsi="Consolas"/>
+                              </w:rPr>
+                              <w:t xml:space="preserve">Example: </w:t>
+                            </w:r>
+                            <w:r>
+                              <w:rPr>
+                                <w:rFonts w:ascii="Consolas" w:hAnsi="Consolas"/>
+                              </w:rPr>
+                              <w:t>a vector</w:t>
+                            </w:r>
+                            <w:r>
+                              <w:rPr>
+                                <w:rFonts w:ascii="Consolas" w:hAnsi="Consolas"/>
+                              </w:rPr>
+                              <w:t xml:space="preserve"> </w:t>
+                            </w:r>
+                            <m:oMath>
+                              <m:acc>
+                                <m:accPr>
+                                  <m:chr m:val="̅"/>
+                                  <m:ctrlPr>
+                                    <w:rPr>
+                                      <w:rFonts w:ascii="Cambria Math" w:hAnsi="Cambria Math"/>
+                                      <w:i/>
+                                    </w:rPr>
+                                  </m:ctrlPr>
+                                </m:accPr>
+                                <m:e>
+                                  <m:r>
+                                    <w:rPr>
+                                      <w:rFonts w:ascii="Cambria Math" w:hAnsi="Cambria Math"/>
+                                    </w:rPr>
+                                    <m:t>u</m:t>
+                                  </m:r>
+                                </m:e>
+                              </m:acc>
+                              <m:r>
+                                <w:rPr>
+                                  <w:rFonts w:ascii="Cambria Math" w:hAnsi="Cambria Math"/>
+                                </w:rPr>
+                                <m:t xml:space="preserve"> </m:t>
+                              </m:r>
+                            </m:oMath>
+                            <w:r>
+                              <w:rPr>
+                                <w:rFonts w:ascii="Consolas" w:hAnsi="Consolas"/>
+                              </w:rPr>
+                              <w:t>perpendicular to the</w:t>
+                            </w:r>
+                          </w:p>
+                          <w:p>
+                            <w:pPr>
+                              <w:spacing w:after="0"/>
+                              <w:rPr>
+                                <w:rFonts w:ascii="Consolas" w:eastAsiaTheme="minorEastAsia" w:hAnsi="Consolas"/>
+                              </w:rPr>
+                            </w:pPr>
+                            <w:r>
+                              <w:rPr>
+                                <w:rFonts w:ascii="Consolas" w:hAnsi="Consolas"/>
+                              </w:rPr>
+                              <w:t>vector</w:t>
+                            </w:r>
+                            <w:r>
+                              <w:rPr>
+                                <w:rFonts w:ascii="Consolas" w:hAnsi="Consolas"/>
+                              </w:rPr>
+                              <w:t>s</w:t>
+                            </w:r>
+                            <w:r>
+                              <w:rPr>
+                                <w:rFonts w:ascii="Consolas" w:hAnsi="Consolas"/>
+                              </w:rPr>
+                              <w:t xml:space="preserve"> </w:t>
+                            </w:r>
+                            <m:oMath>
+                              <m:r>
+                                <w:rPr>
+                                  <w:rFonts w:ascii="Cambria Math" w:hAnsi="Cambria Math"/>
+                                </w:rPr>
+                                <m:t>(</m:t>
+                              </m:r>
+                              <m:r>
+                                <w:rPr>
+                                  <w:rFonts w:ascii="Cambria Math" w:hAnsi="Cambria Math"/>
+                                </w:rPr>
+                                <m:t>-1,1,0</m:t>
+                              </m:r>
+                              <m:r>
+                                <w:rPr>
+                                  <w:rFonts w:ascii="Cambria Math" w:hAnsi="Cambria Math"/>
+                                </w:rPr>
+                                <m:t>)</m:t>
+                              </m:r>
+                            </m:oMath>
+                            <w:r>
+                              <w:rPr>
+                                <w:rFonts w:ascii="Consolas" w:eastAsiaTheme="minorEastAsia" w:hAnsi="Consolas"/>
+                              </w:rPr>
+                              <w:t xml:space="preserve"> and </w:t>
+                            </w:r>
+                            <m:oMath>
+                              <m:r>
+                                <w:rPr>
+                                  <w:rFonts w:ascii="Cambria Math" w:eastAsiaTheme="minorEastAsia" w:hAnsi="Cambria Math"/>
+                                </w:rPr>
+                                <m:t>(1,0,2)</m:t>
+                              </m:r>
+                            </m:oMath>
+                          </w:p>
+                          <w:p>
+                            <w:pPr>
+                              <w:spacing w:after="0"/>
+                              <w:rPr>
+                                <w:rFonts w:ascii="Consolas" w:hAnsi="Consolas"/>
+                              </w:rPr>
+                            </w:pPr>
+                            <m:oMath>
+                              <m:acc>
+                                <m:accPr>
+                                  <m:chr m:val="̅"/>
+                                  <m:ctrlPr>
+                                    <w:rPr>
+                                      <w:rFonts w:ascii="Cambria Math" w:hAnsi="Cambria Math"/>
+                                      <w:i/>
+                                    </w:rPr>
+                                  </m:ctrlPr>
+                                </m:accPr>
+                                <m:e>
+                                  <m:r>
+                                    <w:rPr>
+                                      <w:rFonts w:ascii="Cambria Math" w:hAnsi="Cambria Math"/>
+                                    </w:rPr>
+                                    <m:t>u</m:t>
+                                  </m:r>
+                                </m:e>
+                              </m:acc>
+                              <m:r>
+                                <w:rPr>
+                                  <w:rFonts w:ascii="Cambria Math" w:hAnsi="Cambria Math"/>
+                                </w:rPr>
+                                <m:t xml:space="preserve">= </m:t>
+                              </m:r>
+                              <m:d>
+                                <m:dPr>
+                                  <m:ctrlPr>
+                                    <w:rPr>
+                                      <w:rFonts w:ascii="Cambria Math" w:hAnsi="Cambria Math"/>
+                                      <w:i/>
+                                    </w:rPr>
+                                  </m:ctrlPr>
+                                </m:dPr>
+                                <m:e>
+                                  <m:r>
+                                    <w:rPr>
+                                      <w:rFonts w:ascii="Cambria Math" w:hAnsi="Cambria Math"/>
+                                    </w:rPr>
+                                    <m:t>-1,1,0</m:t>
+                                  </m:r>
+                                </m:e>
+                              </m:d>
+                              <m:r>
+                                <w:rPr>
+                                  <w:rFonts w:ascii="Cambria Math" w:hAnsi="Cambria Math"/>
+                                </w:rPr>
+                                <m:t>×</m:t>
+                              </m:r>
+                              <m:d>
+                                <m:dPr>
+                                  <m:ctrlPr>
+                                    <w:rPr>
+                                      <w:rFonts w:ascii="Cambria Math" w:eastAsiaTheme="minorEastAsia" w:hAnsi="Cambria Math"/>
+                                      <w:i/>
+                                    </w:rPr>
+                                  </m:ctrlPr>
+                                </m:dPr>
+                                <m:e>
+                                  <m:r>
+                                    <w:rPr>
+                                      <w:rFonts w:ascii="Cambria Math" w:eastAsiaTheme="minorEastAsia" w:hAnsi="Cambria Math"/>
+                                    </w:rPr>
+                                    <m:t>1,0,2</m:t>
+                                  </m:r>
+                                </m:e>
+                              </m:d>
+                              <m:r>
+                                <w:rPr>
+                                  <w:rFonts w:ascii="Cambria Math" w:eastAsiaTheme="minorEastAsia" w:hAnsi="Cambria Math"/>
+                                </w:rPr>
+                                <m:t xml:space="preserve">= </m:t>
+                              </m:r>
+                              <m:d>
+                                <m:dPr>
+                                  <m:begChr m:val="|"/>
+                                  <m:endChr m:val="|"/>
+                                  <m:ctrlPr>
+                                    <w:rPr>
+                                      <w:rFonts w:ascii="Cambria Math" w:eastAsiaTheme="minorEastAsia" w:hAnsi="Cambria Math"/>
+                                      <w:i/>
+                                    </w:rPr>
+                                  </m:ctrlPr>
+                                </m:dPr>
+                                <m:e>
+                                  <m:m>
+                                    <m:mPr>
+                                      <m:mcs>
+                                        <m:mc>
+                                          <m:mcPr>
+                                            <m:count m:val="3"/>
+                                            <m:mcJc m:val="center"/>
+                                          </m:mcPr>
+                                        </m:mc>
+                                      </m:mcs>
+                                      <m:ctrlPr>
+                                        <w:rPr>
+                                          <w:rFonts w:ascii="Cambria Math" w:eastAsiaTheme="minorEastAsia" w:hAnsi="Cambria Math"/>
+                                          <w:i/>
+                                        </w:rPr>
+                                      </m:ctrlPr>
+                                    </m:mPr>
+                                    <m:mr>
+                                      <m:e>
+                                        <m:bar>
+                                          <m:barPr>
+                                            <m:ctrlPr>
+                                              <w:rPr>
+                                                <w:rFonts w:ascii="Cambria Math" w:eastAsiaTheme="minorEastAsia" w:hAnsi="Cambria Math"/>
+                                                <w:i/>
+                                              </w:rPr>
+                                            </m:ctrlPr>
+                                          </m:barPr>
+                                          <m:e>
+                                            <m:r>
+                                              <w:rPr>
+                                                <w:rFonts w:ascii="Cambria Math" w:eastAsiaTheme="minorEastAsia" w:hAnsi="Cambria Math"/>
+                                              </w:rPr>
+                                              <m:t>i</m:t>
+                                            </m:r>
+                                          </m:e>
+                                        </m:bar>
+                                      </m:e>
+                                      <m:e>
+                                        <m:bar>
+                                          <m:barPr>
+                                            <m:ctrlPr>
+                                              <w:rPr>
+                                                <w:rFonts w:ascii="Cambria Math" w:eastAsiaTheme="minorEastAsia" w:hAnsi="Cambria Math"/>
+                                                <w:i/>
+                                              </w:rPr>
+                                            </m:ctrlPr>
+                                          </m:barPr>
+                                          <m:e>
+                                            <m:r>
+                                              <w:rPr>
+                                                <w:rFonts w:ascii="Cambria Math" w:eastAsiaTheme="minorEastAsia" w:hAnsi="Cambria Math"/>
+                                              </w:rPr>
+                                              <m:t>j</m:t>
+                                            </m:r>
+                                          </m:e>
+                                        </m:bar>
+                                      </m:e>
+                                      <m:e>
+                                        <m:bar>
+                                          <m:barPr>
+                                            <m:ctrlPr>
+                                              <w:rPr>
+                                                <w:rFonts w:ascii="Cambria Math" w:eastAsiaTheme="minorEastAsia" w:hAnsi="Cambria Math"/>
+                                                <w:i/>
+                                              </w:rPr>
+                                            </m:ctrlPr>
+                                          </m:barPr>
+                                          <m:e>
+                                            <m:r>
+                                              <w:rPr>
+                                                <w:rFonts w:ascii="Cambria Math" w:eastAsiaTheme="minorEastAsia" w:hAnsi="Cambria Math"/>
+                                              </w:rPr>
+                                              <m:t>k</m:t>
+                                            </m:r>
+                                          </m:e>
+                                        </m:bar>
+                                      </m:e>
+                                    </m:mr>
+                                    <m:mr>
+                                      <m:e>
+                                        <m:r>
+                                          <w:rPr>
+                                            <w:rFonts w:ascii="Cambria Math" w:eastAsiaTheme="minorEastAsia" w:hAnsi="Cambria Math"/>
+                                          </w:rPr>
+                                          <m:t>-1</m:t>
+                                        </m:r>
+                                      </m:e>
+                                      <m:e>
+                                        <m:r>
+                                          <w:rPr>
+                                            <w:rFonts w:ascii="Cambria Math" w:eastAsiaTheme="minorEastAsia" w:hAnsi="Cambria Math"/>
+                                          </w:rPr>
+                                          <m:t>1</m:t>
+                                        </m:r>
+                                      </m:e>
+                                      <m:e>
+                                        <m:r>
+                                          <w:rPr>
+                                            <w:rFonts w:ascii="Cambria Math" w:eastAsiaTheme="minorEastAsia" w:hAnsi="Cambria Math"/>
+                                          </w:rPr>
+                                          <m:t>0</m:t>
+                                        </m:r>
+                                      </m:e>
+                                    </m:mr>
+                                    <m:mr>
+                                      <m:e>
+                                        <m:r>
+                                          <w:rPr>
+                                            <w:rFonts w:ascii="Cambria Math" w:eastAsiaTheme="minorEastAsia" w:hAnsi="Cambria Math"/>
+                                          </w:rPr>
+                                          <m:t>1</m:t>
+                                        </m:r>
+                                      </m:e>
+                                      <m:e>
+                                        <m:r>
+                                          <w:rPr>
+                                            <w:rFonts w:ascii="Cambria Math" w:eastAsiaTheme="minorEastAsia" w:hAnsi="Cambria Math"/>
+                                          </w:rPr>
+                                          <m:t>0</m:t>
+                                        </m:r>
+                                      </m:e>
+                                      <m:e>
+                                        <m:r>
+                                          <w:rPr>
+                                            <w:rFonts w:ascii="Cambria Math" w:eastAsiaTheme="minorEastAsia" w:hAnsi="Cambria Math"/>
+                                          </w:rPr>
+                                          <m:t>2</m:t>
+                                        </m:r>
+                                      </m:e>
+                                    </m:mr>
+                                  </m:m>
+                                </m:e>
+                              </m:d>
+                            </m:oMath>
+                            <w:r>
+                              <w:rPr>
+                                <w:rFonts w:ascii="Consolas" w:hAnsi="Consolas"/>
+                              </w:rPr>
+                              <w:t xml:space="preserve"> </w:t>
+                            </w:r>
+                          </w:p>
+                          <w:p/>
+                        </w:txbxContent>
+                      </wps:txbx>
+                      <wps:bodyPr rot="0" spcFirstLastPara="0" vertOverflow="overflow" horzOverflow="overflow" vert="horz" wrap="square" lIns="91440" tIns="45720" rIns="91440" bIns="45720" numCol="1" spcCol="0" rtlCol="0" fromWordArt="0" anchor="t" anchorCtr="0" forceAA="0" compatLnSpc="1">
+                        <a:prstTxWarp prst="textNoShape">
+                          <a:avLst/>
+                        </a:prstTxWarp>
+                        <a:noAutofit/>
+                      </wps:bodyPr>
+                    </wps:wsp>
+                  </a:graphicData>
+                </a:graphic>
+              </wp:anchor>
+            </w:drawing>
+          </mc:Choice>
+          <mc:Fallback>
+            <w:pict>
+              <v:shape w14:anchorId="6B0253AA" id="Text Box 17" o:spid="_x0000_s1029" type="#_x0000_t202" style="position:absolute;margin-left:0;margin-top:0;width:466.5pt;height:135.35pt;z-index:251671552;visibility:visible;mso-wrap-style:square;mso-wrap-distance-left:9pt;mso-wrap-distance-top:0;mso-wrap-distance-right:9pt;mso-wrap-distance-bottom:0;mso-position-horizontal:absolute;mso-position-horizontal-relative:text;mso-position-vertical:absolute;mso-position-vertical-relative:text;v-text-anchor:top" o:gfxdata="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" fillcolor="white [3201]" strokeweight=".5pt">
+                <v:textbox>
+                  <w:txbxContent>
+                    <w:p>
+                      <w:pPr>
+                        <w:spacing w:after="0"/>
+                        <w:rPr>
+                          <w:rFonts w:ascii="Consolas" w:hAnsi="Consolas"/>
+                          <w:b/>
+                          <w:bCs/>
+                        </w:rPr>
+                      </w:pPr>
+                      <w:r>
+                        <w:rPr>
+                          <w:rFonts w:ascii="Consolas" w:hAnsi="Consolas"/>
+                          <w:b/>
+                          <w:bCs/>
+                        </w:rPr>
+                        <w:t>Cross</w:t>
+                      </w:r>
+                      <w:r>
+                        <w:rPr>
+                          <w:rFonts w:ascii="Consolas" w:hAnsi="Consolas"/>
+                          <w:b/>
+                          <w:bCs/>
+                        </w:rPr>
+                        <w:t xml:space="preserve"> Product</w:t>
+                      </w:r>
+                    </w:p>
+                    <w:p>
+                      <w:pPr>
+                        <w:spacing w:after="0"/>
+                        <w:rPr>
+                          <w:rFonts w:ascii="Consolas" w:eastAsiaTheme="minorEastAsia" w:hAnsi="Consolas"/>
+                        </w:rPr>
+                      </w:pPr>
+                      <w:r>
+                        <w:rPr>
+                          <w:rFonts w:ascii="Consolas" w:hAnsi="Consolas"/>
+                        </w:rPr>
+                        <w:t xml:space="preserve">Two vectors </w:t>
+                      </w:r>
+                      <m:oMath>
+                        <m:acc>
+                          <m:accPr>
+                            <m:chr m:val="̅"/>
+                            <m:ctrlPr>
+                              <w:rPr>
+                                <w:rFonts w:ascii="Cambria Math" w:hAnsi="Cambria Math"/>
+                                <w:i/>
+                              </w:rPr>
+                            </m:ctrlPr>
+                          </m:accPr>
+                          <m:e>
+                            <m:r>
+                              <w:rPr>
+                                <w:rFonts w:ascii="Cambria Math" w:hAnsi="Cambria Math"/>
+                              </w:rPr>
+                              <m:t>a</m:t>
+                            </m:r>
+                          </m:e>
+                        </m:acc>
+                      </m:oMath>
+                      <w:r>
+                        <w:rPr>
+                          <w:rFonts w:ascii="Consolas" w:eastAsiaTheme="minorEastAsia" w:hAnsi="Consolas"/>
+                        </w:rPr>
+                        <w:t xml:space="preserve"> and </w:t>
+                      </w:r>
+                      <m:oMath>
+                        <m:acc>
+                          <m:accPr>
+                            <m:chr m:val="̅"/>
+                            <m:ctrlPr>
+                              <w:rPr>
+                                <w:rFonts w:ascii="Cambria Math" w:eastAsiaTheme="minorEastAsia" w:hAnsi="Cambria Math"/>
+                                <w:i/>
+                              </w:rPr>
+                            </m:ctrlPr>
+                          </m:accPr>
+                          <m:e>
+                            <m:r>
+                              <w:rPr>
+                                <w:rFonts w:ascii="Cambria Math" w:eastAsiaTheme="minorEastAsia" w:hAnsi="Cambria Math"/>
+                              </w:rPr>
+                              <m:t>b</m:t>
+                            </m:r>
+                          </m:e>
+                        </m:acc>
+                        <m:r>
+                          <w:rPr>
+                            <w:rFonts w:ascii="Cambria Math" w:eastAsiaTheme="minorEastAsia" w:hAnsi="Cambria Math"/>
+                          </w:rPr>
+                          <m:t xml:space="preserve"> </m:t>
+                        </m:r>
+                      </m:oMath>
+                      <w:r>
+                        <w:rPr>
+                          <w:rFonts w:ascii="Consolas" w:eastAsiaTheme="minorEastAsia" w:hAnsi="Consolas"/>
+                        </w:rPr>
+                        <w:t>are p</w:t>
+                      </w:r>
+                      <w:r>
+                        <w:rPr>
+                          <w:rFonts w:ascii="Consolas" w:eastAsiaTheme="minorEastAsia" w:hAnsi="Consolas"/>
+                        </w:rPr>
+                        <w:t xml:space="preserve">erpendicular </w:t>
+                      </w:r>
+                      <m:oMath>
+                        <m:r>
+                          <w:rPr>
+                            <w:rFonts w:ascii="Cambria Math" w:eastAsiaTheme="minorEastAsia" w:hAnsi="Cambria Math"/>
+                          </w:rPr>
+                          <m:t>iff</m:t>
+                        </m:r>
+                      </m:oMath>
+                      <w:r>
+                        <w:rPr>
+                          <w:rFonts w:ascii="Consolas" w:eastAsiaTheme="minorEastAsia" w:hAnsi="Consolas"/>
+                        </w:rPr>
+                        <w:t xml:space="preserve"> </w:t>
+                      </w:r>
+                    </w:p>
+                    <w:p>
+                      <w:pPr>
+                        <w:spacing w:after="0"/>
+                        <w:rPr>
+                          <w:rFonts w:ascii="Consolas" w:eastAsiaTheme="minorEastAsia" w:hAnsi="Consolas"/>
+                        </w:rPr>
+                      </w:pPr>
+                      <w:r>
+                        <w:rPr>
+                          <w:rFonts w:ascii="Consolas" w:eastAsiaTheme="minorEastAsia" w:hAnsi="Consolas"/>
+                        </w:rPr>
+                        <w:t xml:space="preserve">their scalar product is equal to zero </w:t>
+                      </w:r>
+                    </w:p>
+                    <w:p>
+                      <w:pPr>
+                        <w:spacing w:after="0"/>
+                      </w:pPr>
+                      <m:oMath>
+                        <m:acc>
+                          <m:accPr>
+                            <m:chr m:val="̅"/>
+                            <m:ctrlPr>
+                              <w:rPr>
+                                <w:rFonts w:ascii="Cambria Math" w:hAnsi="Cambria Math"/>
+                                <w:i/>
+                              </w:rPr>
+                            </m:ctrlPr>
+                          </m:accPr>
+                          <m:e>
+                            <m:r>
+                              <w:rPr>
+                                <w:rFonts w:ascii="Cambria Math" w:hAnsi="Cambria Math"/>
+                              </w:rPr>
+                              <m:t>a</m:t>
+                            </m:r>
+                          </m:e>
+                        </m:acc>
+                        <m:r>
+                          <w:rPr>
+                            <w:rFonts w:ascii="Cambria Math" w:hAnsi="Cambria Math"/>
+                          </w:rPr>
+                          <m:t>.</m:t>
+                        </m:r>
+                        <m:acc>
+                          <m:accPr>
+                            <m:chr m:val="̅"/>
+                            <m:ctrlPr>
+                              <w:rPr>
+                                <w:rFonts w:ascii="Cambria Math" w:hAnsi="Cambria Math"/>
+                                <w:i/>
+                              </w:rPr>
+                            </m:ctrlPr>
+                          </m:accPr>
+                          <m:e>
+                            <m:r>
+                              <w:rPr>
+                                <w:rFonts w:ascii="Cambria Math" w:hAnsi="Cambria Math"/>
+                              </w:rPr>
+                              <m:t>b</m:t>
+                            </m:r>
+                          </m:e>
+                        </m:acc>
+                        <m:r>
+                          <w:rPr>
+                            <w:rFonts w:ascii="Cambria Math" w:hAnsi="Cambria Math"/>
+                          </w:rPr>
+                          <m:t xml:space="preserve"> </m:t>
+                        </m:r>
+                        <m:r>
+                          <w:rPr>
+                            <w:rFonts w:ascii="Cambria Math" w:hAnsi="Cambria Math"/>
+                          </w:rPr>
+                          <m:t>=</m:t>
+                        </m:r>
+                        <m:r>
+                          <w:rPr>
+                            <w:rFonts w:ascii="Cambria Math" w:hAnsi="Cambria Math"/>
+                          </w:rPr>
+                          <m:t>0</m:t>
+                        </m:r>
+                      </m:oMath>
+                      <w:r>
+                        <w:t xml:space="preserve"> </w:t>
+                      </w:r>
+                    </w:p>
+                    <w:p>
+                      <w:pPr>
+                        <w:spacing w:after="0"/>
+                        <w:rPr>
+                          <w:rFonts w:ascii="Consolas" w:hAnsi="Consolas"/>
+                        </w:rPr>
+                      </w:pPr>
+                      <w:r>
+                        <w:rPr>
+                          <w:rFonts w:ascii="Consolas" w:hAnsi="Consolas"/>
+                        </w:rPr>
+                        <w:t xml:space="preserve">Example: </w:t>
+                      </w:r>
+                      <w:r>
+                        <w:rPr>
+                          <w:rFonts w:ascii="Consolas" w:hAnsi="Consolas"/>
+                        </w:rPr>
+                        <w:t>a vector</w:t>
+                      </w:r>
+                      <w:r>
+                        <w:rPr>
+                          <w:rFonts w:ascii="Consolas" w:hAnsi="Consolas"/>
+                        </w:rPr>
+                        <w:t xml:space="preserve"> </w:t>
+                      </w:r>
+                      <m:oMath>
+                        <m:acc>
+                          <m:accPr>
+                            <m:chr m:val="̅"/>
+                            <m:ctrlPr>
+                              <w:rPr>
+                                <w:rFonts w:ascii="Cambria Math" w:hAnsi="Cambria Math"/>
+                                <w:i/>
+                              </w:rPr>
+                            </m:ctrlPr>
+                          </m:accPr>
+                          <m:e>
+                            <m:r>
+                              <w:rPr>
+                                <w:rFonts w:ascii="Cambria Math" w:hAnsi="Cambria Math"/>
+                              </w:rPr>
+                              <m:t>u</m:t>
+                            </m:r>
+                          </m:e>
+                        </m:acc>
+                        <m:r>
+                          <w:rPr>
+                            <w:rFonts w:ascii="Cambria Math" w:hAnsi="Cambria Math"/>
+                          </w:rPr>
+                          <m:t xml:space="preserve"> </m:t>
+                        </m:r>
+                      </m:oMath>
+                      <w:r>
+                        <w:rPr>
+                          <w:rFonts w:ascii="Consolas" w:hAnsi="Consolas"/>
+                        </w:rPr>
+                        <w:t>perpendicular to the</w:t>
+                      </w:r>
+                    </w:p>
+                    <w:p>
+                      <w:pPr>
+                        <w:spacing w:after="0"/>
+                        <w:rPr>
+                          <w:rFonts w:ascii="Consolas" w:eastAsiaTheme="minorEastAsia" w:hAnsi="Consolas"/>
+                        </w:rPr>
+                      </w:pPr>
+                      <w:r>
+                        <w:rPr>
+                          <w:rFonts w:ascii="Consolas" w:hAnsi="Consolas"/>
+                        </w:rPr>
+                        <w:t>vector</w:t>
+                      </w:r>
+                      <w:r>
+                        <w:rPr>
+                          <w:rFonts w:ascii="Consolas" w:hAnsi="Consolas"/>
+                        </w:rPr>
+                        <w:t>s</w:t>
+                      </w:r>
+                      <w:r>
+                        <w:rPr>
+                          <w:rFonts w:ascii="Consolas" w:hAnsi="Consolas"/>
+                        </w:rPr>
+                        <w:t xml:space="preserve"> </w:t>
+                      </w:r>
+                      <m:oMath>
+                        <m:r>
+                          <w:rPr>
+                            <w:rFonts w:ascii="Cambria Math" w:hAnsi="Cambria Math"/>
+                          </w:rPr>
+                          <m:t>(</m:t>
+                        </m:r>
+                        <m:r>
+                          <w:rPr>
+                            <w:rFonts w:ascii="Cambria Math" w:hAnsi="Cambria Math"/>
+                          </w:rPr>
+                          <m:t>-1,1,0</m:t>
+                        </m:r>
+                        <m:r>
+                          <w:rPr>
+                            <w:rFonts w:ascii="Cambria Math" w:hAnsi="Cambria Math"/>
+                          </w:rPr>
+                          <m:t>)</m:t>
+                        </m:r>
+                      </m:oMath>
+                      <w:r>
+                        <w:rPr>
+                          <w:rFonts w:ascii="Consolas" w:eastAsiaTheme="minorEastAsia" w:hAnsi="Consolas"/>
+                        </w:rPr>
+                        <w:t xml:space="preserve"> and </w:t>
+                      </w:r>
+                      <m:oMath>
+                        <m:r>
+                          <w:rPr>
+                            <w:rFonts w:ascii="Cambria Math" w:eastAsiaTheme="minorEastAsia" w:hAnsi="Cambria Math"/>
+                          </w:rPr>
+                          <m:t>(1,0,2)</m:t>
+                        </m:r>
+                      </m:oMath>
+                    </w:p>
+                    <w:p>
+                      <w:pPr>
+                        <w:spacing w:after="0"/>
+                        <w:rPr>
+                          <w:rFonts w:ascii="Consolas" w:hAnsi="Consolas"/>
+                        </w:rPr>
+                      </w:pPr>
+                      <m:oMath>
+                        <m:acc>
+                          <m:accPr>
+                            <m:chr m:val="̅"/>
+                            <m:ctrlPr>
+                              <w:rPr>
+                                <w:rFonts w:ascii="Cambria Math" w:hAnsi="Cambria Math"/>
+                                <w:i/>
+                              </w:rPr>
+                            </m:ctrlPr>
+                          </m:accPr>
+                          <m:e>
+                            <m:r>
+                              <w:rPr>
+                                <w:rFonts w:ascii="Cambria Math" w:hAnsi="Cambria Math"/>
+                              </w:rPr>
+                              <m:t>u</m:t>
+                            </m:r>
+                          </m:e>
+                        </m:acc>
+                        <m:r>
+                          <w:rPr>
+                            <w:rFonts w:ascii="Cambria Math" w:hAnsi="Cambria Math"/>
+                          </w:rPr>
+                          <m:t xml:space="preserve">= </m:t>
+                        </m:r>
+                        <m:d>
+                          <m:dPr>
+                            <m:ctrlPr>
+                              <w:rPr>
+                                <w:rFonts w:ascii="Cambria Math" w:hAnsi="Cambria Math"/>
+                                <w:i/>
+                              </w:rPr>
+                            </m:ctrlPr>
+                          </m:dPr>
+                          <m:e>
+                            <m:r>
+                              <w:rPr>
+                                <w:rFonts w:ascii="Cambria Math" w:hAnsi="Cambria Math"/>
+                              </w:rPr>
+                              <m:t>-1,1,0</m:t>
+                            </m:r>
+                          </m:e>
+                        </m:d>
+                        <m:r>
+                          <w:rPr>
+                            <w:rFonts w:ascii="Cambria Math" w:hAnsi="Cambria Math"/>
+                          </w:rPr>
+                          <m:t>×</m:t>
+                        </m:r>
+                        <m:d>
+                          <m:dPr>
+                            <m:ctrlPr>
+                              <w:rPr>
+                                <w:rFonts w:ascii="Cambria Math" w:eastAsiaTheme="minorEastAsia" w:hAnsi="Cambria Math"/>
+                                <w:i/>
+                              </w:rPr>
+                            </m:ctrlPr>
+                          </m:dPr>
+                          <m:e>
+                            <m:r>
+                              <w:rPr>
+                                <w:rFonts w:ascii="Cambria Math" w:eastAsiaTheme="minorEastAsia" w:hAnsi="Cambria Math"/>
+                              </w:rPr>
+                              <m:t>1,0,2</m:t>
+                            </m:r>
+                          </m:e>
+                        </m:d>
+                        <m:r>
+                          <w:rPr>
+                            <w:rFonts w:ascii="Cambria Math" w:eastAsiaTheme="minorEastAsia" w:hAnsi="Cambria Math"/>
+                          </w:rPr>
+                          <m:t xml:space="preserve">= </m:t>
+                        </m:r>
+                        <m:d>
+                          <m:dPr>
+                            <m:begChr m:val="|"/>
+                            <m:endChr m:val="|"/>
+                            <m:ctrlPr>
+                              <w:rPr>
+                                <w:rFonts w:ascii="Cambria Math" w:eastAsiaTheme="minorEastAsia" w:hAnsi="Cambria Math"/>
+                                <w:i/>
+                              </w:rPr>
+                            </m:ctrlPr>
+                          </m:dPr>
+                          <m:e>
+                            <m:m>
+                              <m:mPr>
+                                <m:mcs>
+                                  <m:mc>
+                                    <m:mcPr>
+                                      <m:count m:val="3"/>
+                                      <m:mcJc m:val="center"/>
+                                    </m:mcPr>
+                                  </m:mc>
+                                </m:mcs>
+                                <m:ctrlPr>
+                                  <w:rPr>
+                                    <w:rFonts w:ascii="Cambria Math" w:eastAsiaTheme="minorEastAsia" w:hAnsi="Cambria Math"/>
+                                    <w:i/>
+                                  </w:rPr>
+                                </m:ctrlPr>
+                              </m:mPr>
+                              <m:mr>
+                                <m:e>
+                                  <m:bar>
+                                    <m:barPr>
+                                      <m:ctrlPr>
+                                        <w:rPr>
+                                          <w:rFonts w:ascii="Cambria Math" w:eastAsiaTheme="minorEastAsia" w:hAnsi="Cambria Math"/>
+                                          <w:i/>
+                                        </w:rPr>
+                                      </m:ctrlPr>
+                                    </m:barPr>
+                                    <m:e>
+                                      <m:r>
+                                        <w:rPr>
+                                          <w:rFonts w:ascii="Cambria Math" w:eastAsiaTheme="minorEastAsia" w:hAnsi="Cambria Math"/>
+                                        </w:rPr>
+                                        <m:t>i</m:t>
+                                      </m:r>
+                                    </m:e>
+                                  </m:bar>
+                                </m:e>
+                                <m:e>
+                                  <m:bar>
+                                    <m:barPr>
+                                      <m:ctrlPr>
+                                        <w:rPr>
+                                          <w:rFonts w:ascii="Cambria Math" w:eastAsiaTheme="minorEastAsia" w:hAnsi="Cambria Math"/>
+                                          <w:i/>
+                                        </w:rPr>
+                                      </m:ctrlPr>
+                                    </m:barPr>
+                                    <m:e>
+                                      <m:r>
+                                        <w:rPr>
+                                          <w:rFonts w:ascii="Cambria Math" w:eastAsiaTheme="minorEastAsia" w:hAnsi="Cambria Math"/>
+                                        </w:rPr>
+                                        <m:t>j</m:t>
+                                      </m:r>
+                                    </m:e>
+                                  </m:bar>
+                                </m:e>
+                                <m:e>
+                                  <m:bar>
+                                    <m:barPr>
+                                      <m:ctrlPr>
+                                        <w:rPr>
+                                          <w:rFonts w:ascii="Cambria Math" w:eastAsiaTheme="minorEastAsia" w:hAnsi="Cambria Math"/>
+                                          <w:i/>
+                                        </w:rPr>
+                                      </m:ctrlPr>
+                                    </m:barPr>
+                                    <m:e>
+                                      <m:r>
+                                        <w:rPr>
+                                          <w:rFonts w:ascii="Cambria Math" w:eastAsiaTheme="minorEastAsia" w:hAnsi="Cambria Math"/>
+                                        </w:rPr>
+                                        <m:t>k</m:t>
+                                      </m:r>
+                                    </m:e>
+                                  </m:bar>
+                                </m:e>
+                              </m:mr>
+                              <m:mr>
+                                <m:e>
+                                  <m:r>
+                                    <w:rPr>
+                                      <w:rFonts w:ascii="Cambria Math" w:eastAsiaTheme="minorEastAsia" w:hAnsi="Cambria Math"/>
+                                    </w:rPr>
+                                    <m:t>-1</m:t>
+                                  </m:r>
+                                </m:e>
+                                <m:e>
+                                  <m:r>
+                                    <w:rPr>
+                                      <w:rFonts w:ascii="Cambria Math" w:eastAsiaTheme="minorEastAsia" w:hAnsi="Cambria Math"/>
+                                    </w:rPr>
+                                    <m:t>1</m:t>
+                                  </m:r>
+                                </m:e>
+                                <m:e>
+                                  <m:r>
+                                    <w:rPr>
+                                      <w:rFonts w:ascii="Cambria Math" w:eastAsiaTheme="minorEastAsia" w:hAnsi="Cambria Math"/>
+                                    </w:rPr>
+                                    <m:t>0</m:t>
+                                  </m:r>
+                                </m:e>
+                              </m:mr>
+                              <m:mr>
+                                <m:e>
+                                  <m:r>
+                                    <w:rPr>
+                                      <w:rFonts w:ascii="Cambria Math" w:eastAsiaTheme="minorEastAsia" w:hAnsi="Cambria Math"/>
+                                    </w:rPr>
+                                    <m:t>1</m:t>
+                                  </m:r>
+                                </m:e>
+                                <m:e>
+                                  <m:r>
+                                    <w:rPr>
+                                      <w:rFonts w:ascii="Cambria Math" w:eastAsiaTheme="minorEastAsia" w:hAnsi="Cambria Math"/>
+                                    </w:rPr>
+                                    <m:t>0</m:t>
+                                  </m:r>
+                                </m:e>
+                                <m:e>
+                                  <m:r>
+                                    <w:rPr>
+                                      <w:rFonts w:ascii="Cambria Math" w:eastAsiaTheme="minorEastAsia" w:hAnsi="Cambria Math"/>
+                                    </w:rPr>
+                                    <m:t>2</m:t>
+                                  </m:r>
+                                </m:e>
+                              </m:mr>
+                            </m:m>
+                          </m:e>
+                        </m:d>
+                      </m:oMath>
+                      <w:r>
+                        <w:rPr>
+                          <w:rFonts w:ascii="Consolas" w:hAnsi="Consolas"/>
+                        </w:rPr>
+                        <w:t xml:space="preserve"> </w:t>
+                      </w:r>
+                    </w:p>
+                    <w:p/>
+                  </w:txbxContent>
+                </v:textbox>
+              </v:shape>
+            </w:pict>
+          </mc:Fallback>
+        </mc:AlternateContent>
+      </w:r>
+    </w:p>
+    <w:p>
+      <w:pPr>
+        <w:spacing w:after="0"/>
+        <w:rPr>
+          <w:rFonts w:ascii="Consolas" w:hAnsi="Consolas"/>
+        </w:rPr>
+      </w:pPr>
+    </w:p>
+    <w:p>
+      <w:pPr>
+        <w:spacing w:after="0"/>
+        <w:rPr>
+          <w:rFonts w:ascii="Consolas" w:hAnsi="Consolas"/>
+        </w:rPr>
+      </w:pPr>
+    </w:p>
+    <w:p>
+      <w:pPr>
+        <w:spacing w:after="0"/>
+        <w:rPr>
+          <w:rFonts w:ascii="Consolas" w:hAnsi="Consolas"/>
+        </w:rPr>
+      </w:pPr>
+    </w:p>
+    <w:p>
+      <w:pPr>
+        <w:spacing w:after="0"/>
+        <w:rPr>
+          <w:rFonts w:ascii="Consolas" w:hAnsi="Consolas"/>
+        </w:rPr>
+      </w:pPr>
+    </w:p>
+    <w:p>
+      <w:pPr>
+        <w:spacing w:after="0"/>
+        <w:rPr>
+          <w:rFonts w:ascii="Consolas" w:hAnsi="Consolas"/>
+        </w:rPr>
+      </w:pPr>
+    </w:p>
+    <w:p>
+      <w:pPr>
+        <w:spacing w:after="0"/>
+        <w:rPr>
+          <w:rFonts w:ascii="Consolas" w:hAnsi="Consolas"/>
+        </w:rPr>
+      </w:pPr>
+    </w:p>
+    <w:p>
+      <w:pPr>
+        <w:spacing w:after="0"/>
+        <w:rPr>
+          <w:rFonts w:ascii="Consolas" w:hAnsi="Consolas"/>
+        </w:rPr>
+      </w:pPr>
+    </w:p>
+    <w:p>
+      <w:pPr>
+        <w:spacing w:after="0"/>
+        <w:rPr>
+          <w:rFonts w:ascii="Consolas" w:hAnsi="Consolas"/>
+        </w:rPr>
+      </w:pPr>
+    </w:p>
+    <w:p>
+      <w:pPr>
+        <w:spacing w:after="0"/>
+        <w:rPr>
+          <w:rFonts w:ascii="Consolas" w:hAnsi="Consolas"/>
+        </w:rPr>
+      </w:pPr>
+    </w:p>
+    <w:p>
+      <w:pPr>
+        <w:spacing w:after="0"/>
+        <w:rPr>
+          <w:rFonts w:ascii="Consolas" w:hAnsi="Consolas"/>
+        </w:rPr>
+      </w:pPr>
+    </w:p>
+    <w:p>
+      <w:pPr>
+        <w:spacing w:after="0"/>
+        <w:rPr>
+          <w:rFonts w:ascii="Consolas" w:hAnsi="Consolas"/>
+        </w:rPr>
+      </w:pPr>
+      <w:r>
+        <w:rPr>
+          <w:rFonts w:ascii="Consolas" w:hAnsi="Consolas"/>
+          <w:noProof/>
+        </w:rPr>
+        <mc:AlternateContent>
+          <mc:Choice Requires="wpg">
+            <w:drawing>
+              <wp:anchor distT="0" distB="0" distL="114300" distR="114300" simplePos="0" relativeHeight="251664384" behindDoc="0" locked="0" layoutInCell="1" allowOverlap="1" wp14:anchorId="25DA1396" wp14:editId="7494DEF8">
+                <wp:simplePos x="0" y="0"/>
+                <wp:positionH relativeFrom="column">
+                  <wp:posOffset>0</wp:posOffset>
+                </wp:positionH>
+                <wp:positionV relativeFrom="paragraph">
+                  <wp:posOffset>26035</wp:posOffset>
+                </wp:positionV>
+                <wp:extent cx="5924550" cy="1571625"/>
+                <wp:effectExtent l="0" t="0" r="19050" b="28575"/>
+                <wp:wrapNone/>
+                <wp:docPr id="11" name="Group 11"/>
+                <wp:cNvGraphicFramePr/>
+                <a:graphic xmlns:a="http://schemas.openxmlformats.org/drawingml/2006/main">
+                  <a:graphicData uri="http://schemas.microsoft.com/office/word/2010/wordprocessingGroup">
+                    <wpg:wgp>
+                      <wpg:cNvGrpSpPr/>
+                      <wpg:grpSpPr>
+                        <a:xfrm>
+                          <a:off x="0" y="0"/>
+                          <a:ext cx="5924550" cy="1571625"/>
+                          <a:chOff x="0" y="0"/>
+                          <a:chExt cx="5924550" cy="1571625"/>
+                        </a:xfrm>
+                      </wpg:grpSpPr>
+                      <wps:wsp>
+                        <wps:cNvPr id="1" name="Text Box 1"/>
+                        <wps:cNvSpPr txBox="1"/>
+                        <wps:spPr>
+                          <a:xfrm>
+                            <a:off x="0" y="0"/>
+                            <a:ext cx="5924550" cy="1571625"/>
+                          </a:xfrm>
+                          <a:prstGeom prst="rect">
+                            <a:avLst/>
+                          </a:prstGeom>
+                          <a:solidFill>
+                            <a:schemeClr val="lt1"/>
+                          </a:solidFill>
+                          <a:ln w="6350">
+                            <a:solidFill>
+                              <a:prstClr val="black"/>
+                            </a:solidFill>
+                          </a:ln>
+                        </wps:spPr>
+                        <wps:txbx>
+                          <w:txbxContent>
+                            <w:p>
+                              <w:pPr>
+                                <w:spacing w:after="0"/>
+                                <w:rPr>
+                                  <w:rFonts w:ascii="Consolas" w:hAnsi="Consolas"/>
+                                  <w:b/>
+                                  <w:bCs/>
+                                </w:rPr>
+                              </w:pPr>
+                              <w:r>
+                                <w:rPr>
+                                  <w:rFonts w:ascii="Consolas" w:hAnsi="Consolas"/>
+                                  <w:b/>
+                                  <w:bCs/>
+                                </w:rPr>
+                                <w:t>Dot Product</w:t>
+                              </w:r>
+                            </w:p>
+                            <w:p>
+                              <w:pPr>
+                                <w:spacing w:after="0"/>
+                                <w:rPr>
+                                  <w:rFonts w:ascii="Consolas" w:hAnsi="Consolas"/>
+                                </w:rPr>
+                              </w:pPr>
+                              <w:r>
+                                <w:rPr>
+                                  <w:rFonts w:ascii="Consolas" w:hAnsi="Consolas"/>
+                                </w:rPr>
+                                <w:t xml:space="preserve">The Norm in </w:t>
+                              </w:r>
+                              <m:oMath>
+                                <m:sSup>
+                                  <m:sSupPr>
+                                    <m:ctrlPr>
+                                      <w:rPr>
+                                        <w:rFonts w:ascii="Cambria Math" w:hAnsi="Cambria Math"/>
+                                        <w:i/>
+                                      </w:rPr>
+                                    </m:ctrlPr>
+                                  </m:sSupPr>
+                                  <m:e>
+                                    <m:r>
+                                      <m:rPr>
+                                        <m:scr m:val="double-struck"/>
+                                      </m:rPr>
+                                      <w:rPr>
+                                        <w:rFonts w:ascii="Cambria Math" w:hAnsi="Cambria Math"/>
+                                      </w:rPr>
+                                      <m:t>R</m:t>
+                                    </m:r>
+                                  </m:e>
+                                  <m:sup>
+                                    <m:r>
+                                      <w:rPr>
+                                        <w:rFonts w:ascii="Cambria Math" w:hAnsi="Cambria Math"/>
+                                      </w:rPr>
+                                      <m:t>n</m:t>
+                                    </m:r>
+                                  </m:sup>
+                                </m:sSup>
+                              </m:oMath>
+                              <w:r>
+                                <w:rPr>
+                                  <w:rFonts w:ascii="Consolas" w:eastAsiaTheme="minorEastAsia" w:hAnsi="Consolas"/>
+                                </w:rPr>
+                                <w:t xml:space="preserve"> (length in </w:t>
+                              </w:r>
+                              <m:oMath>
+                                <m:sSup>
+                                  <m:sSupPr>
+                                    <m:ctrlPr>
+                                      <w:rPr>
+                                        <w:rFonts w:ascii="Cambria Math" w:eastAsiaTheme="minorEastAsia" w:hAnsi="Cambria Math"/>
+                                        <w:i/>
+                                      </w:rPr>
+                                    </m:ctrlPr>
+                                  </m:sSupPr>
+                                  <m:e>
+                                    <m:r>
+                                      <m:rPr>
+                                        <m:scr m:val="double-struck"/>
+                                      </m:rPr>
+                                      <w:rPr>
+                                        <w:rFonts w:ascii="Cambria Math" w:eastAsiaTheme="minorEastAsia" w:hAnsi="Cambria Math"/>
+                                      </w:rPr>
+                                      <m:t>R</m:t>
+                                    </m:r>
+                                  </m:e>
+                                  <m:sup>
+                                    <m:r>
+                                      <w:rPr>
+                                        <w:rFonts w:ascii="Cambria Math" w:eastAsiaTheme="minorEastAsia" w:hAnsi="Cambria Math"/>
+                                      </w:rPr>
+                                      <m:t>n</m:t>
+                                    </m:r>
+                                  </m:sup>
+                                </m:sSup>
+                              </m:oMath>
+                              <w:r>
+                                <w:rPr>
+                                  <w:rFonts w:ascii="Consolas" w:eastAsiaTheme="minorEastAsia" w:hAnsi="Consolas"/>
+                                </w:rPr>
+                                <w:t>)</w:t>
+                              </w:r>
+                            </w:p>
+                            <w:p>
+                              <w:pPr>
+                                <w:spacing w:after="0"/>
+                                <w:rPr>
+                                  <w:rFonts w:ascii="Consolas" w:hAnsi="Consolas"/>
+                                </w:rPr>
+                              </w:pPr>
+                              <m:oMath>
+                                <m:d>
+                                  <m:dPr>
+                                    <m:begChr m:val="‖"/>
+                                    <m:endChr m:val="‖"/>
+                                    <m:ctrlPr>
+                                      <w:rPr>
+                                        <w:rFonts w:ascii="Cambria Math" w:hAnsi="Cambria Math"/>
+                                        <w:i/>
+                                      </w:rPr>
+                                    </m:ctrlPr>
+                                  </m:dPr>
+                                  <m:e>
+                                    <m:r>
+                                      <w:rPr>
+                                        <w:rFonts w:ascii="Cambria Math" w:hAnsi="Cambria Math"/>
+                                      </w:rPr>
+                                      <m:t>a</m:t>
+                                    </m:r>
+                                  </m:e>
+                                </m:d>
+                                <m:r>
+                                  <w:rPr>
+                                    <w:rFonts w:ascii="Cambria Math" w:hAnsi="Cambria Math"/>
+                                  </w:rPr>
+                                  <m:t xml:space="preserve">= </m:t>
+                                </m:r>
+                                <m:rad>
+                                  <m:radPr>
+                                    <m:degHide m:val="1"/>
+                                    <m:ctrlPr>
+                                      <w:rPr>
+                                        <w:rFonts w:ascii="Cambria Math" w:hAnsi="Cambria Math"/>
+                                        <w:i/>
+                                      </w:rPr>
+                                    </m:ctrlPr>
+                                  </m:radPr>
+                                  <m:deg/>
+                                  <m:e>
+                                    <m:r>
+                                      <w:rPr>
+                                        <w:rFonts w:ascii="Cambria Math" w:hAnsi="Cambria Math"/>
+                                      </w:rPr>
+                                      <m:t>a.a</m:t>
+                                    </m:r>
+                                  </m:e>
+                                </m:rad>
+                                <m:r>
+                                  <w:rPr>
+                                    <w:rFonts w:ascii="Cambria Math" w:hAnsi="Cambria Math"/>
+                                  </w:rPr>
+                                  <m:t xml:space="preserve">= </m:t>
+                                </m:r>
+                                <m:rad>
+                                  <m:radPr>
+                                    <m:degHide m:val="1"/>
+                                    <m:ctrlPr>
+                                      <w:rPr>
+                                        <w:rFonts w:ascii="Cambria Math" w:hAnsi="Cambria Math"/>
+                                        <w:i/>
+                                      </w:rPr>
+                                    </m:ctrlPr>
+                                  </m:radPr>
+                                  <m:deg/>
+                                  <m:e>
+                                    <m:sSubSup>
+                                      <m:sSubSupPr>
+                                        <m:ctrlPr>
+                                          <w:rPr>
+                                            <w:rFonts w:ascii="Cambria Math" w:hAnsi="Cambria Math"/>
+                                            <w:i/>
+                                          </w:rPr>
+                                        </m:ctrlPr>
+                                      </m:sSubSupPr>
+                                      <m:e>
+                                        <m:r>
+                                          <w:rPr>
+                                            <w:rFonts w:ascii="Cambria Math" w:hAnsi="Cambria Math"/>
+                                          </w:rPr>
+                                          <m:t>a</m:t>
+                                        </m:r>
+                                      </m:e>
+                                      <m:sub>
+                                        <m:r>
+                                          <w:rPr>
+                                            <w:rFonts w:ascii="Cambria Math" w:hAnsi="Cambria Math"/>
+                                          </w:rPr>
+                                          <m:t>1</m:t>
+                                        </m:r>
+                                      </m:sub>
+                                      <m:sup>
+                                        <m:r>
+                                          <w:rPr>
+                                            <w:rFonts w:ascii="Cambria Math" w:hAnsi="Cambria Math"/>
+                                          </w:rPr>
+                                          <m:t>2</m:t>
+                                        </m:r>
+                                      </m:sup>
+                                    </m:sSubSup>
+                                    <m:r>
+                                      <w:rPr>
+                                        <w:rFonts w:ascii="Cambria Math" w:hAnsi="Cambria Math"/>
+                                      </w:rPr>
+                                      <m:t>+</m:t>
+                                    </m:r>
+                                  </m:e>
+                                </m:rad>
+                                <m:sSubSup>
+                                  <m:sSubSupPr>
+                                    <m:ctrlPr>
+                                      <w:rPr>
+                                        <w:rFonts w:ascii="Cambria Math" w:hAnsi="Cambria Math"/>
+                                        <w:i/>
+                                      </w:rPr>
+                                    </m:ctrlPr>
+                                  </m:sSubSupPr>
+                                  <m:e>
+                                    <m:r>
+                                      <w:rPr>
+                                        <w:rFonts w:ascii="Cambria Math" w:hAnsi="Cambria Math"/>
+                                      </w:rPr>
+                                      <m:t>a</m:t>
+                                    </m:r>
+                                  </m:e>
+                                  <m:sub>
+                                    <m:r>
+                                      <w:rPr>
+                                        <w:rFonts w:ascii="Cambria Math" w:hAnsi="Cambria Math"/>
+                                      </w:rPr>
+                                      <m:t xml:space="preserve">2 </m:t>
+                                    </m:r>
+                                  </m:sub>
+                                  <m:sup>
+                                    <m:r>
+                                      <w:rPr>
+                                        <w:rFonts w:ascii="Cambria Math" w:hAnsi="Cambria Math"/>
+                                      </w:rPr>
+                                      <m:t>2</m:t>
+                                    </m:r>
+                                  </m:sup>
+                                </m:sSubSup>
+                                <m:r>
+                                  <w:rPr>
+                                    <w:rFonts w:ascii="Cambria Math" w:eastAsiaTheme="minorEastAsia" w:hAnsi="Cambria Math"/>
+                                  </w:rPr>
+                                  <m:t xml:space="preserve">+…+ </m:t>
+                                </m:r>
+                                <m:sSubSup>
+                                  <m:sSubSupPr>
+                                    <m:ctrlPr>
+                                      <w:rPr>
+                                        <w:rFonts w:ascii="Cambria Math" w:hAnsi="Cambria Math"/>
+                                        <w:i/>
+                                      </w:rPr>
+                                    </m:ctrlPr>
+                                  </m:sSubSupPr>
+                                  <m:e>
+                                    <m:r>
+                                      <w:rPr>
+                                        <w:rFonts w:ascii="Cambria Math" w:hAnsi="Cambria Math"/>
+                                      </w:rPr>
+                                      <m:t>a</m:t>
+                                    </m:r>
+                                  </m:e>
+                                  <m:sub>
+                                    <m:r>
+                                      <w:rPr>
+                                        <w:rFonts w:ascii="Cambria Math" w:hAnsi="Cambria Math"/>
+                                      </w:rPr>
+                                      <m:t>n</m:t>
+                                    </m:r>
+                                  </m:sub>
+                                  <m:sup>
+                                    <m:r>
+                                      <w:rPr>
+                                        <w:rFonts w:ascii="Cambria Math" w:hAnsi="Cambria Math"/>
+                                      </w:rPr>
+                                      <m:t>2</m:t>
+                                    </m:r>
+                                  </m:sup>
+                                </m:sSubSup>
+                              </m:oMath>
+                              <w:r>
+                                <w:rPr>
+                                  <w:rFonts w:ascii="Consolas" w:hAnsi="Consolas"/>
+                                </w:rPr>
+                                <w:t xml:space="preserve"> </w:t>
+                              </w:r>
+                            </w:p>
+                            <w:p>
+                              <w:pPr>
+                                <w:spacing w:after="0"/>
+                                <w:rPr>
+                                  <w:rFonts w:ascii="Consolas" w:eastAsiaTheme="minorEastAsia" w:hAnsi="Consolas"/>
+                                  <w:i/>
+                                  <w:iCs/>
+                                  <w:color w:val="FF0000"/>
+                                  <w:sz w:val="18"/>
+                                  <w:szCs w:val="18"/>
+                                </w:rPr>
+                              </w:pPr>
+                              <w:r>
+                                <w:t xml:space="preserve"> </w:t>
+                              </w:r>
+                              <w:r>
+                                <w:rPr>
+                                  <w:rFonts w:ascii="Consolas" w:eastAsiaTheme="minorEastAsia" w:hAnsi="Consolas"/>
+                                  <w:i/>
+                                  <w:iCs/>
+                                  <w:color w:val="FF0000"/>
+                                  <w:sz w:val="18"/>
+                                  <w:szCs w:val="18"/>
+                                </w:rPr>
+                                <w:t>Dot product is a real number (scalar product)</w:t>
+                              </w:r>
+                            </w:p>
+                            <w:p>
+                              <w:pPr>
+                                <w:spacing w:after="0"/>
+                              </w:pPr>
+                            </w:p>
+                            <w:p>
+                              <w:pPr>
+                                <w:spacing w:after="0"/>
+                                <w:rPr>
+                                  <w:rFonts w:ascii="Consolas" w:eastAsiaTheme="minorEastAsia" w:hAnsi="Consolas"/>
+                                </w:rPr>
+                              </w:pPr>
+                              <w:r>
+                                <w:rPr>
+                                  <w:rFonts w:ascii="Consolas" w:hAnsi="Consolas"/>
+                                </w:rPr>
+                                <w:t xml:space="preserve">Example: the length of the vector </w:t>
+                              </w:r>
+                              <m:oMath>
+                                <m:r>
+                                  <w:rPr>
+                                    <w:rFonts w:ascii="Cambria Math" w:hAnsi="Cambria Math"/>
+                                  </w:rPr>
+                                  <m:t>(1,3,5)</m:t>
+                                </m:r>
+                              </m:oMath>
+                            </w:p>
+                            <w:p>
+                              <w:pPr>
+                                <w:spacing w:after="0"/>
+                                <w:rPr>
+                                  <w:rFonts w:ascii="Consolas" w:hAnsi="Consolas"/>
+                                </w:rPr>
+                              </w:pPr>
+                              <m:oMath>
+                                <m:d>
+                                  <m:dPr>
+                                    <m:ctrlPr>
+                                      <w:rPr>
+                                        <w:rFonts w:ascii="Cambria Math" w:hAnsi="Cambria Math"/>
+                                        <w:i/>
+                                      </w:rPr>
+                                    </m:ctrlPr>
+                                  </m:dPr>
+                                  <m:e>
+                                    <m:r>
+                                      <w:rPr>
+                                        <w:rFonts w:ascii="Cambria Math" w:hAnsi="Cambria Math"/>
+                                      </w:rPr>
+                                      <m:t>1,3,5</m:t>
+                                    </m:r>
+                                  </m:e>
+                                </m:d>
+                                <m:r>
+                                  <w:rPr>
+                                    <w:rFonts w:ascii="Cambria Math" w:hAnsi="Cambria Math"/>
+                                  </w:rPr>
+                                  <m:t xml:space="preserve">= </m:t>
+                                </m:r>
+                                <m:rad>
+                                  <m:radPr>
+                                    <m:degHide m:val="1"/>
+                                    <m:ctrlPr>
+                                      <w:rPr>
+                                        <w:rFonts w:ascii="Cambria Math" w:hAnsi="Cambria Math"/>
+                                        <w:i/>
+                                      </w:rPr>
+                                    </m:ctrlPr>
+                                  </m:radPr>
+                                  <m:deg/>
+                                  <m:e>
+                                    <m:sSup>
+                                      <m:sSupPr>
+                                        <m:ctrlPr>
+                                          <w:rPr>
+                                            <w:rFonts w:ascii="Cambria Math" w:hAnsi="Cambria Math"/>
+                                            <w:i/>
+                                          </w:rPr>
+                                        </m:ctrlPr>
+                                      </m:sSupPr>
+                                      <m:e>
+                                        <m:r>
+                                          <w:rPr>
+                                            <w:rFonts w:ascii="Cambria Math" w:hAnsi="Cambria Math"/>
+                                          </w:rPr>
+                                          <m:t>1</m:t>
+                                        </m:r>
+                                      </m:e>
+                                      <m:sup>
+                                        <m:r>
+                                          <w:rPr>
+                                            <w:rFonts w:ascii="Cambria Math" w:hAnsi="Cambria Math"/>
+                                          </w:rPr>
+                                          <m:t>2</m:t>
+                                        </m:r>
+                                      </m:sup>
+                                    </m:sSup>
+                                    <m:r>
+                                      <w:rPr>
+                                        <w:rFonts w:ascii="Cambria Math" w:hAnsi="Cambria Math"/>
+                                      </w:rPr>
+                                      <m:t>+</m:t>
+                                    </m:r>
+                                    <m:sSup>
+                                      <m:sSupPr>
+                                        <m:ctrlPr>
+                                          <w:rPr>
+                                            <w:rFonts w:ascii="Cambria Math" w:hAnsi="Cambria Math"/>
+                                            <w:i/>
+                                          </w:rPr>
+                                        </m:ctrlPr>
+                                      </m:sSupPr>
+                                      <m:e>
+                                        <m:r>
+                                          <w:rPr>
+                                            <w:rFonts w:ascii="Cambria Math" w:hAnsi="Cambria Math"/>
+                                          </w:rPr>
+                                          <m:t>3</m:t>
+                                        </m:r>
+                                      </m:e>
+                                      <m:sup>
+                                        <m:r>
+                                          <w:rPr>
+                                            <w:rFonts w:ascii="Cambria Math" w:hAnsi="Cambria Math"/>
+                                          </w:rPr>
+                                          <m:t>2</m:t>
+                                        </m:r>
+                                      </m:sup>
+                                    </m:sSup>
+                                    <m:r>
+                                      <w:rPr>
+                                        <w:rFonts w:ascii="Cambria Math" w:hAnsi="Cambria Math"/>
+                                      </w:rPr>
+                                      <m:t>+</m:t>
+                                    </m:r>
+                                    <m:sSup>
+                                      <m:sSupPr>
+                                        <m:ctrlPr>
+                                          <w:rPr>
+                                            <w:rFonts w:ascii="Cambria Math" w:hAnsi="Cambria Math"/>
+                                            <w:i/>
+                                          </w:rPr>
+                                        </m:ctrlPr>
+                                      </m:sSupPr>
+                                      <m:e>
+                                        <m:r>
+                                          <w:rPr>
+                                            <w:rFonts w:ascii="Cambria Math" w:hAnsi="Cambria Math"/>
+                                          </w:rPr>
+                                          <m:t>5</m:t>
+                                        </m:r>
+                                      </m:e>
+                                      <m:sup>
+                                        <m:r>
+                                          <w:rPr>
+                                            <w:rFonts w:ascii="Cambria Math" w:hAnsi="Cambria Math"/>
+                                          </w:rPr>
+                                          <m:t>2</m:t>
+                                        </m:r>
+                                      </m:sup>
+                                    </m:sSup>
+                                    <m:r>
+                                      <w:rPr>
+                                        <w:rFonts w:ascii="Cambria Math" w:hAnsi="Cambria Math"/>
+                                      </w:rPr>
+                                      <m:t xml:space="preserve">  </m:t>
+                                    </m:r>
+                                  </m:e>
+                                </m:rad>
+                              </m:oMath>
+                              <w:r>
+                                <w:rPr>
+                                  <w:rFonts w:ascii="Consolas" w:hAnsi="Consolas"/>
+                                </w:rPr>
+                                <w:t xml:space="preserve"> </w:t>
+                              </w:r>
+                            </w:p>
+                            <w:p/>
+                          </w:txbxContent>
+                        </wps:txbx>
+                        <wps:bodyPr rot="0" spcFirstLastPara="0" vertOverflow="overflow" horzOverflow="overflow" vert="horz" wrap="square" lIns="91440" tIns="45720" rIns="91440" bIns="45720" numCol="1" spcCol="0" rtlCol="0" fromWordArt="0" anchor="t" anchorCtr="0" forceAA="0" compatLnSpc="1">
+                          <a:prstTxWarp prst="textNoShape">
+                            <a:avLst/>
+                          </a:prstTxWarp>
+                          <a:noAutofit/>
+                        </wps:bodyPr>
+                      </wps:wsp>
+                      <pic:pic xmlns:pic="http://schemas.openxmlformats.org/drawingml/2006/picture">
+                        <pic:nvPicPr>
+                          <pic:cNvPr id="10" name="Picture 10"/>
+                          <pic:cNvPicPr>
+                            <a:picLocks noChangeAspect="1"/>
+                          </pic:cNvPicPr>
+                        </pic:nvPicPr>
+                        <pic:blipFill>
+                          <a:blip r:embed="rId8">
+                            <a:extLst>
+                              <a:ext uri="{28A0092B-C50C-407E-A947-70E740481C1C}">
+                                <a14:useLocalDpi xmlns:a14="http://schemas.microsoft.com/office/drawing/2010/main" val="0"/>
+                              </a:ext>
+                            </a:extLst>
+                          </a:blip>
+                          <a:stretch>
+                            <a:fillRect/>
+                          </a:stretch>
+                        </pic:blipFill>
+                        <pic:spPr>
+                          <a:xfrm>
+                            <a:off x="3429000" y="19050"/>
+                            <a:ext cx="1790700" cy="1499870"/>
+                          </a:xfrm>
+                          <a:prstGeom prst="rect">
+                            <a:avLst/>
+                          </a:prstGeom>
+                        </pic:spPr>
+                      </pic:pic>
+                    </wpg:wgp>
+                  </a:graphicData>
+                </a:graphic>
+              </wp:anchor>
+            </w:drawing>
+          </mc:Choice>
+          <mc:Fallback>
+            <w:pict>
+              <v:group w14:anchorId="25DA1396" id="Group 11" o:spid="_x0000_s1030" style="position:absolute;margin-left:0;margin-top:2.05pt;width:466.5pt;height:123.75pt;z-index:251664384" coordsize="59245,15716" o:gfxdata="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">
+                <v:shape id="Text Box 1" o:spid="_x0000_s1031" type="#_x0000_t202" style="position:absolute;width:59245;height:15716;visibility:visible;mso-wrap-style:square;v-text-anchor:top" o:gfxdata="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" fillcolor="white [3201]" strokeweight=".5pt">
+                  <v:textbox>
+                    <w:txbxContent>
+                      <w:p>
+                        <w:pPr>
+                          <w:spacing w:after="0"/>
+                          <w:rPr>
+                            <w:rFonts w:ascii="Consolas" w:hAnsi="Consolas"/>
+                            <w:b/>
+                            <w:bCs/>
+                          </w:rPr>
+                        </w:pPr>
+                        <w:r>
+                          <w:rPr>
+                            <w:rFonts w:ascii="Consolas" w:hAnsi="Consolas"/>
+                            <w:b/>
+                            <w:bCs/>
+                          </w:rPr>
+                          <w:t>Dot Product</w:t>
+                        </w:r>
+                      </w:p>
+                      <w:p>
+                        <w:pPr>
+                          <w:spacing w:after="0"/>
+                          <w:rPr>
+                            <w:rFonts w:ascii="Consolas" w:hAnsi="Consolas"/>
+                          </w:rPr>
+                        </w:pPr>
+                        <w:r>
+                          <w:rPr>
+                            <w:rFonts w:ascii="Consolas" w:hAnsi="Consolas"/>
+                          </w:rPr>
+                          <w:t xml:space="preserve">The Norm in </w:t>
+                        </w:r>
+                        <m:oMath>
+                          <m:sSup>
+                            <m:sSupPr>
+                              <m:ctrlPr>
+                                <w:rPr>
+                                  <w:rFonts w:ascii="Cambria Math" w:hAnsi="Cambria Math"/>
+                                  <w:i/>
+                                </w:rPr>
+                              </m:ctrlPr>
+                            </m:sSupPr>
+                            <m:e>
+                              <m:r>
+                                <m:rPr>
+                                  <m:scr m:val="double-struck"/>
+                                </m:rPr>
+                                <w:rPr>
+                                  <w:rFonts w:ascii="Cambria Math" w:hAnsi="Cambria Math"/>
+                                </w:rPr>
+                                <m:t>R</m:t>
+                              </m:r>
+                            </m:e>
+                            <m:sup>
+                              <m:r>
+                                <w:rPr>
+                                  <w:rFonts w:ascii="Cambria Math" w:hAnsi="Cambria Math"/>
+                                </w:rPr>
+                                <m:t>n</m:t>
+                              </m:r>
+                            </m:sup>
+                          </m:sSup>
+                        </m:oMath>
+                        <w:r>
+                          <w:rPr>
+                            <w:rFonts w:ascii="Consolas" w:eastAsiaTheme="minorEastAsia" w:hAnsi="Consolas"/>
+                          </w:rPr>
+                          <w:t xml:space="preserve"> (length in </w:t>
+                        </w:r>
+                        <m:oMath>
+                          <m:sSup>
+                            <m:sSupPr>
+                              <m:ctrlPr>
+                                <w:rPr>
+                                  <w:rFonts w:ascii="Cambria Math" w:eastAsiaTheme="minorEastAsia" w:hAnsi="Cambria Math"/>
+                                  <w:i/>
+                                </w:rPr>
+                              </m:ctrlPr>
+                            </m:sSupPr>
+                            <m:e>
+                              <m:r>
+                                <m:rPr>
+                                  <m:scr m:val="double-struck"/>
+                                </m:rPr>
+                                <w:rPr>
+                                  <w:rFonts w:ascii="Cambria Math" w:eastAsiaTheme="minorEastAsia" w:hAnsi="Cambria Math"/>
+                                </w:rPr>
+                                <m:t>R</m:t>
+                              </m:r>
+                            </m:e>
+                            <m:sup>
+                              <m:r>
+                                <w:rPr>
+                                  <w:rFonts w:ascii="Cambria Math" w:eastAsiaTheme="minorEastAsia" w:hAnsi="Cambria Math"/>
+                                </w:rPr>
+                                <m:t>n</m:t>
+                              </m:r>
+                            </m:sup>
+                          </m:sSup>
+                        </m:oMath>
+                        <w:r>
+                          <w:rPr>
+                            <w:rFonts w:ascii="Consolas" w:eastAsiaTheme="minorEastAsia" w:hAnsi="Consolas"/>
+                          </w:rPr>
+                          <w:t>)</w:t>
+                        </w:r>
+                      </w:p>
+                      <w:p>
+                        <w:pPr>
+                          <w:spacing w:after="0"/>
+                          <w:rPr>
+                            <w:rFonts w:ascii="Consolas" w:hAnsi="Consolas"/>
+                          </w:rPr>
+                        </w:pPr>
+                        <m:oMath>
+                          <m:d>
+                            <m:dPr>
+                              <m:begChr m:val="‖"/>
+                              <m:endChr m:val="‖"/>
+                              <m:ctrlPr>
+                                <w:rPr>
+                                  <w:rFonts w:ascii="Cambria Math" w:hAnsi="Cambria Math"/>
+                                  <w:i/>
+                                </w:rPr>
+                              </m:ctrlPr>
+                            </m:dPr>
+                            <m:e>
+                              <m:r>
+                                <w:rPr>
+                                  <w:rFonts w:ascii="Cambria Math" w:hAnsi="Cambria Math"/>
+                                </w:rPr>
+                                <m:t>a</m:t>
+                              </m:r>
+                            </m:e>
+                          </m:d>
+                          <m:r>
+                            <w:rPr>
+                              <w:rFonts w:ascii="Cambria Math" w:hAnsi="Cambria Math"/>
+                            </w:rPr>
+                            <m:t xml:space="preserve">= </m:t>
+                          </m:r>
+                          <m:rad>
+                            <m:radPr>
+                              <m:degHide m:val="1"/>
+                              <m:ctrlPr>
+                                <w:rPr>
+                                  <w:rFonts w:ascii="Cambria Math" w:hAnsi="Cambria Math"/>
+                                  <w:i/>
+                                </w:rPr>
+                              </m:ctrlPr>
+                            </m:radPr>
+                            <m:deg/>
+                            <m:e>
+                              <m:r>
+                                <w:rPr>
+                                  <w:rFonts w:ascii="Cambria Math" w:hAnsi="Cambria Math"/>
+                                </w:rPr>
+                                <m:t>a.a</m:t>
+                              </m:r>
+                            </m:e>
+                          </m:rad>
+                          <m:r>
+                            <w:rPr>
+                              <w:rFonts w:ascii="Cambria Math" w:hAnsi="Cambria Math"/>
+                            </w:rPr>
+                            <m:t xml:space="preserve">= </m:t>
+                          </m:r>
+                          <m:rad>
+                            <m:radPr>
+                              <m:degHide m:val="1"/>
+                              <m:ctrlPr>
+                                <w:rPr>
+                                  <w:rFonts w:ascii="Cambria Math" w:hAnsi="Cambria Math"/>
+                                  <w:i/>
+                                </w:rPr>
+                              </m:ctrlPr>
+                            </m:radPr>
+                            <m:deg/>
+                            <m:e>
+                              <m:sSubSup>
+                                <m:sSubSupPr>
+                                  <m:ctrlPr>
+                                    <w:rPr>
+                                      <w:rFonts w:ascii="Cambria Math" w:hAnsi="Cambria Math"/>
+                                      <w:i/>
+                                    </w:rPr>
+                                  </m:ctrlPr>
+                                </m:sSubSupPr>
+                                <m:e>
+                                  <m:r>
+                                    <w:rPr>
+                                      <w:rFonts w:ascii="Cambria Math" w:hAnsi="Cambria Math"/>
+                                    </w:rPr>
+                                    <m:t>a</m:t>
+                                  </m:r>
+                                </m:e>
+                                <m:sub>
+                                  <m:r>
+                                    <w:rPr>
+                                      <w:rFonts w:ascii="Cambria Math" w:hAnsi="Cambria Math"/>
+                                    </w:rPr>
+                                    <m:t>1</m:t>
+                                  </m:r>
+                                </m:sub>
+                                <m:sup>
+                                  <m:r>
+                                    <w:rPr>
+                                      <w:rFonts w:ascii="Cambria Math" w:hAnsi="Cambria Math"/>
+                                    </w:rPr>
+                                    <m:t>2</m:t>
+                                  </m:r>
+                                </m:sup>
+                              </m:sSubSup>
+                              <m:r>
+                                <w:rPr>
+                                  <w:rFonts w:ascii="Cambria Math" w:hAnsi="Cambria Math"/>
+                                </w:rPr>
+                                <m:t>+</m:t>
+                              </m:r>
+                            </m:e>
+                          </m:rad>
+                          <m:sSubSup>
+                            <m:sSubSupPr>
+                              <m:ctrlPr>
+                                <w:rPr>
+                                  <w:rFonts w:ascii="Cambria Math" w:hAnsi="Cambria Math"/>
+                                  <w:i/>
+                                </w:rPr>
+                              </m:ctrlPr>
+                            </m:sSubSupPr>
+                            <m:e>
+                              <m:r>
+                                <w:rPr>
+                                  <w:rFonts w:ascii="Cambria Math" w:hAnsi="Cambria Math"/>
+                                </w:rPr>
+                                <m:t>a</m:t>
+                              </m:r>
+                            </m:e>
+                            <m:sub>
+                              <m:r>
+                                <w:rPr>
+                                  <w:rFonts w:ascii="Cambria Math" w:hAnsi="Cambria Math"/>
+                                </w:rPr>
+                                <m:t xml:space="preserve">2 </m:t>
+                              </m:r>
+                            </m:sub>
+                            <m:sup>
+                              <m:r>
+                                <w:rPr>
+                                  <w:rFonts w:ascii="Cambria Math" w:hAnsi="Cambria Math"/>
+                                </w:rPr>
+                                <m:t>2</m:t>
+                              </m:r>
+                            </m:sup>
+                          </m:sSubSup>
+                          <m:r>
+                            <w:rPr>
+                              <w:rFonts w:ascii="Cambria Math" w:eastAsiaTheme="minorEastAsia" w:hAnsi="Cambria Math"/>
+                            </w:rPr>
+                            <m:t xml:space="preserve">+…+ </m:t>
+                          </m:r>
+                          <m:sSubSup>
+                            <m:sSubSupPr>
+                              <m:ctrlPr>
+                                <w:rPr>
+                                  <w:rFonts w:ascii="Cambria Math" w:hAnsi="Cambria Math"/>
+                                  <w:i/>
+                                </w:rPr>
+                              </m:ctrlPr>
+                            </m:sSubSupPr>
+                            <m:e>
+                              <m:r>
+                                <w:rPr>
+                                  <w:rFonts w:ascii="Cambria Math" w:hAnsi="Cambria Math"/>
+                                </w:rPr>
+                                <m:t>a</m:t>
+                              </m:r>
+                            </m:e>
+                            <m:sub>
+                              <m:r>
+                                <w:rPr>
+                                  <w:rFonts w:ascii="Cambria Math" w:hAnsi="Cambria Math"/>
+                                </w:rPr>
+                                <m:t>n</m:t>
+                              </m:r>
+                            </m:sub>
+                            <m:sup>
+                              <m:r>
+                                <w:rPr>
+                                  <w:rFonts w:ascii="Cambria Math" w:hAnsi="Cambria Math"/>
+                                </w:rPr>
+                                <m:t>2</m:t>
+                              </m:r>
+                            </m:sup>
+                          </m:sSubSup>
+                        </m:oMath>
+                        <w:r>
+                          <w:rPr>
+                            <w:rFonts w:ascii="Consolas" w:hAnsi="Consolas"/>
+                          </w:rPr>
+                          <w:t xml:space="preserve"> </w:t>
+                        </w:r>
+                      </w:p>
+                      <w:p>
+                        <w:pPr>
+                          <w:spacing w:after="0"/>
+                          <w:rPr>
+                            <w:rFonts w:ascii="Consolas" w:eastAsiaTheme="minorEastAsia" w:hAnsi="Consolas"/>
+                            <w:i/>
+                            <w:iCs/>
+                            <w:color w:val="FF0000"/>
+                            <w:sz w:val="18"/>
+                            <w:szCs w:val="18"/>
+                          </w:rPr>
+                        </w:pPr>
+                        <w:r>
+                          <w:t xml:space="preserve"> </w:t>
+                        </w:r>
+                        <w:r>
+                          <w:rPr>
+                            <w:rFonts w:ascii="Consolas" w:eastAsiaTheme="minorEastAsia" w:hAnsi="Consolas"/>
+                            <w:i/>
+                            <w:iCs/>
+                            <w:color w:val="FF0000"/>
+                            <w:sz w:val="18"/>
+                            <w:szCs w:val="18"/>
+                          </w:rPr>
+                          <w:t>Dot product is a real number (scalar product)</w:t>
+                        </w:r>
+                      </w:p>
+                      <w:p>
+                        <w:pPr>
+                          <w:spacing w:after="0"/>
+                        </w:pPr>
+                      </w:p>
+                      <w:p>
+                        <w:pPr>
+                          <w:spacing w:after="0"/>
+                          <w:rPr>
+                            <w:rFonts w:ascii="Consolas" w:eastAsiaTheme="minorEastAsia" w:hAnsi="Consolas"/>
+                          </w:rPr>
+                        </w:pPr>
+                        <w:r>
+                          <w:rPr>
+                            <w:rFonts w:ascii="Consolas" w:hAnsi="Consolas"/>
+                          </w:rPr>
+                          <w:t xml:space="preserve">Example: the length of the vector </w:t>
+                        </w:r>
+                        <m:oMath>
+                          <m:r>
+                            <w:rPr>
+                              <w:rFonts w:ascii="Cambria Math" w:hAnsi="Cambria Math"/>
+                            </w:rPr>
+                            <m:t>(1,3,5)</m:t>
+                          </m:r>
+                        </m:oMath>
+                      </w:p>
+                      <w:p>
+                        <w:pPr>
+                          <w:spacing w:after="0"/>
+                          <w:rPr>
+                            <w:rFonts w:ascii="Consolas" w:hAnsi="Consolas"/>
+                          </w:rPr>
+                        </w:pPr>
+                        <m:oMath>
+                          <m:d>
+                            <m:dPr>
+                              <m:ctrlPr>
+                                <w:rPr>
+                                  <w:rFonts w:ascii="Cambria Math" w:hAnsi="Cambria Math"/>
+                                  <w:i/>
+                                </w:rPr>
+                              </m:ctrlPr>
+                            </m:dPr>
+                            <m:e>
+                              <m:r>
+                                <w:rPr>
+                                  <w:rFonts w:ascii="Cambria Math" w:hAnsi="Cambria Math"/>
+                                </w:rPr>
+                                <m:t>1,3,5</m:t>
+                              </m:r>
+                            </m:e>
+                          </m:d>
+                          <m:r>
+                            <w:rPr>
+                              <w:rFonts w:ascii="Cambria Math" w:hAnsi="Cambria Math"/>
+                            </w:rPr>
+                            <m:t xml:space="preserve">= </m:t>
+                          </m:r>
+                          <m:rad>
+                            <m:radPr>
+                              <m:degHide m:val="1"/>
+                              <m:ctrlPr>
+                                <w:rPr>
+                                  <w:rFonts w:ascii="Cambria Math" w:hAnsi="Cambria Math"/>
+                                  <w:i/>
+                                </w:rPr>
+                              </m:ctrlPr>
+                            </m:radPr>
+                            <m:deg/>
+                            <m:e>
+                              <m:sSup>
+                                <m:sSupPr>
+                                  <m:ctrlPr>
+                                    <w:rPr>
+                                      <w:rFonts w:ascii="Cambria Math" w:hAnsi="Cambria Math"/>
+                                      <w:i/>
+                                    </w:rPr>
+                                  </m:ctrlPr>
+                                </m:sSupPr>
+                                <m:e>
+                                  <m:r>
+                                    <w:rPr>
+                                      <w:rFonts w:ascii="Cambria Math" w:hAnsi="Cambria Math"/>
+                                    </w:rPr>
+                                    <m:t>1</m:t>
+                                  </m:r>
+                                </m:e>
+                                <m:sup>
+                                  <m:r>
+                                    <w:rPr>
+                                      <w:rFonts w:ascii="Cambria Math" w:hAnsi="Cambria Math"/>
+                                    </w:rPr>
+                                    <m:t>2</m:t>
+                                  </m:r>
+                                </m:sup>
+                              </m:sSup>
+                              <m:r>
+                                <w:rPr>
+                                  <w:rFonts w:ascii="Cambria Math" w:hAnsi="Cambria Math"/>
+                                </w:rPr>
+                                <m:t>+</m:t>
+                              </m:r>
+                              <m:sSup>
+                                <m:sSupPr>
+                                  <m:ctrlPr>
+                                    <w:rPr>
+                                      <w:rFonts w:ascii="Cambria Math" w:hAnsi="Cambria Math"/>
+                                      <w:i/>
+                                    </w:rPr>
+                                  </m:ctrlPr>
+                                </m:sSupPr>
+                                <m:e>
+                                  <m:r>
+                                    <w:rPr>
+                                      <w:rFonts w:ascii="Cambria Math" w:hAnsi="Cambria Math"/>
+                                    </w:rPr>
+                                    <m:t>3</m:t>
+                                  </m:r>
+                                </m:e>
+                                <m:sup>
+                                  <m:r>
+                                    <w:rPr>
+                                      <w:rFonts w:ascii="Cambria Math" w:hAnsi="Cambria Math"/>
+                                    </w:rPr>
+                                    <m:t>2</m:t>
+                                  </m:r>
+                                </m:sup>
+                              </m:sSup>
+                              <m:r>
+                                <w:rPr>
+                                  <w:rFonts w:ascii="Cambria Math" w:hAnsi="Cambria Math"/>
+                                </w:rPr>
+                                <m:t>+</m:t>
+                              </m:r>
+                              <m:sSup>
+                                <m:sSupPr>
+                                  <m:ctrlPr>
+                                    <w:rPr>
+                                      <w:rFonts w:ascii="Cambria Math" w:hAnsi="Cambria Math"/>
+                                      <w:i/>
+                                    </w:rPr>
+                                  </m:ctrlPr>
+                                </m:sSupPr>
+                                <m:e>
+                                  <m:r>
+                                    <w:rPr>
+                                      <w:rFonts w:ascii="Cambria Math" w:hAnsi="Cambria Math"/>
+                                    </w:rPr>
+                                    <m:t>5</m:t>
+                                  </m:r>
+                                </m:e>
+                                <m:sup>
+                                  <m:r>
+                                    <w:rPr>
+                                      <w:rFonts w:ascii="Cambria Math" w:hAnsi="Cambria Math"/>
+                                    </w:rPr>
+                                    <m:t>2</m:t>
+                                  </m:r>
+                                </m:sup>
+                              </m:sSup>
+                              <m:r>
+                                <w:rPr>
+                                  <w:rFonts w:ascii="Cambria Math" w:hAnsi="Cambria Math"/>
+                                </w:rPr>
+                                <m:t xml:space="preserve">  </m:t>
+                              </m:r>
+                            </m:e>
+                          </m:rad>
+                        </m:oMath>
+                        <w:r>
+                          <w:rPr>
+                            <w:rFonts w:ascii="Consolas" w:hAnsi="Consolas"/>
+                          </w:rPr>
+                          <w:t xml:space="preserve"> </w:t>
+                        </w:r>
+                      </w:p>
+                      <w:p/>
+                    </w:txbxContent>
+                  </v:textbox>
+                </v:shape>
+                <v:shapetype id="_x0000_t75" coordsize="21600,21600" o:spt="75" o:preferrelative="t" path="m@4@5l@4@11@9@11@9@5xe" filled="f" stroked="f">
+                  <v:stroke joinstyle="miter"/>
+                  <v:formulas>
+                    <v:f eqn="if lineDrawn pixelLineWidth 0"/>
+                    <v:f eqn="sum @0 1 0"/>
+                    <v:f eqn="sum 0 0 @1"/>
+                    <v:f eqn="prod @2 1 2"/>
+                    <v:f eqn="prod @3 21600 pixelWidth"/>
+                    <v:f eqn="prod @3 21600 pixelHeight"/>
+                    <v:f eqn="sum @0 0 1"/>
+                    <v:f eqn="prod @6 1 2"/>
+                    <v:f eqn="prod @7 21600 pixelWidth"/>
+                    <v:f eqn="sum @8 21600 0"/>
+                    <v:f eqn="prod @7 21600 pixelHeight"/>
+                    <v:f eqn="sum @10 21600 0"/>
+                  </v:formulas>
+                  <v:path o:extrusionok="f" gradientshapeok="t" o:connecttype="rect"/>
+                  <o:lock v:ext="edit" aspectratio="t"/>
+                </v:shapetype>
+                <v:shape id="Picture 10" o:spid="_x0000_s1032" type="#_x0000_t75" style="position:absolute;left:34290;top:190;width:17907;height:14999;visibility:visible;mso-wrap-style:square" o:gfxdata="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">
+                  <v:imagedata r:id="rId9" o:title=""/>
+                </v:shape>
+              </v:group>
+            </w:pict>
+          </mc:Fallback>
+        </mc:AlternateContent>
+      </w:r>
+    </w:p>
+    <w:p>
+      <w:pPr>
+        <w:spacing w:after="0"/>
+        <w:rPr>
+          <w:rFonts w:ascii="Consolas" w:hAnsi="Consolas"/>
+        </w:rPr>
+      </w:pPr>
+    </w:p>
+    <w:p>
+      <w:pPr>
+        <w:spacing w:after="0"/>
+        <w:rPr>
+          <w:rFonts w:ascii="Consolas" w:hAnsi="Consolas"/>
+        </w:rPr>
+      </w:pPr>
+    </w:p>
+    <w:p>
+      <w:pPr>
+        <w:rPr>
+          <w:rFonts w:ascii="Consolas" w:hAnsi="Consolas"/>
+        </w:rPr>
+      </w:pPr>
+    </w:p>
+    <w:p>
+      <w:pPr>
+        <w:rPr>
+          <w:rFonts w:ascii="Consolas" w:hAnsi="Consolas"/>
+        </w:rPr>
+      </w:pPr>
+    </w:p>
+    <w:p>
+      <w:pPr>
+        <w:rPr>
+          <w:rFonts w:ascii="Consolas" w:hAnsi="Consolas"/>
+        </w:rPr>
+      </w:pPr>
+    </w:p>
+    <w:p>
+      <w:pPr>
+        <w:rPr>
+          <w:rFonts w:ascii="Consolas" w:hAnsi="Consolas"/>
+        </w:rPr>
+      </w:pPr>
+    </w:p>
+    <w:p>
+      <w:pPr>
+        <w:rPr>
+          <w:rFonts w:ascii="Consolas" w:hAnsi="Consolas"/>
+        </w:rPr>
+      </w:pPr>
+    </w:p>
+    <w:p>
+      <w:pPr>
+        <w:rPr>
+          <w:rFonts w:ascii="Consolas" w:hAnsi="Consolas"/>
+        </w:rPr>
+      </w:pPr>
+    </w:p>
+    <w:p>
+      <w:pPr>
+        <w:rPr>
+          <w:rFonts w:ascii="Consolas" w:hAnsi="Consolas"/>
+        </w:rPr>
+      </w:pPr>
+    </w:p>
+    <w:p>
+      <w:pPr>
+        <w:rPr>
+          <w:rFonts w:ascii="Consolas" w:hAnsi="Consolas"/>
+        </w:rPr>
+      </w:pPr>
+    </w:p>
+    <w:p>
+      <w:pPr>
+        <w:rPr>
+          <w:rFonts w:ascii="Consolas" w:hAnsi="Consolas"/>
+        </w:rPr>
+      </w:pPr>
+    </w:p>
+    <w:p>
+      <w:pPr>
+        <w:rPr>
+          <w:rFonts w:ascii="Consolas" w:hAnsi="Consolas"/>
+        </w:rPr>
+      </w:pPr>
     </w:p>
     <w:p>
       <w:pPr>
@@ -3120,7 +7459,7 @@
           <w:bCs/>
         </w:rPr>
         <w:lastRenderedPageBreak/>
-        <w:t>L</w:t>
+        <w:t>Le</w:t>
       </w:r>
       <w:r>
         <w:rPr>
@@ -3128,7 +7467,7 @@
           <w:b/>
           <w:bCs/>
         </w:rPr>
-        <w:t xml:space="preserve">esson </w:t>
+        <w:t xml:space="preserve">son </w:t>
       </w:r>
       <w:r>
         <w:rPr>
@@ -3984,7 +8323,7 @@
         <mc:AlternateContent>
           <mc:Choice Requires="wps">
             <w:drawing>
-              <wp:anchor distT="0" distB="0" distL="114300" distR="114300" simplePos="0" relativeHeight="251661312" behindDoc="0" locked="0" layoutInCell="1" allowOverlap="1" wp14:anchorId="3AFA5425" wp14:editId="3B4ACA72">
+              <wp:anchor distT="0" distB="0" distL="114300" distR="114300" simplePos="0" relativeHeight="251656192" behindDoc="0" locked="0" layoutInCell="1" allowOverlap="1" wp14:anchorId="3AFA5425" wp14:editId="0E3AB374">
                 <wp:simplePos x="0" y="0"/>
                 <wp:positionH relativeFrom="margin">
                   <wp:posOffset>4196687</wp:posOffset>
@@ -4132,11 +8471,7 @@
           </mc:Choice>
           <mc:Fallback>
             <w:pict>
-              <v:shapetype w14:anchorId="3AFA5425" id="_x0000_t202" coordsize="21600,21600" o:spt="202" path="m,l,21600r21600,l21600,xe">
-                <v:stroke joinstyle="miter"/>
-                <v:path gradientshapeok="t" o:connecttype="rect"/>
-              </v:shapetype>
-              <v:shape id="Text Box 4" o:spid="_x0000_s1026" type="#_x0000_t202" style="position:absolute;margin-left:330.45pt;margin-top:30.45pt;width:157.95pt;height:63.4pt;z-index:251661312;visibility:visible;mso-wrap-style:square;mso-width-percent:0;mso-height-percent:0;mso-wrap-distance-left:9pt;mso-wrap-distance-top:0;mso-wrap-distance-right:9pt;mso-wrap-distance-bottom:0;mso-position-horizontal:absolute;mso-position-horizontal-relative:margin;mso-position-vertical:absolute;mso-position-vertical-relative:text;mso-width-percent:0;mso-height-percent:0;mso-width-relative:margin;mso-height-relative:margin;v-text-anchor:top" o:gfxdata="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" fillcolor="white [3201]" strokeweight=".5pt">
+              <v:shape w14:anchorId="3AFA5425" id="Text Box 4" o:spid="_x0000_s1033" type="#_x0000_t202" style="position:absolute;margin-left:330.45pt;margin-top:30.45pt;width:157.95pt;height:63.4pt;z-index:251656192;visibility:visible;mso-wrap-style:square;mso-width-percent:0;mso-height-percent:0;mso-wrap-distance-left:9pt;mso-wrap-distance-top:0;mso-wrap-distance-right:9pt;mso-wrap-distance-bottom:0;mso-position-horizontal:absolute;mso-position-horizontal-relative:margin;mso-position-vertical:absolute;mso-position-vertical-relative:text;mso-width-percent:0;mso-height-percent:0;mso-width-relative:margin;mso-height-relative:margin;v-text-anchor:top" o:gfxdata="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" fillcolor="white [3201]" strokeweight=".5pt">
                 <v:textbox>
                   <w:txbxContent>
                     <w:p>
@@ -4243,7 +8578,7 @@
           <w:noProof/>
         </w:rPr>
         <w:drawing>
-          <wp:anchor distT="0" distB="0" distL="114300" distR="114300" simplePos="0" relativeHeight="251660288" behindDoc="1" locked="0" layoutInCell="1" allowOverlap="1" wp14:anchorId="49C6C815" wp14:editId="1C2A69FE">
+          <wp:anchor distT="0" distB="0" distL="114300" distR="114300" simplePos="0" relativeHeight="251655168" behindDoc="1" locked="0" layoutInCell="1" allowOverlap="1" wp14:anchorId="49C6C815" wp14:editId="7D031738">
             <wp:simplePos x="0" y="0"/>
             <wp:positionH relativeFrom="column">
               <wp:posOffset>1657350</wp:posOffset>
@@ -4274,7 +8609,7 @@
                     <pic:cNvPicPr/>
                   </pic:nvPicPr>
                   <pic:blipFill>
-                    <a:blip r:embed="rId7" cstate="print">
+                    <a:blip r:embed="rId10" cstate="print">
                       <a:extLst>
                         <a:ext uri="{28A0092B-C50C-407E-A947-70E740481C1C}">
                           <a14:useLocalDpi xmlns:a14="http://schemas.microsoft.com/office/drawing/2010/main" val="0"/>
@@ -4765,19 +9100,7 @@
           <w:sz w:val="18"/>
           <w:szCs w:val="18"/>
         </w:rPr>
-        <w:t xml:space="preserve">Chose </w:t>
-      </w:r>
-      <w:r>
-        <w:rPr>
-          <w:rFonts w:ascii="Consolas" w:eastAsiaTheme="minorEastAsia" w:hAnsi="Consolas"/>
-          <w:i/>
-          <w:iCs/>
-          <w:noProof/>
-          <w:color w:val="FF0000"/>
-          <w:sz w:val="18"/>
-          <w:szCs w:val="18"/>
-        </w:rPr>
-        <w:t xml:space="preserve">values for t which will give a good range of points for </w:t>
+        <w:t xml:space="preserve">Chose values for t which will give a good range of points for </w:t>
       </w:r>
       <m:oMath>
         <m:r>
@@ -4980,13 +9303,7 @@
                       <w:rPr>
                         <w:rFonts w:ascii="Cambria Math" w:eastAsiaTheme="minorEastAsia" w:hAnsi="Cambria Math"/>
                       </w:rPr>
-                      <m:t>2</m:t>
-                    </m:r>
-                    <m:r>
-                      <w:rPr>
-                        <w:rFonts w:ascii="Cambria Math" w:eastAsiaTheme="minorEastAsia" w:hAnsi="Cambria Math"/>
-                      </w:rPr>
-                      <m:t>π</m:t>
+                      <m:t>2π</m:t>
                     </m:r>
                   </m:num>
                   <m:den>
@@ -5146,13 +9463,7 @@
                       <w:rPr>
                         <w:rFonts w:ascii="Cambria Math" w:eastAsiaTheme="minorEastAsia" w:hAnsi="Cambria Math"/>
                       </w:rPr>
-                      <m:t>5</m:t>
-                    </m:r>
-                    <m:r>
-                      <w:rPr>
-                        <w:rFonts w:ascii="Cambria Math" w:eastAsiaTheme="minorEastAsia" w:hAnsi="Cambria Math"/>
-                      </w:rPr>
-                      <m:t>π</m:t>
+                      <m:t>5π</m:t>
                     </m:r>
                   </m:num>
                   <m:den>
@@ -5675,7 +9986,7 @@
           <w:noProof/>
         </w:rPr>
         <w:drawing>
-          <wp:anchor distT="0" distB="0" distL="114300" distR="114300" simplePos="0" relativeHeight="251662336" behindDoc="1" locked="0" layoutInCell="1" allowOverlap="1" wp14:anchorId="7297493E" wp14:editId="25345E2C">
+          <wp:anchor distT="0" distB="0" distL="114300" distR="114300" simplePos="0" relativeHeight="251657216" behindDoc="1" locked="0" layoutInCell="1" allowOverlap="1" wp14:anchorId="7297493E" wp14:editId="7A9EB461">
             <wp:simplePos x="0" y="0"/>
             <wp:positionH relativeFrom="column">
               <wp:posOffset>1647645</wp:posOffset>
@@ -5706,7 +10017,7 @@
                     <pic:cNvPicPr/>
                   </pic:nvPicPr>
                   <pic:blipFill>
-                    <a:blip r:embed="rId8">
+                    <a:blip r:embed="rId11">
                       <a:extLst>
                         <a:ext uri="{28A0092B-C50C-407E-A947-70E740481C1C}">
                           <a14:useLocalDpi xmlns:a14="http://schemas.microsoft.com/office/drawing/2010/main" val="0"/>
@@ -6228,7 +10539,7 @@
         <mc:AlternateContent>
           <mc:Choice Requires="wps">
             <w:drawing>
-              <wp:anchor distT="0" distB="0" distL="114300" distR="114300" simplePos="0" relativeHeight="251664384" behindDoc="0" locked="0" layoutInCell="1" allowOverlap="1" wp14:anchorId="23B8FC04" wp14:editId="11D595D2">
+              <wp:anchor distT="0" distB="0" distL="114300" distR="114300" simplePos="0" relativeHeight="251659264" behindDoc="0" locked="0" layoutInCell="1" allowOverlap="1" wp14:anchorId="23B8FC04" wp14:editId="357AE2F4">
                 <wp:simplePos x="0" y="0"/>
                 <wp:positionH relativeFrom="margin">
                   <wp:posOffset>4155136</wp:posOffset>
@@ -6408,7 +10719,7 @@
           </mc:Choice>
           <mc:Fallback>
             <w:pict>
-              <v:shape w14:anchorId="23B8FC04" id="Text Box 7" o:spid="_x0000_s1027" type="#_x0000_t202" style="position:absolute;margin-left:327.2pt;margin-top:14.2pt;width:157.95pt;height:63.4pt;z-index:251664384;visibility:visible;mso-wrap-style:square;mso-width-percent:0;mso-height-percent:0;mso-wrap-distance-left:9pt;mso-wrap-distance-top:0;mso-wrap-distance-right:9pt;mso-wrap-distance-bottom:0;mso-position-horizontal:absolute;mso-position-horizontal-relative:margin;mso-position-vertical:absolute;mso-position-vertical-relative:text;mso-width-percent:0;mso-height-percent:0;mso-width-relative:margin;mso-height-relative:margin;v-text-anchor:top" o:gfxdata="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" fillcolor="white [3201]" strokeweight=".5pt">
+              <v:shape w14:anchorId="23B8FC04" id="Text Box 7" o:spid="_x0000_s1034" type="#_x0000_t202" style="position:absolute;margin-left:327.2pt;margin-top:14.2pt;width:157.95pt;height:63.4pt;z-index:251659264;visibility:visible;mso-wrap-style:square;mso-width-percent:0;mso-height-percent:0;mso-wrap-distance-left:9pt;mso-wrap-distance-top:0;mso-wrap-distance-right:9pt;mso-wrap-distance-bottom:0;mso-position-horizontal:absolute;mso-position-horizontal-relative:margin;mso-position-vertical:absolute;mso-position-vertical-relative:text;mso-width-percent:0;mso-height-percent:0;mso-width-relative:margin;mso-height-relative:margin;v-text-anchor:top" o:gfxdata="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" fillcolor="white [3201]" strokeweight=".5pt">
                 <v:textbox>
                   <w:txbxContent>
                     <w:p>
@@ -7215,7 +11526,7 @@
           <w:rFonts w:ascii="Consolas" w:hAnsi="Consolas"/>
         </w:rPr>
         <w:lastRenderedPageBreak/>
-        <w:t>Example</w:t>
+        <w:t>ASS1 Q1a</w:t>
       </w:r>
       <w:r>
         <w:rPr>
@@ -7228,23 +11539,3725 @@
       <w:pPr>
         <w:spacing w:after="0"/>
         <w:rPr>
-          <w:rFonts w:ascii="Consolas" w:hAnsi="Consolas"/>
-        </w:rPr>
-      </w:pPr>
-    </w:p>
-    <w:p>
-      <w:pPr>
-        <w:spacing w:after="0"/>
-        <w:rPr>
-          <w:rFonts w:ascii="Consolas" w:hAnsi="Consolas"/>
-        </w:rPr>
-      </w:pPr>
-    </w:p>
-    <w:p>
-      <w:pPr>
-        <w:spacing w:after="0"/>
-        <w:rPr>
-          <w:rFonts w:ascii="Consolas" w:hAnsi="Consolas"/>
+          <w:rFonts w:ascii="Consolas" w:eastAsiaTheme="minorEastAsia" w:hAnsi="Consolas"/>
+        </w:rPr>
+      </w:pPr>
+      <w:r>
+        <w:rPr>
+          <w:rFonts w:ascii="Consolas" w:hAnsi="Consolas"/>
+        </w:rPr>
+        <w:t xml:space="preserve">Find the point of intersection </w:t>
+      </w:r>
+      <m:oMath>
+        <m:r>
+          <w:rPr>
+            <w:rFonts w:ascii="Cambria Math" w:hAnsi="Cambria Math"/>
+          </w:rPr>
+          <m:t>P</m:t>
+        </m:r>
+      </m:oMath>
+      <w:r>
+        <w:rPr>
+          <w:rFonts w:ascii="Consolas" w:eastAsiaTheme="minorEastAsia" w:hAnsi="Consolas"/>
+        </w:rPr>
+        <w:t>, If there is one, of the following lines:</w:t>
+      </w:r>
+    </w:p>
+    <w:p>
+      <w:pPr>
+        <w:spacing w:after="0"/>
+        <w:rPr>
+          <w:rFonts w:ascii="Consolas" w:hAnsi="Consolas"/>
+        </w:rPr>
+      </w:pPr>
+      <m:oMath>
+        <m:sSub>
+          <m:sSubPr>
+            <m:ctrlPr>
+              <w:rPr>
+                <w:rFonts w:ascii="Cambria Math" w:hAnsi="Cambria Math"/>
+                <w:i/>
+              </w:rPr>
+            </m:ctrlPr>
+          </m:sSubPr>
+          <m:e>
+            <m:r>
+              <w:rPr>
+                <w:rFonts w:ascii="Cambria Math" w:hAnsi="Cambria Math"/>
+              </w:rPr>
+              <m:t>l</m:t>
+            </m:r>
+          </m:e>
+          <m:sub>
+            <m:r>
+              <w:rPr>
+                <w:rFonts w:ascii="Cambria Math" w:hAnsi="Cambria Math"/>
+              </w:rPr>
+              <m:t>1</m:t>
+            </m:r>
+          </m:sub>
+        </m:sSub>
+        <m:r>
+          <w:rPr>
+            <w:rFonts w:ascii="Cambria Math" w:hAnsi="Cambria Math"/>
+          </w:rPr>
+          <m:t xml:space="preserve"> :</m:t>
+        </m:r>
+        <m:d>
+          <m:dPr>
+            <m:ctrlPr>
+              <w:rPr>
+                <w:rFonts w:ascii="Cambria Math" w:hAnsi="Cambria Math"/>
+                <w:i/>
+              </w:rPr>
+            </m:ctrlPr>
+          </m:dPr>
+          <m:e>
+            <m:r>
+              <w:rPr>
+                <w:rFonts w:ascii="Cambria Math" w:hAnsi="Cambria Math"/>
+              </w:rPr>
+              <m:t>x,y,z</m:t>
+            </m:r>
+          </m:e>
+        </m:d>
+        <m:r>
+          <w:rPr>
+            <w:rFonts w:ascii="Cambria Math" w:hAnsi="Cambria Math"/>
+          </w:rPr>
+          <m:t>=</m:t>
+        </m:r>
+        <m:d>
+          <m:dPr>
+            <m:ctrlPr>
+              <w:rPr>
+                <w:rFonts w:ascii="Cambria Math" w:hAnsi="Cambria Math"/>
+                <w:i/>
+              </w:rPr>
+            </m:ctrlPr>
+          </m:dPr>
+          <m:e>
+            <m:r>
+              <w:rPr>
+                <w:rFonts w:ascii="Cambria Math" w:hAnsi="Cambria Math"/>
+              </w:rPr>
+              <m:t>1,0,0</m:t>
+            </m:r>
+          </m:e>
+        </m:d>
+        <m:r>
+          <w:rPr>
+            <w:rFonts w:ascii="Cambria Math" w:hAnsi="Cambria Math"/>
+          </w:rPr>
+          <m:t>+t</m:t>
+        </m:r>
+        <m:d>
+          <m:dPr>
+            <m:ctrlPr>
+              <w:rPr>
+                <w:rFonts w:ascii="Cambria Math" w:hAnsi="Cambria Math"/>
+                <w:i/>
+              </w:rPr>
+            </m:ctrlPr>
+          </m:dPr>
+          <m:e>
+            <m:r>
+              <w:rPr>
+                <w:rFonts w:ascii="Cambria Math" w:hAnsi="Cambria Math"/>
+              </w:rPr>
+              <m:t>1,0,1</m:t>
+            </m:r>
+          </m:e>
+        </m:d>
+        <m:r>
+          <w:rPr>
+            <w:rFonts w:ascii="Cambria Math" w:hAnsi="Cambria Math"/>
+          </w:rPr>
+          <m:t xml:space="preserve">, t∈R </m:t>
+        </m:r>
+      </m:oMath>
+      <w:r>
+        <w:rPr>
+          <w:rFonts w:ascii="Consolas" w:hAnsi="Consolas"/>
+        </w:rPr>
+        <w:t xml:space="preserve"> </w:t>
+      </w:r>
+    </w:p>
+    <w:p>
+      <w:pPr>
+        <w:spacing w:after="0"/>
+        <w:rPr>
+          <w:rFonts w:ascii="Consolas" w:hAnsi="Consolas"/>
+        </w:rPr>
+      </w:pPr>
+      <m:oMath>
+        <m:sSub>
+          <m:sSubPr>
+            <m:ctrlPr>
+              <w:rPr>
+                <w:rFonts w:ascii="Cambria Math" w:hAnsi="Cambria Math"/>
+                <w:i/>
+              </w:rPr>
+            </m:ctrlPr>
+          </m:sSubPr>
+          <m:e>
+            <m:r>
+              <w:rPr>
+                <w:rFonts w:ascii="Cambria Math" w:hAnsi="Cambria Math"/>
+              </w:rPr>
+              <m:t>l</m:t>
+            </m:r>
+          </m:e>
+          <m:sub>
+            <m:r>
+              <w:rPr>
+                <w:rFonts w:ascii="Cambria Math" w:hAnsi="Cambria Math"/>
+              </w:rPr>
+              <m:t>2</m:t>
+            </m:r>
+          </m:sub>
+        </m:sSub>
+        <m:r>
+          <w:rPr>
+            <w:rFonts w:ascii="Cambria Math" w:hAnsi="Cambria Math"/>
+          </w:rPr>
+          <m:t xml:space="preserve"> :</m:t>
+        </m:r>
+        <m:d>
+          <m:dPr>
+            <m:ctrlPr>
+              <w:rPr>
+                <w:rFonts w:ascii="Cambria Math" w:hAnsi="Cambria Math"/>
+                <w:i/>
+              </w:rPr>
+            </m:ctrlPr>
+          </m:dPr>
+          <m:e>
+            <m:r>
+              <w:rPr>
+                <w:rFonts w:ascii="Cambria Math" w:hAnsi="Cambria Math"/>
+              </w:rPr>
+              <m:t>x,y,z</m:t>
+            </m:r>
+          </m:e>
+        </m:d>
+        <m:r>
+          <w:rPr>
+            <w:rFonts w:ascii="Cambria Math" w:hAnsi="Cambria Math"/>
+          </w:rPr>
+          <m:t>=</m:t>
+        </m:r>
+        <m:d>
+          <m:dPr>
+            <m:ctrlPr>
+              <w:rPr>
+                <w:rFonts w:ascii="Cambria Math" w:hAnsi="Cambria Math"/>
+                <w:i/>
+              </w:rPr>
+            </m:ctrlPr>
+          </m:dPr>
+          <m:e>
+            <m:r>
+              <w:rPr>
+                <w:rFonts w:ascii="Cambria Math" w:hAnsi="Cambria Math"/>
+              </w:rPr>
+              <m:t>1,0,-1</m:t>
+            </m:r>
+          </m:e>
+        </m:d>
+        <m:r>
+          <w:rPr>
+            <w:rFonts w:ascii="Cambria Math" w:hAnsi="Cambria Math"/>
+          </w:rPr>
+          <m:t>+t</m:t>
+        </m:r>
+        <m:d>
+          <m:dPr>
+            <m:ctrlPr>
+              <w:rPr>
+                <w:rFonts w:ascii="Cambria Math" w:hAnsi="Cambria Math"/>
+                <w:i/>
+              </w:rPr>
+            </m:ctrlPr>
+          </m:dPr>
+          <m:e>
+            <m:r>
+              <w:rPr>
+                <w:rFonts w:ascii="Cambria Math" w:hAnsi="Cambria Math"/>
+              </w:rPr>
+              <m:t>0</m:t>
+            </m:r>
+            <m:r>
+              <w:rPr>
+                <w:rFonts w:ascii="Cambria Math" w:hAnsi="Cambria Math"/>
+              </w:rPr>
+              <m:t>,</m:t>
+            </m:r>
+            <m:r>
+              <w:rPr>
+                <w:rFonts w:ascii="Cambria Math" w:hAnsi="Cambria Math"/>
+              </w:rPr>
+              <m:t>1</m:t>
+            </m:r>
+            <m:r>
+              <w:rPr>
+                <w:rFonts w:ascii="Cambria Math" w:hAnsi="Cambria Math"/>
+              </w:rPr>
+              <m:t>,1</m:t>
+            </m:r>
+          </m:e>
+        </m:d>
+        <m:r>
+          <w:rPr>
+            <w:rFonts w:ascii="Cambria Math" w:hAnsi="Cambria Math"/>
+          </w:rPr>
+          <m:t xml:space="preserve">, t∈R </m:t>
+        </m:r>
+      </m:oMath>
+      <w:r>
+        <w:rPr>
+          <w:rFonts w:ascii="Consolas" w:hAnsi="Consolas"/>
+        </w:rPr>
+        <w:t xml:space="preserve"> </w:t>
+      </w:r>
+    </w:p>
+    <w:p>
+      <w:pPr>
+        <w:spacing w:after="0"/>
+        <w:rPr>
+          <w:rFonts w:ascii="Consolas" w:hAnsi="Consolas"/>
+        </w:rPr>
+      </w:pPr>
+      <m:oMath>
+        <m:sSub>
+          <m:sSubPr>
+            <m:ctrlPr>
+              <w:rPr>
+                <w:rFonts w:ascii="Cambria Math" w:hAnsi="Cambria Math"/>
+                <w:i/>
+              </w:rPr>
+            </m:ctrlPr>
+          </m:sSubPr>
+          <m:e>
+            <m:r>
+              <w:rPr>
+                <w:rFonts w:ascii="Cambria Math" w:hAnsi="Cambria Math"/>
+              </w:rPr>
+              <m:t>l</m:t>
+            </m:r>
+          </m:e>
+          <m:sub>
+            <m:r>
+              <w:rPr>
+                <w:rFonts w:ascii="Cambria Math" w:hAnsi="Cambria Math"/>
+              </w:rPr>
+              <m:t>3</m:t>
+            </m:r>
+          </m:sub>
+        </m:sSub>
+        <m:r>
+          <w:rPr>
+            <w:rFonts w:ascii="Cambria Math" w:hAnsi="Cambria Math"/>
+          </w:rPr>
+          <m:t xml:space="preserve"> :</m:t>
+        </m:r>
+        <m:d>
+          <m:dPr>
+            <m:ctrlPr>
+              <w:rPr>
+                <w:rFonts w:ascii="Cambria Math" w:hAnsi="Cambria Math"/>
+                <w:i/>
+              </w:rPr>
+            </m:ctrlPr>
+          </m:dPr>
+          <m:e>
+            <m:r>
+              <w:rPr>
+                <w:rFonts w:ascii="Cambria Math" w:hAnsi="Cambria Math"/>
+              </w:rPr>
+              <m:t>x,y,z</m:t>
+            </m:r>
+          </m:e>
+        </m:d>
+        <m:r>
+          <w:rPr>
+            <w:rFonts w:ascii="Cambria Math" w:hAnsi="Cambria Math"/>
+          </w:rPr>
+          <m:t>=</m:t>
+        </m:r>
+        <m:d>
+          <m:dPr>
+            <m:ctrlPr>
+              <w:rPr>
+                <w:rFonts w:ascii="Cambria Math" w:hAnsi="Cambria Math"/>
+                <w:i/>
+              </w:rPr>
+            </m:ctrlPr>
+          </m:dPr>
+          <m:e>
+            <m:r>
+              <w:rPr>
+                <w:rFonts w:ascii="Cambria Math" w:hAnsi="Cambria Math"/>
+              </w:rPr>
+              <m:t>0,0,0</m:t>
+            </m:r>
+          </m:e>
+        </m:d>
+        <m:r>
+          <w:rPr>
+            <w:rFonts w:ascii="Cambria Math" w:hAnsi="Cambria Math"/>
+          </w:rPr>
+          <m:t>+t</m:t>
+        </m:r>
+        <m:d>
+          <m:dPr>
+            <m:ctrlPr>
+              <w:rPr>
+                <w:rFonts w:ascii="Cambria Math" w:hAnsi="Cambria Math"/>
+                <w:i/>
+              </w:rPr>
+            </m:ctrlPr>
+          </m:dPr>
+          <m:e>
+            <m:r>
+              <w:rPr>
+                <w:rFonts w:ascii="Cambria Math" w:hAnsi="Cambria Math"/>
+              </w:rPr>
+              <m:t>1</m:t>
+            </m:r>
+            <m:r>
+              <w:rPr>
+                <w:rFonts w:ascii="Cambria Math" w:hAnsi="Cambria Math"/>
+              </w:rPr>
+              <m:t>,1,</m:t>
+            </m:r>
+            <m:r>
+              <w:rPr>
+                <w:rFonts w:ascii="Cambria Math" w:hAnsi="Cambria Math"/>
+              </w:rPr>
+              <m:t>0</m:t>
+            </m:r>
+          </m:e>
+        </m:d>
+        <m:r>
+          <w:rPr>
+            <w:rFonts w:ascii="Cambria Math" w:hAnsi="Cambria Math"/>
+          </w:rPr>
+          <m:t xml:space="preserve">, t∈R </m:t>
+        </m:r>
+      </m:oMath>
+      <w:r>
+        <w:rPr>
+          <w:rFonts w:ascii="Consolas" w:hAnsi="Consolas"/>
+        </w:rPr>
+        <w:t xml:space="preserve"> </w:t>
+      </w:r>
+    </w:p>
+    <w:p>
+      <w:pPr>
+        <w:spacing w:after="0"/>
+        <w:rPr>
+          <w:rFonts w:ascii="Consolas" w:hAnsi="Consolas"/>
+        </w:rPr>
+      </w:pPr>
+    </w:p>
+    <w:p>
+      <w:pPr>
+        <w:spacing w:after="0"/>
+        <w:rPr>
+          <w:rFonts w:ascii="Consolas" w:eastAsiaTheme="minorEastAsia" w:hAnsi="Consolas"/>
+        </w:rPr>
+      </w:pPr>
+      <w:r>
+        <w:rPr>
+          <w:rFonts w:ascii="Consolas" w:hAnsi="Consolas"/>
+        </w:rPr>
+        <w:t xml:space="preserve">If </w:t>
+      </w:r>
+      <m:oMath>
+        <m:sSub>
+          <m:sSubPr>
+            <m:ctrlPr>
+              <w:rPr>
+                <w:rFonts w:ascii="Cambria Math" w:hAnsi="Cambria Math"/>
+                <w:i/>
+              </w:rPr>
+            </m:ctrlPr>
+          </m:sSubPr>
+          <m:e>
+            <m:r>
+              <w:rPr>
+                <w:rFonts w:ascii="Cambria Math" w:hAnsi="Cambria Math"/>
+              </w:rPr>
+              <m:t>l</m:t>
+            </m:r>
+          </m:e>
+          <m:sub>
+            <m:r>
+              <w:rPr>
+                <w:rFonts w:ascii="Cambria Math" w:hAnsi="Cambria Math"/>
+              </w:rPr>
+              <m:t>1</m:t>
+            </m:r>
+          </m:sub>
+        </m:sSub>
+      </m:oMath>
+      <w:r>
+        <w:rPr>
+          <w:rFonts w:ascii="Consolas" w:eastAsiaTheme="minorEastAsia" w:hAnsi="Consolas"/>
+        </w:rPr>
+        <w:t xml:space="preserve"> and </w:t>
+      </w:r>
+      <m:oMath>
+        <m:sSub>
+          <m:sSubPr>
+            <m:ctrlPr>
+              <w:rPr>
+                <w:rFonts w:ascii="Cambria Math" w:eastAsiaTheme="minorEastAsia" w:hAnsi="Cambria Math"/>
+                <w:i/>
+              </w:rPr>
+            </m:ctrlPr>
+          </m:sSubPr>
+          <m:e>
+            <m:r>
+              <w:rPr>
+                <w:rFonts w:ascii="Cambria Math" w:eastAsiaTheme="minorEastAsia" w:hAnsi="Cambria Math"/>
+              </w:rPr>
+              <m:t>l</m:t>
+            </m:r>
+          </m:e>
+          <m:sub>
+            <m:r>
+              <w:rPr>
+                <w:rFonts w:ascii="Cambria Math" w:eastAsiaTheme="minorEastAsia" w:hAnsi="Cambria Math"/>
+              </w:rPr>
+              <m:t>2</m:t>
+            </m:r>
+          </m:sub>
+        </m:sSub>
+      </m:oMath>
+      <w:r>
+        <w:rPr>
+          <w:rFonts w:ascii="Consolas" w:eastAsiaTheme="minorEastAsia" w:hAnsi="Consolas"/>
+        </w:rPr>
+        <w:t xml:space="preserve"> intersect, </w:t>
+      </w:r>
+      <w:r>
+        <w:rPr>
+          <w:rFonts w:ascii="Consolas" w:eastAsiaTheme="minorEastAsia" w:hAnsi="Consolas"/>
+        </w:rPr>
+        <w:t>there is a point that lies on both lines. T</w:t>
+      </w:r>
+      <w:r>
+        <w:rPr>
+          <w:rFonts w:ascii="Consolas" w:eastAsiaTheme="minorEastAsia" w:hAnsi="Consolas"/>
+        </w:rPr>
+        <w:t xml:space="preserve">here must be </w:t>
+      </w:r>
+      <m:oMath>
+        <m:sSub>
+          <m:sSubPr>
+            <m:ctrlPr>
+              <w:rPr>
+                <w:rFonts w:ascii="Cambria Math" w:eastAsiaTheme="minorEastAsia" w:hAnsi="Cambria Math"/>
+                <w:i/>
+              </w:rPr>
+            </m:ctrlPr>
+          </m:sSubPr>
+          <m:e>
+            <m:r>
+              <w:rPr>
+                <w:rFonts w:ascii="Cambria Math" w:eastAsiaTheme="minorEastAsia" w:hAnsi="Cambria Math"/>
+              </w:rPr>
+              <m:t>t</m:t>
+            </m:r>
+          </m:e>
+          <m:sub>
+            <m:r>
+              <w:rPr>
+                <w:rFonts w:ascii="Cambria Math" w:eastAsiaTheme="minorEastAsia" w:hAnsi="Cambria Math"/>
+              </w:rPr>
+              <m:t>1</m:t>
+            </m:r>
+          </m:sub>
+        </m:sSub>
+        <m:r>
+          <w:rPr>
+            <w:rFonts w:ascii="Cambria Math" w:eastAsiaTheme="minorEastAsia" w:hAnsi="Cambria Math"/>
+          </w:rPr>
+          <m:t xml:space="preserve">, </m:t>
+        </m:r>
+        <m:sSub>
+          <m:sSubPr>
+            <m:ctrlPr>
+              <w:rPr>
+                <w:rFonts w:ascii="Cambria Math" w:eastAsiaTheme="minorEastAsia" w:hAnsi="Cambria Math"/>
+                <w:i/>
+              </w:rPr>
+            </m:ctrlPr>
+          </m:sSubPr>
+          <m:e>
+            <m:r>
+              <w:rPr>
+                <w:rFonts w:ascii="Cambria Math" w:eastAsiaTheme="minorEastAsia" w:hAnsi="Cambria Math"/>
+              </w:rPr>
+              <m:t>t</m:t>
+            </m:r>
+          </m:e>
+          <m:sub>
+            <m:r>
+              <w:rPr>
+                <w:rFonts w:ascii="Cambria Math" w:eastAsiaTheme="minorEastAsia" w:hAnsi="Cambria Math"/>
+              </w:rPr>
+              <m:t>2</m:t>
+            </m:r>
+          </m:sub>
+        </m:sSub>
+        <m:r>
+          <m:rPr>
+            <m:scr m:val="double-struck"/>
+          </m:rPr>
+          <w:rPr>
+            <w:rFonts w:ascii="Cambria Math" w:eastAsiaTheme="minorEastAsia" w:hAnsi="Cambria Math"/>
+          </w:rPr>
+          <m:t>∈R</m:t>
+        </m:r>
+      </m:oMath>
+      <w:r>
+        <w:rPr>
+          <w:rFonts w:ascii="Consolas" w:eastAsiaTheme="minorEastAsia" w:hAnsi="Consolas"/>
+        </w:rPr>
+        <w:t xml:space="preserve"> such that:</w:t>
+      </w:r>
+    </w:p>
+    <w:p>
+      <w:pPr>
+        <w:spacing w:after="0"/>
+        <w:rPr>
+          <w:rFonts w:ascii="Consolas" w:eastAsiaTheme="minorEastAsia" w:hAnsi="Consolas"/>
+          <w:i/>
+          <w:iCs/>
+          <w:color w:val="FF0000"/>
+          <w:sz w:val="18"/>
+          <w:szCs w:val="18"/>
+        </w:rPr>
+      </w:pPr>
+      <m:oMath>
+        <m:sSub>
+          <m:sSubPr>
+            <m:ctrlPr>
+              <w:rPr>
+                <w:rFonts w:ascii="Cambria Math" w:eastAsiaTheme="minorEastAsia" w:hAnsi="Cambria Math"/>
+                <w:i/>
+                <w:iCs/>
+                <w:color w:val="FF0000"/>
+                <w:sz w:val="18"/>
+                <w:szCs w:val="18"/>
+              </w:rPr>
+            </m:ctrlPr>
+          </m:sSubPr>
+          <m:e>
+            <m:r>
+              <w:rPr>
+                <w:rFonts w:ascii="Cambria Math" w:eastAsiaTheme="minorEastAsia" w:hAnsi="Cambria Math"/>
+                <w:color w:val="FF0000"/>
+                <w:sz w:val="18"/>
+                <w:szCs w:val="18"/>
+              </w:rPr>
+              <m:t>t</m:t>
+            </m:r>
+          </m:e>
+          <m:sub>
+            <m:r>
+              <w:rPr>
+                <w:rFonts w:ascii="Cambria Math" w:eastAsiaTheme="minorEastAsia" w:hAnsi="Cambria Math"/>
+                <w:color w:val="FF0000"/>
+                <w:sz w:val="18"/>
+                <w:szCs w:val="18"/>
+              </w:rPr>
+              <m:t>1</m:t>
+            </m:r>
+          </m:sub>
+        </m:sSub>
+      </m:oMath>
+      <w:r>
+        <w:rPr>
+          <w:rFonts w:ascii="Consolas" w:eastAsiaTheme="minorEastAsia" w:hAnsi="Consolas"/>
+          <w:i/>
+          <w:iCs/>
+          <w:color w:val="FF0000"/>
+          <w:sz w:val="18"/>
+          <w:szCs w:val="18"/>
+        </w:rPr>
+        <w:t xml:space="preserve"> and </w:t>
+      </w:r>
+      <m:oMath>
+        <m:sSub>
+          <m:sSubPr>
+            <m:ctrlPr>
+              <w:rPr>
+                <w:rFonts w:ascii="Cambria Math" w:eastAsiaTheme="minorEastAsia" w:hAnsi="Cambria Math"/>
+                <w:i/>
+                <w:iCs/>
+                <w:color w:val="FF0000"/>
+                <w:sz w:val="18"/>
+                <w:szCs w:val="18"/>
+              </w:rPr>
+            </m:ctrlPr>
+          </m:sSubPr>
+          <m:e>
+            <m:r>
+              <w:rPr>
+                <w:rFonts w:ascii="Cambria Math" w:eastAsiaTheme="minorEastAsia" w:hAnsi="Cambria Math"/>
+                <w:color w:val="FF0000"/>
+                <w:sz w:val="18"/>
+                <w:szCs w:val="18"/>
+              </w:rPr>
+              <m:t>t</m:t>
+            </m:r>
+          </m:e>
+          <m:sub>
+            <m:r>
+              <w:rPr>
+                <w:rFonts w:ascii="Cambria Math" w:eastAsiaTheme="minorEastAsia" w:hAnsi="Cambria Math"/>
+                <w:color w:val="FF0000"/>
+                <w:sz w:val="18"/>
+                <w:szCs w:val="18"/>
+              </w:rPr>
+              <m:t>2</m:t>
+            </m:r>
+          </m:sub>
+        </m:sSub>
+      </m:oMath>
+      <w:r>
+        <w:rPr>
+          <w:rFonts w:ascii="Consolas" w:eastAsiaTheme="minorEastAsia" w:hAnsi="Consolas"/>
+          <w:i/>
+          <w:iCs/>
+          <w:color w:val="FF0000"/>
+          <w:sz w:val="18"/>
+          <w:szCs w:val="18"/>
+        </w:rPr>
+        <w:t xml:space="preserve"> a</w:t>
+      </w:r>
+      <w:r>
+        <w:rPr>
+          <w:rFonts w:ascii="Consolas" w:eastAsiaTheme="minorEastAsia" w:hAnsi="Consolas"/>
+          <w:i/>
+          <w:iCs/>
+          <w:color w:val="FF0000"/>
+          <w:sz w:val="18"/>
+          <w:szCs w:val="18"/>
+        </w:rPr>
+        <w:t>re only distinguished for legibility</w:t>
+      </w:r>
+    </w:p>
+    <w:p>
+      <w:pPr>
+        <w:spacing w:after="0"/>
+        <w:rPr>
+          <w:rFonts w:ascii="Consolas" w:hAnsi="Consolas"/>
+        </w:rPr>
+      </w:pPr>
+      <m:oMath>
+        <m:sSub>
+          <m:sSubPr>
+            <m:ctrlPr>
+              <w:rPr>
+                <w:rFonts w:ascii="Cambria Math" w:hAnsi="Cambria Math"/>
+                <w:i/>
+              </w:rPr>
+            </m:ctrlPr>
+          </m:sSubPr>
+          <m:e>
+            <m:r>
+              <w:rPr>
+                <w:rFonts w:ascii="Cambria Math" w:hAnsi="Cambria Math"/>
+              </w:rPr>
+              <m:t>l</m:t>
+            </m:r>
+          </m:e>
+          <m:sub>
+            <m:r>
+              <w:rPr>
+                <w:rFonts w:ascii="Cambria Math" w:hAnsi="Cambria Math"/>
+              </w:rPr>
+              <m:t>1</m:t>
+            </m:r>
+          </m:sub>
+        </m:sSub>
+        <m:r>
+          <w:rPr>
+            <w:rFonts w:ascii="Cambria Math" w:hAnsi="Cambria Math"/>
+          </w:rPr>
+          <m:t>=</m:t>
+        </m:r>
+        <m:sSub>
+          <m:sSubPr>
+            <m:ctrlPr>
+              <w:rPr>
+                <w:rFonts w:ascii="Cambria Math" w:hAnsi="Cambria Math"/>
+                <w:i/>
+              </w:rPr>
+            </m:ctrlPr>
+          </m:sSubPr>
+          <m:e>
+            <m:r>
+              <w:rPr>
+                <w:rFonts w:ascii="Cambria Math" w:hAnsi="Cambria Math"/>
+              </w:rPr>
+              <m:t>l</m:t>
+            </m:r>
+          </m:e>
+          <m:sub>
+            <m:r>
+              <w:rPr>
+                <w:rFonts w:ascii="Cambria Math" w:hAnsi="Cambria Math"/>
+              </w:rPr>
+              <m:t>2</m:t>
+            </m:r>
+          </m:sub>
+        </m:sSub>
+      </m:oMath>
+      <w:r>
+        <w:rPr>
+          <w:rFonts w:ascii="Consolas" w:hAnsi="Consolas"/>
+        </w:rPr>
+        <w:t xml:space="preserve"> </w:t>
+      </w:r>
+    </w:p>
+    <w:p>
+      <w:pPr>
+        <w:spacing w:after="0"/>
+        <w:rPr>
+          <w:rFonts w:ascii="Consolas" w:hAnsi="Consolas"/>
+        </w:rPr>
+      </w:pPr>
+      <m:oMath>
+        <m:d>
+          <m:dPr>
+            <m:ctrlPr>
+              <w:rPr>
+                <w:rFonts w:ascii="Cambria Math" w:hAnsi="Cambria Math"/>
+                <w:i/>
+              </w:rPr>
+            </m:ctrlPr>
+          </m:dPr>
+          <m:e>
+            <m:r>
+              <w:rPr>
+                <w:rFonts w:ascii="Cambria Math" w:hAnsi="Cambria Math"/>
+              </w:rPr>
+              <m:t>1,0,0</m:t>
+            </m:r>
+          </m:e>
+        </m:d>
+        <m:r>
+          <w:rPr>
+            <w:rFonts w:ascii="Cambria Math" w:hAnsi="Cambria Math"/>
+          </w:rPr>
+          <m:t>+</m:t>
+        </m:r>
+        <m:sSub>
+          <m:sSubPr>
+            <m:ctrlPr>
+              <w:rPr>
+                <w:rFonts w:ascii="Cambria Math" w:hAnsi="Cambria Math"/>
+                <w:i/>
+              </w:rPr>
+            </m:ctrlPr>
+          </m:sSubPr>
+          <m:e>
+            <m:r>
+              <w:rPr>
+                <w:rFonts w:ascii="Cambria Math" w:hAnsi="Cambria Math"/>
+              </w:rPr>
+              <m:t>t</m:t>
+            </m:r>
+          </m:e>
+          <m:sub>
+            <m:r>
+              <w:rPr>
+                <w:rFonts w:ascii="Cambria Math" w:hAnsi="Cambria Math"/>
+              </w:rPr>
+              <m:t>1</m:t>
+            </m:r>
+          </m:sub>
+        </m:sSub>
+        <m:d>
+          <m:dPr>
+            <m:ctrlPr>
+              <w:rPr>
+                <w:rFonts w:ascii="Cambria Math" w:hAnsi="Cambria Math"/>
+                <w:i/>
+              </w:rPr>
+            </m:ctrlPr>
+          </m:dPr>
+          <m:e>
+            <m:r>
+              <w:rPr>
+                <w:rFonts w:ascii="Cambria Math" w:hAnsi="Cambria Math"/>
+              </w:rPr>
+              <m:t>1,0,1</m:t>
+            </m:r>
+          </m:e>
+        </m:d>
+        <m:r>
+          <w:rPr>
+            <w:rFonts w:ascii="Cambria Math" w:hAnsi="Cambria Math"/>
+          </w:rPr>
+          <m:t xml:space="preserve">= </m:t>
+        </m:r>
+        <m:d>
+          <m:dPr>
+            <m:ctrlPr>
+              <w:rPr>
+                <w:rFonts w:ascii="Cambria Math" w:hAnsi="Cambria Math"/>
+                <w:i/>
+              </w:rPr>
+            </m:ctrlPr>
+          </m:dPr>
+          <m:e>
+            <m:r>
+              <w:rPr>
+                <w:rFonts w:ascii="Cambria Math" w:hAnsi="Cambria Math"/>
+              </w:rPr>
+              <m:t>1,0,-1</m:t>
+            </m:r>
+          </m:e>
+        </m:d>
+        <m:r>
+          <w:rPr>
+            <w:rFonts w:ascii="Cambria Math" w:hAnsi="Cambria Math"/>
+          </w:rPr>
+          <m:t>+</m:t>
+        </m:r>
+        <m:sSub>
+          <m:sSubPr>
+            <m:ctrlPr>
+              <w:rPr>
+                <w:rFonts w:ascii="Cambria Math" w:hAnsi="Cambria Math"/>
+                <w:i/>
+              </w:rPr>
+            </m:ctrlPr>
+          </m:sSubPr>
+          <m:e>
+            <m:r>
+              <w:rPr>
+                <w:rFonts w:ascii="Cambria Math" w:hAnsi="Cambria Math"/>
+              </w:rPr>
+              <m:t>t</m:t>
+            </m:r>
+          </m:e>
+          <m:sub>
+            <m:r>
+              <w:rPr>
+                <w:rFonts w:ascii="Cambria Math" w:hAnsi="Cambria Math"/>
+              </w:rPr>
+              <m:t>2</m:t>
+            </m:r>
+          </m:sub>
+        </m:sSub>
+        <m:d>
+          <m:dPr>
+            <m:ctrlPr>
+              <w:rPr>
+                <w:rFonts w:ascii="Cambria Math" w:hAnsi="Cambria Math"/>
+                <w:i/>
+              </w:rPr>
+            </m:ctrlPr>
+          </m:dPr>
+          <m:e>
+            <m:r>
+              <w:rPr>
+                <w:rFonts w:ascii="Cambria Math" w:hAnsi="Cambria Math"/>
+              </w:rPr>
+              <m:t>0,1,1</m:t>
+            </m:r>
+          </m:e>
+        </m:d>
+        <m:r>
+          <w:rPr>
+            <w:rFonts w:ascii="Cambria Math" w:hAnsi="Cambria Math"/>
+          </w:rPr>
+          <m:t xml:space="preserve"> </m:t>
+        </m:r>
+      </m:oMath>
+      <w:r>
+        <w:rPr>
+          <w:rFonts w:ascii="Consolas" w:hAnsi="Consolas"/>
+        </w:rPr>
+        <w:t xml:space="preserve"> </w:t>
+      </w:r>
+    </w:p>
+    <w:p>
+      <w:pPr>
+        <w:spacing w:after="0"/>
+        <w:rPr>
+          <w:rFonts w:ascii="Consolas" w:hAnsi="Consolas"/>
+        </w:rPr>
+      </w:pPr>
+      <m:oMath>
+        <m:d>
+          <m:dPr>
+            <m:ctrlPr>
+              <w:rPr>
+                <w:rFonts w:ascii="Cambria Math" w:eastAsiaTheme="minorEastAsia" w:hAnsi="Cambria Math"/>
+                <w:i/>
+              </w:rPr>
+            </m:ctrlPr>
+          </m:dPr>
+          <m:e>
+            <m:r>
+              <w:rPr>
+                <w:rFonts w:ascii="Cambria Math" w:hAnsi="Cambria Math"/>
+              </w:rPr>
+              <m:t>1+</m:t>
+            </m:r>
+            <m:sSub>
+              <m:sSubPr>
+                <m:ctrlPr>
+                  <w:rPr>
+                    <w:rFonts w:ascii="Cambria Math" w:hAnsi="Cambria Math"/>
+                    <w:i/>
+                  </w:rPr>
+                </m:ctrlPr>
+              </m:sSubPr>
+              <m:e>
+                <m:r>
+                  <w:rPr>
+                    <w:rFonts w:ascii="Cambria Math" w:hAnsi="Cambria Math"/>
+                  </w:rPr>
+                  <m:t>t</m:t>
+                </m:r>
+              </m:e>
+              <m:sub>
+                <m:r>
+                  <w:rPr>
+                    <w:rFonts w:ascii="Cambria Math" w:hAnsi="Cambria Math"/>
+                  </w:rPr>
+                  <m:t>1</m:t>
+                </m:r>
+              </m:sub>
+            </m:sSub>
+            <m:r>
+              <w:rPr>
+                <w:rFonts w:ascii="Cambria Math" w:hAnsi="Cambria Math"/>
+              </w:rPr>
+              <m:t xml:space="preserve">, 0, </m:t>
+            </m:r>
+            <m:sSub>
+              <m:sSubPr>
+                <m:ctrlPr>
+                  <w:rPr>
+                    <w:rFonts w:ascii="Cambria Math" w:hAnsi="Cambria Math"/>
+                    <w:i/>
+                  </w:rPr>
+                </m:ctrlPr>
+              </m:sSubPr>
+              <m:e>
+                <m:r>
+                  <w:rPr>
+                    <w:rFonts w:ascii="Cambria Math" w:hAnsi="Cambria Math"/>
+                  </w:rPr>
+                  <m:t>t</m:t>
+                </m:r>
+              </m:e>
+              <m:sub>
+                <m:r>
+                  <w:rPr>
+                    <w:rFonts w:ascii="Cambria Math" w:hAnsi="Cambria Math"/>
+                  </w:rPr>
+                  <m:t>1</m:t>
+                </m:r>
+              </m:sub>
+            </m:sSub>
+            <m:ctrlPr>
+              <w:rPr>
+                <w:rFonts w:ascii="Cambria Math" w:hAnsi="Cambria Math"/>
+                <w:i/>
+              </w:rPr>
+            </m:ctrlPr>
+          </m:e>
+        </m:d>
+        <m:r>
+          <w:rPr>
+            <w:rFonts w:ascii="Cambria Math" w:hAnsi="Cambria Math"/>
+          </w:rPr>
+          <m:t>=(1,</m:t>
+        </m:r>
+        <m:sSub>
+          <m:sSubPr>
+            <m:ctrlPr>
+              <w:rPr>
+                <w:rFonts w:ascii="Cambria Math" w:hAnsi="Cambria Math"/>
+                <w:i/>
+              </w:rPr>
+            </m:ctrlPr>
+          </m:sSubPr>
+          <m:e>
+            <m:r>
+              <w:rPr>
+                <w:rFonts w:ascii="Cambria Math" w:hAnsi="Cambria Math"/>
+              </w:rPr>
+              <m:t>t</m:t>
+            </m:r>
+          </m:e>
+          <m:sub>
+            <m:r>
+              <w:rPr>
+                <w:rFonts w:ascii="Cambria Math" w:hAnsi="Cambria Math"/>
+              </w:rPr>
+              <m:t>2</m:t>
+            </m:r>
+          </m:sub>
+        </m:sSub>
+        <m:r>
+          <w:rPr>
+            <w:rFonts w:ascii="Cambria Math" w:hAnsi="Cambria Math"/>
+          </w:rPr>
+          <m:t>,-1+</m:t>
+        </m:r>
+        <m:sSub>
+          <m:sSubPr>
+            <m:ctrlPr>
+              <w:rPr>
+                <w:rFonts w:ascii="Cambria Math" w:hAnsi="Cambria Math"/>
+                <w:i/>
+              </w:rPr>
+            </m:ctrlPr>
+          </m:sSubPr>
+          <m:e>
+            <m:r>
+              <w:rPr>
+                <w:rFonts w:ascii="Cambria Math" w:hAnsi="Cambria Math"/>
+              </w:rPr>
+              <m:t>t</m:t>
+            </m:r>
+          </m:e>
+          <m:sub>
+            <m:r>
+              <w:rPr>
+                <w:rFonts w:ascii="Cambria Math" w:hAnsi="Cambria Math"/>
+              </w:rPr>
+              <m:t>2</m:t>
+            </m:r>
+          </m:sub>
+        </m:sSub>
+        <m:r>
+          <w:rPr>
+            <w:rFonts w:ascii="Cambria Math" w:hAnsi="Cambria Math"/>
+          </w:rPr>
+          <m:t xml:space="preserve">)   </m:t>
+        </m:r>
+      </m:oMath>
+      <w:r>
+        <w:rPr>
+          <w:rFonts w:ascii="Consolas" w:hAnsi="Consolas"/>
+        </w:rPr>
+        <w:t xml:space="preserve"> </w:t>
+      </w:r>
+    </w:p>
+    <w:p>
+      <w:pPr>
+        <w:spacing w:after="0"/>
+        <w:rPr>
+          <w:rFonts w:ascii="Consolas" w:hAnsi="Consolas"/>
+        </w:rPr>
+      </w:pPr>
+      <m:oMath>
+        <m:r>
+          <w:rPr>
+            <w:rFonts w:ascii="Cambria Math" w:hAnsi="Cambria Math"/>
+          </w:rPr>
+          <m:t>x:</m:t>
+        </m:r>
+      </m:oMath>
+      <w:r>
+        <w:rPr>
+          <w:rFonts w:ascii="Consolas" w:eastAsiaTheme="minorEastAsia" w:hAnsi="Consolas"/>
+        </w:rPr>
+        <w:t xml:space="preserve">  </w:t>
+      </w:r>
+      <w:r>
+        <w:rPr>
+          <w:rFonts w:ascii="Consolas" w:eastAsiaTheme="minorEastAsia" w:hAnsi="Consolas"/>
+        </w:rPr>
+        <w:tab/>
+      </w:r>
+      <m:oMath>
+        <m:r>
+          <w:rPr>
+            <w:rFonts w:ascii="Cambria Math" w:hAnsi="Cambria Math"/>
+          </w:rPr>
+          <m:t xml:space="preserve">1+ </m:t>
+        </m:r>
+        <m:sSub>
+          <m:sSubPr>
+            <m:ctrlPr>
+              <w:rPr>
+                <w:rFonts w:ascii="Cambria Math" w:hAnsi="Cambria Math"/>
+                <w:i/>
+              </w:rPr>
+            </m:ctrlPr>
+          </m:sSubPr>
+          <m:e>
+            <m:r>
+              <w:rPr>
+                <w:rFonts w:ascii="Cambria Math" w:hAnsi="Cambria Math"/>
+              </w:rPr>
+              <m:t>t</m:t>
+            </m:r>
+          </m:e>
+          <m:sub>
+            <m:r>
+              <w:rPr>
+                <w:rFonts w:ascii="Cambria Math" w:hAnsi="Cambria Math"/>
+              </w:rPr>
+              <m:t>1</m:t>
+            </m:r>
+          </m:sub>
+        </m:sSub>
+        <m:r>
+          <w:rPr>
+            <w:rFonts w:ascii="Cambria Math" w:hAnsi="Cambria Math"/>
+          </w:rPr>
+          <m:t>=1</m:t>
+        </m:r>
+      </m:oMath>
+      <w:r>
+        <w:rPr>
+          <w:rFonts w:ascii="Consolas" w:hAnsi="Consolas"/>
+        </w:rPr>
+        <w:t xml:space="preserve"> </w:t>
+      </w:r>
+    </w:p>
+    <w:p>
+      <w:pPr>
+        <w:spacing w:after="0"/>
+        <w:ind w:firstLine="720"/>
+        <w:rPr>
+          <w:rFonts w:ascii="Consolas" w:hAnsi="Consolas"/>
+        </w:rPr>
+      </w:pPr>
+      <m:oMath>
+        <m:sSub>
+          <m:sSubPr>
+            <m:ctrlPr>
+              <w:rPr>
+                <w:rFonts w:ascii="Cambria Math" w:hAnsi="Cambria Math"/>
+                <w:i/>
+              </w:rPr>
+            </m:ctrlPr>
+          </m:sSubPr>
+          <m:e>
+            <m:r>
+              <w:rPr>
+                <w:rFonts w:ascii="Cambria Math" w:hAnsi="Cambria Math"/>
+              </w:rPr>
+              <m:t>t</m:t>
+            </m:r>
+          </m:e>
+          <m:sub>
+            <m:r>
+              <w:rPr>
+                <w:rFonts w:ascii="Cambria Math" w:hAnsi="Cambria Math"/>
+              </w:rPr>
+              <m:t>1</m:t>
+            </m:r>
+          </m:sub>
+        </m:sSub>
+        <m:r>
+          <w:rPr>
+            <w:rFonts w:ascii="Cambria Math" w:hAnsi="Cambria Math"/>
+          </w:rPr>
+          <m:t>=0</m:t>
+        </m:r>
+      </m:oMath>
+      <w:r>
+        <w:rPr>
+          <w:rFonts w:ascii="Consolas" w:hAnsi="Consolas"/>
+        </w:rPr>
+        <w:t xml:space="preserve"> </w:t>
+      </w:r>
+    </w:p>
+    <w:p>
+      <w:pPr>
+        <w:spacing w:after="0"/>
+        <w:rPr>
+          <w:rFonts w:ascii="Consolas" w:hAnsi="Consolas"/>
+        </w:rPr>
+      </w:pPr>
+      <m:oMath>
+        <m:r>
+          <w:rPr>
+            <w:rFonts w:ascii="Cambria Math" w:hAnsi="Cambria Math"/>
+          </w:rPr>
+          <m:t>y:</m:t>
+        </m:r>
+      </m:oMath>
+      <w:r>
+        <w:rPr>
+          <w:rFonts w:ascii="Consolas" w:eastAsiaTheme="minorEastAsia" w:hAnsi="Consolas"/>
+        </w:rPr>
+        <w:t xml:space="preserve">  </w:t>
+      </w:r>
+      <w:r>
+        <w:rPr>
+          <w:rFonts w:ascii="Consolas" w:eastAsiaTheme="minorEastAsia" w:hAnsi="Consolas"/>
+        </w:rPr>
+        <w:tab/>
+      </w:r>
+      <m:oMath>
+        <m:r>
+          <w:rPr>
+            <w:rFonts w:ascii="Cambria Math" w:hAnsi="Cambria Math"/>
+          </w:rPr>
+          <m:t>0=</m:t>
+        </m:r>
+        <m:sSub>
+          <m:sSubPr>
+            <m:ctrlPr>
+              <w:rPr>
+                <w:rFonts w:ascii="Cambria Math" w:hAnsi="Cambria Math"/>
+                <w:i/>
+              </w:rPr>
+            </m:ctrlPr>
+          </m:sSubPr>
+          <m:e>
+            <m:r>
+              <w:rPr>
+                <w:rFonts w:ascii="Cambria Math" w:hAnsi="Cambria Math"/>
+              </w:rPr>
+              <m:t>t</m:t>
+            </m:r>
+          </m:e>
+          <m:sub>
+            <m:r>
+              <w:rPr>
+                <w:rFonts w:ascii="Cambria Math" w:hAnsi="Cambria Math"/>
+              </w:rPr>
+              <m:t>2</m:t>
+            </m:r>
+          </m:sub>
+        </m:sSub>
+      </m:oMath>
+      <w:r>
+        <w:rPr>
+          <w:rFonts w:ascii="Consolas" w:hAnsi="Consolas"/>
+        </w:rPr>
+        <w:t xml:space="preserve"> </w:t>
+      </w:r>
+    </w:p>
+    <w:p>
+      <w:pPr>
+        <w:spacing w:after="0"/>
+        <w:rPr>
+          <w:rFonts w:ascii="Consolas" w:hAnsi="Consolas"/>
+        </w:rPr>
+      </w:pPr>
+      <m:oMath>
+        <m:r>
+          <w:rPr>
+            <w:rFonts w:ascii="Cambria Math" w:hAnsi="Cambria Math"/>
+          </w:rPr>
+          <m:t>z:</m:t>
+        </m:r>
+      </m:oMath>
+      <w:r>
+        <w:rPr>
+          <w:rFonts w:ascii="Consolas" w:eastAsiaTheme="minorEastAsia" w:hAnsi="Consolas"/>
+        </w:rPr>
+        <w:t xml:space="preserve">  </w:t>
+      </w:r>
+      <w:r>
+        <w:rPr>
+          <w:rFonts w:ascii="Consolas" w:eastAsiaTheme="minorEastAsia" w:hAnsi="Consolas"/>
+        </w:rPr>
+        <w:tab/>
+      </w:r>
+      <m:oMath>
+        <m:sSub>
+          <m:sSubPr>
+            <m:ctrlPr>
+              <w:rPr>
+                <w:rFonts w:ascii="Cambria Math" w:hAnsi="Cambria Math"/>
+                <w:i/>
+              </w:rPr>
+            </m:ctrlPr>
+          </m:sSubPr>
+          <m:e>
+            <m:r>
+              <w:rPr>
+                <w:rFonts w:ascii="Cambria Math" w:hAnsi="Cambria Math"/>
+              </w:rPr>
+              <m:t>t</m:t>
+            </m:r>
+          </m:e>
+          <m:sub>
+            <m:r>
+              <w:rPr>
+                <w:rFonts w:ascii="Cambria Math" w:hAnsi="Cambria Math"/>
+              </w:rPr>
+              <m:t>1</m:t>
+            </m:r>
+          </m:sub>
+        </m:sSub>
+        <m:r>
+          <w:rPr>
+            <w:rFonts w:ascii="Cambria Math" w:hAnsi="Cambria Math"/>
+          </w:rPr>
+          <m:t>=</m:t>
+        </m:r>
+        <m:r>
+          <w:rPr>
+            <w:rFonts w:ascii="Cambria Math" w:hAnsi="Cambria Math"/>
+          </w:rPr>
+          <m:t>-</m:t>
+        </m:r>
+        <m:r>
+          <w:rPr>
+            <w:rFonts w:ascii="Cambria Math" w:hAnsi="Cambria Math"/>
+          </w:rPr>
+          <m:t>1</m:t>
+        </m:r>
+        <m:r>
+          <w:rPr>
+            <w:rFonts w:ascii="Cambria Math" w:hAnsi="Cambria Math"/>
+          </w:rPr>
+          <m:t>+</m:t>
+        </m:r>
+        <m:sSub>
+          <m:sSubPr>
+            <m:ctrlPr>
+              <w:rPr>
+                <w:rFonts w:ascii="Cambria Math" w:hAnsi="Cambria Math"/>
+                <w:i/>
+              </w:rPr>
+            </m:ctrlPr>
+          </m:sSubPr>
+          <m:e>
+            <m:r>
+              <w:rPr>
+                <w:rFonts w:ascii="Cambria Math" w:hAnsi="Cambria Math"/>
+              </w:rPr>
+              <m:t>t</m:t>
+            </m:r>
+          </m:e>
+          <m:sub>
+            <m:r>
+              <w:rPr>
+                <w:rFonts w:ascii="Cambria Math" w:hAnsi="Cambria Math"/>
+              </w:rPr>
+              <m:t>2</m:t>
+            </m:r>
+          </m:sub>
+        </m:sSub>
+      </m:oMath>
+      <w:r>
+        <w:rPr>
+          <w:rFonts w:ascii="Consolas" w:hAnsi="Consolas"/>
+        </w:rPr>
+        <w:t xml:space="preserve"> </w:t>
+      </w:r>
+    </w:p>
+    <w:p>
+      <w:pPr>
+        <w:spacing w:after="0"/>
+        <w:ind w:firstLine="720"/>
+        <w:rPr>
+          <w:rFonts w:ascii="Consolas" w:hAnsi="Consolas"/>
+        </w:rPr>
+      </w:pPr>
+      <m:oMath>
+        <m:r>
+          <w:rPr>
+            <w:rFonts w:ascii="Cambria Math" w:hAnsi="Cambria Math"/>
+          </w:rPr>
+          <m:t>0</m:t>
+        </m:r>
+        <m:r>
+          <w:rPr>
+            <w:rFonts w:ascii="Cambria Math" w:hAnsi="Cambria Math"/>
+          </w:rPr>
+          <m:t>= -1</m:t>
+        </m:r>
+      </m:oMath>
+      <w:r>
+        <w:rPr>
+          <w:rFonts w:ascii="Consolas" w:hAnsi="Consolas"/>
+        </w:rPr>
+        <w:t xml:space="preserve"> </w:t>
+      </w:r>
+    </w:p>
+    <w:p>
+      <w:pPr>
+        <w:spacing w:after="0"/>
+        <w:ind w:firstLine="720"/>
+        <w:rPr>
+          <w:rFonts w:ascii="Consolas" w:eastAsiaTheme="minorEastAsia" w:hAnsi="Consolas"/>
+        </w:rPr>
+      </w:pPr>
+      <m:oMath>
+        <m:r>
+          <w:rPr>
+            <w:rFonts w:ascii="Cambria Math" w:hAnsi="Cambria Math"/>
+          </w:rPr>
+          <m:t>undefined</m:t>
+        </m:r>
+      </m:oMath>
+      <w:r>
+        <w:rPr>
+          <w:rFonts w:ascii="Consolas" w:eastAsiaTheme="minorEastAsia" w:hAnsi="Consolas"/>
+        </w:rPr>
+        <w:t xml:space="preserve"> </w:t>
+      </w:r>
+    </w:p>
+    <w:p>
+      <w:pPr>
+        <w:spacing w:after="0"/>
+        <w:rPr>
+          <w:rFonts w:ascii="Consolas" w:eastAsiaTheme="minorEastAsia" w:hAnsi="Consolas"/>
+        </w:rPr>
+      </w:pPr>
+    </w:p>
+    <w:p>
+      <w:pPr>
+        <w:spacing w:after="0"/>
+        <w:rPr>
+          <w:rFonts w:ascii="Consolas" w:eastAsiaTheme="minorEastAsia" w:hAnsi="Consolas"/>
+        </w:rPr>
+      </w:pPr>
+      <w:r>
+        <w:rPr>
+          <w:rFonts w:ascii="Consolas" w:hAnsi="Consolas"/>
+        </w:rPr>
+        <w:t xml:space="preserve">If </w:t>
+      </w:r>
+      <m:oMath>
+        <m:sSub>
+          <m:sSubPr>
+            <m:ctrlPr>
+              <w:rPr>
+                <w:rFonts w:ascii="Cambria Math" w:hAnsi="Cambria Math"/>
+                <w:i/>
+              </w:rPr>
+            </m:ctrlPr>
+          </m:sSubPr>
+          <m:e>
+            <m:r>
+              <w:rPr>
+                <w:rFonts w:ascii="Cambria Math" w:hAnsi="Cambria Math"/>
+              </w:rPr>
+              <m:t>l</m:t>
+            </m:r>
+          </m:e>
+          <m:sub>
+            <m:r>
+              <w:rPr>
+                <w:rFonts w:ascii="Cambria Math" w:hAnsi="Cambria Math"/>
+              </w:rPr>
+              <m:t>1</m:t>
+            </m:r>
+          </m:sub>
+        </m:sSub>
+      </m:oMath>
+      <w:r>
+        <w:rPr>
+          <w:rFonts w:ascii="Consolas" w:eastAsiaTheme="minorEastAsia" w:hAnsi="Consolas"/>
+        </w:rPr>
+        <w:t xml:space="preserve"> and </w:t>
+      </w:r>
+      <m:oMath>
+        <m:sSub>
+          <m:sSubPr>
+            <m:ctrlPr>
+              <w:rPr>
+                <w:rFonts w:ascii="Cambria Math" w:eastAsiaTheme="minorEastAsia" w:hAnsi="Cambria Math"/>
+                <w:i/>
+              </w:rPr>
+            </m:ctrlPr>
+          </m:sSubPr>
+          <m:e>
+            <m:r>
+              <w:rPr>
+                <w:rFonts w:ascii="Cambria Math" w:eastAsiaTheme="minorEastAsia" w:hAnsi="Cambria Math"/>
+              </w:rPr>
+              <m:t>l</m:t>
+            </m:r>
+          </m:e>
+          <m:sub>
+            <m:r>
+              <w:rPr>
+                <w:rFonts w:ascii="Cambria Math" w:eastAsiaTheme="minorEastAsia" w:hAnsi="Cambria Math"/>
+              </w:rPr>
+              <m:t>3</m:t>
+            </m:r>
+          </m:sub>
+        </m:sSub>
+      </m:oMath>
+      <w:r>
+        <w:rPr>
+          <w:rFonts w:ascii="Consolas" w:eastAsiaTheme="minorEastAsia" w:hAnsi="Consolas"/>
+        </w:rPr>
+        <w:t xml:space="preserve"> intersect, there is a point that lies on both lines. There must be </w:t>
+      </w:r>
+      <m:oMath>
+        <m:sSub>
+          <m:sSubPr>
+            <m:ctrlPr>
+              <w:rPr>
+                <w:rFonts w:ascii="Cambria Math" w:eastAsiaTheme="minorEastAsia" w:hAnsi="Cambria Math"/>
+                <w:i/>
+              </w:rPr>
+            </m:ctrlPr>
+          </m:sSubPr>
+          <m:e>
+            <m:r>
+              <w:rPr>
+                <w:rFonts w:ascii="Cambria Math" w:eastAsiaTheme="minorEastAsia" w:hAnsi="Cambria Math"/>
+              </w:rPr>
+              <m:t>t</m:t>
+            </m:r>
+          </m:e>
+          <m:sub>
+            <m:r>
+              <w:rPr>
+                <w:rFonts w:ascii="Cambria Math" w:eastAsiaTheme="minorEastAsia" w:hAnsi="Cambria Math"/>
+              </w:rPr>
+              <m:t>1</m:t>
+            </m:r>
+          </m:sub>
+        </m:sSub>
+        <m:r>
+          <w:rPr>
+            <w:rFonts w:ascii="Cambria Math" w:eastAsiaTheme="minorEastAsia" w:hAnsi="Cambria Math"/>
+          </w:rPr>
+          <m:t xml:space="preserve">, </m:t>
+        </m:r>
+        <m:sSub>
+          <m:sSubPr>
+            <m:ctrlPr>
+              <w:rPr>
+                <w:rFonts w:ascii="Cambria Math" w:eastAsiaTheme="minorEastAsia" w:hAnsi="Cambria Math"/>
+                <w:i/>
+              </w:rPr>
+            </m:ctrlPr>
+          </m:sSubPr>
+          <m:e>
+            <m:r>
+              <w:rPr>
+                <w:rFonts w:ascii="Cambria Math" w:eastAsiaTheme="minorEastAsia" w:hAnsi="Cambria Math"/>
+              </w:rPr>
+              <m:t>t</m:t>
+            </m:r>
+          </m:e>
+          <m:sub>
+            <m:r>
+              <w:rPr>
+                <w:rFonts w:ascii="Cambria Math" w:eastAsiaTheme="minorEastAsia" w:hAnsi="Cambria Math"/>
+              </w:rPr>
+              <m:t>2</m:t>
+            </m:r>
+          </m:sub>
+        </m:sSub>
+        <m:r>
+          <m:rPr>
+            <m:scr m:val="double-struck"/>
+          </m:rPr>
+          <w:rPr>
+            <w:rFonts w:ascii="Cambria Math" w:eastAsiaTheme="minorEastAsia" w:hAnsi="Cambria Math"/>
+          </w:rPr>
+          <m:t>∈R</m:t>
+        </m:r>
+      </m:oMath>
+      <w:r>
+        <w:rPr>
+          <w:rFonts w:ascii="Consolas" w:eastAsiaTheme="minorEastAsia" w:hAnsi="Consolas"/>
+        </w:rPr>
+        <w:t xml:space="preserve"> such that:</w:t>
+      </w:r>
+    </w:p>
+    <w:p>
+      <w:pPr>
+        <w:spacing w:after="0"/>
+        <w:rPr>
+          <w:rFonts w:ascii="Consolas" w:hAnsi="Consolas"/>
+        </w:rPr>
+      </w:pPr>
+      <m:oMath>
+        <m:sSub>
+          <m:sSubPr>
+            <m:ctrlPr>
+              <w:rPr>
+                <w:rFonts w:ascii="Cambria Math" w:hAnsi="Cambria Math"/>
+                <w:i/>
+              </w:rPr>
+            </m:ctrlPr>
+          </m:sSubPr>
+          <m:e>
+            <m:r>
+              <w:rPr>
+                <w:rFonts w:ascii="Cambria Math" w:hAnsi="Cambria Math"/>
+              </w:rPr>
+              <m:t>l</m:t>
+            </m:r>
+          </m:e>
+          <m:sub>
+            <m:r>
+              <w:rPr>
+                <w:rFonts w:ascii="Cambria Math" w:hAnsi="Cambria Math"/>
+              </w:rPr>
+              <m:t>1</m:t>
+            </m:r>
+          </m:sub>
+        </m:sSub>
+        <m:r>
+          <w:rPr>
+            <w:rFonts w:ascii="Cambria Math" w:hAnsi="Cambria Math"/>
+          </w:rPr>
+          <m:t>=</m:t>
+        </m:r>
+        <m:sSub>
+          <m:sSubPr>
+            <m:ctrlPr>
+              <w:rPr>
+                <w:rFonts w:ascii="Cambria Math" w:hAnsi="Cambria Math"/>
+                <w:i/>
+              </w:rPr>
+            </m:ctrlPr>
+          </m:sSubPr>
+          <m:e>
+            <m:r>
+              <w:rPr>
+                <w:rFonts w:ascii="Cambria Math" w:hAnsi="Cambria Math"/>
+              </w:rPr>
+              <m:t>l</m:t>
+            </m:r>
+          </m:e>
+          <m:sub>
+            <m:r>
+              <w:rPr>
+                <w:rFonts w:ascii="Cambria Math" w:hAnsi="Cambria Math"/>
+              </w:rPr>
+              <m:t>3</m:t>
+            </m:r>
+          </m:sub>
+        </m:sSub>
+      </m:oMath>
+      <w:r>
+        <w:rPr>
+          <w:rFonts w:ascii="Consolas" w:hAnsi="Consolas"/>
+        </w:rPr>
+        <w:t xml:space="preserve"> </w:t>
+      </w:r>
+    </w:p>
+    <w:p>
+      <w:pPr>
+        <w:spacing w:after="0"/>
+        <w:rPr>
+          <w:rFonts w:ascii="Consolas" w:hAnsi="Consolas"/>
+        </w:rPr>
+      </w:pPr>
+      <m:oMath>
+        <m:d>
+          <m:dPr>
+            <m:ctrlPr>
+              <w:rPr>
+                <w:rFonts w:ascii="Cambria Math" w:hAnsi="Cambria Math"/>
+                <w:i/>
+              </w:rPr>
+            </m:ctrlPr>
+          </m:dPr>
+          <m:e>
+            <m:r>
+              <w:rPr>
+                <w:rFonts w:ascii="Cambria Math" w:hAnsi="Cambria Math"/>
+              </w:rPr>
+              <m:t>1,0,0</m:t>
+            </m:r>
+          </m:e>
+        </m:d>
+        <m:r>
+          <w:rPr>
+            <w:rFonts w:ascii="Cambria Math" w:hAnsi="Cambria Math"/>
+          </w:rPr>
+          <m:t>+</m:t>
+        </m:r>
+        <m:sSub>
+          <m:sSubPr>
+            <m:ctrlPr>
+              <w:rPr>
+                <w:rFonts w:ascii="Cambria Math" w:hAnsi="Cambria Math"/>
+                <w:i/>
+              </w:rPr>
+            </m:ctrlPr>
+          </m:sSubPr>
+          <m:e>
+            <m:r>
+              <w:rPr>
+                <w:rFonts w:ascii="Cambria Math" w:hAnsi="Cambria Math"/>
+              </w:rPr>
+              <m:t>t</m:t>
+            </m:r>
+          </m:e>
+          <m:sub>
+            <m:r>
+              <w:rPr>
+                <w:rFonts w:ascii="Cambria Math" w:hAnsi="Cambria Math"/>
+              </w:rPr>
+              <m:t>1</m:t>
+            </m:r>
+          </m:sub>
+        </m:sSub>
+        <m:d>
+          <m:dPr>
+            <m:ctrlPr>
+              <w:rPr>
+                <w:rFonts w:ascii="Cambria Math" w:hAnsi="Cambria Math"/>
+                <w:i/>
+              </w:rPr>
+            </m:ctrlPr>
+          </m:dPr>
+          <m:e>
+            <m:r>
+              <w:rPr>
+                <w:rFonts w:ascii="Cambria Math" w:hAnsi="Cambria Math"/>
+              </w:rPr>
+              <m:t>1,0,1</m:t>
+            </m:r>
+          </m:e>
+        </m:d>
+        <m:r>
+          <w:rPr>
+            <w:rFonts w:ascii="Cambria Math" w:hAnsi="Cambria Math"/>
+          </w:rPr>
+          <m:t xml:space="preserve">= </m:t>
+        </m:r>
+        <m:d>
+          <m:dPr>
+            <m:ctrlPr>
+              <w:rPr>
+                <w:rFonts w:ascii="Cambria Math" w:hAnsi="Cambria Math"/>
+                <w:i/>
+              </w:rPr>
+            </m:ctrlPr>
+          </m:dPr>
+          <m:e>
+            <m:r>
+              <w:rPr>
+                <w:rFonts w:ascii="Cambria Math" w:hAnsi="Cambria Math"/>
+              </w:rPr>
+              <m:t>1,0,-1</m:t>
+            </m:r>
+          </m:e>
+        </m:d>
+        <m:r>
+          <w:rPr>
+            <w:rFonts w:ascii="Cambria Math" w:hAnsi="Cambria Math"/>
+          </w:rPr>
+          <m:t>+</m:t>
+        </m:r>
+        <m:sSub>
+          <m:sSubPr>
+            <m:ctrlPr>
+              <w:rPr>
+                <w:rFonts w:ascii="Cambria Math" w:hAnsi="Cambria Math"/>
+                <w:i/>
+              </w:rPr>
+            </m:ctrlPr>
+          </m:sSubPr>
+          <m:e>
+            <m:r>
+              <w:rPr>
+                <w:rFonts w:ascii="Cambria Math" w:hAnsi="Cambria Math"/>
+              </w:rPr>
+              <m:t>t</m:t>
+            </m:r>
+          </m:e>
+          <m:sub>
+            <m:r>
+              <w:rPr>
+                <w:rFonts w:ascii="Cambria Math" w:hAnsi="Cambria Math"/>
+              </w:rPr>
+              <m:t>2</m:t>
+            </m:r>
+          </m:sub>
+        </m:sSub>
+        <m:d>
+          <m:dPr>
+            <m:ctrlPr>
+              <w:rPr>
+                <w:rFonts w:ascii="Cambria Math" w:hAnsi="Cambria Math"/>
+                <w:i/>
+              </w:rPr>
+            </m:ctrlPr>
+          </m:dPr>
+          <m:e>
+            <m:r>
+              <w:rPr>
+                <w:rFonts w:ascii="Cambria Math" w:hAnsi="Cambria Math"/>
+              </w:rPr>
+              <m:t>0,1,1</m:t>
+            </m:r>
+          </m:e>
+        </m:d>
+        <m:r>
+          <w:rPr>
+            <w:rFonts w:ascii="Cambria Math" w:hAnsi="Cambria Math"/>
+          </w:rPr>
+          <m:t xml:space="preserve">, </m:t>
+        </m:r>
+        <m:r>
+          <w:rPr>
+            <w:rFonts w:ascii="Cambria Math" w:hAnsi="Cambria Math"/>
+          </w:rPr>
+          <m:t xml:space="preserve"> </m:t>
+        </m:r>
+      </m:oMath>
+      <w:r>
+        <w:rPr>
+          <w:rFonts w:ascii="Consolas" w:hAnsi="Consolas"/>
+        </w:rPr>
+        <w:t xml:space="preserve"> </w:t>
+      </w:r>
+    </w:p>
+    <w:p>
+      <w:pPr>
+        <w:spacing w:after="0"/>
+        <w:rPr>
+          <w:rFonts w:ascii="Consolas" w:hAnsi="Consolas"/>
+        </w:rPr>
+      </w:pPr>
+      <m:oMath>
+        <m:d>
+          <m:dPr>
+            <m:ctrlPr>
+              <w:rPr>
+                <w:rFonts w:ascii="Cambria Math" w:eastAsiaTheme="minorEastAsia" w:hAnsi="Cambria Math"/>
+                <w:i/>
+              </w:rPr>
+            </m:ctrlPr>
+          </m:dPr>
+          <m:e>
+            <m:r>
+              <w:rPr>
+                <w:rFonts w:ascii="Cambria Math" w:hAnsi="Cambria Math"/>
+              </w:rPr>
+              <m:t>1+</m:t>
+            </m:r>
+            <m:sSub>
+              <m:sSubPr>
+                <m:ctrlPr>
+                  <w:rPr>
+                    <w:rFonts w:ascii="Cambria Math" w:hAnsi="Cambria Math"/>
+                    <w:i/>
+                  </w:rPr>
+                </m:ctrlPr>
+              </m:sSubPr>
+              <m:e>
+                <m:r>
+                  <w:rPr>
+                    <w:rFonts w:ascii="Cambria Math" w:hAnsi="Cambria Math"/>
+                  </w:rPr>
+                  <m:t>t</m:t>
+                </m:r>
+              </m:e>
+              <m:sub>
+                <m:r>
+                  <w:rPr>
+                    <w:rFonts w:ascii="Cambria Math" w:hAnsi="Cambria Math"/>
+                  </w:rPr>
+                  <m:t>1</m:t>
+                </m:r>
+              </m:sub>
+            </m:sSub>
+            <m:r>
+              <w:rPr>
+                <w:rFonts w:ascii="Cambria Math" w:hAnsi="Cambria Math"/>
+              </w:rPr>
+              <m:t xml:space="preserve">, 0, </m:t>
+            </m:r>
+            <m:sSub>
+              <m:sSubPr>
+                <m:ctrlPr>
+                  <w:rPr>
+                    <w:rFonts w:ascii="Cambria Math" w:hAnsi="Cambria Math"/>
+                    <w:i/>
+                  </w:rPr>
+                </m:ctrlPr>
+              </m:sSubPr>
+              <m:e>
+                <m:r>
+                  <w:rPr>
+                    <w:rFonts w:ascii="Cambria Math" w:hAnsi="Cambria Math"/>
+                  </w:rPr>
+                  <m:t>t</m:t>
+                </m:r>
+              </m:e>
+              <m:sub>
+                <m:r>
+                  <w:rPr>
+                    <w:rFonts w:ascii="Cambria Math" w:hAnsi="Cambria Math"/>
+                  </w:rPr>
+                  <m:t>1</m:t>
+                </m:r>
+              </m:sub>
+            </m:sSub>
+            <m:ctrlPr>
+              <w:rPr>
+                <w:rFonts w:ascii="Cambria Math" w:hAnsi="Cambria Math"/>
+                <w:i/>
+              </w:rPr>
+            </m:ctrlPr>
+          </m:e>
+        </m:d>
+        <m:r>
+          <w:rPr>
+            <w:rFonts w:ascii="Cambria Math" w:hAnsi="Cambria Math"/>
+          </w:rPr>
+          <m:t>=(</m:t>
+        </m:r>
+        <m:r>
+          <w:rPr>
+            <w:rFonts w:ascii="Cambria Math" w:hAnsi="Cambria Math"/>
+          </w:rPr>
+          <m:t>1</m:t>
+        </m:r>
+        <m:r>
+          <w:rPr>
+            <w:rFonts w:ascii="Cambria Math" w:hAnsi="Cambria Math"/>
+          </w:rPr>
+          <m:t>,</m:t>
+        </m:r>
+        <m:sSub>
+          <m:sSubPr>
+            <m:ctrlPr>
+              <w:rPr>
+                <w:rFonts w:ascii="Cambria Math" w:hAnsi="Cambria Math"/>
+                <w:i/>
+              </w:rPr>
+            </m:ctrlPr>
+          </m:sSubPr>
+          <m:e>
+            <m:r>
+              <w:rPr>
+                <w:rFonts w:ascii="Cambria Math" w:hAnsi="Cambria Math"/>
+              </w:rPr>
+              <m:t>t</m:t>
+            </m:r>
+          </m:e>
+          <m:sub>
+            <m:r>
+              <w:rPr>
+                <w:rFonts w:ascii="Cambria Math" w:hAnsi="Cambria Math"/>
+              </w:rPr>
+              <m:t>2</m:t>
+            </m:r>
+          </m:sub>
+        </m:sSub>
+        <m:r>
+          <w:rPr>
+            <w:rFonts w:ascii="Cambria Math" w:hAnsi="Cambria Math"/>
+          </w:rPr>
+          <m:t>,</m:t>
+        </m:r>
+        <m:r>
+          <w:rPr>
+            <w:rFonts w:ascii="Cambria Math" w:hAnsi="Cambria Math"/>
+          </w:rPr>
+          <m:t>-1+</m:t>
+        </m:r>
+        <m:sSub>
+          <m:sSubPr>
+            <m:ctrlPr>
+              <w:rPr>
+                <w:rFonts w:ascii="Cambria Math" w:hAnsi="Cambria Math"/>
+                <w:i/>
+              </w:rPr>
+            </m:ctrlPr>
+          </m:sSubPr>
+          <m:e>
+            <m:r>
+              <w:rPr>
+                <w:rFonts w:ascii="Cambria Math" w:hAnsi="Cambria Math"/>
+              </w:rPr>
+              <m:t>t</m:t>
+            </m:r>
+          </m:e>
+          <m:sub>
+            <m:r>
+              <w:rPr>
+                <w:rFonts w:ascii="Cambria Math" w:hAnsi="Cambria Math"/>
+              </w:rPr>
+              <m:t>2</m:t>
+            </m:r>
+          </m:sub>
+        </m:sSub>
+        <m:r>
+          <w:rPr>
+            <w:rFonts w:ascii="Cambria Math" w:hAnsi="Cambria Math"/>
+          </w:rPr>
+          <m:t xml:space="preserve">)   </m:t>
+        </m:r>
+      </m:oMath>
+      <w:r>
+        <w:rPr>
+          <w:rFonts w:ascii="Consolas" w:hAnsi="Consolas"/>
+        </w:rPr>
+        <w:t xml:space="preserve"> </w:t>
+      </w:r>
+    </w:p>
+    <w:p>
+      <w:pPr>
+        <w:spacing w:after="0"/>
+        <w:rPr>
+          <w:rFonts w:ascii="Consolas" w:hAnsi="Consolas"/>
+        </w:rPr>
+      </w:pPr>
+      <m:oMath>
+        <m:r>
+          <w:rPr>
+            <w:rFonts w:ascii="Cambria Math" w:hAnsi="Cambria Math"/>
+          </w:rPr>
+          <m:t>x:</m:t>
+        </m:r>
+      </m:oMath>
+      <w:r>
+        <w:rPr>
+          <w:rFonts w:ascii="Consolas" w:eastAsiaTheme="minorEastAsia" w:hAnsi="Consolas"/>
+        </w:rPr>
+        <w:t xml:space="preserve">  </w:t>
+      </w:r>
+      <w:r>
+        <w:rPr>
+          <w:rFonts w:ascii="Consolas" w:eastAsiaTheme="minorEastAsia" w:hAnsi="Consolas"/>
+        </w:rPr>
+        <w:tab/>
+      </w:r>
+      <m:oMath>
+        <m:r>
+          <w:rPr>
+            <w:rFonts w:ascii="Cambria Math" w:hAnsi="Cambria Math"/>
+          </w:rPr>
+          <m:t xml:space="preserve">1+ </m:t>
+        </m:r>
+        <m:sSub>
+          <m:sSubPr>
+            <m:ctrlPr>
+              <w:rPr>
+                <w:rFonts w:ascii="Cambria Math" w:hAnsi="Cambria Math"/>
+                <w:i/>
+              </w:rPr>
+            </m:ctrlPr>
+          </m:sSubPr>
+          <m:e>
+            <m:r>
+              <w:rPr>
+                <w:rFonts w:ascii="Cambria Math" w:hAnsi="Cambria Math"/>
+              </w:rPr>
+              <m:t>t</m:t>
+            </m:r>
+          </m:e>
+          <m:sub>
+            <m:r>
+              <w:rPr>
+                <w:rFonts w:ascii="Cambria Math" w:hAnsi="Cambria Math"/>
+              </w:rPr>
+              <m:t>1</m:t>
+            </m:r>
+          </m:sub>
+        </m:sSub>
+        <m:r>
+          <w:rPr>
+            <w:rFonts w:ascii="Cambria Math" w:hAnsi="Cambria Math"/>
+          </w:rPr>
+          <m:t>=</m:t>
+        </m:r>
+        <m:r>
+          <w:rPr>
+            <w:rFonts w:ascii="Cambria Math" w:hAnsi="Cambria Math"/>
+          </w:rPr>
+          <m:t>1</m:t>
+        </m:r>
+      </m:oMath>
+      <w:r>
+        <w:rPr>
+          <w:rFonts w:ascii="Consolas" w:hAnsi="Consolas"/>
+        </w:rPr>
+        <w:t xml:space="preserve"> </w:t>
+      </w:r>
+    </w:p>
+    <w:p>
+      <w:pPr>
+        <w:spacing w:after="0"/>
+        <w:ind w:firstLine="720"/>
+        <w:rPr>
+          <w:rFonts w:ascii="Consolas" w:eastAsiaTheme="minorEastAsia" w:hAnsi="Consolas"/>
+        </w:rPr>
+      </w:pPr>
+      <m:oMath>
+        <m:sSub>
+          <m:sSubPr>
+            <m:ctrlPr>
+              <w:rPr>
+                <w:rFonts w:ascii="Cambria Math" w:hAnsi="Cambria Math"/>
+                <w:i/>
+              </w:rPr>
+            </m:ctrlPr>
+          </m:sSubPr>
+          <m:e>
+            <m:r>
+              <w:rPr>
+                <w:rFonts w:ascii="Cambria Math" w:hAnsi="Cambria Math"/>
+              </w:rPr>
+              <m:t>t</m:t>
+            </m:r>
+          </m:e>
+          <m:sub>
+            <m:r>
+              <w:rPr>
+                <w:rFonts w:ascii="Cambria Math" w:hAnsi="Cambria Math"/>
+              </w:rPr>
+              <m:t>1</m:t>
+            </m:r>
+          </m:sub>
+        </m:sSub>
+        <m:r>
+          <w:rPr>
+            <w:rFonts w:ascii="Cambria Math" w:hAnsi="Cambria Math"/>
+          </w:rPr>
+          <m:t>=0</m:t>
+        </m:r>
+      </m:oMath>
+      <w:r>
+        <w:rPr>
+          <w:rFonts w:ascii="Consolas" w:hAnsi="Consolas"/>
+        </w:rPr>
+        <w:t xml:space="preserve"> </w:t>
+      </w:r>
+    </w:p>
+    <w:p>
+      <w:pPr>
+        <w:spacing w:after="0"/>
+        <w:rPr>
+          <w:rFonts w:ascii="Consolas" w:hAnsi="Consolas"/>
+        </w:rPr>
+      </w:pPr>
+      <m:oMath>
+        <m:r>
+          <w:rPr>
+            <w:rFonts w:ascii="Cambria Math" w:hAnsi="Cambria Math"/>
+          </w:rPr>
+          <m:t>y:</m:t>
+        </m:r>
+      </m:oMath>
+      <w:r>
+        <w:rPr>
+          <w:rFonts w:ascii="Consolas" w:eastAsiaTheme="minorEastAsia" w:hAnsi="Consolas"/>
+        </w:rPr>
+        <w:t xml:space="preserve">  </w:t>
+      </w:r>
+      <w:r>
+        <w:rPr>
+          <w:rFonts w:ascii="Consolas" w:eastAsiaTheme="minorEastAsia" w:hAnsi="Consolas"/>
+        </w:rPr>
+        <w:tab/>
+      </w:r>
+      <m:oMath>
+        <m:r>
+          <w:rPr>
+            <w:rFonts w:ascii="Cambria Math" w:hAnsi="Cambria Math"/>
+          </w:rPr>
+          <m:t>0</m:t>
+        </m:r>
+        <m:r>
+          <w:rPr>
+            <w:rFonts w:ascii="Cambria Math" w:hAnsi="Cambria Math"/>
+          </w:rPr>
+          <m:t>=</m:t>
+        </m:r>
+        <m:sSub>
+          <m:sSubPr>
+            <m:ctrlPr>
+              <w:rPr>
+                <w:rFonts w:ascii="Cambria Math" w:hAnsi="Cambria Math"/>
+                <w:i/>
+              </w:rPr>
+            </m:ctrlPr>
+          </m:sSubPr>
+          <m:e>
+            <m:r>
+              <w:rPr>
+                <w:rFonts w:ascii="Cambria Math" w:hAnsi="Cambria Math"/>
+              </w:rPr>
+              <m:t>t</m:t>
+            </m:r>
+          </m:e>
+          <m:sub>
+            <m:r>
+              <w:rPr>
+                <w:rFonts w:ascii="Cambria Math" w:hAnsi="Cambria Math"/>
+              </w:rPr>
+              <m:t>2</m:t>
+            </m:r>
+          </m:sub>
+        </m:sSub>
+      </m:oMath>
+      <w:r>
+        <w:rPr>
+          <w:rFonts w:ascii="Consolas" w:hAnsi="Consolas"/>
+        </w:rPr>
+        <w:t xml:space="preserve"> </w:t>
+      </w:r>
+    </w:p>
+    <w:p>
+      <w:pPr>
+        <w:spacing w:after="0"/>
+        <w:rPr>
+          <w:rFonts w:ascii="Consolas" w:hAnsi="Consolas"/>
+        </w:rPr>
+      </w:pPr>
+      <m:oMath>
+        <m:r>
+          <w:rPr>
+            <w:rFonts w:ascii="Cambria Math" w:hAnsi="Cambria Math"/>
+          </w:rPr>
+          <m:t>z:</m:t>
+        </m:r>
+      </m:oMath>
+      <w:r>
+        <w:rPr>
+          <w:rFonts w:ascii="Consolas" w:eastAsiaTheme="minorEastAsia" w:hAnsi="Consolas"/>
+        </w:rPr>
+        <w:t xml:space="preserve">  </w:t>
+      </w:r>
+      <w:r>
+        <w:rPr>
+          <w:rFonts w:ascii="Consolas" w:eastAsiaTheme="minorEastAsia" w:hAnsi="Consolas"/>
+        </w:rPr>
+        <w:tab/>
+      </w:r>
+      <m:oMath>
+        <m:sSub>
+          <m:sSubPr>
+            <m:ctrlPr>
+              <w:rPr>
+                <w:rFonts w:ascii="Cambria Math" w:hAnsi="Cambria Math"/>
+                <w:i/>
+              </w:rPr>
+            </m:ctrlPr>
+          </m:sSubPr>
+          <m:e>
+            <m:r>
+              <w:rPr>
+                <w:rFonts w:ascii="Cambria Math" w:hAnsi="Cambria Math"/>
+              </w:rPr>
+              <m:t>t</m:t>
+            </m:r>
+          </m:e>
+          <m:sub>
+            <m:r>
+              <w:rPr>
+                <w:rFonts w:ascii="Cambria Math" w:hAnsi="Cambria Math"/>
+              </w:rPr>
+              <m:t>1</m:t>
+            </m:r>
+          </m:sub>
+        </m:sSub>
+        <m:r>
+          <w:rPr>
+            <w:rFonts w:ascii="Cambria Math" w:hAnsi="Cambria Math"/>
+          </w:rPr>
+          <m:t>=-1+t</m:t>
+        </m:r>
+      </m:oMath>
+      <w:r>
+        <w:rPr>
+          <w:rFonts w:ascii="Consolas" w:hAnsi="Consolas"/>
+        </w:rPr>
+        <w:t xml:space="preserve"> </w:t>
+      </w:r>
+    </w:p>
+    <w:p>
+      <w:pPr>
+        <w:spacing w:after="0"/>
+        <w:ind w:firstLine="720"/>
+        <w:rPr>
+          <w:rFonts w:ascii="Consolas" w:hAnsi="Consolas"/>
+        </w:rPr>
+      </w:pPr>
+      <m:oMath>
+        <m:r>
+          <w:rPr>
+            <w:rFonts w:ascii="Cambria Math" w:hAnsi="Cambria Math"/>
+          </w:rPr>
+          <m:t>0= -1</m:t>
+        </m:r>
+      </m:oMath>
+      <w:r>
+        <w:rPr>
+          <w:rFonts w:ascii="Consolas" w:hAnsi="Consolas"/>
+        </w:rPr>
+        <w:t xml:space="preserve"> </w:t>
+      </w:r>
+    </w:p>
+    <w:p>
+      <w:pPr>
+        <w:spacing w:after="0"/>
+        <w:ind w:firstLine="720"/>
+        <w:rPr>
+          <w:rFonts w:ascii="Consolas" w:eastAsiaTheme="minorEastAsia" w:hAnsi="Consolas"/>
+        </w:rPr>
+      </w:pPr>
+      <m:oMath>
+        <m:r>
+          <w:rPr>
+            <w:rFonts w:ascii="Cambria Math" w:hAnsi="Cambria Math"/>
+          </w:rPr>
+          <m:t>undefined</m:t>
+        </m:r>
+      </m:oMath>
+      <w:r>
+        <w:rPr>
+          <w:rFonts w:ascii="Consolas" w:eastAsiaTheme="minorEastAsia" w:hAnsi="Consolas"/>
+        </w:rPr>
+        <w:t xml:space="preserve"> </w:t>
+      </w:r>
+    </w:p>
+    <w:p>
+      <w:pPr>
+        <w:spacing w:after="0"/>
+        <w:ind w:firstLine="720"/>
+        <w:rPr>
+          <w:rFonts w:ascii="Consolas" w:eastAsiaTheme="minorEastAsia" w:hAnsi="Consolas"/>
+        </w:rPr>
+      </w:pPr>
+    </w:p>
+    <w:p>
+      <w:pPr>
+        <w:spacing w:after="0"/>
+        <w:rPr>
+          <w:rFonts w:ascii="Consolas" w:eastAsiaTheme="minorEastAsia" w:hAnsi="Consolas"/>
+        </w:rPr>
+      </w:pPr>
+      <w:r>
+        <w:rPr>
+          <w:rFonts w:ascii="Consolas" w:hAnsi="Consolas"/>
+        </w:rPr>
+        <w:t xml:space="preserve">If </w:t>
+      </w:r>
+      <m:oMath>
+        <m:sSub>
+          <m:sSubPr>
+            <m:ctrlPr>
+              <w:rPr>
+                <w:rFonts w:ascii="Cambria Math" w:hAnsi="Cambria Math"/>
+                <w:i/>
+              </w:rPr>
+            </m:ctrlPr>
+          </m:sSubPr>
+          <m:e>
+            <m:r>
+              <w:rPr>
+                <w:rFonts w:ascii="Cambria Math" w:hAnsi="Cambria Math"/>
+              </w:rPr>
+              <m:t>l</m:t>
+            </m:r>
+          </m:e>
+          <m:sub>
+            <m:r>
+              <w:rPr>
+                <w:rFonts w:ascii="Cambria Math" w:hAnsi="Cambria Math"/>
+              </w:rPr>
+              <m:t>2</m:t>
+            </m:r>
+          </m:sub>
+        </m:sSub>
+      </m:oMath>
+      <w:r>
+        <w:rPr>
+          <w:rFonts w:ascii="Consolas" w:eastAsiaTheme="minorEastAsia" w:hAnsi="Consolas"/>
+        </w:rPr>
+        <w:t xml:space="preserve"> and </w:t>
+      </w:r>
+      <m:oMath>
+        <m:sSub>
+          <m:sSubPr>
+            <m:ctrlPr>
+              <w:rPr>
+                <w:rFonts w:ascii="Cambria Math" w:eastAsiaTheme="minorEastAsia" w:hAnsi="Cambria Math"/>
+                <w:i/>
+              </w:rPr>
+            </m:ctrlPr>
+          </m:sSubPr>
+          <m:e>
+            <m:r>
+              <w:rPr>
+                <w:rFonts w:ascii="Cambria Math" w:eastAsiaTheme="minorEastAsia" w:hAnsi="Cambria Math"/>
+              </w:rPr>
+              <m:t>l</m:t>
+            </m:r>
+          </m:e>
+          <m:sub>
+            <m:r>
+              <w:rPr>
+                <w:rFonts w:ascii="Cambria Math" w:eastAsiaTheme="minorEastAsia" w:hAnsi="Cambria Math"/>
+              </w:rPr>
+              <m:t>3</m:t>
+            </m:r>
+          </m:sub>
+        </m:sSub>
+      </m:oMath>
+      <w:r>
+        <w:rPr>
+          <w:rFonts w:ascii="Consolas" w:eastAsiaTheme="minorEastAsia" w:hAnsi="Consolas"/>
+        </w:rPr>
+        <w:t xml:space="preserve"> intersect, there is a point that lies on both lines. There must be </w:t>
+      </w:r>
+      <m:oMath>
+        <m:sSub>
+          <m:sSubPr>
+            <m:ctrlPr>
+              <w:rPr>
+                <w:rFonts w:ascii="Cambria Math" w:eastAsiaTheme="minorEastAsia" w:hAnsi="Cambria Math"/>
+                <w:i/>
+              </w:rPr>
+            </m:ctrlPr>
+          </m:sSubPr>
+          <m:e>
+            <m:r>
+              <w:rPr>
+                <w:rFonts w:ascii="Cambria Math" w:eastAsiaTheme="minorEastAsia" w:hAnsi="Cambria Math"/>
+              </w:rPr>
+              <m:t>t</m:t>
+            </m:r>
+          </m:e>
+          <m:sub>
+            <m:r>
+              <w:rPr>
+                <w:rFonts w:ascii="Cambria Math" w:eastAsiaTheme="minorEastAsia" w:hAnsi="Cambria Math"/>
+              </w:rPr>
+              <m:t>1</m:t>
+            </m:r>
+          </m:sub>
+        </m:sSub>
+        <m:r>
+          <w:rPr>
+            <w:rFonts w:ascii="Cambria Math" w:eastAsiaTheme="minorEastAsia" w:hAnsi="Cambria Math"/>
+          </w:rPr>
+          <m:t xml:space="preserve">, </m:t>
+        </m:r>
+        <m:sSub>
+          <m:sSubPr>
+            <m:ctrlPr>
+              <w:rPr>
+                <w:rFonts w:ascii="Cambria Math" w:eastAsiaTheme="minorEastAsia" w:hAnsi="Cambria Math"/>
+                <w:i/>
+              </w:rPr>
+            </m:ctrlPr>
+          </m:sSubPr>
+          <m:e>
+            <m:r>
+              <w:rPr>
+                <w:rFonts w:ascii="Cambria Math" w:eastAsiaTheme="minorEastAsia" w:hAnsi="Cambria Math"/>
+              </w:rPr>
+              <m:t>t</m:t>
+            </m:r>
+          </m:e>
+          <m:sub>
+            <m:r>
+              <w:rPr>
+                <w:rFonts w:ascii="Cambria Math" w:eastAsiaTheme="minorEastAsia" w:hAnsi="Cambria Math"/>
+              </w:rPr>
+              <m:t>2</m:t>
+            </m:r>
+          </m:sub>
+        </m:sSub>
+        <m:r>
+          <m:rPr>
+            <m:scr m:val="double-struck"/>
+          </m:rPr>
+          <w:rPr>
+            <w:rFonts w:ascii="Cambria Math" w:eastAsiaTheme="minorEastAsia" w:hAnsi="Cambria Math"/>
+          </w:rPr>
+          <m:t>∈R</m:t>
+        </m:r>
+      </m:oMath>
+      <w:r>
+        <w:rPr>
+          <w:rFonts w:ascii="Consolas" w:eastAsiaTheme="minorEastAsia" w:hAnsi="Consolas"/>
+        </w:rPr>
+        <w:t xml:space="preserve"> such that:</w:t>
+      </w:r>
+    </w:p>
+    <w:p>
+      <w:pPr>
+        <w:spacing w:after="0"/>
+        <w:rPr>
+          <w:rFonts w:ascii="Consolas" w:hAnsi="Consolas"/>
+        </w:rPr>
+      </w:pPr>
+      <m:oMath>
+        <m:sSub>
+          <m:sSubPr>
+            <m:ctrlPr>
+              <w:rPr>
+                <w:rFonts w:ascii="Cambria Math" w:hAnsi="Cambria Math"/>
+                <w:i/>
+              </w:rPr>
+            </m:ctrlPr>
+          </m:sSubPr>
+          <m:e>
+            <m:r>
+              <w:rPr>
+                <w:rFonts w:ascii="Cambria Math" w:hAnsi="Cambria Math"/>
+              </w:rPr>
+              <m:t>l</m:t>
+            </m:r>
+          </m:e>
+          <m:sub>
+            <m:r>
+              <w:rPr>
+                <w:rFonts w:ascii="Cambria Math" w:hAnsi="Cambria Math"/>
+              </w:rPr>
+              <m:t>2</m:t>
+            </m:r>
+          </m:sub>
+        </m:sSub>
+        <m:r>
+          <w:rPr>
+            <w:rFonts w:ascii="Cambria Math" w:hAnsi="Cambria Math"/>
+          </w:rPr>
+          <m:t>=</m:t>
+        </m:r>
+        <m:sSub>
+          <m:sSubPr>
+            <m:ctrlPr>
+              <w:rPr>
+                <w:rFonts w:ascii="Cambria Math" w:hAnsi="Cambria Math"/>
+                <w:i/>
+              </w:rPr>
+            </m:ctrlPr>
+          </m:sSubPr>
+          <m:e>
+            <m:r>
+              <w:rPr>
+                <w:rFonts w:ascii="Cambria Math" w:hAnsi="Cambria Math"/>
+              </w:rPr>
+              <m:t>l</m:t>
+            </m:r>
+          </m:e>
+          <m:sub>
+            <m:r>
+              <w:rPr>
+                <w:rFonts w:ascii="Cambria Math" w:hAnsi="Cambria Math"/>
+              </w:rPr>
+              <m:t>3</m:t>
+            </m:r>
+          </m:sub>
+        </m:sSub>
+      </m:oMath>
+      <w:r>
+        <w:rPr>
+          <w:rFonts w:ascii="Consolas" w:hAnsi="Consolas"/>
+        </w:rPr>
+        <w:t xml:space="preserve"> </w:t>
+      </w:r>
+    </w:p>
+    <w:p>
+      <w:pPr>
+        <w:spacing w:after="0"/>
+        <w:rPr>
+          <w:rFonts w:ascii="Consolas" w:hAnsi="Consolas"/>
+        </w:rPr>
+      </w:pPr>
+      <m:oMath>
+        <m:d>
+          <m:dPr>
+            <m:ctrlPr>
+              <w:rPr>
+                <w:rFonts w:ascii="Cambria Math" w:hAnsi="Cambria Math"/>
+                <w:i/>
+              </w:rPr>
+            </m:ctrlPr>
+          </m:dPr>
+          <m:e>
+            <m:r>
+              <w:rPr>
+                <w:rFonts w:ascii="Cambria Math" w:hAnsi="Cambria Math"/>
+              </w:rPr>
+              <m:t>1,0,-1</m:t>
+            </m:r>
+          </m:e>
+        </m:d>
+        <m:r>
+          <w:rPr>
+            <w:rFonts w:ascii="Cambria Math" w:hAnsi="Cambria Math"/>
+          </w:rPr>
+          <m:t>+</m:t>
+        </m:r>
+        <m:sSub>
+          <m:sSubPr>
+            <m:ctrlPr>
+              <w:rPr>
+                <w:rFonts w:ascii="Cambria Math" w:hAnsi="Cambria Math"/>
+                <w:i/>
+              </w:rPr>
+            </m:ctrlPr>
+          </m:sSubPr>
+          <m:e>
+            <m:r>
+              <w:rPr>
+                <w:rFonts w:ascii="Cambria Math" w:hAnsi="Cambria Math"/>
+              </w:rPr>
+              <m:t>t</m:t>
+            </m:r>
+          </m:e>
+          <m:sub>
+            <m:r>
+              <w:rPr>
+                <w:rFonts w:ascii="Cambria Math" w:hAnsi="Cambria Math"/>
+              </w:rPr>
+              <m:t>1</m:t>
+            </m:r>
+          </m:sub>
+        </m:sSub>
+        <m:d>
+          <m:dPr>
+            <m:ctrlPr>
+              <w:rPr>
+                <w:rFonts w:ascii="Cambria Math" w:hAnsi="Cambria Math"/>
+                <w:i/>
+              </w:rPr>
+            </m:ctrlPr>
+          </m:dPr>
+          <m:e>
+            <m:r>
+              <w:rPr>
+                <w:rFonts w:ascii="Cambria Math" w:hAnsi="Cambria Math"/>
+              </w:rPr>
+              <m:t>0,1,1</m:t>
+            </m:r>
+          </m:e>
+        </m:d>
+        <m:r>
+          <w:rPr>
+            <w:rFonts w:ascii="Cambria Math" w:hAnsi="Cambria Math"/>
+          </w:rPr>
+          <m:t xml:space="preserve">= </m:t>
+        </m:r>
+        <m:d>
+          <m:dPr>
+            <m:ctrlPr>
+              <w:rPr>
+                <w:rFonts w:ascii="Cambria Math" w:hAnsi="Cambria Math"/>
+                <w:i/>
+              </w:rPr>
+            </m:ctrlPr>
+          </m:dPr>
+          <m:e>
+            <m:r>
+              <w:rPr>
+                <w:rFonts w:ascii="Cambria Math" w:hAnsi="Cambria Math"/>
+              </w:rPr>
+              <m:t>0,0,0</m:t>
+            </m:r>
+          </m:e>
+        </m:d>
+        <m:r>
+          <w:rPr>
+            <w:rFonts w:ascii="Cambria Math" w:hAnsi="Cambria Math"/>
+          </w:rPr>
+          <m:t>+</m:t>
+        </m:r>
+        <m:sSub>
+          <m:sSubPr>
+            <m:ctrlPr>
+              <w:rPr>
+                <w:rFonts w:ascii="Cambria Math" w:hAnsi="Cambria Math"/>
+                <w:i/>
+              </w:rPr>
+            </m:ctrlPr>
+          </m:sSubPr>
+          <m:e>
+            <m:r>
+              <w:rPr>
+                <w:rFonts w:ascii="Cambria Math" w:hAnsi="Cambria Math"/>
+              </w:rPr>
+              <m:t>t</m:t>
+            </m:r>
+          </m:e>
+          <m:sub>
+            <m:r>
+              <w:rPr>
+                <w:rFonts w:ascii="Cambria Math" w:hAnsi="Cambria Math"/>
+              </w:rPr>
+              <m:t>2</m:t>
+            </m:r>
+          </m:sub>
+        </m:sSub>
+        <m:d>
+          <m:dPr>
+            <m:ctrlPr>
+              <w:rPr>
+                <w:rFonts w:ascii="Cambria Math" w:hAnsi="Cambria Math"/>
+                <w:i/>
+              </w:rPr>
+            </m:ctrlPr>
+          </m:dPr>
+          <m:e>
+            <m:r>
+              <w:rPr>
+                <w:rFonts w:ascii="Cambria Math" w:hAnsi="Cambria Math"/>
+              </w:rPr>
+              <m:t>1,1,0</m:t>
+            </m:r>
+          </m:e>
+        </m:d>
+        <m:r>
+          <w:rPr>
+            <w:rFonts w:ascii="Cambria Math" w:hAnsi="Cambria Math"/>
+          </w:rPr>
+          <m:t xml:space="preserve">  </m:t>
+        </m:r>
+      </m:oMath>
+      <w:r>
+        <w:rPr>
+          <w:rFonts w:ascii="Consolas" w:hAnsi="Consolas"/>
+        </w:rPr>
+        <w:t xml:space="preserve"> </w:t>
+      </w:r>
+    </w:p>
+    <w:p>
+      <w:pPr>
+        <w:spacing w:after="0"/>
+        <w:rPr>
+          <w:rFonts w:ascii="Consolas" w:hAnsi="Consolas"/>
+        </w:rPr>
+      </w:pPr>
+    </w:p>
+    <w:p>
+      <w:pPr>
+        <w:spacing w:after="0"/>
+        <w:rPr>
+          <w:rFonts w:ascii="Consolas" w:hAnsi="Consolas"/>
+        </w:rPr>
+      </w:pPr>
+      <m:oMath>
+        <m:d>
+          <m:dPr>
+            <m:ctrlPr>
+              <w:rPr>
+                <w:rFonts w:ascii="Cambria Math" w:hAnsi="Cambria Math"/>
+                <w:i/>
+              </w:rPr>
+            </m:ctrlPr>
+          </m:dPr>
+          <m:e>
+            <m:r>
+              <w:rPr>
+                <w:rFonts w:ascii="Cambria Math" w:hAnsi="Cambria Math"/>
+              </w:rPr>
+              <m:t>1,</m:t>
+            </m:r>
+            <m:sSub>
+              <m:sSubPr>
+                <m:ctrlPr>
+                  <w:rPr>
+                    <w:rFonts w:ascii="Cambria Math" w:hAnsi="Cambria Math"/>
+                    <w:i/>
+                  </w:rPr>
+                </m:ctrlPr>
+              </m:sSubPr>
+              <m:e>
+                <m:r>
+                  <w:rPr>
+                    <w:rFonts w:ascii="Cambria Math" w:hAnsi="Cambria Math"/>
+                  </w:rPr>
+                  <m:t>t</m:t>
+                </m:r>
+              </m:e>
+              <m:sub>
+                <m:r>
+                  <w:rPr>
+                    <w:rFonts w:ascii="Cambria Math" w:hAnsi="Cambria Math"/>
+                  </w:rPr>
+                  <m:t>1</m:t>
+                </m:r>
+              </m:sub>
+            </m:sSub>
+            <m:r>
+              <w:rPr>
+                <w:rFonts w:ascii="Cambria Math" w:hAnsi="Cambria Math"/>
+              </w:rPr>
+              <m:t>,-1+</m:t>
+            </m:r>
+            <m:sSub>
+              <m:sSubPr>
+                <m:ctrlPr>
+                  <w:rPr>
+                    <w:rFonts w:ascii="Cambria Math" w:hAnsi="Cambria Math"/>
+                    <w:i/>
+                  </w:rPr>
+                </m:ctrlPr>
+              </m:sSubPr>
+              <m:e>
+                <m:r>
+                  <w:rPr>
+                    <w:rFonts w:ascii="Cambria Math" w:hAnsi="Cambria Math"/>
+                  </w:rPr>
+                  <m:t>t</m:t>
+                </m:r>
+              </m:e>
+              <m:sub>
+                <m:r>
+                  <w:rPr>
+                    <w:rFonts w:ascii="Cambria Math" w:hAnsi="Cambria Math"/>
+                  </w:rPr>
+                  <m:t>1</m:t>
+                </m:r>
+              </m:sub>
+            </m:sSub>
+          </m:e>
+        </m:d>
+        <m:r>
+          <w:rPr>
+            <w:rFonts w:ascii="Cambria Math" w:hAnsi="Cambria Math"/>
+          </w:rPr>
+          <m:t xml:space="preserve">  </m:t>
+        </m:r>
+        <m:r>
+          <m:rPr>
+            <m:sty m:val="p"/>
+          </m:rPr>
+          <w:rPr>
+            <w:rFonts w:ascii="Cambria Math" w:hAnsi="Cambria Math"/>
+          </w:rPr>
+          <m:t xml:space="preserve"> </m:t>
+        </m:r>
+        <m:r>
+          <w:rPr>
+            <w:rFonts w:ascii="Cambria Math" w:hAnsi="Cambria Math"/>
+          </w:rPr>
+          <m:t>=</m:t>
+        </m:r>
+        <m:r>
+          <w:rPr>
+            <w:rFonts w:ascii="Cambria Math" w:hAnsi="Cambria Math"/>
+          </w:rPr>
+          <m:t>(</m:t>
+        </m:r>
+        <m:sSub>
+          <m:sSubPr>
+            <m:ctrlPr>
+              <w:rPr>
+                <w:rFonts w:ascii="Cambria Math" w:hAnsi="Cambria Math"/>
+                <w:i/>
+              </w:rPr>
+            </m:ctrlPr>
+          </m:sSubPr>
+          <m:e>
+            <m:r>
+              <w:rPr>
+                <w:rFonts w:ascii="Cambria Math" w:hAnsi="Cambria Math"/>
+              </w:rPr>
+              <m:t>t</m:t>
+            </m:r>
+          </m:e>
+          <m:sub>
+            <m:r>
+              <w:rPr>
+                <w:rFonts w:ascii="Cambria Math" w:hAnsi="Cambria Math"/>
+              </w:rPr>
+              <m:t>2</m:t>
+            </m:r>
+          </m:sub>
+        </m:sSub>
+        <m:r>
+          <w:rPr>
+            <w:rFonts w:ascii="Cambria Math" w:hAnsi="Cambria Math"/>
+          </w:rPr>
+          <m:t>,</m:t>
+        </m:r>
+        <m:sSub>
+          <m:sSubPr>
+            <m:ctrlPr>
+              <w:rPr>
+                <w:rFonts w:ascii="Cambria Math" w:hAnsi="Cambria Math"/>
+                <w:i/>
+              </w:rPr>
+            </m:ctrlPr>
+          </m:sSubPr>
+          <m:e>
+            <m:r>
+              <w:rPr>
+                <w:rFonts w:ascii="Cambria Math" w:hAnsi="Cambria Math"/>
+              </w:rPr>
+              <m:t>t</m:t>
+            </m:r>
+          </m:e>
+          <m:sub>
+            <m:r>
+              <w:rPr>
+                <w:rFonts w:ascii="Cambria Math" w:hAnsi="Cambria Math"/>
+              </w:rPr>
+              <m:t>2</m:t>
+            </m:r>
+          </m:sub>
+        </m:sSub>
+        <m:r>
+          <w:rPr>
+            <w:rFonts w:ascii="Cambria Math" w:hAnsi="Cambria Math"/>
+          </w:rPr>
+          <m:t>,0</m:t>
+        </m:r>
+        <m:r>
+          <w:rPr>
+            <w:rFonts w:ascii="Cambria Math" w:hAnsi="Cambria Math"/>
+          </w:rPr>
+          <m:t xml:space="preserve">)   </m:t>
+        </m:r>
+      </m:oMath>
+      <w:r>
+        <w:rPr>
+          <w:rFonts w:ascii="Consolas" w:hAnsi="Consolas"/>
+        </w:rPr>
+        <w:t xml:space="preserve"> </w:t>
+      </w:r>
+    </w:p>
+    <w:p>
+      <w:pPr>
+        <w:spacing w:after="0"/>
+        <w:rPr>
+          <w:rFonts w:ascii="Consolas" w:eastAsiaTheme="minorEastAsia" w:hAnsi="Consolas"/>
+        </w:rPr>
+      </w:pPr>
+      <m:oMath>
+        <m:r>
+          <w:rPr>
+            <w:rFonts w:ascii="Cambria Math" w:hAnsi="Cambria Math"/>
+          </w:rPr>
+          <m:t>x:</m:t>
+        </m:r>
+      </m:oMath>
+      <w:r>
+        <w:rPr>
+          <w:rFonts w:ascii="Consolas" w:eastAsiaTheme="minorEastAsia" w:hAnsi="Consolas"/>
+        </w:rPr>
+        <w:t xml:space="preserve">  </w:t>
+      </w:r>
+      <w:r>
+        <w:rPr>
+          <w:rFonts w:ascii="Consolas" w:eastAsiaTheme="minorEastAsia" w:hAnsi="Consolas"/>
+        </w:rPr>
+        <w:tab/>
+      </w:r>
+      <m:oMath>
+        <m:r>
+          <w:rPr>
+            <w:rFonts w:ascii="Cambria Math" w:hAnsi="Cambria Math"/>
+          </w:rPr>
+          <m:t>1=</m:t>
+        </m:r>
+        <m:sSub>
+          <m:sSubPr>
+            <m:ctrlPr>
+              <w:rPr>
+                <w:rFonts w:ascii="Cambria Math" w:hAnsi="Cambria Math"/>
+                <w:i/>
+              </w:rPr>
+            </m:ctrlPr>
+          </m:sSubPr>
+          <m:e>
+            <m:r>
+              <w:rPr>
+                <w:rFonts w:ascii="Cambria Math" w:hAnsi="Cambria Math"/>
+              </w:rPr>
+              <m:t>t</m:t>
+            </m:r>
+          </m:e>
+          <m:sub>
+            <m:r>
+              <w:rPr>
+                <w:rFonts w:ascii="Cambria Math" w:hAnsi="Cambria Math"/>
+              </w:rPr>
+              <m:t>2</m:t>
+            </m:r>
+          </m:sub>
+        </m:sSub>
+      </m:oMath>
+      <w:r>
+        <w:rPr>
+          <w:rFonts w:ascii="Consolas" w:hAnsi="Consolas"/>
+        </w:rPr>
+        <w:t xml:space="preserve"> </w:t>
+      </w:r>
+    </w:p>
+    <w:p>
+      <w:pPr>
+        <w:spacing w:after="0"/>
+        <w:rPr>
+          <w:rFonts w:ascii="Consolas" w:hAnsi="Consolas"/>
+        </w:rPr>
+      </w:pPr>
+      <m:oMath>
+        <m:r>
+          <w:rPr>
+            <w:rFonts w:ascii="Cambria Math" w:hAnsi="Cambria Math"/>
+          </w:rPr>
+          <m:t>y:</m:t>
+        </m:r>
+      </m:oMath>
+      <w:r>
+        <w:rPr>
+          <w:rFonts w:ascii="Consolas" w:eastAsiaTheme="minorEastAsia" w:hAnsi="Consolas"/>
+        </w:rPr>
+        <w:t xml:space="preserve">  </w:t>
+      </w:r>
+      <w:r>
+        <w:rPr>
+          <w:rFonts w:ascii="Consolas" w:eastAsiaTheme="minorEastAsia" w:hAnsi="Consolas"/>
+        </w:rPr>
+        <w:tab/>
+      </w:r>
+      <m:oMath>
+        <m:sSub>
+          <m:sSubPr>
+            <m:ctrlPr>
+              <w:rPr>
+                <w:rFonts w:ascii="Cambria Math" w:hAnsi="Cambria Math"/>
+                <w:i/>
+              </w:rPr>
+            </m:ctrlPr>
+          </m:sSubPr>
+          <m:e>
+            <m:r>
+              <w:rPr>
+                <w:rFonts w:ascii="Cambria Math" w:hAnsi="Cambria Math"/>
+              </w:rPr>
+              <m:t>t</m:t>
+            </m:r>
+          </m:e>
+          <m:sub>
+            <m:r>
+              <w:rPr>
+                <w:rFonts w:ascii="Cambria Math" w:hAnsi="Cambria Math"/>
+              </w:rPr>
+              <m:t>1</m:t>
+            </m:r>
+          </m:sub>
+        </m:sSub>
+        <m:r>
+          <w:rPr>
+            <w:rFonts w:ascii="Cambria Math" w:hAnsi="Cambria Math"/>
+          </w:rPr>
+          <m:t>=</m:t>
+        </m:r>
+        <m:sSub>
+          <m:sSubPr>
+            <m:ctrlPr>
+              <w:rPr>
+                <w:rFonts w:ascii="Cambria Math" w:hAnsi="Cambria Math"/>
+                <w:i/>
+              </w:rPr>
+            </m:ctrlPr>
+          </m:sSubPr>
+          <m:e>
+            <m:r>
+              <w:rPr>
+                <w:rFonts w:ascii="Cambria Math" w:hAnsi="Cambria Math"/>
+              </w:rPr>
+              <m:t>t</m:t>
+            </m:r>
+          </m:e>
+          <m:sub>
+            <m:r>
+              <w:rPr>
+                <w:rFonts w:ascii="Cambria Math" w:hAnsi="Cambria Math"/>
+              </w:rPr>
+              <m:t>2</m:t>
+            </m:r>
+          </m:sub>
+        </m:sSub>
+      </m:oMath>
+      <w:r>
+        <w:rPr>
+          <w:rFonts w:ascii="Consolas" w:hAnsi="Consolas"/>
+        </w:rPr>
+        <w:t xml:space="preserve"> </w:t>
+      </w:r>
+    </w:p>
+    <w:p>
+      <w:pPr>
+        <w:spacing w:after="0"/>
+        <w:ind w:firstLine="720"/>
+        <w:rPr>
+          <w:rFonts w:ascii="Consolas" w:hAnsi="Consolas"/>
+        </w:rPr>
+      </w:pPr>
+      <m:oMath>
+        <m:r>
+          <w:rPr>
+            <w:rFonts w:ascii="Cambria Math" w:hAnsi="Cambria Math"/>
+          </w:rPr>
+          <m:t>0=0</m:t>
+        </m:r>
+      </m:oMath>
+      <w:r>
+        <w:rPr>
+          <w:rFonts w:ascii="Consolas" w:hAnsi="Consolas"/>
+        </w:rPr>
+        <w:t xml:space="preserve"> </w:t>
+      </w:r>
+    </w:p>
+    <w:p>
+      <w:pPr>
+        <w:spacing w:after="0"/>
+        <w:rPr>
+          <w:rFonts w:ascii="Consolas" w:hAnsi="Consolas"/>
+        </w:rPr>
+      </w:pPr>
+      <m:oMath>
+        <m:r>
+          <w:rPr>
+            <w:rFonts w:ascii="Cambria Math" w:hAnsi="Cambria Math"/>
+          </w:rPr>
+          <m:t>z:</m:t>
+        </m:r>
+      </m:oMath>
+      <w:r>
+        <w:rPr>
+          <w:rFonts w:ascii="Consolas" w:eastAsiaTheme="minorEastAsia" w:hAnsi="Consolas"/>
+        </w:rPr>
+        <w:t xml:space="preserve">  </w:t>
+      </w:r>
+      <w:r>
+        <w:rPr>
+          <w:rFonts w:ascii="Consolas" w:eastAsiaTheme="minorEastAsia" w:hAnsi="Consolas"/>
+        </w:rPr>
+        <w:tab/>
+      </w:r>
+      <m:oMath>
+        <m:r>
+          <w:rPr>
+            <w:rFonts w:ascii="Cambria Math" w:hAnsi="Cambria Math"/>
+          </w:rPr>
+          <m:t>-1+</m:t>
+        </m:r>
+        <m:sSub>
+          <m:sSubPr>
+            <m:ctrlPr>
+              <w:rPr>
+                <w:rFonts w:ascii="Cambria Math" w:hAnsi="Cambria Math"/>
+                <w:i/>
+              </w:rPr>
+            </m:ctrlPr>
+          </m:sSubPr>
+          <m:e>
+            <m:r>
+              <w:rPr>
+                <w:rFonts w:ascii="Cambria Math" w:hAnsi="Cambria Math"/>
+              </w:rPr>
+              <m:t>t</m:t>
+            </m:r>
+          </m:e>
+          <m:sub>
+            <m:r>
+              <w:rPr>
+                <w:rFonts w:ascii="Cambria Math" w:hAnsi="Cambria Math"/>
+              </w:rPr>
+              <m:t>1</m:t>
+            </m:r>
+          </m:sub>
+        </m:sSub>
+        <m:r>
+          <w:rPr>
+            <w:rFonts w:ascii="Cambria Math" w:hAnsi="Cambria Math"/>
+          </w:rPr>
+          <m:t>=</m:t>
+        </m:r>
+        <m:r>
+          <w:rPr>
+            <w:rFonts w:ascii="Cambria Math" w:hAnsi="Cambria Math"/>
+          </w:rPr>
+          <m:t>0</m:t>
+        </m:r>
+      </m:oMath>
+    </w:p>
+    <w:p>
+      <w:pPr>
+        <w:spacing w:after="0"/>
+        <w:ind w:firstLine="720"/>
+        <w:rPr>
+          <w:rFonts w:ascii="Consolas" w:hAnsi="Consolas"/>
+        </w:rPr>
+      </w:pPr>
+      <m:oMath>
+        <m:sSub>
+          <m:sSubPr>
+            <m:ctrlPr>
+              <w:rPr>
+                <w:rFonts w:ascii="Cambria Math" w:hAnsi="Cambria Math"/>
+                <w:i/>
+              </w:rPr>
+            </m:ctrlPr>
+          </m:sSubPr>
+          <m:e>
+            <m:r>
+              <w:rPr>
+                <w:rFonts w:ascii="Cambria Math" w:hAnsi="Cambria Math"/>
+              </w:rPr>
+              <m:t>t</m:t>
+            </m:r>
+          </m:e>
+          <m:sub>
+            <m:r>
+              <w:rPr>
+                <w:rFonts w:ascii="Cambria Math" w:hAnsi="Cambria Math"/>
+              </w:rPr>
+              <m:t>1</m:t>
+            </m:r>
+          </m:sub>
+        </m:sSub>
+        <m:r>
+          <w:rPr>
+            <w:rFonts w:ascii="Cambria Math" w:hAnsi="Cambria Math"/>
+          </w:rPr>
+          <m:t xml:space="preserve">= </m:t>
+        </m:r>
+        <m:r>
+          <w:rPr>
+            <w:rFonts w:ascii="Cambria Math" w:hAnsi="Cambria Math"/>
+          </w:rPr>
+          <m:t>0</m:t>
+        </m:r>
+      </m:oMath>
+      <w:r>
+        <w:rPr>
+          <w:rFonts w:ascii="Consolas" w:hAnsi="Consolas"/>
+        </w:rPr>
+        <w:t xml:space="preserve"> </w:t>
+      </w:r>
+    </w:p>
+    <w:p>
+      <w:pPr>
+        <w:spacing w:after="0"/>
+        <w:ind w:firstLine="720"/>
+        <w:rPr>
+          <w:rFonts w:ascii="Consolas" w:eastAsiaTheme="minorEastAsia" w:hAnsi="Consolas"/>
+        </w:rPr>
+      </w:pPr>
+    </w:p>
+    <w:p>
+      <w:pPr>
+        <w:spacing w:after="0"/>
+        <w:rPr>
+          <w:rFonts w:ascii="Consolas" w:eastAsiaTheme="minorEastAsia" w:hAnsi="Consolas"/>
+        </w:rPr>
+      </w:pPr>
+      <w:r>
+        <w:rPr>
+          <w:rFonts w:ascii="Consolas" w:eastAsiaTheme="minorEastAsia" w:hAnsi="Consolas"/>
+        </w:rPr>
+        <w:t xml:space="preserve">Therefore, </w:t>
+      </w:r>
+      <m:oMath>
+        <m:d>
+          <m:dPr>
+            <m:ctrlPr>
+              <w:rPr>
+                <w:rFonts w:ascii="Cambria Math" w:hAnsi="Cambria Math"/>
+                <w:i/>
+              </w:rPr>
+            </m:ctrlPr>
+          </m:dPr>
+          <m:e>
+            <m:r>
+              <w:rPr>
+                <w:rFonts w:ascii="Cambria Math" w:hAnsi="Cambria Math"/>
+              </w:rPr>
+              <m:t>1,0,-1</m:t>
+            </m:r>
+          </m:e>
+        </m:d>
+        <m:r>
+          <w:rPr>
+            <w:rFonts w:ascii="Cambria Math" w:hAnsi="Cambria Math"/>
+          </w:rPr>
+          <m:t>+</m:t>
+        </m:r>
+        <m:d>
+          <m:dPr>
+            <m:ctrlPr>
+              <w:rPr>
+                <w:rFonts w:ascii="Cambria Math" w:hAnsi="Cambria Math"/>
+                <w:i/>
+              </w:rPr>
+            </m:ctrlPr>
+          </m:dPr>
+          <m:e>
+            <m:r>
+              <w:rPr>
+                <w:rFonts w:ascii="Cambria Math" w:hAnsi="Cambria Math"/>
+              </w:rPr>
+              <m:t>0,1,1</m:t>
+            </m:r>
+          </m:e>
+        </m:d>
+        <m:r>
+          <w:rPr>
+            <w:rFonts w:ascii="Cambria Math" w:hAnsi="Cambria Math"/>
+          </w:rPr>
+          <m:t>=(1,1,0)</m:t>
+        </m:r>
+      </m:oMath>
+      <w:r>
+        <w:rPr>
+          <w:rFonts w:ascii="Consolas" w:eastAsiaTheme="minorEastAsia" w:hAnsi="Consolas"/>
+        </w:rPr>
+        <w:t xml:space="preserve">, which is a point on </w:t>
+      </w:r>
+      <m:oMath>
+        <m:sSub>
+          <m:sSubPr>
+            <m:ctrlPr>
+              <w:rPr>
+                <w:rFonts w:ascii="Cambria Math" w:hAnsi="Cambria Math"/>
+                <w:i/>
+              </w:rPr>
+            </m:ctrlPr>
+          </m:sSubPr>
+          <m:e>
+            <m:r>
+              <w:rPr>
+                <w:rFonts w:ascii="Cambria Math" w:hAnsi="Cambria Math"/>
+              </w:rPr>
+              <m:t>l</m:t>
+            </m:r>
+          </m:e>
+          <m:sub>
+            <m:r>
+              <w:rPr>
+                <w:rFonts w:ascii="Cambria Math" w:hAnsi="Cambria Math"/>
+              </w:rPr>
+              <m:t>2</m:t>
+            </m:r>
+          </m:sub>
+        </m:sSub>
+      </m:oMath>
+      <w:r>
+        <w:rPr>
+          <w:rFonts w:ascii="Consolas" w:eastAsiaTheme="minorEastAsia" w:hAnsi="Consolas"/>
+        </w:rPr>
+        <w:t xml:space="preserve"> and </w:t>
+      </w:r>
+      <m:oMath>
+        <m:sSub>
+          <m:sSubPr>
+            <m:ctrlPr>
+              <w:rPr>
+                <w:rFonts w:ascii="Cambria Math" w:eastAsiaTheme="minorEastAsia" w:hAnsi="Cambria Math"/>
+                <w:i/>
+              </w:rPr>
+            </m:ctrlPr>
+          </m:sSubPr>
+          <m:e>
+            <m:r>
+              <w:rPr>
+                <w:rFonts w:ascii="Cambria Math" w:eastAsiaTheme="minorEastAsia" w:hAnsi="Cambria Math"/>
+              </w:rPr>
+              <m:t>l</m:t>
+            </m:r>
+          </m:e>
+          <m:sub>
+            <m:r>
+              <w:rPr>
+                <w:rFonts w:ascii="Cambria Math" w:eastAsiaTheme="minorEastAsia" w:hAnsi="Cambria Math"/>
+              </w:rPr>
+              <m:t>3</m:t>
+            </m:r>
+          </m:sub>
+        </m:sSub>
+      </m:oMath>
+    </w:p>
+    <w:p>
+      <w:pPr>
+        <w:spacing w:after="0"/>
+        <w:rPr>
+          <w:rFonts w:ascii="Consolas" w:eastAsiaTheme="minorEastAsia" w:hAnsi="Consolas"/>
+        </w:rPr>
+      </w:pPr>
+    </w:p>
+    <w:p>
+      <w:pPr>
+        <w:spacing w:after="0"/>
+        <w:rPr>
+          <w:rFonts w:ascii="Consolas" w:eastAsiaTheme="minorEastAsia" w:hAnsi="Consolas"/>
+        </w:rPr>
+      </w:pPr>
+    </w:p>
+    <w:p>
+      <w:pPr>
+        <w:spacing w:after="0"/>
+        <w:rPr>
+          <w:rFonts w:ascii="Consolas" w:eastAsiaTheme="minorEastAsia" w:hAnsi="Consolas"/>
+        </w:rPr>
+      </w:pPr>
+      <w:r>
+        <w:rPr>
+          <w:rFonts w:ascii="Consolas" w:eastAsiaTheme="minorEastAsia" w:hAnsi="Consolas"/>
+        </w:rPr>
+        <w:lastRenderedPageBreak/>
+        <w:t xml:space="preserve">If </w:t>
+      </w:r>
+      <m:oMath>
+        <m:sSub>
+          <m:sSubPr>
+            <m:ctrlPr>
+              <w:rPr>
+                <w:rFonts w:ascii="Cambria Math" w:eastAsiaTheme="minorEastAsia" w:hAnsi="Cambria Math"/>
+                <w:i/>
+              </w:rPr>
+            </m:ctrlPr>
+          </m:sSubPr>
+          <m:e>
+            <m:r>
+              <w:rPr>
+                <w:rFonts w:ascii="Cambria Math" w:eastAsiaTheme="minorEastAsia" w:hAnsi="Cambria Math"/>
+              </w:rPr>
+              <m:t>l</m:t>
+            </m:r>
+          </m:e>
+          <m:sub>
+            <m:r>
+              <w:rPr>
+                <w:rFonts w:ascii="Cambria Math" w:eastAsiaTheme="minorEastAsia" w:hAnsi="Cambria Math"/>
+              </w:rPr>
+              <m:t>2</m:t>
+            </m:r>
+          </m:sub>
+        </m:sSub>
+      </m:oMath>
+      <w:r>
+        <w:rPr>
+          <w:rFonts w:ascii="Consolas" w:eastAsiaTheme="minorEastAsia" w:hAnsi="Consolas"/>
+        </w:rPr>
+        <w:t xml:space="preserve"> and </w:t>
+      </w:r>
+      <m:oMath>
+        <m:sSub>
+          <m:sSubPr>
+            <m:ctrlPr>
+              <w:rPr>
+                <w:rFonts w:ascii="Cambria Math" w:eastAsiaTheme="minorEastAsia" w:hAnsi="Cambria Math"/>
+                <w:i/>
+              </w:rPr>
+            </m:ctrlPr>
+          </m:sSubPr>
+          <m:e>
+            <m:r>
+              <w:rPr>
+                <w:rFonts w:ascii="Cambria Math" w:eastAsiaTheme="minorEastAsia" w:hAnsi="Cambria Math"/>
+              </w:rPr>
+              <m:t>l</m:t>
+            </m:r>
+          </m:e>
+          <m:sub>
+            <m:r>
+              <w:rPr>
+                <w:rFonts w:ascii="Cambria Math" w:eastAsiaTheme="minorEastAsia" w:hAnsi="Cambria Math"/>
+              </w:rPr>
+              <m:t>3</m:t>
+            </m:r>
+          </m:sub>
+        </m:sSub>
+      </m:oMath>
+      <w:r>
+        <w:rPr>
+          <w:rFonts w:ascii="Consolas" w:eastAsiaTheme="minorEastAsia" w:hAnsi="Consolas"/>
+        </w:rPr>
+        <w:t xml:space="preserve"> </w:t>
+      </w:r>
+      <w:r>
+        <w:rPr>
+          <w:rFonts w:ascii="Consolas" w:eastAsiaTheme="minorEastAsia" w:hAnsi="Consolas"/>
+        </w:rPr>
+        <w:t xml:space="preserve">are in the plane they describe, </w:t>
+      </w:r>
+    </w:p>
+    <w:p>
+      <w:pPr>
+        <w:spacing w:after="0"/>
+        <w:rPr>
+          <w:rFonts w:ascii="Consolas" w:eastAsiaTheme="minorEastAsia" w:hAnsi="Consolas"/>
+        </w:rPr>
+      </w:pPr>
+      <m:oMath>
+        <m:d>
+          <m:dPr>
+            <m:ctrlPr>
+              <w:rPr>
+                <w:rFonts w:ascii="Cambria Math" w:eastAsiaTheme="minorEastAsia" w:hAnsi="Cambria Math"/>
+                <w:i/>
+              </w:rPr>
+            </m:ctrlPr>
+          </m:dPr>
+          <m:e>
+            <m:r>
+              <w:rPr>
+                <w:rFonts w:ascii="Cambria Math" w:eastAsiaTheme="minorEastAsia" w:hAnsi="Cambria Math"/>
+              </w:rPr>
+              <m:t>1,0,-1</m:t>
+            </m:r>
+          </m:e>
+        </m:d>
+        <m:r>
+          <w:rPr>
+            <w:rFonts w:ascii="Cambria Math" w:eastAsiaTheme="minorEastAsia" w:hAnsi="Cambria Math"/>
+          </w:rPr>
+          <m:t>×</m:t>
+        </m:r>
+        <m:d>
+          <m:dPr>
+            <m:ctrlPr>
+              <w:rPr>
+                <w:rFonts w:ascii="Cambria Math" w:eastAsiaTheme="minorEastAsia" w:hAnsi="Cambria Math"/>
+                <w:i/>
+              </w:rPr>
+            </m:ctrlPr>
+          </m:dPr>
+          <m:e>
+            <m:r>
+              <w:rPr>
+                <w:rFonts w:ascii="Cambria Math" w:eastAsiaTheme="minorEastAsia" w:hAnsi="Cambria Math"/>
+              </w:rPr>
+              <m:t>0,1,-1</m:t>
+            </m:r>
+          </m:e>
+        </m:d>
+        <m:r>
+          <w:rPr>
+            <w:rFonts w:ascii="Cambria Math" w:eastAsiaTheme="minorEastAsia" w:hAnsi="Cambria Math"/>
+          </w:rPr>
+          <m:t xml:space="preserve">= </m:t>
+        </m:r>
+        <m:d>
+          <m:dPr>
+            <m:begChr m:val="|"/>
+            <m:endChr m:val="|"/>
+            <m:ctrlPr>
+              <w:rPr>
+                <w:rFonts w:ascii="Cambria Math" w:eastAsiaTheme="minorEastAsia" w:hAnsi="Cambria Math"/>
+                <w:i/>
+              </w:rPr>
+            </m:ctrlPr>
+          </m:dPr>
+          <m:e>
+            <m:m>
+              <m:mPr>
+                <m:mcs>
+                  <m:mc>
+                    <m:mcPr>
+                      <m:count m:val="3"/>
+                      <m:mcJc m:val="center"/>
+                    </m:mcPr>
+                  </m:mc>
+                </m:mcs>
+                <m:ctrlPr>
+                  <w:rPr>
+                    <w:rFonts w:ascii="Cambria Math" w:eastAsiaTheme="minorEastAsia" w:hAnsi="Cambria Math"/>
+                    <w:i/>
+                  </w:rPr>
+                </m:ctrlPr>
+              </m:mPr>
+              <m:mr>
+                <m:e/>
+                <m:e/>
+                <m:e/>
+              </m:mr>
+              <m:mr>
+                <m:e>
+                  <m:r>
+                    <w:rPr>
+                      <w:rFonts w:ascii="Cambria Math" w:eastAsiaTheme="minorEastAsia" w:hAnsi="Cambria Math"/>
+                    </w:rPr>
+                    <m:t>0</m:t>
+                  </m:r>
+                </m:e>
+                <m:e>
+                  <m:r>
+                    <w:rPr>
+                      <w:rFonts w:ascii="Cambria Math" w:eastAsiaTheme="minorEastAsia" w:hAnsi="Cambria Math"/>
+                    </w:rPr>
+                    <m:t>1</m:t>
+                  </m:r>
+                </m:e>
+                <m:e>
+                  <m:r>
+                    <w:rPr>
+                      <w:rFonts w:ascii="Cambria Math" w:eastAsiaTheme="minorEastAsia" w:hAnsi="Cambria Math"/>
+                    </w:rPr>
+                    <m:t>1</m:t>
+                  </m:r>
+                </m:e>
+              </m:mr>
+              <m:mr>
+                <m:e>
+                  <m:r>
+                    <w:rPr>
+                      <w:rFonts w:ascii="Cambria Math" w:eastAsiaTheme="minorEastAsia" w:hAnsi="Cambria Math"/>
+                    </w:rPr>
+                    <m:t>1</m:t>
+                  </m:r>
+                </m:e>
+                <m:e>
+                  <m:r>
+                    <w:rPr>
+                      <w:rFonts w:ascii="Cambria Math" w:eastAsiaTheme="minorEastAsia" w:hAnsi="Cambria Math"/>
+                    </w:rPr>
+                    <m:t>1</m:t>
+                  </m:r>
+                </m:e>
+                <m:e>
+                  <m:r>
+                    <w:rPr>
+                      <w:rFonts w:ascii="Cambria Math" w:eastAsiaTheme="minorEastAsia" w:hAnsi="Cambria Math"/>
+                    </w:rPr>
+                    <m:t>0</m:t>
+                  </m:r>
+                </m:e>
+              </m:mr>
+            </m:m>
+          </m:e>
+        </m:d>
+      </m:oMath>
+      <w:r>
+        <w:rPr>
+          <w:rFonts w:ascii="Consolas" w:eastAsiaTheme="minorEastAsia" w:hAnsi="Consolas"/>
+        </w:rPr>
+        <w:t xml:space="preserve"> </w:t>
+      </w:r>
+    </w:p>
+    <w:p>
+      <w:pPr>
+        <w:spacing w:after="0"/>
+        <w:ind w:firstLine="720"/>
+        <w:rPr>
+          <w:rFonts w:ascii="Consolas" w:eastAsiaTheme="minorEastAsia" w:hAnsi="Consolas"/>
+        </w:rPr>
+      </w:pPr>
+    </w:p>
+    <w:p>
+      <w:pPr>
+        <w:spacing w:after="0"/>
+        <w:rPr>
+          <w:rFonts w:ascii="Consolas" w:hAnsi="Consolas"/>
+          <w:i/>
+          <w:iCs/>
+          <w:color w:val="FF0000"/>
+          <w:sz w:val="18"/>
+          <w:szCs w:val="18"/>
         </w:rPr>
       </w:pPr>
     </w:p>

--- a/year2/MAT2615/Notes for MAT2615.docx
+++ b/year2/MAT2615/Notes for MAT2615.docx
@@ -345,21 +345,7 @@
         <w:rPr>
           <w:rFonts w:ascii="Consolas" w:hAnsi="Consolas"/>
         </w:rPr>
-        <w:t>Functions (visualisation, Rn-</w:t>
-      </w:r>
-      <w:proofErr w:type="spellStart"/>
-      <w:r>
-        <w:rPr>
-          <w:rFonts w:ascii="Consolas" w:hAnsi="Consolas"/>
-        </w:rPr>
-        <w:t>Rp</w:t>
-      </w:r>
-      <w:proofErr w:type="spellEnd"/>
-      <w:r>
-        <w:rPr>
-          <w:rFonts w:ascii="Consolas" w:hAnsi="Consolas"/>
-        </w:rPr>
-        <w:t>)</w:t>
+        <w:t>Functions (visualisation, Rn-Rp)</w:t>
       </w:r>
     </w:p>
     <w:p>
@@ -9354,7 +9340,21 @@
         <w:rPr>
           <w:rFonts w:ascii="Consolas" w:hAnsi="Consolas"/>
         </w:rPr>
-        <w:t xml:space="preserve"> is normally used when the parameter is an angle, and is measured from the positive x-axis.)</w:t>
+        <w:t xml:space="preserve"> is normally used when the parameter is an </w:t>
+      </w:r>
+      <w:proofErr w:type="gramStart"/>
+      <w:r>
+        <w:rPr>
+          <w:rFonts w:ascii="Consolas" w:hAnsi="Consolas"/>
+        </w:rPr>
+        <w:t>angle, and</w:t>
+      </w:r>
+      <w:proofErr w:type="gramEnd"/>
+      <w:r>
+        <w:rPr>
+          <w:rFonts w:ascii="Consolas" w:hAnsi="Consolas"/>
+        </w:rPr>
+        <w:t xml:space="preserve"> is measured from the positive x-axis.)</w:t>
       </w:r>
     </w:p>
     <w:p>
@@ -18317,115 +18317,80 @@
         <w:spacing w:after="0"/>
         <w:rPr>
           <w:rFonts w:ascii="Consolas" w:hAnsi="Consolas"/>
-          <w:i/>
-          <w:iCs/>
-          <w:color w:val="FF0000"/>
-          <w:sz w:val="18"/>
-          <w:szCs w:val="18"/>
-        </w:rPr>
-      </w:pPr>
-    </w:p>
-    <w:p>
-      <w:pPr>
-        <w:spacing w:after="0"/>
-        <w:rPr>
-          <w:rFonts w:ascii="Consolas" w:hAnsi="Consolas"/>
-          <w:i/>
-          <w:iCs/>
-          <w:color w:val="FF0000"/>
-          <w:sz w:val="18"/>
-          <w:szCs w:val="18"/>
-        </w:rPr>
-      </w:pPr>
-    </w:p>
-    <w:p>
-      <w:pPr>
-        <w:spacing w:after="0"/>
-        <w:rPr>
-          <w:rFonts w:ascii="Consolas" w:hAnsi="Consolas"/>
-          <w:i/>
-          <w:iCs/>
-          <w:color w:val="FF0000"/>
-          <w:sz w:val="18"/>
-          <w:szCs w:val="18"/>
-        </w:rPr>
-      </w:pPr>
-    </w:p>
-    <w:p>
-      <w:pPr>
-        <w:spacing w:after="0"/>
-        <w:rPr>
-          <w:rFonts w:ascii="Consolas" w:hAnsi="Consolas"/>
-          <w:i/>
-          <w:iCs/>
-          <w:color w:val="FF0000"/>
-          <w:sz w:val="18"/>
-          <w:szCs w:val="18"/>
-        </w:rPr>
-      </w:pPr>
-    </w:p>
-    <w:p>
-      <w:pPr>
-        <w:spacing w:after="0"/>
-        <w:rPr>
-          <w:rFonts w:ascii="Consolas" w:hAnsi="Consolas"/>
-          <w:i/>
-          <w:iCs/>
-          <w:color w:val="FF0000"/>
-          <w:sz w:val="18"/>
-          <w:szCs w:val="18"/>
-        </w:rPr>
-      </w:pPr>
-    </w:p>
-    <w:p>
-      <w:pPr>
-        <w:spacing w:after="0"/>
-        <w:rPr>
-          <w:rFonts w:ascii="Consolas" w:hAnsi="Consolas"/>
-          <w:i/>
-          <w:iCs/>
-          <w:color w:val="FF0000"/>
-          <w:sz w:val="18"/>
-          <w:szCs w:val="18"/>
-        </w:rPr>
-      </w:pPr>
-    </w:p>
-    <w:p>
-      <w:pPr>
-        <w:spacing w:after="0"/>
-        <w:rPr>
-          <w:rFonts w:ascii="Consolas" w:hAnsi="Consolas"/>
-          <w:i/>
-          <w:iCs/>
-          <w:color w:val="FF0000"/>
-          <w:sz w:val="18"/>
-          <w:szCs w:val="18"/>
-        </w:rPr>
-      </w:pPr>
-    </w:p>
-    <w:p>
-      <w:pPr>
-        <w:spacing w:after="0"/>
-        <w:rPr>
-          <w:rFonts w:ascii="Consolas" w:hAnsi="Consolas"/>
-          <w:i/>
-          <w:iCs/>
-          <w:color w:val="FF0000"/>
-          <w:sz w:val="18"/>
-          <w:szCs w:val="18"/>
-        </w:rPr>
-      </w:pPr>
-    </w:p>
-    <w:p>
-      <w:pPr>
-        <w:spacing w:after="0"/>
-        <w:rPr>
-          <w:rFonts w:ascii="Consolas" w:hAnsi="Consolas"/>
-          <w:i/>
-          <w:iCs/>
-          <w:color w:val="FF0000"/>
-          <w:sz w:val="18"/>
-          <w:szCs w:val="18"/>
+        </w:rPr>
+      </w:pPr>
+      <w:r>
+        <w:rPr>
+          <w:rFonts w:ascii="Consolas" w:hAnsi="Consolas"/>
+        </w:rPr>
+        <w:t>Domain of multivariable function</w:t>
+      </w:r>
+    </w:p>
+    <w:p>
+      <w:pPr>
+        <w:spacing w:after="0"/>
+        <w:rPr>
+          <w:rFonts w:ascii="Consolas" w:hAnsi="Consolas"/>
+        </w:rPr>
+      </w:pPr>
+      <w:hyperlink r:id="rId13" w:history="1">
+        <w:r>
+          <w:rPr>
+            <w:rStyle w:val="Hyperlink"/>
+            <w:rFonts w:ascii="Consolas" w:hAnsi="Consolas"/>
+          </w:rPr>
+          <w:t>https://www.youtube.com/watch?v=CxtgMNAQr8g</w:t>
+        </w:r>
+      </w:hyperlink>
+    </w:p>
+    <w:p>
+      <w:pPr>
+        <w:spacing w:after="0"/>
+        <w:rPr>
+          <w:rFonts w:ascii="Consolas" w:hAnsi="Consolas"/>
+        </w:rPr>
+      </w:pPr>
+    </w:p>
+    <w:p>
+      <w:pPr>
+        <w:spacing w:after="0"/>
+        <w:rPr>
+          <w:rFonts w:ascii="Consolas" w:hAnsi="Consolas"/>
+        </w:rPr>
+      </w:pPr>
+      <w:r>
+        <w:rPr>
+          <w:rFonts w:ascii="Consolas" w:hAnsi="Consolas"/>
+        </w:rPr>
+        <w:t>Basically, you are looking for points where the function is not defined.</w:t>
+      </w:r>
+    </w:p>
+    <w:p>
+      <w:pPr>
+        <w:spacing w:after="0"/>
+        <w:rPr>
+          <w:rFonts w:ascii="Consolas" w:hAnsi="Consolas"/>
+        </w:rPr>
+      </w:pPr>
+      <w:r>
+        <w:rPr>
+          <w:rFonts w:ascii="Consolas" w:hAnsi="Consolas"/>
+        </w:rPr>
+        <w:t>(Natural logs, Square root, Piecewise functions etc)</w:t>
+      </w:r>
+    </w:p>
+    <w:p>
+      <w:pPr>
+        <w:spacing w:after="0"/>
+        <w:rPr>
+          <w:rFonts w:ascii="Consolas" w:hAnsi="Consolas"/>
+        </w:rPr>
+      </w:pPr>
+    </w:p>
+    <w:p>
+      <w:pPr>
+        <w:rPr>
+          <w:rFonts w:ascii="Consolas" w:hAnsi="Consolas"/>
         </w:rPr>
       </w:pPr>
     </w:p>
@@ -23250,7 +23215,7 @@
           <w:rFonts w:ascii="Consolas" w:hAnsi="Consolas"/>
         </w:rPr>
       </w:pPr>
-      <w:hyperlink r:id="rId13" w:history="1">
+      <w:hyperlink r:id="rId14" w:history="1">
         <w:r>
           <w:rPr>
             <w:rStyle w:val="Hyperlink"/>
@@ -23608,7 +23573,7 @@
                           <pic:cNvPicPr/>
                         </pic:nvPicPr>
                         <pic:blipFill>
-                          <a:blip r:embed="rId14" cstate="print">
+                          <a:blip r:embed="rId15" cstate="print">
                             <a:extLst>
                               <a:ext uri="{28A0092B-C50C-407E-A947-70E740481C1C}">
                                 <a14:useLocalDpi xmlns:a14="http://schemas.microsoft.com/office/drawing/2010/main" val="0"/>
@@ -24238,7 +24203,7 @@
                           <pic:cNvPicPr/>
                         </pic:nvPicPr>
                         <pic:blipFill>
-                          <a:blip r:embed="rId15" cstate="print">
+                          <a:blip r:embed="rId16" cstate="print">
                             <a:extLst>
                               <a:ext uri="{28A0092B-C50C-407E-A947-70E740481C1C}">
                                 <a14:useLocalDpi xmlns:a14="http://schemas.microsoft.com/office/drawing/2010/main" val="0"/>
@@ -25191,7 +25156,7 @@
                           <pic:cNvPicPr/>
                         </pic:nvPicPr>
                         <pic:blipFill>
-                          <a:blip r:embed="rId16" cstate="print">
+                          <a:blip r:embed="rId17" cstate="print">
                             <a:extLst>
                               <a:ext uri="{28A0092B-C50C-407E-A947-70E740481C1C}">
                                 <a14:useLocalDpi xmlns:a14="http://schemas.microsoft.com/office/drawing/2010/main" val="0"/>
@@ -25696,7 +25661,7 @@
                           <pic:cNvPicPr/>
                         </pic:nvPicPr>
                         <pic:blipFill>
-                          <a:blip r:embed="rId17" cstate="print">
+                          <a:blip r:embed="rId18" cstate="print">
                             <a:extLst>
                               <a:ext uri="{28A0092B-C50C-407E-A947-70E740481C1C}">
                                 <a14:useLocalDpi xmlns:a14="http://schemas.microsoft.com/office/drawing/2010/main" val="0"/>
@@ -26061,7 +26026,7 @@
                           <pic:cNvPicPr/>
                         </pic:nvPicPr>
                         <pic:blipFill>
-                          <a:blip r:embed="rId18" cstate="print">
+                          <a:blip r:embed="rId19" cstate="print">
                             <a:extLst>
                               <a:ext uri="{28A0092B-C50C-407E-A947-70E740481C1C}">
                                 <a14:useLocalDpi xmlns:a14="http://schemas.microsoft.com/office/drawing/2010/main" val="0"/>
@@ -26430,7 +26395,7 @@
                           <pic:cNvPicPr/>
                         </pic:nvPicPr>
                         <pic:blipFill>
-                          <a:blip r:embed="rId19" cstate="print">
+                          <a:blip r:embed="rId20" cstate="print">
                             <a:extLst>
                               <a:ext uri="{28A0092B-C50C-407E-A947-70E740481C1C}">
                                 <a14:useLocalDpi xmlns:a14="http://schemas.microsoft.com/office/drawing/2010/main" val="0"/>
@@ -26470,14 +26435,12 @@
                 <w:rFonts w:ascii="Consolas" w:eastAsiaTheme="minorEastAsia" w:hAnsi="Consolas"/>
               </w:rPr>
             </w:pPr>
-            <w:proofErr w:type="spellStart"/>
             <w:r>
               <w:rPr>
                 <w:rFonts w:ascii="Consolas" w:eastAsiaTheme="minorEastAsia" w:hAnsi="Consolas"/>
               </w:rPr>
               <w:t>Parabaloid</w:t>
             </w:r>
-            <w:proofErr w:type="spellEnd"/>
           </w:p>
         </w:tc>
         <w:tc>
@@ -26979,7 +26942,7 @@
                           <pic:cNvPicPr/>
                         </pic:nvPicPr>
                         <pic:blipFill>
-                          <a:blip r:embed="rId20" cstate="print">
+                          <a:blip r:embed="rId21" cstate="print">
                             <a:extLst>
                               <a:ext uri="{28A0092B-C50C-407E-A947-70E740481C1C}">
                                 <a14:useLocalDpi xmlns:a14="http://schemas.microsoft.com/office/drawing/2010/main" val="0"/>
@@ -27013,14 +26976,12 @@
                 <w:rFonts w:ascii="Consolas" w:hAnsi="Consolas"/>
               </w:rPr>
             </w:pPr>
-            <w:proofErr w:type="spellStart"/>
             <w:r>
               <w:rPr>
                 <w:rFonts w:ascii="Consolas" w:hAnsi="Consolas"/>
               </w:rPr>
               <w:t>Hyperbollic</w:t>
             </w:r>
-            <w:proofErr w:type="spellEnd"/>
             <w:r>
               <w:rPr>
                 <w:rFonts w:ascii="Consolas" w:eastAsiaTheme="minorEastAsia" w:hAnsi="Consolas"/>
@@ -27070,7 +27031,7 @@
                           <pic:cNvPicPr/>
                         </pic:nvPicPr>
                         <pic:blipFill>
-                          <a:blip r:embed="rId21" cstate="print">
+                          <a:blip r:embed="rId22" cstate="print">
                             <a:extLst>
                               <a:ext uri="{28A0092B-C50C-407E-A947-70E740481C1C}">
                                 <a14:useLocalDpi xmlns:a14="http://schemas.microsoft.com/office/drawing/2010/main" val="0"/>
@@ -27125,7 +27086,7 @@
                           <pic:cNvPicPr/>
                         </pic:nvPicPr>
                         <pic:blipFill>
-                          <a:blip r:embed="rId22" cstate="print">
+                          <a:blip r:embed="rId23" cstate="print">
                             <a:extLst>
                               <a:ext uri="{28A0092B-C50C-407E-A947-70E740481C1C}">
                                 <a14:useLocalDpi xmlns:a14="http://schemas.microsoft.com/office/drawing/2010/main" val="0"/>
@@ -28258,7 +28219,7 @@
                     <pic:cNvPicPr/>
                   </pic:nvPicPr>
                   <pic:blipFill>
-                    <a:blip r:embed="rId23" cstate="print">
+                    <a:blip r:embed="rId24" cstate="print">
                       <a:extLst>
                         <a:ext uri="{28A0092B-C50C-407E-A947-70E740481C1C}">
                           <a14:useLocalDpi xmlns:a14="http://schemas.microsoft.com/office/drawing/2010/main" val="0"/>
@@ -29756,7 +29717,7 @@
               <w:rPr>
                 <w:rFonts w:ascii="Cambria Math" w:eastAsiaTheme="minorEastAsia" w:hAnsi="Cambria Math"/>
               </w:rPr>
-              <m:t>dz</m:t>
+              <m:t>∂f</m:t>
             </m:r>
           </m:num>
           <m:den>
@@ -29764,7 +29725,7 @@
               <w:rPr>
                 <w:rFonts w:ascii="Cambria Math" w:eastAsiaTheme="minorEastAsia" w:hAnsi="Cambria Math"/>
               </w:rPr>
-              <m:t>dx</m:t>
+              <m:t>∂x</m:t>
             </m:r>
           </m:den>
         </m:f>
@@ -30134,7 +30095,7 @@
               <w:rPr>
                 <w:rFonts w:ascii="Cambria Math" w:eastAsiaTheme="minorEastAsia" w:hAnsi="Cambria Math"/>
               </w:rPr>
-              <m:t>dz</m:t>
+              <m:t>∂f</m:t>
             </m:r>
           </m:num>
           <m:den>
@@ -30142,7 +30103,13 @@
               <w:rPr>
                 <w:rFonts w:ascii="Cambria Math" w:eastAsiaTheme="minorEastAsia" w:hAnsi="Cambria Math"/>
               </w:rPr>
-              <m:t>dy</m:t>
+              <m:t>∂</m:t>
+            </m:r>
+            <m:r>
+              <w:rPr>
+                <w:rFonts w:ascii="Cambria Math" w:eastAsiaTheme="minorEastAsia" w:hAnsi="Cambria Math"/>
+              </w:rPr>
+              <m:t>y</m:t>
             </m:r>
           </m:den>
         </m:f>
@@ -30151,7 +30118,13 @@
         <w:rPr>
           <w:rFonts w:ascii="Consolas" w:eastAsiaTheme="minorEastAsia" w:hAnsi="Consolas"/>
         </w:rPr>
-        <w:t xml:space="preserve"> or </w:t>
+        <w:t xml:space="preserve"> </w:t>
+      </w:r>
+      <w:r>
+        <w:rPr>
+          <w:rFonts w:ascii="Consolas" w:eastAsiaTheme="minorEastAsia" w:hAnsi="Consolas"/>
+        </w:rPr>
+        <w:t xml:space="preserve">or </w:t>
       </w:r>
       <m:oMath>
         <m:sSub>
@@ -32491,7 +32464,768 @@
           <w:bCs/>
         </w:rPr>
         <w:lastRenderedPageBreak/>
-        <w:t>Lesson 8</w:t>
+        <w:t xml:space="preserve">Lesson 8 </w:t>
+      </w:r>
+    </w:p>
+    <w:p>
+      <w:pPr>
+        <w:spacing w:after="0"/>
+        <w:rPr>
+          <w:rFonts w:ascii="Consolas" w:hAnsi="Consolas"/>
+        </w:rPr>
+      </w:pPr>
+      <w:r>
+        <w:rPr>
+          <w:rFonts w:ascii="Consolas" w:hAnsi="Consolas"/>
+        </w:rPr>
+        <w:t>Gradient Vectors and maximum rate of change</w:t>
+      </w:r>
+    </w:p>
+    <w:p>
+      <w:pPr>
+        <w:spacing w:after="0"/>
+        <w:rPr>
+          <w:rFonts w:ascii="Consolas" w:hAnsi="Consolas"/>
+        </w:rPr>
+      </w:pPr>
+      <w:hyperlink r:id="rId25" w:history="1">
+        <w:r>
+          <w:rPr>
+            <w:rStyle w:val="Hyperlink"/>
+            <w:rFonts w:ascii="Consolas" w:hAnsi="Consolas"/>
+          </w:rPr>
+          <w:t>https://www.youtube.com/watch?v=xBKhPZ5RgzQ</w:t>
+        </w:r>
+      </w:hyperlink>
+      <w:r>
+        <w:rPr>
+          <w:rFonts w:ascii="Consolas" w:hAnsi="Consolas"/>
+        </w:rPr>
+        <w:t xml:space="preserve"> </w:t>
+      </w:r>
+    </w:p>
+    <w:p>
+      <w:pPr>
+        <w:spacing w:after="0"/>
+        <w:rPr>
+          <w:rFonts w:ascii="Consolas" w:hAnsi="Consolas"/>
+        </w:rPr>
+      </w:pPr>
+    </w:p>
+    <w:p>
+      <w:pPr>
+        <w:spacing w:after="0"/>
+        <w:rPr>
+          <w:rFonts w:ascii="Consolas" w:eastAsiaTheme="minorEastAsia" w:hAnsi="Consolas"/>
+        </w:rPr>
+      </w:pPr>
+      <w:r>
+        <w:rPr>
+          <w:rFonts w:ascii="Consolas" w:hAnsi="Consolas"/>
+        </w:rPr>
+        <w:t xml:space="preserve">This topic deals with finding the gradient of a </w:t>
+      </w:r>
+      <m:oMath>
+        <m:sSup>
+          <m:sSupPr>
+            <m:ctrlPr>
+              <w:rPr>
+                <w:rFonts w:ascii="Cambria Math" w:hAnsi="Cambria Math"/>
+                <w:i/>
+              </w:rPr>
+            </m:ctrlPr>
+          </m:sSupPr>
+          <m:e>
+            <m:r>
+              <m:rPr>
+                <m:scr m:val="double-struck"/>
+              </m:rPr>
+              <w:rPr>
+                <w:rFonts w:ascii="Cambria Math" w:hAnsi="Cambria Math"/>
+              </w:rPr>
+              <m:t>R</m:t>
+            </m:r>
+          </m:e>
+          <m:sup>
+            <m:r>
+              <w:rPr>
+                <w:rFonts w:ascii="Cambria Math" w:hAnsi="Cambria Math"/>
+              </w:rPr>
+              <m:t>3</m:t>
+            </m:r>
+          </m:sup>
+        </m:sSup>
+      </m:oMath>
+      <w:r>
+        <w:rPr>
+          <w:rFonts w:ascii="Consolas" w:eastAsiaTheme="minorEastAsia" w:hAnsi="Consolas"/>
+        </w:rPr>
+        <w:t xml:space="preserve"> function.</w:t>
+      </w:r>
+      <w:r>
+        <w:rPr>
+          <w:rFonts w:ascii="Consolas" w:eastAsiaTheme="minorEastAsia" w:hAnsi="Consolas"/>
+        </w:rPr>
+        <w:t xml:space="preserve"> This site explains this concept in a summary:</w:t>
+      </w:r>
+    </w:p>
+    <w:p>
+      <w:pPr>
+        <w:spacing w:after="0"/>
+        <w:rPr>
+          <w:rFonts w:ascii="Consolas" w:hAnsi="Consolas"/>
+        </w:rPr>
+      </w:pPr>
+      <w:hyperlink r:id="rId26" w:history="1">
+        <w:r>
+          <w:rPr>
+            <w:rStyle w:val="Hyperlink"/>
+            <w:rFonts w:ascii="Consolas" w:hAnsi="Consolas"/>
+          </w:rPr>
+          <w:t>http://sites.science.oregonstate.edu/math/home/programs/undergrad/CalculusQuestStudyGuides/vcalc/grad/grad.html</w:t>
+        </w:r>
+      </w:hyperlink>
+      <w:r>
+        <w:rPr>
+          <w:rFonts w:ascii="Consolas" w:hAnsi="Consolas"/>
+        </w:rPr>
+        <w:t xml:space="preserve"> </w:t>
+      </w:r>
+    </w:p>
+    <w:p>
+      <w:pPr>
+        <w:spacing w:after="0"/>
+        <w:rPr>
+          <w:rFonts w:ascii="Consolas" w:hAnsi="Consolas"/>
+        </w:rPr>
+      </w:pPr>
+    </w:p>
+    <w:p>
+      <w:pPr>
+        <w:spacing w:after="0"/>
+        <w:rPr>
+          <w:rFonts w:ascii="Consolas" w:eastAsiaTheme="minorEastAsia" w:hAnsi="Consolas"/>
+        </w:rPr>
+      </w:pPr>
+      <w:r>
+        <w:rPr>
+          <w:rFonts w:ascii="Consolas" w:hAnsi="Consolas"/>
+        </w:rPr>
+        <w:t xml:space="preserve">The gradient of a function </w:t>
+      </w:r>
+      <m:oMath>
+        <m:r>
+          <w:rPr>
+            <w:rFonts w:ascii="Cambria Math" w:hAnsi="Cambria Math"/>
+          </w:rPr>
+          <m:t>w=f(x,y,z)</m:t>
+        </m:r>
+      </m:oMath>
+      <w:r>
+        <w:rPr>
+          <w:rFonts w:ascii="Consolas" w:eastAsiaTheme="minorEastAsia" w:hAnsi="Consolas"/>
+        </w:rPr>
+        <w:t xml:space="preserve"> is the </w:t>
+      </w:r>
+      <w:r>
+        <w:rPr>
+          <w:rFonts w:ascii="Consolas" w:eastAsiaTheme="minorEastAsia" w:hAnsi="Consolas"/>
+        </w:rPr>
+        <w:t xml:space="preserve">2D </w:t>
+      </w:r>
+      <w:r>
+        <w:rPr>
+          <w:rFonts w:ascii="Consolas" w:eastAsiaTheme="minorEastAsia" w:hAnsi="Consolas"/>
+        </w:rPr>
+        <w:t>vector function:</w:t>
+      </w:r>
+    </w:p>
+    <w:p>
+      <w:pPr>
+        <w:spacing w:after="0"/>
+        <w:rPr>
+          <w:rFonts w:ascii="Consolas" w:eastAsiaTheme="minorEastAsia" w:hAnsi="Consolas"/>
+        </w:rPr>
+      </w:pPr>
+      <m:oMath>
+        <m:r>
+          <m:rPr>
+            <m:sty m:val="p"/>
+          </m:rPr>
+          <w:rPr>
+            <w:rFonts w:ascii="Cambria Math" w:eastAsiaTheme="minorEastAsia" w:hAnsi="Cambria Math"/>
+          </w:rPr>
+          <m:t>∇</m:t>
+        </m:r>
+        <m:r>
+          <w:rPr>
+            <w:rFonts w:ascii="Cambria Math" w:eastAsiaTheme="minorEastAsia" w:hAnsi="Cambria Math"/>
+          </w:rPr>
+          <m:t xml:space="preserve">f=grad f= &lt; </m:t>
+        </m:r>
+        <m:f>
+          <m:fPr>
+            <m:ctrlPr>
+              <w:rPr>
+                <w:rFonts w:ascii="Cambria Math" w:eastAsiaTheme="minorEastAsia" w:hAnsi="Cambria Math"/>
+                <w:i/>
+              </w:rPr>
+            </m:ctrlPr>
+          </m:fPr>
+          <m:num>
+            <m:r>
+              <w:rPr>
+                <w:rFonts w:ascii="Cambria Math" w:eastAsiaTheme="minorEastAsia" w:hAnsi="Cambria Math"/>
+              </w:rPr>
+              <m:t>∂f</m:t>
+            </m:r>
+          </m:num>
+          <m:den>
+            <m:r>
+              <w:rPr>
+                <w:rFonts w:ascii="Cambria Math" w:eastAsiaTheme="minorEastAsia" w:hAnsi="Cambria Math"/>
+              </w:rPr>
+              <m:t>∂x</m:t>
+            </m:r>
+          </m:den>
+        </m:f>
+        <m:r>
+          <m:rPr>
+            <m:sty m:val="p"/>
+          </m:rPr>
+          <w:rPr>
+            <w:rFonts w:ascii="Cambria Math" w:eastAsiaTheme="minorEastAsia" w:hAnsi="Cambria Math"/>
+          </w:rPr>
+          <m:t xml:space="preserve"> </m:t>
+        </m:r>
+        <m:d>
+          <m:dPr>
+            <m:ctrlPr>
+              <w:rPr>
+                <w:rFonts w:ascii="Cambria Math" w:eastAsiaTheme="minorEastAsia" w:hAnsi="Cambria Math"/>
+                <w:i/>
+              </w:rPr>
+            </m:ctrlPr>
+          </m:dPr>
+          <m:e>
+            <m:r>
+              <w:rPr>
+                <w:rFonts w:ascii="Cambria Math" w:eastAsiaTheme="minorEastAsia" w:hAnsi="Cambria Math"/>
+              </w:rPr>
+              <m:t>x,y,z</m:t>
+            </m:r>
+          </m:e>
+        </m:d>
+        <m:r>
+          <w:rPr>
+            <w:rFonts w:ascii="Cambria Math" w:eastAsiaTheme="minorEastAsia" w:hAnsi="Cambria Math"/>
+          </w:rPr>
+          <m:t xml:space="preserve">, </m:t>
+        </m:r>
+        <m:f>
+          <m:fPr>
+            <m:ctrlPr>
+              <w:rPr>
+                <w:rFonts w:ascii="Cambria Math" w:eastAsiaTheme="minorEastAsia" w:hAnsi="Cambria Math"/>
+                <w:i/>
+              </w:rPr>
+            </m:ctrlPr>
+          </m:fPr>
+          <m:num>
+            <m:r>
+              <w:rPr>
+                <w:rFonts w:ascii="Cambria Math" w:eastAsiaTheme="minorEastAsia" w:hAnsi="Cambria Math"/>
+              </w:rPr>
+              <m:t>∂f</m:t>
+            </m:r>
+          </m:num>
+          <m:den>
+            <m:r>
+              <w:rPr>
+                <w:rFonts w:ascii="Cambria Math" w:eastAsiaTheme="minorEastAsia" w:hAnsi="Cambria Math"/>
+              </w:rPr>
+              <m:t>∂</m:t>
+            </m:r>
+            <m:r>
+              <w:rPr>
+                <w:rFonts w:ascii="Cambria Math" w:eastAsiaTheme="minorEastAsia" w:hAnsi="Cambria Math"/>
+              </w:rPr>
+              <m:t>y</m:t>
+            </m:r>
+          </m:den>
+        </m:f>
+        <m:r>
+          <m:rPr>
+            <m:sty m:val="p"/>
+          </m:rPr>
+          <w:rPr>
+            <w:rFonts w:ascii="Cambria Math" w:eastAsiaTheme="minorEastAsia" w:hAnsi="Cambria Math"/>
+          </w:rPr>
+          <m:t xml:space="preserve"> </m:t>
+        </m:r>
+        <m:d>
+          <m:dPr>
+            <m:ctrlPr>
+              <w:rPr>
+                <w:rFonts w:ascii="Cambria Math" w:eastAsiaTheme="minorEastAsia" w:hAnsi="Cambria Math"/>
+                <w:i/>
+              </w:rPr>
+            </m:ctrlPr>
+          </m:dPr>
+          <m:e>
+            <m:r>
+              <w:rPr>
+                <w:rFonts w:ascii="Cambria Math" w:eastAsiaTheme="minorEastAsia" w:hAnsi="Cambria Math"/>
+              </w:rPr>
+              <m:t>x,y,z</m:t>
+            </m:r>
+          </m:e>
+        </m:d>
+        <m:r>
+          <w:rPr>
+            <w:rFonts w:ascii="Cambria Math" w:eastAsiaTheme="minorEastAsia" w:hAnsi="Cambria Math"/>
+          </w:rPr>
+          <m:t>,</m:t>
+        </m:r>
+        <m:f>
+          <m:fPr>
+            <m:ctrlPr>
+              <w:rPr>
+                <w:rFonts w:ascii="Cambria Math" w:eastAsiaTheme="minorEastAsia" w:hAnsi="Cambria Math"/>
+                <w:i/>
+              </w:rPr>
+            </m:ctrlPr>
+          </m:fPr>
+          <m:num>
+            <m:r>
+              <w:rPr>
+                <w:rFonts w:ascii="Cambria Math" w:eastAsiaTheme="minorEastAsia" w:hAnsi="Cambria Math"/>
+              </w:rPr>
+              <m:t>∂f</m:t>
+            </m:r>
+          </m:num>
+          <m:den>
+            <m:r>
+              <w:rPr>
+                <w:rFonts w:ascii="Cambria Math" w:eastAsiaTheme="minorEastAsia" w:hAnsi="Cambria Math"/>
+              </w:rPr>
+              <m:t>∂</m:t>
+            </m:r>
+            <m:r>
+              <w:rPr>
+                <w:rFonts w:ascii="Cambria Math" w:eastAsiaTheme="minorEastAsia" w:hAnsi="Cambria Math"/>
+              </w:rPr>
+              <m:t>z</m:t>
+            </m:r>
+          </m:den>
+        </m:f>
+        <m:r>
+          <m:rPr>
+            <m:sty m:val="p"/>
+          </m:rPr>
+          <w:rPr>
+            <w:rFonts w:ascii="Cambria Math" w:eastAsiaTheme="minorEastAsia" w:hAnsi="Cambria Math"/>
+          </w:rPr>
+          <m:t xml:space="preserve"> </m:t>
+        </m:r>
+        <m:d>
+          <m:dPr>
+            <m:ctrlPr>
+              <w:rPr>
+                <w:rFonts w:ascii="Cambria Math" w:eastAsiaTheme="minorEastAsia" w:hAnsi="Cambria Math"/>
+                <w:i/>
+              </w:rPr>
+            </m:ctrlPr>
+          </m:dPr>
+          <m:e>
+            <m:r>
+              <w:rPr>
+                <w:rFonts w:ascii="Cambria Math" w:eastAsiaTheme="minorEastAsia" w:hAnsi="Cambria Math"/>
+              </w:rPr>
+              <m:t>x,y,z</m:t>
+            </m:r>
+          </m:e>
+        </m:d>
+        <m:r>
+          <w:rPr>
+            <w:rFonts w:ascii="Cambria Math" w:eastAsiaTheme="minorEastAsia" w:hAnsi="Cambria Math"/>
+          </w:rPr>
+          <m:t>&gt;</m:t>
+        </m:r>
+      </m:oMath>
+      <w:r>
+        <w:rPr>
+          <w:rFonts w:ascii="Consolas" w:eastAsiaTheme="minorEastAsia" w:hAnsi="Consolas"/>
+        </w:rPr>
+        <w:t xml:space="preserve"> </w:t>
+      </w:r>
+    </w:p>
+    <w:p>
+      <w:pPr>
+        <w:spacing w:after="0"/>
+        <w:rPr>
+          <w:rFonts w:ascii="Consolas" w:eastAsiaTheme="minorEastAsia" w:hAnsi="Consolas"/>
+        </w:rPr>
+      </w:pPr>
+    </w:p>
+    <w:p>
+      <w:pPr>
+        <w:spacing w:after="0"/>
+        <w:rPr>
+          <w:rFonts w:ascii="Consolas" w:eastAsiaTheme="minorEastAsia" w:hAnsi="Consolas"/>
+        </w:rPr>
+      </w:pPr>
+      <w:r>
+        <w:rPr>
+          <w:rFonts w:ascii="Consolas" w:eastAsiaTheme="minorEastAsia" w:hAnsi="Consolas"/>
+        </w:rPr>
+        <w:t xml:space="preserve">The maximum rate of change at a given point: </w:t>
+      </w:r>
+    </w:p>
+    <w:p>
+      <w:pPr>
+        <w:spacing w:after="0"/>
+        <w:rPr>
+          <w:rFonts w:ascii="Consolas" w:eastAsiaTheme="minorEastAsia" w:hAnsi="Consolas"/>
+        </w:rPr>
+      </w:pPr>
+      <m:oMath>
+        <m:r>
+          <m:rPr>
+            <m:sty m:val="p"/>
+          </m:rPr>
+          <w:rPr>
+            <w:rFonts w:ascii="Cambria Math" w:eastAsiaTheme="minorEastAsia" w:hAnsi="Cambria Math"/>
+          </w:rPr>
+          <m:t xml:space="preserve">| </m:t>
+        </m:r>
+        <m:r>
+          <m:rPr>
+            <m:sty m:val="p"/>
+          </m:rPr>
+          <w:rPr>
+            <w:rFonts w:ascii="Cambria Math" w:eastAsiaTheme="minorEastAsia" w:hAnsi="Cambria Math"/>
+          </w:rPr>
+          <m:t>∇</m:t>
+        </m:r>
+        <m:r>
+          <w:rPr>
+            <w:rFonts w:ascii="Cambria Math" w:eastAsiaTheme="minorEastAsia" w:hAnsi="Cambria Math"/>
+          </w:rPr>
+          <m:t>f</m:t>
+        </m:r>
+        <m:d>
+          <m:dPr>
+            <m:ctrlPr>
+              <w:rPr>
+                <w:rFonts w:ascii="Cambria Math" w:eastAsiaTheme="minorEastAsia" w:hAnsi="Cambria Math"/>
+                <w:i/>
+              </w:rPr>
+            </m:ctrlPr>
+          </m:dPr>
+          <m:e>
+            <m:r>
+              <w:rPr>
+                <w:rFonts w:ascii="Cambria Math" w:eastAsiaTheme="minorEastAsia" w:hAnsi="Cambria Math"/>
+              </w:rPr>
+              <m:t>a,b</m:t>
+            </m:r>
+          </m:e>
+        </m:d>
+        <m:r>
+          <w:rPr>
+            <w:rFonts w:ascii="Cambria Math" w:eastAsiaTheme="minorEastAsia" w:hAnsi="Cambria Math"/>
+          </w:rPr>
+          <m:t>|</m:t>
+        </m:r>
+        <m:r>
+          <w:rPr>
+            <w:rFonts w:ascii="Cambria Math" w:eastAsiaTheme="minorEastAsia" w:hAnsi="Cambria Math"/>
+          </w:rPr>
+          <m:t xml:space="preserve">= </m:t>
+        </m:r>
+        <m:rad>
+          <m:radPr>
+            <m:degHide m:val="1"/>
+            <m:ctrlPr>
+              <w:rPr>
+                <w:rFonts w:ascii="Cambria Math" w:eastAsiaTheme="minorEastAsia" w:hAnsi="Cambria Math"/>
+                <w:i/>
+              </w:rPr>
+            </m:ctrlPr>
+          </m:radPr>
+          <m:deg/>
+          <m:e>
+            <m:sSup>
+              <m:sSupPr>
+                <m:ctrlPr>
+                  <w:rPr>
+                    <w:rFonts w:ascii="Cambria Math" w:eastAsiaTheme="minorEastAsia" w:hAnsi="Cambria Math"/>
+                    <w:i/>
+                  </w:rPr>
+                </m:ctrlPr>
+              </m:sSupPr>
+              <m:e>
+                <m:r>
+                  <w:rPr>
+                    <w:rFonts w:ascii="Cambria Math" w:eastAsiaTheme="minorEastAsia" w:hAnsi="Cambria Math"/>
+                  </w:rPr>
+                  <m:t>x</m:t>
+                </m:r>
+              </m:e>
+              <m:sup>
+                <m:r>
+                  <w:rPr>
+                    <w:rFonts w:ascii="Cambria Math" w:eastAsiaTheme="minorEastAsia" w:hAnsi="Cambria Math"/>
+                  </w:rPr>
+                  <m:t>2</m:t>
+                </m:r>
+              </m:sup>
+            </m:sSup>
+            <m:r>
+              <w:rPr>
+                <w:rFonts w:ascii="Cambria Math" w:eastAsiaTheme="minorEastAsia" w:hAnsi="Cambria Math"/>
+              </w:rPr>
+              <m:t>+</m:t>
+            </m:r>
+            <m:sSup>
+              <m:sSupPr>
+                <m:ctrlPr>
+                  <w:rPr>
+                    <w:rFonts w:ascii="Cambria Math" w:eastAsiaTheme="minorEastAsia" w:hAnsi="Cambria Math"/>
+                    <w:i/>
+                  </w:rPr>
+                </m:ctrlPr>
+              </m:sSupPr>
+              <m:e>
+                <m:r>
+                  <w:rPr>
+                    <w:rFonts w:ascii="Cambria Math" w:eastAsiaTheme="minorEastAsia" w:hAnsi="Cambria Math"/>
+                  </w:rPr>
+                  <m:t>y</m:t>
+                </m:r>
+              </m:e>
+              <m:sup>
+                <m:r>
+                  <w:rPr>
+                    <w:rFonts w:ascii="Cambria Math" w:eastAsiaTheme="minorEastAsia" w:hAnsi="Cambria Math"/>
+                  </w:rPr>
+                  <m:t>2</m:t>
+                </m:r>
+              </m:sup>
+            </m:sSup>
+          </m:e>
+        </m:rad>
+      </m:oMath>
+      <w:r>
+        <w:rPr>
+          <w:rFonts w:ascii="Consolas" w:eastAsiaTheme="minorEastAsia" w:hAnsi="Consolas"/>
+        </w:rPr>
+        <w:t xml:space="preserve"> </w:t>
+      </w:r>
+    </w:p>
+    <w:p>
+      <w:pPr>
+        <w:spacing w:after="0"/>
+        <w:rPr>
+          <w:rFonts w:ascii="Consolas" w:eastAsiaTheme="minorEastAsia" w:hAnsi="Consolas"/>
+        </w:rPr>
+      </w:pPr>
+    </w:p>
+    <w:p>
+      <w:pPr>
+        <w:spacing w:after="0"/>
+        <w:rPr>
+          <w:rFonts w:ascii="Consolas" w:eastAsiaTheme="minorEastAsia" w:hAnsi="Consolas"/>
+        </w:rPr>
+      </w:pPr>
+      <w:r>
+        <w:rPr>
+          <w:rFonts w:ascii="Consolas" w:eastAsiaTheme="minorEastAsia" w:hAnsi="Consolas"/>
+        </w:rPr>
+        <w:t xml:space="preserve">This is useful in cases where you want to transform a 3D interpretation of a graph to a 2D one (i.e. Quadric surface of a mountain to a contour plot) </w:t>
+      </w:r>
+    </w:p>
+    <w:p>
+      <w:pPr>
+        <w:spacing w:after="0"/>
+        <w:rPr>
+          <w:rFonts w:ascii="Consolas" w:eastAsiaTheme="minorEastAsia" w:hAnsi="Consolas"/>
+        </w:rPr>
+      </w:pPr>
+    </w:p>
+    <w:p>
+      <w:pPr>
+        <w:spacing w:after="0"/>
+        <w:rPr>
+          <w:rFonts w:ascii="Consolas" w:eastAsiaTheme="minorEastAsia" w:hAnsi="Consolas"/>
+        </w:rPr>
+      </w:pPr>
+      <w:r>
+        <w:rPr>
+          <w:rFonts w:ascii="Consolas" w:eastAsiaTheme="minorEastAsia" w:hAnsi="Consolas"/>
+        </w:rPr>
+        <w:t xml:space="preserve">This also helps us find the direction that the </w:t>
+      </w:r>
+      <w:r>
+        <w:rPr>
+          <w:rFonts w:ascii="Consolas" w:eastAsiaTheme="minorEastAsia" w:hAnsi="Consolas"/>
+        </w:rPr>
+        <w:t xml:space="preserve">gradient vector increases towards the fastest </w:t>
+      </w:r>
+    </w:p>
+    <w:p>
+      <w:pPr>
+        <w:spacing w:after="0"/>
+        <w:rPr>
+          <w:rFonts w:ascii="Consolas" w:eastAsiaTheme="minorEastAsia" w:hAnsi="Consolas"/>
+        </w:rPr>
+      </w:pPr>
+      <w:r>
+        <w:rPr>
+          <w:rFonts w:ascii="Consolas" w:eastAsiaTheme="minorEastAsia" w:hAnsi="Consolas"/>
+        </w:rPr>
+        <w:t>.</w:t>
+      </w:r>
+      <m:oMath>
+        <m:r>
+          <m:rPr>
+            <m:sty m:val="p"/>
+          </m:rPr>
+          <w:rPr>
+            <w:rFonts w:ascii="Cambria Math" w:eastAsiaTheme="minorEastAsia" w:hAnsi="Cambria Math"/>
+          </w:rPr>
+          <m:t xml:space="preserve"> </m:t>
+        </m:r>
+        <m:r>
+          <m:rPr>
+            <m:sty m:val="p"/>
+          </m:rPr>
+          <w:rPr>
+            <w:rFonts w:ascii="Cambria Math" w:eastAsiaTheme="minorEastAsia" w:hAnsi="Cambria Math"/>
+          </w:rPr>
+          <m:t>∇</m:t>
+        </m:r>
+        <m:r>
+          <w:rPr>
+            <w:rFonts w:ascii="Cambria Math" w:eastAsiaTheme="minorEastAsia" w:hAnsi="Cambria Math"/>
+          </w:rPr>
+          <m:t>f</m:t>
+        </m:r>
+        <m:d>
+          <m:dPr>
+            <m:ctrlPr>
+              <w:rPr>
+                <w:rFonts w:ascii="Cambria Math" w:eastAsiaTheme="minorEastAsia" w:hAnsi="Cambria Math"/>
+                <w:i/>
+              </w:rPr>
+            </m:ctrlPr>
+          </m:dPr>
+          <m:e>
+            <m:r>
+              <w:rPr>
+                <w:rFonts w:ascii="Cambria Math" w:eastAsiaTheme="minorEastAsia" w:hAnsi="Cambria Math"/>
+              </w:rPr>
+              <m:t>1,0</m:t>
+            </m:r>
+          </m:e>
+        </m:d>
+        <m:r>
+          <w:rPr>
+            <w:rFonts w:ascii="Cambria Math" w:eastAsiaTheme="minorEastAsia" w:hAnsi="Cambria Math"/>
+          </w:rPr>
+          <m:t>= &lt;0,1&gt;</m:t>
+        </m:r>
+      </m:oMath>
+      <w:r>
+        <w:rPr>
+          <w:rFonts w:ascii="Consolas" w:eastAsiaTheme="minorEastAsia" w:hAnsi="Consolas"/>
+        </w:rPr>
+        <w:t xml:space="preserve"> </w:t>
+      </w:r>
+      <w:r>
+        <w:rPr>
+          <w:rFonts w:ascii="Consolas" w:eastAsiaTheme="minorEastAsia" w:hAnsi="Consolas"/>
+        </w:rPr>
+        <w:softHyphen/>
+      </w:r>
+    </w:p>
+    <w:p>
+      <w:pPr>
+        <w:spacing w:after="0"/>
+        <w:rPr>
+          <w:rFonts w:ascii="Consolas" w:eastAsiaTheme="minorEastAsia" w:hAnsi="Consolas"/>
+        </w:rPr>
+      </w:pPr>
+      <w:r>
+        <w:rPr>
+          <w:rFonts w:ascii="Consolas" w:eastAsiaTheme="minorEastAsia" w:hAnsi="Consolas"/>
+          <w:i/>
+          <w:iCs/>
+          <w:color w:val="FF0000"/>
+          <w:sz w:val="18"/>
+          <w:szCs w:val="18"/>
+        </w:rPr>
+        <w:t>the gradient vector increases the fastest towards</w:t>
+      </w:r>
+      <w:r>
+        <w:rPr>
+          <w:rFonts w:ascii="Consolas" w:eastAsiaTheme="minorEastAsia" w:hAnsi="Consolas"/>
+          <w:i/>
+          <w:iCs/>
+          <w:color w:val="FF0000"/>
+          <w:sz w:val="18"/>
+          <w:szCs w:val="18"/>
+        </w:rPr>
+        <w:t xml:space="preserve"> y</w:t>
+      </w:r>
+    </w:p>
+    <w:p>
+      <w:pPr>
+        <w:spacing w:after="0"/>
+        <w:rPr>
+          <w:rFonts w:ascii="Consolas" w:eastAsiaTheme="minorEastAsia" w:hAnsi="Consolas"/>
+        </w:rPr>
+      </w:pPr>
+    </w:p>
+    <w:p>
+      <w:pPr>
+        <w:rPr>
+          <w:rFonts w:ascii="Consolas" w:hAnsi="Consolas"/>
+        </w:rPr>
+      </w:pPr>
+      <w:r>
+        <w:rPr>
+          <w:rFonts w:ascii="Consolas" w:hAnsi="Consolas"/>
+        </w:rPr>
+        <w:br w:type="page"/>
+      </w:r>
+    </w:p>
+    <w:p>
+      <w:pPr>
+        <w:spacing w:after="0"/>
+        <w:rPr>
+          <w:rFonts w:ascii="Consolas" w:hAnsi="Consolas"/>
+          <w:b/>
+          <w:bCs/>
+        </w:rPr>
+      </w:pPr>
+      <w:r>
+        <w:rPr>
+          <w:rFonts w:ascii="Consolas" w:hAnsi="Consolas"/>
+          <w:b/>
+          <w:bCs/>
+        </w:rPr>
+        <w:lastRenderedPageBreak/>
+        <w:t xml:space="preserve">Lesson </w:t>
+      </w:r>
+      <w:r>
+        <w:rPr>
+          <w:rFonts w:ascii="Consolas" w:hAnsi="Consolas"/>
+          <w:b/>
+          <w:bCs/>
+        </w:rPr>
+        <w:t>9</w:t>
       </w:r>
     </w:p>
     <w:p>
@@ -32927,6 +33661,30 @@
           <w:rFonts w:ascii="Consolas" w:hAnsi="Consolas"/>
         </w:rPr>
         <w:t xml:space="preserve"> the following are true:</w:t>
+      </w:r>
+    </w:p>
+    <w:p>
+      <w:pPr>
+        <w:spacing w:after="0"/>
+        <w:rPr>
+          <w:rFonts w:ascii="Consolas" w:hAnsi="Consolas"/>
+          <w:i/>
+          <w:iCs/>
+          <w:color w:val="FF0000"/>
+          <w:sz w:val="18"/>
+          <w:szCs w:val="18"/>
+        </w:rPr>
+      </w:pPr>
+      <w:r>
+        <w:rPr>
+          <w:rFonts w:ascii="Consolas" w:hAnsi="Consolas"/>
+          <w:i/>
+          <w:iCs/>
+          <w:color w:val="FF0000"/>
+          <w:sz w:val="18"/>
+          <w:szCs w:val="18"/>
+        </w:rPr>
+        <w:t>Product and sum rules</w:t>
       </w:r>
     </w:p>
     <w:p>
@@ -33935,8 +34693,16 @@
         <w:rPr>
           <w:rFonts w:ascii="Consolas" w:eastAsiaTheme="minorEastAsia" w:hAnsi="Consolas"/>
         </w:rPr>
-        <w:t xml:space="preserve"> concepts</w:t>
-      </w:r>
+        <w:t xml:space="preserve"> </w:t>
+      </w:r>
+      <w:proofErr w:type="gramStart"/>
+      <w:r>
+        <w:rPr>
+          <w:rFonts w:ascii="Consolas" w:eastAsiaTheme="minorEastAsia" w:hAnsi="Consolas"/>
+        </w:rPr>
+        <w:t>concepts</w:t>
+      </w:r>
+      <w:proofErr w:type="gramEnd"/>
       <w:r>
         <w:rPr>
           <w:rFonts w:ascii="Consolas" w:eastAsiaTheme="minorEastAsia" w:hAnsi="Consolas"/>
@@ -35003,7 +35769,6 @@
           <w:b/>
           <w:bCs/>
         </w:rPr>
-        <w:lastRenderedPageBreak/>
         <w:t xml:space="preserve">Lesson </w:t>
       </w:r>
       <w:r>
@@ -35012,7 +35777,7 @@
           <w:b/>
           <w:bCs/>
         </w:rPr>
-        <w:t>9</w:t>
+        <w:t>10</w:t>
       </w:r>
     </w:p>
     <w:p>
@@ -35042,7 +35807,7 @@
           <w:rFonts w:ascii="Consolas" w:hAnsi="Consolas"/>
         </w:rPr>
       </w:pPr>
-      <w:hyperlink r:id="rId24" w:history="1">
+      <w:hyperlink r:id="rId27" w:history="1">
         <w:r>
           <w:rPr>
             <w:rStyle w:val="Hyperlink"/>
@@ -35807,7 +36572,7 @@
                     <pic:cNvPicPr/>
                   </pic:nvPicPr>
                   <pic:blipFill>
-                    <a:blip r:embed="rId25">
+                    <a:blip r:embed="rId28">
                       <a:extLst>
                         <a:ext uri="{28A0092B-C50C-407E-A947-70E740481C1C}">
                           <a14:useLocalDpi xmlns:a14="http://schemas.microsoft.com/office/drawing/2010/main" val="0"/>
@@ -35908,19 +36673,7 @@
           <w:rPr>
             <w:rFonts w:ascii="Cambria Math" w:eastAsiaTheme="minorEastAsia" w:hAnsi="Cambria Math"/>
           </w:rPr>
-          <m:t>L</m:t>
-        </m:r>
-        <m:r>
-          <w:rPr>
-            <w:rFonts w:ascii="Cambria Math" w:eastAsiaTheme="minorEastAsia" w:hAnsi="Cambria Math"/>
-          </w:rPr>
-          <m:t>+</m:t>
-        </m:r>
-        <m:r>
-          <w:rPr>
-            <w:rFonts w:ascii="Cambria Math" w:eastAsiaTheme="minorEastAsia" w:hAnsi="Cambria Math"/>
-          </w:rPr>
-          <m:t>ϵ</m:t>
+          <m:t>L+ϵ</m:t>
         </m:r>
       </m:oMath>
       <w:r>
@@ -36162,7 +36915,7 @@
                     <pic:cNvPicPr/>
                   </pic:nvPicPr>
                   <pic:blipFill>
-                    <a:blip r:embed="rId26" cstate="print">
+                    <a:blip r:embed="rId29" cstate="print">
                       <a:extLst>
                         <a:ext uri="{28A0092B-C50C-407E-A947-70E740481C1C}">
                           <a14:useLocalDpi xmlns:a14="http://schemas.microsoft.com/office/drawing/2010/main" val="0"/>
@@ -36197,6 +36950,7 @@
       <w:r>
         <w:rPr>
           <w:rFonts w:ascii="Consolas" w:eastAsiaTheme="minorEastAsia" w:hAnsi="Consolas"/>
+          <w:noProof/>
         </w:rPr>
         <mc:AlternateContent>
           <mc:Choice Requires="wps">
@@ -36709,13 +37463,7 @@
                                 <w:rPr>
                                   <w:rFonts w:ascii="Cambria Math" w:eastAsiaTheme="minorEastAsia" w:hAnsi="Cambria Math"/>
                                 </w:rPr>
-                                <m:t>f(x,y)</m:t>
-                              </m:r>
-                              <m:r>
-                                <w:rPr>
-                                  <w:rFonts w:ascii="Cambria Math" w:eastAsiaTheme="minorEastAsia" w:hAnsi="Cambria Math"/>
-                                </w:rPr>
-                                <m:t xml:space="preserve">=L </m:t>
+                                <m:t xml:space="preserve">f(x,y)=L </m:t>
                               </m:r>
                             </m:oMath>
                             <w:r>
@@ -37293,13 +38041,7 @@
                           <w:rPr>
                             <w:rFonts w:ascii="Cambria Math" w:eastAsiaTheme="minorEastAsia" w:hAnsi="Cambria Math"/>
                           </w:rPr>
-                          <m:t>f(x,y)</m:t>
-                        </m:r>
-                        <m:r>
-                          <w:rPr>
-                            <w:rFonts w:ascii="Cambria Math" w:eastAsiaTheme="minorEastAsia" w:hAnsi="Cambria Math"/>
-                          </w:rPr>
-                          <m:t xml:space="preserve">=L </m:t>
+                          <m:t xml:space="preserve">f(x,y)=L </m:t>
                         </m:r>
                       </m:oMath>
                       <w:r>
@@ -37534,7 +38276,6 @@
         <w:rPr>
           <w:rFonts w:ascii="Consolas" w:eastAsiaTheme="minorEastAsia" w:hAnsi="Consolas"/>
         </w:rPr>
-        <w:lastRenderedPageBreak/>
         <w:t>How to use the precise definition</w:t>
       </w:r>
     </w:p>
@@ -39209,7 +39950,7 @@
               <w:rPr>
                 <w:rFonts w:ascii="Cambria Math" w:eastAsiaTheme="minorEastAsia" w:hAnsi="Cambria Math"/>
               </w:rPr>
-              <m:t>x</m:t>
+              <m:t>y</m:t>
             </m:r>
           </m:den>
         </m:f>
@@ -40261,19 +41002,7 @@
         <w:rPr>
           <w:rFonts w:ascii="Consolas" w:eastAsiaTheme="minorEastAsia" w:hAnsi="Consolas"/>
         </w:rPr>
-        <w:t>[</w:t>
-      </w:r>
-      <w:r>
-        <w:rPr>
-          <w:rFonts w:ascii="Consolas" w:eastAsiaTheme="minorEastAsia" w:hAnsi="Consolas"/>
-        </w:rPr>
-        <w:t>3</w:t>
-      </w:r>
-      <w:r>
-        <w:rPr>
-          <w:rFonts w:ascii="Consolas" w:eastAsiaTheme="minorEastAsia" w:hAnsi="Consolas"/>
-        </w:rPr>
-        <w:t xml:space="preserve">] </w:t>
+        <w:t xml:space="preserve">[3] </w:t>
       </w:r>
       <w:r>
         <w:rPr>
@@ -40358,19 +41087,7 @@
               <w:rPr>
                 <w:rFonts w:ascii="Cambria Math" w:eastAsiaTheme="minorEastAsia" w:hAnsi="Cambria Math"/>
               </w:rPr>
-              <m:t>(x,y)→(</m:t>
-            </m:r>
-            <m:r>
-              <w:rPr>
-                <w:rFonts w:ascii="Cambria Math" w:eastAsiaTheme="minorEastAsia" w:hAnsi="Cambria Math"/>
-              </w:rPr>
-              <m:t>0,0</m:t>
-            </m:r>
-            <m:r>
-              <w:rPr>
-                <w:rFonts w:ascii="Cambria Math" w:eastAsiaTheme="minorEastAsia" w:hAnsi="Cambria Math"/>
-              </w:rPr>
-              <m:t>)</m:t>
+              <m:t>(x,y)→(0,0)</m:t>
             </m:r>
           </m:lim>
         </m:limLow>
@@ -40667,11 +41384,6 @@
           <w:rFonts w:ascii="Consolas" w:eastAsiaTheme="minorEastAsia" w:hAnsi="Consolas"/>
         </w:rPr>
         <w:tab/>
-      </w:r>
-      <w:r>
-        <w:rPr>
-          <w:rFonts w:ascii="Consolas" w:eastAsiaTheme="minorEastAsia" w:hAnsi="Consolas"/>
-        </w:rPr>
         <w:t xml:space="preserve">If </w:t>
       </w:r>
       <m:oMath>
@@ -40717,13 +41429,7 @@
                       <w:rPr>
                         <w:rFonts w:ascii="Cambria Math" w:eastAsiaTheme="minorEastAsia" w:hAnsi="Cambria Math"/>
                       </w:rPr>
-                      <m:t>x-</m:t>
-                    </m:r>
-                    <m:r>
-                      <w:rPr>
-                        <w:rFonts w:ascii="Cambria Math" w:eastAsiaTheme="minorEastAsia" w:hAnsi="Cambria Math"/>
-                      </w:rPr>
-                      <m:t>0</m:t>
+                      <m:t>x-0</m:t>
                     </m:r>
                   </m:e>
                 </m:d>
@@ -40757,13 +41463,7 @@
                   <w:rPr>
                     <w:rFonts w:ascii="Cambria Math" w:eastAsiaTheme="minorEastAsia" w:hAnsi="Cambria Math"/>
                   </w:rPr>
-                  <m:t>0</m:t>
-                </m:r>
-                <m:r>
-                  <w:rPr>
-                    <w:rFonts w:ascii="Cambria Math" w:eastAsiaTheme="minorEastAsia" w:hAnsi="Cambria Math"/>
-                  </w:rPr>
-                  <m:t>)</m:t>
+                  <m:t>0)</m:t>
                 </m:r>
               </m:e>
               <m:sup>
@@ -41974,7 +42674,6 @@
         <w:rPr>
           <w:rFonts w:ascii="Consolas" w:eastAsiaTheme="minorEastAsia" w:hAnsi="Consolas"/>
         </w:rPr>
-        <w:lastRenderedPageBreak/>
         <w:tab/>
         <w:t xml:space="preserve">Let’s create some inequalities </w:t>
       </w:r>
@@ -42273,13 +42972,7 @@
           <w:rPr>
             <w:rFonts w:ascii="Cambria Math" w:eastAsiaTheme="minorEastAsia" w:hAnsi="Cambria Math"/>
           </w:rPr>
-          <m:t>≤</m:t>
-        </m:r>
-        <m:r>
-          <w:rPr>
-            <w:rFonts w:ascii="Cambria Math" w:eastAsiaTheme="minorEastAsia" w:hAnsi="Cambria Math"/>
-          </w:rPr>
-          <m:t>1</m:t>
+          <m:t>≤1</m:t>
         </m:r>
       </m:oMath>
       <w:r>
@@ -42496,13 +43189,7 @@
           <w:rPr>
             <w:rFonts w:ascii="Cambria Math" w:eastAsiaTheme="minorEastAsia" w:hAnsi="Cambria Math"/>
           </w:rPr>
-          <m:t>≤</m:t>
-        </m:r>
-        <m:r>
-          <w:rPr>
-            <w:rFonts w:ascii="Cambria Math" w:eastAsiaTheme="minorEastAsia" w:hAnsi="Cambria Math"/>
-          </w:rPr>
-          <m:t>|y|</m:t>
+          <m:t>≤|y|</m:t>
         </m:r>
       </m:oMath>
       <w:r>
@@ -42533,18 +43220,7 @@
           <w:sz w:val="18"/>
           <w:szCs w:val="18"/>
         </w:rPr>
-        <w:t>Since the</w:t>
-      </w:r>
-      <w:r>
-        <w:rPr>
-          <w:rFonts w:ascii="Consolas" w:eastAsiaTheme="minorEastAsia" w:hAnsi="Consolas"/>
-          <w:i/>
-          <w:iCs/>
-          <w:color w:val="FF0000"/>
-          <w:sz w:val="18"/>
-          <w:szCs w:val="18"/>
-        </w:rPr>
-        <w:t xml:space="preserve"> LHS </w:t>
+        <w:t xml:space="preserve">Since the LHS </w:t>
       </w:r>
       <w:r>
         <w:rPr>
@@ -43009,13 +43685,7 @@
           <w:rPr>
             <w:rFonts w:ascii="Cambria Math" w:eastAsiaTheme="minorEastAsia" w:hAnsi="Cambria Math"/>
           </w:rPr>
-          <m:t xml:space="preserve"> =</m:t>
-        </m:r>
-        <m:r>
-          <w:rPr>
-            <w:rFonts w:ascii="Cambria Math" w:eastAsiaTheme="minorEastAsia" w:hAnsi="Cambria Math"/>
-          </w:rPr>
-          <m:t>0</m:t>
+          <m:t xml:space="preserve"> =0</m:t>
         </m:r>
       </m:oMath>
     </w:p>
@@ -43320,8 +43990,6 @@
         </w:rPr>
         <w:t xml:space="preserve">SEM 1 </w:t>
       </w:r>
-      <w:bookmarkStart w:id="1" w:name="_GoBack"/>
-      <w:bookmarkEnd w:id="1"/>
       <w:r>
         <w:rPr>
           <w:rFonts w:ascii="Consolas" w:hAnsi="Consolas"/>
@@ -45436,7 +46104,13 @@
               <w:rPr>
                 <w:rFonts w:ascii="Cambria Math" w:hAnsi="Cambria Math"/>
               </w:rPr>
-              <m:t>-2-6</m:t>
+              <m:t>+</m:t>
+            </m:r>
+            <m:r>
+              <w:rPr>
+                <w:rFonts w:ascii="Cambria Math" w:hAnsi="Cambria Math"/>
+              </w:rPr>
+              <m:t>2-6</m:t>
             </m:r>
             <m:r>
               <w:rPr>
@@ -45688,6 +46362,120 @@
       <w:pPr>
         <w:spacing w:after="0"/>
         <w:rPr>
+          <w:rFonts w:ascii="Consolas" w:hAnsi="Consolas"/>
+        </w:rPr>
+      </w:pPr>
+      <w:r>
+        <w:rPr>
+          <w:rFonts w:ascii="Consolas" w:hAnsi="Consolas"/>
+        </w:rPr>
+        <w:t xml:space="preserve">Now we can start with the calculation using the function </w:t>
+      </w:r>
+      <m:oMath>
+        <m:r>
+          <w:rPr>
+            <w:rFonts w:ascii="Cambria Math" w:hAnsi="Cambria Math"/>
+          </w:rPr>
+          <m:t>f(x,y)</m:t>
+        </m:r>
+      </m:oMath>
+    </w:p>
+    <w:p>
+      <w:pPr>
+        <w:spacing w:after="0"/>
+        <w:rPr>
+          <w:rFonts w:ascii="Consolas" w:eastAsiaTheme="minorEastAsia" w:hAnsi="Consolas"/>
+        </w:rPr>
+      </w:pPr>
+      <m:oMath>
+        <m:d>
+          <m:dPr>
+            <m:begChr m:val="|"/>
+            <m:endChr m:val="|"/>
+            <m:ctrlPr>
+              <w:rPr>
+                <w:rFonts w:ascii="Cambria Math" w:hAnsi="Cambria Math"/>
+                <w:i/>
+              </w:rPr>
+            </m:ctrlPr>
+          </m:dPr>
+          <m:e>
+            <m:r>
+              <w:rPr>
+                <w:rFonts w:ascii="Cambria Math" w:hAnsi="Cambria Math"/>
+              </w:rPr>
+              <m:t>f</m:t>
+            </m:r>
+            <m:d>
+              <m:dPr>
+                <m:ctrlPr>
+                  <w:rPr>
+                    <w:rFonts w:ascii="Cambria Math" w:hAnsi="Cambria Math"/>
+                    <w:i/>
+                  </w:rPr>
+                </m:ctrlPr>
+              </m:dPr>
+              <m:e>
+                <m:r>
+                  <w:rPr>
+                    <w:rFonts w:ascii="Cambria Math" w:hAnsi="Cambria Math"/>
+                  </w:rPr>
+                  <m:t>x,y</m:t>
+                </m:r>
+              </m:e>
+            </m:d>
+            <m:r>
+              <w:rPr>
+                <w:rFonts w:ascii="Cambria Math" w:hAnsi="Cambria Math"/>
+              </w:rPr>
+              <m:t>-</m:t>
+            </m:r>
+            <m:d>
+              <m:dPr>
+                <m:ctrlPr>
+                  <w:rPr>
+                    <w:rFonts w:ascii="Cambria Math" w:hAnsi="Cambria Math"/>
+                    <w:i/>
+                  </w:rPr>
+                </m:ctrlPr>
+              </m:dPr>
+              <m:e>
+                <m:r>
+                  <w:rPr>
+                    <w:rFonts w:ascii="Cambria Math" w:hAnsi="Cambria Math"/>
+                  </w:rPr>
+                  <m:t>-1</m:t>
+                </m:r>
+              </m:e>
+            </m:d>
+          </m:e>
+        </m:d>
+        <m:r>
+          <w:rPr>
+            <w:rFonts w:ascii="Cambria Math" w:hAnsi="Cambria Math"/>
+          </w:rPr>
+          <m:t>= 4|x-1|-2|y+1|</m:t>
+        </m:r>
+      </m:oMath>
+      <w:r>
+        <w:rPr>
+          <w:rFonts w:ascii="Consolas" w:eastAsiaTheme="minorEastAsia" w:hAnsi="Consolas"/>
+        </w:rPr>
+        <w:t xml:space="preserve"> </w:t>
+      </w:r>
+    </w:p>
+    <w:p>
+      <w:pPr>
+        <w:spacing w:after="0"/>
+        <w:rPr>
+          <w:rFonts w:ascii="Consolas" w:eastAsiaTheme="minorEastAsia" w:hAnsi="Consolas"/>
+        </w:rPr>
+      </w:pPr>
+    </w:p>
+    <w:p>
+      <w:pPr>
+        <w:spacing w:after="0"/>
+        <w:rPr>
           <w:rFonts w:ascii="Consolas" w:eastAsiaTheme="minorEastAsia" w:hAnsi="Consolas"/>
         </w:rPr>
       </w:pPr>
@@ -46441,115 +47229,9 @@
       <w:pPr>
         <w:spacing w:after="0"/>
         <w:rPr>
-          <w:rFonts w:ascii="Consolas" w:hAnsi="Consolas"/>
-        </w:rPr>
-      </w:pPr>
-    </w:p>
-    <w:p>
-      <w:pPr>
-        <w:spacing w:after="0"/>
-        <w:rPr>
-          <w:rFonts w:ascii="Consolas" w:hAnsi="Consolas"/>
-        </w:rPr>
-      </w:pPr>
-      <w:r>
-        <w:rPr>
-          <w:rFonts w:ascii="Consolas" w:hAnsi="Consolas"/>
-        </w:rPr>
-        <w:t xml:space="preserve">Now we can start with the calculation using the function </w:t>
-      </w:r>
-      <m:oMath>
-        <m:r>
-          <w:rPr>
-            <w:rFonts w:ascii="Cambria Math" w:hAnsi="Cambria Math"/>
-          </w:rPr>
-          <m:t>f(x,y)</m:t>
-        </m:r>
-      </m:oMath>
-    </w:p>
-    <w:p>
-      <w:pPr>
-        <w:spacing w:after="0"/>
-        <w:rPr>
-          <w:rFonts w:ascii="Consolas" w:eastAsiaTheme="minorEastAsia" w:hAnsi="Consolas"/>
-        </w:rPr>
-      </w:pPr>
-      <m:oMath>
-        <m:d>
-          <m:dPr>
-            <m:begChr m:val="|"/>
-            <m:endChr m:val="|"/>
-            <m:ctrlPr>
-              <w:rPr>
-                <w:rFonts w:ascii="Cambria Math" w:hAnsi="Cambria Math"/>
-                <w:i/>
-              </w:rPr>
-            </m:ctrlPr>
-          </m:dPr>
-          <m:e>
-            <m:r>
-              <w:rPr>
-                <w:rFonts w:ascii="Cambria Math" w:hAnsi="Cambria Math"/>
-              </w:rPr>
-              <m:t>f</m:t>
-            </m:r>
-            <m:d>
-              <m:dPr>
-                <m:ctrlPr>
-                  <w:rPr>
-                    <w:rFonts w:ascii="Cambria Math" w:hAnsi="Cambria Math"/>
-                    <w:i/>
-                  </w:rPr>
-                </m:ctrlPr>
-              </m:dPr>
-              <m:e>
-                <m:r>
-                  <w:rPr>
-                    <w:rFonts w:ascii="Cambria Math" w:hAnsi="Cambria Math"/>
-                  </w:rPr>
-                  <m:t>x,y</m:t>
-                </m:r>
-              </m:e>
-            </m:d>
-            <m:r>
-              <w:rPr>
-                <w:rFonts w:ascii="Cambria Math" w:hAnsi="Cambria Math"/>
-              </w:rPr>
-              <m:t>-</m:t>
-            </m:r>
-            <m:d>
-              <m:dPr>
-                <m:ctrlPr>
-                  <w:rPr>
-                    <w:rFonts w:ascii="Cambria Math" w:hAnsi="Cambria Math"/>
-                    <w:i/>
-                  </w:rPr>
-                </m:ctrlPr>
-              </m:dPr>
-              <m:e>
-                <m:r>
-                  <w:rPr>
-                    <w:rFonts w:ascii="Cambria Math" w:hAnsi="Cambria Math"/>
-                  </w:rPr>
-                  <m:t>-1</m:t>
-                </m:r>
-              </m:e>
-            </m:d>
-          </m:e>
-        </m:d>
-        <m:r>
-          <w:rPr>
-            <w:rFonts w:ascii="Cambria Math" w:hAnsi="Cambria Math"/>
-          </w:rPr>
-          <m:t>= 4|x-1|-2|y+1|</m:t>
-        </m:r>
-      </m:oMath>
-      <w:r>
-        <w:rPr>
-          <w:rFonts w:ascii="Consolas" w:eastAsiaTheme="minorEastAsia" w:hAnsi="Consolas"/>
-        </w:rPr>
-        <w:t xml:space="preserve"> </w:t>
-      </w:r>
+          <w:rFonts w:ascii="Consolas" w:eastAsiaTheme="minorEastAsia" w:hAnsi="Consolas"/>
+        </w:rPr>
+      </w:pPr>
     </w:p>
     <w:p>
       <w:pPr>
@@ -47022,16 +47704,7 @@
           <w:rPr>
             <w:rFonts w:ascii="Cambria Math" w:eastAsiaTheme="minorEastAsia" w:hAnsi="Cambria Math"/>
           </w:rPr>
-          <m:t xml:space="preserve"> </m:t>
-        </m:r>
-        <m:r>
-          <m:rPr>
-            <m:sty m:val="p"/>
-          </m:rPr>
-          <w:rPr>
-            <w:rFonts w:ascii="Cambria Math" w:eastAsiaTheme="minorEastAsia" w:hAnsi="Cambria Math"/>
-          </w:rPr>
-          <m:t xml:space="preserve"> </m:t>
+          <m:t xml:space="preserve">  </m:t>
         </m:r>
         <m:r>
           <w:rPr>
@@ -48657,13 +49330,246 @@
           <w:rPr>
             <w:rFonts w:ascii="Cambria Math" w:eastAsiaTheme="minorEastAsia" w:hAnsi="Cambria Math"/>
           </w:rPr>
-          <m:t>f(x,y)=</m:t>
+          <m:t>f(x,y)=-1</m:t>
         </m:r>
+      </m:oMath>
+    </w:p>
+    <w:p>
+      <w:pPr>
+        <w:spacing w:after="0"/>
+        <w:rPr>
+          <w:rFonts w:ascii="Consolas" w:eastAsiaTheme="minorEastAsia" w:hAnsi="Consolas"/>
+        </w:rPr>
+      </w:pPr>
+    </w:p>
+    <w:p>
+      <w:pPr>
+        <w:spacing w:after="0"/>
+        <w:rPr>
+          <w:rFonts w:ascii="Consolas" w:hAnsi="Consolas"/>
+        </w:rPr>
+      </w:pPr>
+    </w:p>
+    <w:p>
+      <w:pPr>
+        <w:spacing w:after="0"/>
+        <w:rPr>
+          <w:rFonts w:ascii="Consolas" w:hAnsi="Consolas"/>
+        </w:rPr>
+      </w:pPr>
+    </w:p>
+    <w:p>
+      <w:pPr>
+        <w:spacing w:after="0"/>
+        <w:rPr>
+          <w:rFonts w:ascii="Consolas" w:hAnsi="Consolas"/>
+        </w:rPr>
+      </w:pPr>
+    </w:p>
+    <w:p>
+      <w:pPr>
+        <w:spacing w:after="0"/>
+        <w:rPr>
+          <w:rFonts w:ascii="Consolas" w:hAnsi="Consolas"/>
+        </w:rPr>
+      </w:pPr>
+    </w:p>
+    <w:p>
+      <w:pPr>
+        <w:spacing w:after="0"/>
+        <w:rPr>
+          <w:rFonts w:ascii="Consolas" w:hAnsi="Consolas"/>
+        </w:rPr>
+      </w:pPr>
+    </w:p>
+    <w:p>
+      <w:pPr>
+        <w:spacing w:after="0"/>
+        <w:rPr>
+          <w:rFonts w:ascii="Consolas" w:hAnsi="Consolas"/>
+        </w:rPr>
+      </w:pPr>
+    </w:p>
+    <w:p>
+      <w:pPr>
+        <w:spacing w:after="0"/>
+        <w:rPr>
+          <w:rFonts w:ascii="Consolas" w:hAnsi="Consolas"/>
+        </w:rPr>
+      </w:pPr>
+    </w:p>
+    <w:p>
+      <w:pPr>
+        <w:spacing w:after="0"/>
+        <w:rPr>
+          <w:rFonts w:ascii="Consolas" w:hAnsi="Consolas"/>
+        </w:rPr>
+      </w:pPr>
+    </w:p>
+    <w:p>
+      <w:pPr>
+        <w:spacing w:after="0"/>
+        <w:rPr>
+          <w:rFonts w:ascii="Consolas" w:hAnsi="Consolas"/>
+        </w:rPr>
+      </w:pPr>
+    </w:p>
+    <w:p>
+      <w:pPr>
+        <w:spacing w:after="0"/>
+        <w:rPr>
+          <w:rFonts w:ascii="Consolas" w:hAnsi="Consolas"/>
+        </w:rPr>
+      </w:pPr>
+    </w:p>
+    <w:p>
+      <w:pPr>
+        <w:spacing w:after="0"/>
+        <w:rPr>
+          <w:rFonts w:ascii="Consolas" w:hAnsi="Consolas"/>
+        </w:rPr>
+      </w:pPr>
+    </w:p>
+    <w:p>
+      <w:pPr>
+        <w:spacing w:after="0"/>
+        <w:rPr>
+          <w:rFonts w:ascii="Consolas" w:hAnsi="Consolas"/>
+        </w:rPr>
+      </w:pPr>
+    </w:p>
+    <w:p>
+      <w:pPr>
+        <w:spacing w:after="0"/>
+        <w:rPr>
+          <w:rFonts w:ascii="Consolas" w:hAnsi="Consolas"/>
+        </w:rPr>
+      </w:pPr>
+    </w:p>
+    <w:p>
+      <w:pPr>
+        <w:spacing w:after="0"/>
+        <w:rPr>
+          <w:rFonts w:ascii="Consolas" w:hAnsi="Consolas"/>
+        </w:rPr>
+      </w:pPr>
+    </w:p>
+    <w:p>
+      <w:pPr>
+        <w:spacing w:after="0"/>
+        <w:rPr>
+          <w:rFonts w:ascii="Consolas" w:hAnsi="Consolas"/>
+        </w:rPr>
+      </w:pPr>
+    </w:p>
+    <w:p>
+      <w:pPr>
+        <w:spacing w:after="0"/>
+        <w:rPr>
+          <w:rFonts w:ascii="Consolas" w:hAnsi="Consolas"/>
+        </w:rPr>
+      </w:pPr>
+    </w:p>
+    <w:p>
+      <w:pPr>
+        <w:spacing w:after="0"/>
+        <w:rPr>
+          <w:rFonts w:ascii="Consolas" w:hAnsi="Consolas"/>
+        </w:rPr>
+      </w:pPr>
+    </w:p>
+    <w:p>
+      <w:pPr>
+        <w:spacing w:after="0"/>
+        <w:rPr>
+          <w:rFonts w:ascii="Consolas" w:hAnsi="Consolas"/>
+        </w:rPr>
+      </w:pPr>
+    </w:p>
+    <w:p>
+      <w:pPr>
+        <w:spacing w:after="0"/>
+        <w:rPr>
+          <w:rFonts w:ascii="Consolas" w:hAnsi="Consolas"/>
+        </w:rPr>
+      </w:pPr>
+    </w:p>
+    <w:p>
+      <w:pPr>
+        <w:spacing w:after="0"/>
+        <w:rPr>
+          <w:rFonts w:ascii="Consolas" w:hAnsi="Consolas"/>
+        </w:rPr>
+      </w:pPr>
+    </w:p>
+    <w:p>
+      <w:pPr>
+        <w:spacing w:after="0"/>
+        <w:rPr>
+          <w:rFonts w:ascii="Consolas" w:hAnsi="Consolas"/>
+        </w:rPr>
+      </w:pPr>
+    </w:p>
+    <w:p>
+      <w:pPr>
+        <w:spacing w:after="0"/>
+        <w:rPr>
+          <w:rFonts w:ascii="Consolas" w:hAnsi="Consolas"/>
+        </w:rPr>
+      </w:pPr>
+    </w:p>
+    <w:p>
+      <w:pPr>
+        <w:spacing w:after="0"/>
+        <w:rPr>
+          <w:rFonts w:ascii="Consolas" w:hAnsi="Consolas"/>
+        </w:rPr>
+      </w:pPr>
+    </w:p>
+    <w:p>
+      <w:pPr>
+        <w:spacing w:after="0"/>
+        <w:rPr>
+          <w:rFonts w:ascii="Consolas" w:hAnsi="Consolas"/>
+          <w:b/>
+          <w:bCs/>
+        </w:rPr>
+      </w:pPr>
+      <w:r>
+        <w:rPr>
+          <w:rFonts w:ascii="Consolas" w:hAnsi="Consolas"/>
+          <w:b/>
+          <w:bCs/>
+        </w:rPr>
+        <w:lastRenderedPageBreak/>
+        <w:t>Lesson 11</w:t>
+      </w:r>
+    </w:p>
+    <w:p>
+      <w:pPr>
+        <w:spacing w:after="0"/>
+        <w:rPr>
+          <w:rFonts w:ascii="Consolas" w:eastAsiaTheme="minorEastAsia" w:hAnsi="Consolas"/>
+        </w:rPr>
+      </w:pPr>
+      <w:r>
+        <w:rPr>
+          <w:rFonts w:ascii="Consolas" w:hAnsi="Consolas"/>
+        </w:rPr>
+        <w:t>Parameterizing a curve</w:t>
+      </w:r>
+      <w:r>
+        <w:rPr>
+          <w:rFonts w:ascii="Consolas" w:hAnsi="Consolas"/>
+        </w:rPr>
+        <w:t xml:space="preserve"> </w:t>
+      </w:r>
+      <m:oMath>
         <m:r>
           <w:rPr>
-            <w:rFonts w:ascii="Cambria Math" w:eastAsiaTheme="minorEastAsia" w:hAnsi="Cambria Math"/>
+            <w:rFonts w:ascii="Cambria Math" w:hAnsi="Cambria Math"/>
           </w:rPr>
-          <m:t>-1</m:t>
+          <m:t>C</m:t>
         </m:r>
       </m:oMath>
     </w:p>
@@ -48682,6 +49588,257 @@
           <w:rFonts w:ascii="Consolas" w:hAnsi="Consolas"/>
         </w:rPr>
       </w:pPr>
+      <w:r>
+        <w:rPr>
+          <w:rFonts w:ascii="Consolas" w:hAnsi="Consolas"/>
+        </w:rPr>
+        <w:t>A curve is defined as:</w:t>
+      </w:r>
+    </w:p>
+    <w:p>
+      <w:pPr>
+        <w:spacing w:after="0"/>
+        <w:rPr>
+          <w:rFonts w:ascii="Consolas" w:hAnsi="Consolas"/>
+        </w:rPr>
+      </w:pPr>
+    </w:p>
+    <w:p>
+      <w:pPr>
+        <w:spacing w:after="0"/>
+        <w:rPr>
+          <w:rFonts w:ascii="Consolas" w:hAnsi="Consolas"/>
+        </w:rPr>
+      </w:pPr>
+      <w:r>
+        <w:rPr>
+          <w:rFonts w:ascii="Consolas" w:hAnsi="Consolas"/>
+        </w:rPr>
+        <w:t xml:space="preserve">[1] </w:t>
+      </w:r>
+      <w:r>
+        <w:rPr>
+          <w:rFonts w:ascii="Consolas" w:hAnsi="Consolas"/>
+        </w:rPr>
+        <w:t xml:space="preserve">Simple </w:t>
+      </w:r>
+    </w:p>
+    <w:p>
+      <w:pPr>
+        <w:spacing w:after="0"/>
+        <w:ind w:left="720"/>
+        <w:rPr>
+          <w:rFonts w:ascii="Consolas" w:hAnsi="Consolas"/>
+        </w:rPr>
+      </w:pPr>
+      <w:r>
+        <w:rPr>
+          <w:rFonts w:ascii="Consolas" w:hAnsi="Consolas"/>
+        </w:rPr>
+        <w:t>C</w:t>
+      </w:r>
+      <w:r>
+        <w:rPr>
+          <w:rFonts w:ascii="Consolas" w:hAnsi="Consolas"/>
+        </w:rPr>
+        <w:t>hanges direction but does not cross itself while changing direction. A simple curve can be open and closed both.</w:t>
+      </w:r>
+    </w:p>
+    <w:p>
+      <w:pPr>
+        <w:spacing w:after="0"/>
+        <w:ind w:left="720"/>
+        <w:rPr>
+          <w:rFonts w:ascii="Consolas" w:hAnsi="Consolas"/>
+        </w:rPr>
+      </w:pPr>
+    </w:p>
+    <w:p>
+      <w:pPr>
+        <w:spacing w:after="0"/>
+        <w:rPr>
+          <w:rFonts w:ascii="Consolas" w:hAnsi="Consolas"/>
+        </w:rPr>
+      </w:pPr>
+      <w:r>
+        <w:rPr>
+          <w:rFonts w:ascii="Consolas" w:hAnsi="Consolas"/>
+        </w:rPr>
+        <w:t>[</w:t>
+      </w:r>
+      <w:r>
+        <w:rPr>
+          <w:rFonts w:ascii="Consolas" w:hAnsi="Consolas"/>
+        </w:rPr>
+        <w:t>2</w:t>
+      </w:r>
+      <w:r>
+        <w:rPr>
+          <w:rFonts w:ascii="Consolas" w:hAnsi="Consolas"/>
+        </w:rPr>
+        <w:t>] S</w:t>
+      </w:r>
+      <w:r>
+        <w:rPr>
+          <w:rFonts w:ascii="Consolas" w:hAnsi="Consolas"/>
+        </w:rPr>
+        <w:t>mooth</w:t>
+      </w:r>
+      <w:r>
+        <w:rPr>
+          <w:rFonts w:ascii="Consolas" w:hAnsi="Consolas"/>
+        </w:rPr>
+        <w:t xml:space="preserve"> </w:t>
+      </w:r>
+    </w:p>
+    <w:p>
+      <w:pPr>
+        <w:spacing w:after="0"/>
+        <w:ind w:left="720"/>
+        <w:rPr>
+          <w:rFonts w:ascii="Consolas" w:hAnsi="Consolas"/>
+        </w:rPr>
+      </w:pPr>
+      <w:r>
+        <w:rPr>
+          <w:rFonts w:ascii="Consolas" w:hAnsi="Consolas"/>
+        </w:rPr>
+        <w:t>Has derivative at every point</w:t>
+      </w:r>
+      <w:r>
+        <w:rPr>
+          <w:rFonts w:ascii="Consolas" w:hAnsi="Consolas"/>
+        </w:rPr>
+        <w:t>.</w:t>
+      </w:r>
+    </w:p>
+    <w:p>
+      <w:pPr>
+        <w:spacing w:after="0"/>
+        <w:rPr>
+          <w:rFonts w:ascii="Consolas" w:hAnsi="Consolas"/>
+        </w:rPr>
+      </w:pPr>
+    </w:p>
+    <w:p>
+      <w:pPr>
+        <w:spacing w:after="0"/>
+        <w:rPr>
+          <w:rFonts w:ascii="Consolas" w:hAnsi="Consolas"/>
+        </w:rPr>
+      </w:pPr>
+      <w:r>
+        <w:rPr>
+          <w:rFonts w:ascii="Consolas" w:hAnsi="Consolas"/>
+        </w:rPr>
+        <w:t xml:space="preserve">[3] </w:t>
+      </w:r>
+      <w:r>
+        <w:rPr>
+          <w:rFonts w:ascii="Consolas" w:hAnsi="Consolas"/>
+        </w:rPr>
+        <w:t>Piecewise Smooth</w:t>
+      </w:r>
+    </w:p>
+    <w:p>
+      <w:pPr>
+        <w:spacing w:after="0"/>
+        <w:rPr>
+          <w:rFonts w:ascii="Consolas" w:hAnsi="Consolas"/>
+        </w:rPr>
+      </w:pPr>
+      <w:r>
+        <w:rPr>
+          <w:rFonts w:ascii="Consolas" w:hAnsi="Consolas"/>
+        </w:rPr>
+        <w:tab/>
+        <w:t>Is made up of finite number of connected smooth curves</w:t>
+      </w:r>
+    </w:p>
+    <w:p>
+      <w:pPr>
+        <w:spacing w:after="0"/>
+        <w:rPr>
+          <w:rFonts w:ascii="Consolas" w:hAnsi="Consolas"/>
+        </w:rPr>
+      </w:pPr>
+    </w:p>
+    <w:p>
+      <w:pPr>
+        <w:spacing w:after="0"/>
+        <w:rPr>
+          <w:rFonts w:ascii="Consolas" w:hAnsi="Consolas"/>
+        </w:rPr>
+      </w:pPr>
+      <w:r>
+        <w:rPr>
+          <w:rFonts w:ascii="Consolas" w:hAnsi="Consolas"/>
+        </w:rPr>
+        <w:t xml:space="preserve">[4] </w:t>
+      </w:r>
+      <w:r>
+        <w:rPr>
+          <w:rFonts w:ascii="Consolas" w:hAnsi="Consolas"/>
+        </w:rPr>
+        <w:t>Open or Closed</w:t>
+      </w:r>
+    </w:p>
+    <w:p>
+      <w:pPr>
+        <w:spacing w:after="0"/>
+        <w:rPr>
+          <w:rFonts w:ascii="Consolas" w:hAnsi="Consolas"/>
+        </w:rPr>
+      </w:pPr>
+      <w:r>
+        <w:rPr>
+          <w:rFonts w:ascii="Consolas" w:hAnsi="Consolas"/>
+        </w:rPr>
+        <w:tab/>
+      </w:r>
+      <w:r>
+        <w:rPr>
+          <w:rFonts w:ascii="Consolas" w:hAnsi="Consolas"/>
+        </w:rPr>
+        <w:t>Open</w:t>
+      </w:r>
+      <w:bookmarkStart w:id="1" w:name="_GoBack"/>
+      <w:bookmarkEnd w:id="1"/>
+      <w:r>
+        <w:rPr>
+          <w:rFonts w:ascii="Consolas" w:hAnsi="Consolas"/>
+        </w:rPr>
+        <w:t xml:space="preserve">: </w:t>
+      </w:r>
+      <w:r>
+        <w:rPr>
+          <w:rFonts w:ascii="Consolas" w:hAnsi="Consolas"/>
+        </w:rPr>
+        <w:tab/>
+        <w:t>has distinct endpoints</w:t>
+      </w:r>
+    </w:p>
+    <w:p>
+      <w:pPr>
+        <w:spacing w:after="0"/>
+        <w:rPr>
+          <w:rFonts w:ascii="Consolas" w:hAnsi="Consolas"/>
+        </w:rPr>
+      </w:pPr>
+      <w:r>
+        <w:rPr>
+          <w:rFonts w:ascii="Consolas" w:hAnsi="Consolas"/>
+        </w:rPr>
+        <w:tab/>
+        <w:t>Closed:</w:t>
+      </w:r>
+      <w:r>
+        <w:rPr>
+          <w:rFonts w:ascii="Consolas" w:hAnsi="Consolas"/>
+        </w:rPr>
+        <w:tab/>
+        <w:t xml:space="preserve">the endpoints coincide </w:t>
+      </w:r>
     </w:p>
     <w:p>
       <w:pPr>
@@ -49658,6 +50815,18 @@
       <w:shd w:val="clear" w:color="auto" w:fill="E1DFDD"/>
     </w:rPr>
   </w:style>
+  <w:style w:type="character" w:styleId="FollowedHyperlink">
+    <w:name w:val="FollowedHyperlink"/>
+    <w:basedOn w:val="DefaultParagraphFont"/>
+    <w:uiPriority w:val="99"/>
+    <w:semiHidden/>
+    <w:unhideWhenUsed/>
+    <w:rsid w:val="00635E30"/>
+    <w:rPr>
+      <w:color w:val="954F72" w:themeColor="followedHyperlink"/>
+      <w:u w:val="single"/>
+    </w:rPr>
+  </w:style>
 </w:styles>
 </file>
 
